--- a/Documentation/Coursework/Computer Science NEA.docx
+++ b/Documentation/Coursework/Computer Science NEA.docx
@@ -1,14 +1,12 @@
 
 <file path=word/document.xml><?xml version="1.0" encoding="utf-8"?>
-<w:document xmlns:wpc="http://schemas.microsoft.com/office/word/2010/wordprocessingCanvas" xmlns:mc="http://schemas.openxmlformats.org/markup-compatibility/2006" xmlns:o="urn:schemas-microsoft-com:office:office" xmlns:r="http://schemas.openxmlformats.org/officeDocument/2006/relationships" xmlns:m="http://schemas.openxmlformats.org/officeDocument/2006/math" xmlns:v="urn:schemas-microsoft-com:vml" xmlns:wp14="http://schemas.microsoft.com/office/word/2010/wordprocessingDrawing" xmlns:wp="http://schemas.openxmlformats.org/drawingml/2006/wordprocessingDrawing" xmlns:w="http://schemas.openxmlformats.org/wordprocessingml/2006/main" xmlns:w14="http://schemas.microsoft.com/office/word/2010/wordml" xmlns:w10="urn:schemas-microsoft-com:office:word" xmlns:w15="http://schemas.microsoft.com/office/word/2012/wordml" xmlns:wpg="http://schemas.microsoft.com/office/word/2010/wordprocessingGroup" xmlns:wpi="http://schemas.microsoft.com/office/word/2010/wordprocessingInk" xmlns:wne="http://schemas.microsoft.com/office/word/2006/wordml" xmlns:wps="http://schemas.microsoft.com/office/word/2010/wordprocessingShape" xmlns:wpsCustomData="http://www.wps.cn/officeDocument/2013/wpsCustomData" mc:Ignorable="w14 w15 wp14">
+<w:document xmlns:wpc="http://schemas.microsoft.com/office/word/2010/wordprocessingCanvas" xmlns:cx="http://schemas.microsoft.com/office/drawing/2014/chartex" xmlns:cx1="http://schemas.microsoft.com/office/drawing/2015/9/8/chartex" xmlns:cx2="http://schemas.microsoft.com/office/drawing/2015/10/21/chartex" xmlns:cx3="http://schemas.microsoft.com/office/drawing/2016/5/9/chartex" xmlns:cx4="http://schemas.microsoft.com/office/drawing/2016/5/10/chartex" xmlns:cx5="http://schemas.microsoft.com/office/drawing/2016/5/11/chartex" xmlns:cx6="http://schemas.microsoft.com/office/drawing/2016/5/12/chartex" xmlns:cx7="http://schemas.microsoft.com/office/drawing/2016/5/13/chartex" xmlns:cx8="http://schemas.microsoft.com/office/drawing/2016/5/14/chartex" xmlns:mc="http://schemas.openxmlformats.org/markup-compatibility/2006" xmlns:aink="http://schemas.microsoft.com/office/drawing/2016/ink" xmlns:am3d="http://schemas.microsoft.com/office/drawing/2017/model3d" xmlns:o="urn:schemas-microsoft-com:office:office" xmlns:r="http://schemas.openxmlformats.org/officeDocument/2006/relationships" xmlns:m="http://schemas.openxmlformats.org/officeDocument/2006/math" xmlns:v="urn:schemas-microsoft-com:vml" xmlns:wp14="http://schemas.microsoft.com/office/word/2010/wordprocessingDrawing" xmlns:wp="http://schemas.openxmlformats.org/drawingml/2006/wordprocessingDrawing" xmlns:w10="urn:schemas-microsoft-com:office:word" xmlns:w="http://schemas.openxmlformats.org/wordprocessingml/2006/main" xmlns:w14="http://schemas.microsoft.com/office/word/2010/wordml" xmlns:w15="http://schemas.microsoft.com/office/word/2012/wordml" xmlns:w16cex="http://schemas.microsoft.com/office/word/2018/wordml/cex" xmlns:w16cid="http://schemas.microsoft.com/office/word/2016/wordml/cid" xmlns:w16="http://schemas.microsoft.com/office/word/2018/wordml" xmlns:w16sdtdh="http://schemas.microsoft.com/office/word/2020/wordml/sdtdatahash" xmlns:w16se="http://schemas.microsoft.com/office/word/2015/wordml/symex" xmlns:wpg="http://schemas.microsoft.com/office/word/2010/wordprocessingGroup" xmlns:wpi="http://schemas.microsoft.com/office/word/2010/wordprocessingInk" xmlns:wne="http://schemas.microsoft.com/office/word/2006/wordml" xmlns:wps="http://schemas.microsoft.com/office/word/2010/wordprocessingShape" mc:Ignorable="w14 w15 w16se w16cid w16 w16cex w16sdtdh wp14">
   <w:body>
     <w:sdt>
       <w:sdtPr>
         <w:id w:val="2068460303"/>
-        <w:docPartObj>
-          <w:docPartGallery w:val="AutoText"/>
-        </w:docPartObj>
       </w:sdtPr>
+      <w:sdtEndPr/>
       <w:sdtContent>
         <w:p/>
         <w:p>
@@ -17,10 +15,13 @@
             <w:ind w:firstLine="0"/>
           </w:pPr>
           <w:r>
+            <w:rPr>
+              <w:noProof/>
+            </w:rPr>
             <mc:AlternateContent>
               <mc:Choice Requires="wps">
                 <w:drawing>
-                  <wp:anchor distT="0" distB="0" distL="114300" distR="114300" simplePos="0" relativeHeight="251661312" behindDoc="0" locked="0" layoutInCell="1" allowOverlap="1">
+                  <wp:anchor distT="0" distB="0" distL="114300" distR="114300" simplePos="0" relativeHeight="251661312" behindDoc="0" locked="0" layoutInCell="1" allowOverlap="1" wp14:anchorId="5DA84B43" wp14:editId="1C5C1F6F">
                     <wp:simplePos x="0" y="0"/>
                     <wp:positionH relativeFrom="margin">
                       <wp:align>right</wp:align>
@@ -74,54 +75,27 @@
                                     <w:color w:val="262626" w:themeColor="text1" w:themeTint="D9"/>
                                     <w:sz w:val="28"/>
                                     <w:szCs w:val="28"/>
-                                    <w14:textFill>
-                                      <w14:solidFill>
-                                        <w14:schemeClr w14:val="tx1">
-                                          <w14:lumMod w14:val="85000"/>
-                                          <w14:lumOff w14:val="15000"/>
-                                        </w14:schemeClr>
-                                      </w14:solidFill>
-                                    </w14:textFill>
                                   </w:rPr>
                                   <w:alias w:val="Author"/>
                                   <w:id w:val="1901796142"/>
-                                  <w15:dataBinding w:prefixMappings="xmlns:ns0='http://purl.org/dc/elements/1.1/' xmlns:ns1='http://schemas.openxmlformats.org/package/2006/metadata/core-properties' " w:xpath="/ns1:coreProperties[1]/ns0:creator[1]" w:storeItemID="{6C3C8BC8-F283-45AE-878A-BAB7291924A1}"/>
+                                  <w:dataBinding w:prefixMappings="xmlns:ns0='http://purl.org/dc/elements/1.1/' xmlns:ns1='http://schemas.openxmlformats.org/package/2006/metadata/core-properties' " w:xpath="/ns1:coreProperties[1]/ns0:creator[1]" w:storeItemID="{6C3C8BC8-F283-45AE-878A-BAB7291924A1}"/>
                                   <w:text/>
                                 </w:sdtPr>
                                 <w:sdtEndPr>
                                   <w:rPr>
-                                    <w:caps/>
                                     <w:color w:val="262626" w:themeColor="text1" w:themeTint="D9"/>
-                                    <w:sz w:val="28"/>
-                                    <w:szCs w:val="28"/>
-                                    <w14:textFill>
-                                      <w14:solidFill>
-                                        <w14:schemeClr w14:val="tx1">
-                                          <w14:lumMod w14:val="85000"/>
-                                          <w14:lumOff w14:val="15000"/>
-                                        </w14:schemeClr>
-                                      </w14:solidFill>
-                                    </w14:textFill>
                                   </w:rPr>
                                 </w:sdtEndPr>
                                 <w:sdtContent>
                                   <w:p>
                                     <w:pPr>
-                                      <w:pStyle w:val="38"/>
+                                      <w:pStyle w:val="NoSpacing"/>
                                       <w:jc w:val="right"/>
                                       <w:rPr>
                                         <w:caps/>
                                         <w:color w:val="262626" w:themeColor="text1" w:themeTint="D9"/>
                                         <w:sz w:val="28"/>
                                         <w:szCs w:val="28"/>
-                                        <w14:textFill>
-                                          <w14:solidFill>
-                                            <w14:schemeClr w14:val="tx1">
-                                              <w14:lumMod w14:val="85000"/>
-                                              <w14:lumOff w14:val="15000"/>
-                                            </w14:schemeClr>
-                                          </w14:solidFill>
-                                        </w14:textFill>
                                       </w:rPr>
                                     </w:pPr>
                                     <w:r>
@@ -130,14 +104,6 @@
                                         <w:color w:val="262626" w:themeColor="text1" w:themeTint="D9"/>
                                         <w:sz w:val="28"/>
                                         <w:szCs w:val="28"/>
-                                        <w14:textFill>
-                                          <w14:solidFill>
-                                            <w14:schemeClr w14:val="tx1">
-                                              <w14:lumMod w14:val="85000"/>
-                                              <w14:lumOff w14:val="15000"/>
-                                            </w14:schemeClr>
-                                          </w14:solidFill>
-                                        </w14:textFill>
                                       </w:rPr>
                                       <w:t>Kozell YON-BROOKS</w:t>
                                     </w:r>
@@ -146,21 +112,13 @@
                               </w:sdt>
                               <w:p>
                                 <w:pPr>
-                                  <w:pStyle w:val="38"/>
+                                  <w:pStyle w:val="NoSpacing"/>
                                   <w:jc w:val="right"/>
                                   <w:rPr>
                                     <w:caps/>
                                     <w:color w:val="262626" w:themeColor="text1" w:themeTint="D9"/>
                                     <w:sz w:val="20"/>
                                     <w:szCs w:val="20"/>
-                                    <w14:textFill>
-                                      <w14:solidFill>
-                                        <w14:schemeClr w14:val="tx1">
-                                          <w14:lumMod w14:val="85000"/>
-                                          <w14:lumOff w14:val="15000"/>
-                                        </w14:schemeClr>
-                                      </w14:solidFill>
-                                    </w14:textFill>
                                   </w:rPr>
                                 </w:pPr>
                                 <w:sdt>
@@ -170,34 +128,15 @@
                                       <w:color w:val="262626" w:themeColor="text1" w:themeTint="D9"/>
                                       <w:sz w:val="20"/>
                                       <w:szCs w:val="20"/>
-                                      <w14:textFill>
-                                        <w14:solidFill>
-                                          <w14:schemeClr w14:val="tx1">
-                                            <w14:lumMod w14:val="85000"/>
-                                            <w14:lumOff w14:val="15000"/>
-                                          </w14:schemeClr>
-                                        </w14:solidFill>
-                                      </w14:textFill>
                                     </w:rPr>
                                     <w:alias w:val="Company"/>
                                     <w:id w:val="-661235724"/>
-                                    <w15:dataBinding w:prefixMappings="xmlns:ns0='http://schemas.openxmlformats.org/officeDocument/2006/extended-properties' " w:xpath="/ns0:Properties[1]/ns0:Company[1]" w:storeItemID="{6668398D-A668-4E3E-A5EB-62B293D839F1}"/>
+                                    <w:dataBinding w:prefixMappings="xmlns:ns0='http://schemas.openxmlformats.org/officeDocument/2006/extended-properties' " w:xpath="/ns0:Properties[1]/ns0:Company[1]" w:storeItemID="{6668398D-A668-4E3E-A5EB-62B293D839F1}"/>
                                     <w:text/>
                                   </w:sdtPr>
                                   <w:sdtEndPr>
                                     <w:rPr>
-                                      <w:caps/>
                                       <w:color w:val="262626" w:themeColor="text1" w:themeTint="D9"/>
-                                      <w:sz w:val="20"/>
-                                      <w:szCs w:val="20"/>
-                                      <w14:textFill>
-                                        <w14:solidFill>
-                                          <w14:schemeClr w14:val="tx1">
-                                            <w14:lumMod w14:val="85000"/>
-                                            <w14:lumOff w14:val="15000"/>
-                                          </w14:schemeClr>
-                                        </w14:solidFill>
-                                      </w14:textFill>
                                     </w:rPr>
                                   </w:sdtEndPr>
                                   <w:sdtContent>
@@ -207,14 +146,6 @@
                                         <w:color w:val="262626" w:themeColor="text1" w:themeTint="D9"/>
                                         <w:sz w:val="20"/>
                                         <w:szCs w:val="20"/>
-                                        <w14:textFill>
-                                          <w14:solidFill>
-                                            <w14:schemeClr w14:val="tx1">
-                                              <w14:lumMod w14:val="85000"/>
-                                              <w14:lumOff w14:val="15000"/>
-                                            </w14:schemeClr>
-                                          </w14:solidFill>
-                                        </w14:textFill>
                                       </w:rPr>
                                       <w:t>5727</w:t>
                                     </w:r>
@@ -223,21 +154,13 @@
                               </w:p>
                               <w:p>
                                 <w:pPr>
-                                  <w:pStyle w:val="38"/>
+                                  <w:pStyle w:val="NoSpacing"/>
                                   <w:jc w:val="right"/>
                                   <w:rPr>
                                     <w:caps/>
                                     <w:color w:val="262626" w:themeColor="text1" w:themeTint="D9"/>
                                     <w:sz w:val="20"/>
                                     <w:szCs w:val="20"/>
-                                    <w14:textFill>
-                                      <w14:solidFill>
-                                        <w14:schemeClr w14:val="tx1">
-                                          <w14:lumMod w14:val="85000"/>
-                                          <w14:lumOff w14:val="15000"/>
-                                        </w14:schemeClr>
-                                      </w14:solidFill>
-                                    </w14:textFill>
                                   </w:rPr>
                                 </w:pPr>
                                 <w:sdt>
@@ -246,33 +169,15 @@
                                       <w:color w:val="262626" w:themeColor="text1" w:themeTint="D9"/>
                                       <w:sz w:val="20"/>
                                       <w:szCs w:val="20"/>
-                                      <w14:textFill>
-                                        <w14:solidFill>
-                                          <w14:schemeClr w14:val="tx1">
-                                            <w14:lumMod w14:val="85000"/>
-                                            <w14:lumOff w14:val="15000"/>
-                                          </w14:schemeClr>
-                                        </w14:solidFill>
-                                      </w14:textFill>
                                     </w:rPr>
                                     <w:alias w:val="Address"/>
                                     <w:id w:val="171227497"/>
-                                    <w15:dataBinding w:prefixMappings="xmlns:ns0='http://schemas.microsoft.com/office/2006/coverPageProps' " w:xpath="/ns0:CoverPageProperties[1]/ns0:CompanyAddress[1]" w:storeItemID="{55AF091B-3C7A-41E3-B477-F2FDAA23CFDA}"/>
+                                    <w:dataBinding w:prefixMappings="xmlns:ns0='http://schemas.microsoft.com/office/2006/coverPageProps' " w:xpath="/ns0:CoverPageProperties[1]/ns0:CompanyAddress[1]" w:storeItemID="{55AF091B-3C7A-41E3-B477-F2FDAA23CFDA}"/>
                                     <w:text/>
                                   </w:sdtPr>
                                   <w:sdtEndPr>
                                     <w:rPr>
                                       <w:color w:val="262626" w:themeColor="text1" w:themeTint="D9"/>
-                                      <w:sz w:val="20"/>
-                                      <w:szCs w:val="20"/>
-                                      <w14:textFill>
-                                        <w14:solidFill>
-                                          <w14:schemeClr w14:val="tx1">
-                                            <w14:lumMod w14:val="85000"/>
-                                            <w14:lumOff w14:val="15000"/>
-                                          </w14:schemeClr>
-                                        </w14:solidFill>
-                                      </w14:textFill>
                                     </w:rPr>
                                   </w:sdtEndPr>
                                   <w:sdtContent>
@@ -281,14 +186,6 @@
                                         <w:color w:val="262626" w:themeColor="text1" w:themeTint="D9"/>
                                         <w:sz w:val="20"/>
                                         <w:szCs w:val="20"/>
-                                        <w14:textFill>
-                                          <w14:solidFill>
-                                            <w14:schemeClr w14:val="tx1">
-                                              <w14:lumMod w14:val="85000"/>
-                                              <w14:lumOff w14:val="15000"/>
-                                            </w14:schemeClr>
-                                          </w14:solidFill>
-                                        </w14:textFill>
                                       </w:rPr>
                                       <w:t>51319</w:t>
                                     </w:r>
@@ -299,14 +196,6 @@
                                     <w:color w:val="262626" w:themeColor="text1" w:themeTint="D9"/>
                                     <w:sz w:val="20"/>
                                     <w:szCs w:val="20"/>
-                                    <w14:textFill>
-                                      <w14:solidFill>
-                                        <w14:schemeClr w14:val="tx1">
-                                          <w14:lumMod w14:val="85000"/>
-                                          <w14:lumOff w14:val="15000"/>
-                                        </w14:schemeClr>
-                                      </w14:solidFill>
-                                    </w14:textFill>
                                   </w:rPr>
                                   <w:t xml:space="preserve"> </w:t>
                                 </w:r>
@@ -330,12 +219,12 @@
               </mc:Choice>
               <mc:Fallback>
                 <w:pict>
-                  <v:shape id="_x0000_s1026" o:spid="_x0000_s1026" o:spt="202" type="#_x0000_t202" style="position:absolute;left:0pt;margin-top:572.45pt;height:51.4pt;width:453pt;mso-position-horizontal:right;mso-position-horizontal-relative:margin;mso-position-vertical-relative:page;mso-wrap-distance-bottom:0pt;mso-wrap-distance-left:9pt;mso-wrap-distance-right:9pt;mso-wrap-distance-top:0pt;z-index:251661312;v-text-anchor:bottom;mso-width-relative:page;mso-height-relative:page;mso-width-percent:734;mso-height-percent:80;" filled="f" stroked="f" coordsize="21600,21600" o:gfxdata="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">
-                    <v:fill on="f" focussize="0,0"/>
-                    <v:stroke on="f" weight="0.5pt"/>
-                    <v:imagedata o:title=""/>
-                    <o:lock v:ext="edit" aspectratio="f"/>
-                    <v:textbox inset="0mm,0mm,0mm,0mm">
+                  <v:shapetype w14:anchorId="5DA84B43" id="_x0000_t202" coordsize="21600,21600" o:spt="202" path="m,l,21600r21600,l21600,xe">
+                    <v:stroke joinstyle="miter"/>
+                    <v:path gradientshapeok="t" o:connecttype="rect"/>
+                  </v:shapetype>
+                  <v:shape id="Text Box 112" o:spid="_x0000_s1026" type="#_x0000_t202" style="position:absolute;margin-left:401.8pt;margin-top:572.45pt;width:453pt;height:51.4pt;z-index:251661312;visibility:visible;mso-wrap-style:square;mso-width-percent:734;mso-height-percent:80;mso-wrap-distance-left:9pt;mso-wrap-distance-top:0;mso-wrap-distance-right:9pt;mso-wrap-distance-bottom:0;mso-position-horizontal:right;mso-position-horizontal-relative:margin;mso-position-vertical:absolute;mso-position-vertical-relative:page;mso-width-percent:734;mso-height-percent:80;mso-width-relative:page;mso-height-relative:page;v-text-anchor:bottom" o:gfxdata="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" filled="f" stroked="f" strokeweight=".5pt">
+                    <v:textbox inset="0,0,0,0">
                       <w:txbxContent>
                         <w:sdt>
                           <w:sdtPr>
@@ -344,54 +233,27 @@
                               <w:color w:val="262626" w:themeColor="text1" w:themeTint="D9"/>
                               <w:sz w:val="28"/>
                               <w:szCs w:val="28"/>
-                              <w14:textFill>
-                                <w14:solidFill>
-                                  <w14:schemeClr w14:val="tx1">
-                                    <w14:lumMod w14:val="85000"/>
-                                    <w14:lumOff w14:val="15000"/>
-                                  </w14:schemeClr>
-                                </w14:solidFill>
-                              </w14:textFill>
                             </w:rPr>
                             <w:alias w:val="Author"/>
                             <w:id w:val="1901796142"/>
-                            <w15:dataBinding w:prefixMappings="xmlns:ns0='http://purl.org/dc/elements/1.1/' xmlns:ns1='http://schemas.openxmlformats.org/package/2006/metadata/core-properties' " w:xpath="/ns1:coreProperties[1]/ns0:creator[1]" w:storeItemID="{6C3C8BC8-F283-45AE-878A-BAB7291924A1}"/>
+                            <w:dataBinding w:prefixMappings="xmlns:ns0='http://purl.org/dc/elements/1.1/' xmlns:ns1='http://schemas.openxmlformats.org/package/2006/metadata/core-properties' " w:xpath="/ns1:coreProperties[1]/ns0:creator[1]" w:storeItemID="{6C3C8BC8-F283-45AE-878A-BAB7291924A1}"/>
                             <w:text/>
                           </w:sdtPr>
                           <w:sdtEndPr>
                             <w:rPr>
-                              <w:caps/>
                               <w:color w:val="262626" w:themeColor="text1" w:themeTint="D9"/>
-                              <w:sz w:val="28"/>
-                              <w:szCs w:val="28"/>
-                              <w14:textFill>
-                                <w14:solidFill>
-                                  <w14:schemeClr w14:val="tx1">
-                                    <w14:lumMod w14:val="85000"/>
-                                    <w14:lumOff w14:val="15000"/>
-                                  </w14:schemeClr>
-                                </w14:solidFill>
-                              </w14:textFill>
                             </w:rPr>
                           </w:sdtEndPr>
                           <w:sdtContent>
                             <w:p>
                               <w:pPr>
-                                <w:pStyle w:val="38"/>
+                                <w:pStyle w:val="NoSpacing"/>
                                 <w:jc w:val="right"/>
                                 <w:rPr>
                                   <w:caps/>
                                   <w:color w:val="262626" w:themeColor="text1" w:themeTint="D9"/>
                                   <w:sz w:val="28"/>
                                   <w:szCs w:val="28"/>
-                                  <w14:textFill>
-                                    <w14:solidFill>
-                                      <w14:schemeClr w14:val="tx1">
-                                        <w14:lumMod w14:val="85000"/>
-                                        <w14:lumOff w14:val="15000"/>
-                                      </w14:schemeClr>
-                                    </w14:solidFill>
-                                  </w14:textFill>
                                 </w:rPr>
                               </w:pPr>
                               <w:r>
@@ -400,14 +262,6 @@
                                   <w:color w:val="262626" w:themeColor="text1" w:themeTint="D9"/>
                                   <w:sz w:val="28"/>
                                   <w:szCs w:val="28"/>
-                                  <w14:textFill>
-                                    <w14:solidFill>
-                                      <w14:schemeClr w14:val="tx1">
-                                        <w14:lumMod w14:val="85000"/>
-                                        <w14:lumOff w14:val="15000"/>
-                                      </w14:schemeClr>
-                                    </w14:solidFill>
-                                  </w14:textFill>
                                 </w:rPr>
                                 <w:t>Kozell YON-BROOKS</w:t>
                               </w:r>
@@ -416,21 +270,13 @@
                         </w:sdt>
                         <w:p>
                           <w:pPr>
-                            <w:pStyle w:val="38"/>
+                            <w:pStyle w:val="NoSpacing"/>
                             <w:jc w:val="right"/>
                             <w:rPr>
                               <w:caps/>
                               <w:color w:val="262626" w:themeColor="text1" w:themeTint="D9"/>
                               <w:sz w:val="20"/>
                               <w:szCs w:val="20"/>
-                              <w14:textFill>
-                                <w14:solidFill>
-                                  <w14:schemeClr w14:val="tx1">
-                                    <w14:lumMod w14:val="85000"/>
-                                    <w14:lumOff w14:val="15000"/>
-                                  </w14:schemeClr>
-                                </w14:solidFill>
-                              </w14:textFill>
                             </w:rPr>
                           </w:pPr>
                           <w:sdt>
@@ -440,34 +286,15 @@
                                 <w:color w:val="262626" w:themeColor="text1" w:themeTint="D9"/>
                                 <w:sz w:val="20"/>
                                 <w:szCs w:val="20"/>
-                                <w14:textFill>
-                                  <w14:solidFill>
-                                    <w14:schemeClr w14:val="tx1">
-                                      <w14:lumMod w14:val="85000"/>
-                                      <w14:lumOff w14:val="15000"/>
-                                    </w14:schemeClr>
-                                  </w14:solidFill>
-                                </w14:textFill>
                               </w:rPr>
                               <w:alias w:val="Company"/>
                               <w:id w:val="-661235724"/>
-                              <w15:dataBinding w:prefixMappings="xmlns:ns0='http://schemas.openxmlformats.org/officeDocument/2006/extended-properties' " w:xpath="/ns0:Properties[1]/ns0:Company[1]" w:storeItemID="{6668398D-A668-4E3E-A5EB-62B293D839F1}"/>
+                              <w:dataBinding w:prefixMappings="xmlns:ns0='http://schemas.openxmlformats.org/officeDocument/2006/extended-properties' " w:xpath="/ns0:Properties[1]/ns0:Company[1]" w:storeItemID="{6668398D-A668-4E3E-A5EB-62B293D839F1}"/>
                               <w:text/>
                             </w:sdtPr>
                             <w:sdtEndPr>
                               <w:rPr>
-                                <w:caps/>
                                 <w:color w:val="262626" w:themeColor="text1" w:themeTint="D9"/>
-                                <w:sz w:val="20"/>
-                                <w:szCs w:val="20"/>
-                                <w14:textFill>
-                                  <w14:solidFill>
-                                    <w14:schemeClr w14:val="tx1">
-                                      <w14:lumMod w14:val="85000"/>
-                                      <w14:lumOff w14:val="15000"/>
-                                    </w14:schemeClr>
-                                  </w14:solidFill>
-                                </w14:textFill>
                               </w:rPr>
                             </w:sdtEndPr>
                             <w:sdtContent>
@@ -477,14 +304,6 @@
                                   <w:color w:val="262626" w:themeColor="text1" w:themeTint="D9"/>
                                   <w:sz w:val="20"/>
                                   <w:szCs w:val="20"/>
-                                  <w14:textFill>
-                                    <w14:solidFill>
-                                      <w14:schemeClr w14:val="tx1">
-                                        <w14:lumMod w14:val="85000"/>
-                                        <w14:lumOff w14:val="15000"/>
-                                      </w14:schemeClr>
-                                    </w14:solidFill>
-                                  </w14:textFill>
                                 </w:rPr>
                                 <w:t>5727</w:t>
                               </w:r>
@@ -493,21 +312,13 @@
                         </w:p>
                         <w:p>
                           <w:pPr>
-                            <w:pStyle w:val="38"/>
+                            <w:pStyle w:val="NoSpacing"/>
                             <w:jc w:val="right"/>
                             <w:rPr>
                               <w:caps/>
                               <w:color w:val="262626" w:themeColor="text1" w:themeTint="D9"/>
                               <w:sz w:val="20"/>
                               <w:szCs w:val="20"/>
-                              <w14:textFill>
-                                <w14:solidFill>
-                                  <w14:schemeClr w14:val="tx1">
-                                    <w14:lumMod w14:val="85000"/>
-                                    <w14:lumOff w14:val="15000"/>
-                                  </w14:schemeClr>
-                                </w14:solidFill>
-                              </w14:textFill>
                             </w:rPr>
                           </w:pPr>
                           <w:sdt>
@@ -516,33 +327,15 @@
                                 <w:color w:val="262626" w:themeColor="text1" w:themeTint="D9"/>
                                 <w:sz w:val="20"/>
                                 <w:szCs w:val="20"/>
-                                <w14:textFill>
-                                  <w14:solidFill>
-                                    <w14:schemeClr w14:val="tx1">
-                                      <w14:lumMod w14:val="85000"/>
-                                      <w14:lumOff w14:val="15000"/>
-                                    </w14:schemeClr>
-                                  </w14:solidFill>
-                                </w14:textFill>
                               </w:rPr>
                               <w:alias w:val="Address"/>
                               <w:id w:val="171227497"/>
-                              <w15:dataBinding w:prefixMappings="xmlns:ns0='http://schemas.microsoft.com/office/2006/coverPageProps' " w:xpath="/ns0:CoverPageProperties[1]/ns0:CompanyAddress[1]" w:storeItemID="{55AF091B-3C7A-41E3-B477-F2FDAA23CFDA}"/>
+                              <w:dataBinding w:prefixMappings="xmlns:ns0='http://schemas.microsoft.com/office/2006/coverPageProps' " w:xpath="/ns0:CoverPageProperties[1]/ns0:CompanyAddress[1]" w:storeItemID="{55AF091B-3C7A-41E3-B477-F2FDAA23CFDA}"/>
                               <w:text/>
                             </w:sdtPr>
                             <w:sdtEndPr>
                               <w:rPr>
                                 <w:color w:val="262626" w:themeColor="text1" w:themeTint="D9"/>
-                                <w:sz w:val="20"/>
-                                <w:szCs w:val="20"/>
-                                <w14:textFill>
-                                  <w14:solidFill>
-                                    <w14:schemeClr w14:val="tx1">
-                                      <w14:lumMod w14:val="85000"/>
-                                      <w14:lumOff w14:val="15000"/>
-                                    </w14:schemeClr>
-                                  </w14:solidFill>
-                                </w14:textFill>
                               </w:rPr>
                             </w:sdtEndPr>
                             <w:sdtContent>
@@ -551,14 +344,6 @@
                                   <w:color w:val="262626" w:themeColor="text1" w:themeTint="D9"/>
                                   <w:sz w:val="20"/>
                                   <w:szCs w:val="20"/>
-                                  <w14:textFill>
-                                    <w14:solidFill>
-                                      <w14:schemeClr w14:val="tx1">
-                                        <w14:lumMod w14:val="85000"/>
-                                        <w14:lumOff w14:val="15000"/>
-                                      </w14:schemeClr>
-                                    </w14:solidFill>
-                                  </w14:textFill>
                                 </w:rPr>
                                 <w:t>51319</w:t>
                               </w:r>
@@ -569,31 +354,26 @@
                               <w:color w:val="262626" w:themeColor="text1" w:themeTint="D9"/>
                               <w:sz w:val="20"/>
                               <w:szCs w:val="20"/>
-                              <w14:textFill>
-                                <w14:solidFill>
-                                  <w14:schemeClr w14:val="tx1">
-                                    <w14:lumMod w14:val="85000"/>
-                                    <w14:lumOff w14:val="15000"/>
-                                  </w14:schemeClr>
-                                </w14:solidFill>
-                              </w14:textFill>
                             </w:rPr>
                             <w:t xml:space="preserve"> </w:t>
                           </w:r>
                         </w:p>
                       </w:txbxContent>
                     </v:textbox>
-                    <w10:wrap type="square"/>
+                    <w10:wrap type="square" anchorx="margin" anchory="page"/>
                   </v:shape>
                 </w:pict>
               </mc:Fallback>
             </mc:AlternateContent>
           </w:r>
           <w:r>
+            <w:rPr>
+              <w:noProof/>
+            </w:rPr>
             <mc:AlternateContent>
               <mc:Choice Requires="wps">
                 <w:drawing>
-                  <wp:anchor distT="0" distB="0" distL="114300" distR="114300" simplePos="0" relativeHeight="251660288" behindDoc="0" locked="0" layoutInCell="1" allowOverlap="1">
+                  <wp:anchor distT="0" distB="0" distL="114300" distR="114300" simplePos="0" relativeHeight="251660288" behindDoc="0" locked="0" layoutInCell="1" allowOverlap="1" wp14:anchorId="152EB3DA" wp14:editId="3BB67375">
                     <wp:simplePos x="0" y="0"/>
                     <wp:positionH relativeFrom="page">
                       <wp:posOffset>1120140</wp:posOffset>
@@ -642,11 +422,11 @@
                             <w:txbxContent>
                               <w:p>
                                 <w:pPr>
-                                  <w:pStyle w:val="38"/>
+                                  <w:pStyle w:val="NoSpacing"/>
                                   <w:jc w:val="right"/>
                                   <w:rPr>
                                     <w:caps/>
-                                    <w:color w:val="333F50" w:themeColor="text2" w:themeShade="BF"/>
+                                    <w:color w:val="323E4F" w:themeColor="text2" w:themeShade="BF"/>
                                     <w:sz w:val="52"/>
                                     <w:szCs w:val="52"/>
                                   </w:rPr>
@@ -655,28 +435,21 @@
                                   <w:sdtPr>
                                     <w:rPr>
                                       <w:caps/>
-                                      <w:color w:val="333F50" w:themeColor="text2" w:themeShade="BF"/>
+                                      <w:color w:val="323E4F" w:themeColor="text2" w:themeShade="BF"/>
                                       <w:sz w:val="52"/>
                                       <w:szCs w:val="52"/>
                                     </w:rPr>
                                     <w:alias w:val="Title"/>
                                     <w:id w:val="-1315561441"/>
-                                    <w15:dataBinding w:prefixMappings="xmlns:ns0='http://purl.org/dc/elements/1.1/' xmlns:ns1='http://schemas.openxmlformats.org/package/2006/metadata/core-properties' " w:xpath="/ns1:coreProperties[1]/ns0:title[1]" w:storeItemID="{6C3C8BC8-F283-45AE-878A-BAB7291924A1}"/>
+                                    <w:dataBinding w:prefixMappings="xmlns:ns0='http://purl.org/dc/elements/1.1/' xmlns:ns1='http://schemas.openxmlformats.org/package/2006/metadata/core-properties' " w:xpath="/ns1:coreProperties[1]/ns0:title[1]" w:storeItemID="{6C3C8BC8-F283-45AE-878A-BAB7291924A1}"/>
                                     <w:text w:multiLine="1"/>
                                   </w:sdtPr>
-                                  <w:sdtEndPr>
-                                    <w:rPr>
-                                      <w:caps/>
-                                      <w:color w:val="333F50" w:themeColor="text2" w:themeShade="BF"/>
-                                      <w:sz w:val="52"/>
-                                      <w:szCs w:val="52"/>
-                                    </w:rPr>
-                                  </w:sdtEndPr>
+                                  <w:sdtEndPr/>
                                   <w:sdtContent>
                                     <w:r>
                                       <w:rPr>
                                         <w:caps/>
-                                        <w:color w:val="333F50" w:themeColor="text2" w:themeShade="BF"/>
+                                        <w:color w:val="323E4F" w:themeColor="text2" w:themeShade="BF"/>
                                         <w:sz w:val="52"/>
                                         <w:szCs w:val="52"/>
                                       </w:rPr>
@@ -692,45 +465,23 @@
                                     <w:color w:val="44546A" w:themeColor="text2"/>
                                     <w:sz w:val="36"/>
                                     <w:szCs w:val="36"/>
-                                    <w14:textFill>
-                                      <w14:solidFill>
-                                        <w14:schemeClr w14:val="tx2"/>
-                                      </w14:solidFill>
-                                    </w14:textFill>
                                   </w:rPr>
                                   <w:alias w:val="Subtitle"/>
                                   <w:id w:val="1615247542"/>
-                                  <w15:dataBinding w:prefixMappings="xmlns:ns0='http://purl.org/dc/elements/1.1/' xmlns:ns1='http://schemas.openxmlformats.org/package/2006/metadata/core-properties' " w:xpath="/ns1:coreProperties[1]/ns0:subject[1]" w:storeItemID="{6C3C8BC8-F283-45AE-878A-BAB7291924A1}"/>
+                                  <w:dataBinding w:prefixMappings="xmlns:ns0='http://purl.org/dc/elements/1.1/' xmlns:ns1='http://schemas.openxmlformats.org/package/2006/metadata/core-properties' " w:xpath="/ns1:coreProperties[1]/ns0:subject[1]" w:storeItemID="{6C3C8BC8-F283-45AE-878A-BAB7291924A1}"/>
                                   <w:text/>
                                 </w:sdtPr>
-                                <w:sdtEndPr>
-                                  <w:rPr>
-                                    <w:smallCaps/>
-                                    <w:color w:val="44546A" w:themeColor="text2"/>
-                                    <w:sz w:val="36"/>
-                                    <w:szCs w:val="36"/>
-                                    <w14:textFill>
-                                      <w14:solidFill>
-                                        <w14:schemeClr w14:val="tx2"/>
-                                      </w14:solidFill>
-                                    </w14:textFill>
-                                  </w:rPr>
-                                </w:sdtEndPr>
+                                <w:sdtEndPr/>
                                 <w:sdtContent>
                                   <w:p>
                                     <w:pPr>
-                                      <w:pStyle w:val="38"/>
+                                      <w:pStyle w:val="NoSpacing"/>
                                       <w:jc w:val="right"/>
                                       <w:rPr>
                                         <w:smallCaps/>
                                         <w:color w:val="44546A" w:themeColor="text2"/>
                                         <w:sz w:val="36"/>
                                         <w:szCs w:val="36"/>
-                                        <w14:textFill>
-                                          <w14:solidFill>
-                                            <w14:schemeClr w14:val="tx2"/>
-                                          </w14:solidFill>
-                                        </w14:textFill>
                                       </w:rPr>
                                     </w:pPr>
                                     <w:r>
@@ -739,11 +490,6 @@
                                         <w:color w:val="44546A" w:themeColor="text2"/>
                                         <w:sz w:val="36"/>
                                         <w:szCs w:val="36"/>
-                                        <w14:textFill>
-                                          <w14:solidFill>
-                                            <w14:schemeClr w14:val="tx2"/>
-                                          </w14:solidFill>
-                                        </w14:textFill>
                                       </w:rPr>
                                       <w:t>AQA Computer Science NEA</w:t>
                                     </w:r>
@@ -769,20 +515,16 @@
               </mc:Choice>
               <mc:Fallback>
                 <w:pict>
-                  <v:shape id="_x0000_s1026" o:spid="_x0000_s1026" o:spt="202" type="#_x0000_t202" style="position:absolute;left:0pt;margin-left:88.2pt;height:41.4pt;width:453pt;mso-position-horizontal-relative:page;mso-position-vertical:center;mso-position-vertical-relative:margin;mso-wrap-distance-bottom:0pt;mso-wrap-distance-left:9pt;mso-wrap-distance-right:9pt;mso-wrap-distance-top:0pt;z-index:251660288;v-text-anchor:bottom;mso-width-relative:page;mso-height-relative:page;mso-width-percent:734;mso-height-percent:363;" filled="f" stroked="f" coordsize="21600,21600" o:gfxdata="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">
-                    <v:fill on="f" focussize="0,0"/>
-                    <v:stroke on="f" weight="0.5pt"/>
-                    <v:imagedata o:title=""/>
-                    <o:lock v:ext="edit" aspectratio="f"/>
-                    <v:textbox inset="0mm,0mm,0mm,0mm">
+                  <v:shape w14:anchorId="152EB3DA" id="Text Box 113" o:spid="_x0000_s1027" type="#_x0000_t202" style="position:absolute;margin-left:88.2pt;margin-top:0;width:453pt;height:41.4pt;z-index:251660288;visibility:visible;mso-wrap-style:square;mso-width-percent:734;mso-height-percent:363;mso-wrap-distance-left:9pt;mso-wrap-distance-top:0;mso-wrap-distance-right:9pt;mso-wrap-distance-bottom:0;mso-position-horizontal:absolute;mso-position-horizontal-relative:page;mso-position-vertical:center;mso-position-vertical-relative:margin;mso-width-percent:734;mso-height-percent:363;mso-width-relative:page;mso-height-relative:page;v-text-anchor:bottom" o:gfxdata="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" filled="f" stroked="f" strokeweight=".5pt">
+                    <v:textbox inset="0,0,0,0">
                       <w:txbxContent>
                         <w:p>
                           <w:pPr>
-                            <w:pStyle w:val="38"/>
+                            <w:pStyle w:val="NoSpacing"/>
                             <w:jc w:val="right"/>
                             <w:rPr>
                               <w:caps/>
-                              <w:color w:val="333F50" w:themeColor="text2" w:themeShade="BF"/>
+                              <w:color w:val="323E4F" w:themeColor="text2" w:themeShade="BF"/>
                               <w:sz w:val="52"/>
                               <w:szCs w:val="52"/>
                             </w:rPr>
@@ -791,28 +533,21 @@
                             <w:sdtPr>
                               <w:rPr>
                                 <w:caps/>
-                                <w:color w:val="333F50" w:themeColor="text2" w:themeShade="BF"/>
+                                <w:color w:val="323E4F" w:themeColor="text2" w:themeShade="BF"/>
                                 <w:sz w:val="52"/>
                                 <w:szCs w:val="52"/>
                               </w:rPr>
                               <w:alias w:val="Title"/>
                               <w:id w:val="-1315561441"/>
-                              <w15:dataBinding w:prefixMappings="xmlns:ns0='http://purl.org/dc/elements/1.1/' xmlns:ns1='http://schemas.openxmlformats.org/package/2006/metadata/core-properties' " w:xpath="/ns1:coreProperties[1]/ns0:title[1]" w:storeItemID="{6C3C8BC8-F283-45AE-878A-BAB7291924A1}"/>
+                              <w:dataBinding w:prefixMappings="xmlns:ns0='http://purl.org/dc/elements/1.1/' xmlns:ns1='http://schemas.openxmlformats.org/package/2006/metadata/core-properties' " w:xpath="/ns1:coreProperties[1]/ns0:title[1]" w:storeItemID="{6C3C8BC8-F283-45AE-878A-BAB7291924A1}"/>
                               <w:text w:multiLine="1"/>
                             </w:sdtPr>
-                            <w:sdtEndPr>
-                              <w:rPr>
-                                <w:caps/>
-                                <w:color w:val="333F50" w:themeColor="text2" w:themeShade="BF"/>
-                                <w:sz w:val="52"/>
-                                <w:szCs w:val="52"/>
-                              </w:rPr>
-                            </w:sdtEndPr>
+                            <w:sdtEndPr/>
                             <w:sdtContent>
                               <w:r>
                                 <w:rPr>
                                   <w:caps/>
-                                  <w:color w:val="333F50" w:themeColor="text2" w:themeShade="BF"/>
+                                  <w:color w:val="323E4F" w:themeColor="text2" w:themeShade="BF"/>
                                   <w:sz w:val="52"/>
                                   <w:szCs w:val="52"/>
                                 </w:rPr>
@@ -828,45 +563,23 @@
                               <w:color w:val="44546A" w:themeColor="text2"/>
                               <w:sz w:val="36"/>
                               <w:szCs w:val="36"/>
-                              <w14:textFill>
-                                <w14:solidFill>
-                                  <w14:schemeClr w14:val="tx2"/>
-                                </w14:solidFill>
-                              </w14:textFill>
                             </w:rPr>
                             <w:alias w:val="Subtitle"/>
                             <w:id w:val="1615247542"/>
-                            <w15:dataBinding w:prefixMappings="xmlns:ns0='http://purl.org/dc/elements/1.1/' xmlns:ns1='http://schemas.openxmlformats.org/package/2006/metadata/core-properties' " w:xpath="/ns1:coreProperties[1]/ns0:subject[1]" w:storeItemID="{6C3C8BC8-F283-45AE-878A-BAB7291924A1}"/>
+                            <w:dataBinding w:prefixMappings="xmlns:ns0='http://purl.org/dc/elements/1.1/' xmlns:ns1='http://schemas.openxmlformats.org/package/2006/metadata/core-properties' " w:xpath="/ns1:coreProperties[1]/ns0:subject[1]" w:storeItemID="{6C3C8BC8-F283-45AE-878A-BAB7291924A1}"/>
                             <w:text/>
                           </w:sdtPr>
-                          <w:sdtEndPr>
-                            <w:rPr>
-                              <w:smallCaps/>
-                              <w:color w:val="44546A" w:themeColor="text2"/>
-                              <w:sz w:val="36"/>
-                              <w:szCs w:val="36"/>
-                              <w14:textFill>
-                                <w14:solidFill>
-                                  <w14:schemeClr w14:val="tx2"/>
-                                </w14:solidFill>
-                              </w14:textFill>
-                            </w:rPr>
-                          </w:sdtEndPr>
+                          <w:sdtEndPr/>
                           <w:sdtContent>
                             <w:p>
                               <w:pPr>
-                                <w:pStyle w:val="38"/>
+                                <w:pStyle w:val="NoSpacing"/>
                                 <w:jc w:val="right"/>
                                 <w:rPr>
                                   <w:smallCaps/>
                                   <w:color w:val="44546A" w:themeColor="text2"/>
                                   <w:sz w:val="36"/>
                                   <w:szCs w:val="36"/>
-                                  <w14:textFill>
-                                    <w14:solidFill>
-                                      <w14:schemeClr w14:val="tx2"/>
-                                    </w14:solidFill>
-                                  </w14:textFill>
                                 </w:rPr>
                               </w:pPr>
                               <w:r>
@@ -875,11 +588,6 @@
                                   <w:color w:val="44546A" w:themeColor="text2"/>
                                   <w:sz w:val="36"/>
                                   <w:szCs w:val="36"/>
-                                  <w14:textFill>
-                                    <w14:solidFill>
-                                      <w14:schemeClr w14:val="tx2"/>
-                                    </w14:solidFill>
-                                  </w14:textFill>
                                 </w:rPr>
                                 <w:t>AQA Computer Science NEA</w:t>
                               </w:r>
@@ -888,17 +596,20 @@
                         </w:sdt>
                       </w:txbxContent>
                     </v:textbox>
-                    <w10:wrap type="square"/>
+                    <w10:wrap type="square" anchorx="page" anchory="margin"/>
                   </v:shape>
                 </w:pict>
               </mc:Fallback>
             </mc:AlternateContent>
           </w:r>
           <w:r>
+            <w:rPr>
+              <w:noProof/>
+            </w:rPr>
             <mc:AlternateContent>
               <mc:Choice Requires="wps">
                 <w:drawing>
-                  <wp:anchor distT="0" distB="0" distL="114300" distR="114300" simplePos="0" relativeHeight="251662336" behindDoc="0" locked="0" layoutInCell="1" allowOverlap="1">
+                  <wp:anchor distT="0" distB="0" distL="114300" distR="114300" simplePos="0" relativeHeight="251662336" behindDoc="0" locked="0" layoutInCell="1" allowOverlap="1" wp14:anchorId="6178315C" wp14:editId="5B0A78CD">
                     <wp:simplePos x="0" y="0"/>
                     <mc:AlternateContent>
                       <mc:Choice Requires="wp14">
@@ -967,37 +678,30 @@
                                 <w:sdtPr>
                                   <w:rPr>
                                     <w:caps/>
-                                    <w:color w:val="333F50" w:themeColor="text2" w:themeShade="BF"/>
+                                    <w:color w:val="323E4F" w:themeColor="text2" w:themeShade="BF"/>
                                     <w:sz w:val="40"/>
                                     <w:szCs w:val="40"/>
                                   </w:rPr>
                                   <w:alias w:val="Publish Date"/>
                                   <w:id w:val="400952559"/>
                                   <w:showingPlcHdr/>
-                                  <w15:dataBinding w:prefixMappings="xmlns:ns0='http://schemas.microsoft.com/office/2006/coverPageProps' " w:xpath="/ns0:CoverPageProperties[1]/ns0:PublishDate[1]" w:storeItemID="{55AF091B-3C7A-41E3-B477-F2FDAA23CFDA}"/>
+                                  <w:dataBinding w:prefixMappings="xmlns:ns0='http://schemas.microsoft.com/office/2006/coverPageProps' " w:xpath="/ns0:CoverPageProperties[1]/ns0:PublishDate[1]" w:storeItemID="{55AF091B-3C7A-41E3-B477-F2FDAA23CFDA}"/>
                                   <w:date>
                                     <w:dateFormat w:val="MMMM d, yyyy"/>
                                     <w:lid w:val="en-US"/>
-                                    <w:storeMappedDataAs w:val="datetime"/>
+                                    <w:storeMappedDataAs w:val="dateTime"/>
                                     <w:calendar w:val="gregorian"/>
                                   </w:date>
                                 </w:sdtPr>
-                                <w:sdtEndPr>
-                                  <w:rPr>
-                                    <w:caps/>
-                                    <w:color w:val="333F50" w:themeColor="text2" w:themeShade="BF"/>
-                                    <w:sz w:val="40"/>
-                                    <w:szCs w:val="40"/>
-                                  </w:rPr>
-                                </w:sdtEndPr>
+                                <w:sdtEndPr/>
                                 <w:sdtContent>
                                   <w:p>
                                     <w:pPr>
-                                      <w:pStyle w:val="38"/>
+                                      <w:pStyle w:val="NoSpacing"/>
                                       <w:jc w:val="right"/>
                                       <w:rPr>
                                         <w:caps/>
-                                        <w:color w:val="333F50" w:themeColor="text2" w:themeShade="BF"/>
+                                        <w:color w:val="323E4F" w:themeColor="text2" w:themeShade="BF"/>
                                         <w:sz w:val="40"/>
                                         <w:szCs w:val="40"/>
                                       </w:rPr>
@@ -1005,7 +709,7 @@
                                     <w:r>
                                       <w:rPr>
                                         <w:caps/>
-                                        <w:color w:val="333F50" w:themeColor="text2" w:themeShade="BF"/>
+                                        <w:color w:val="323E4F" w:themeColor="text2" w:themeShade="BF"/>
                                         <w:sz w:val="40"/>
                                         <w:szCs w:val="40"/>
                                       </w:rPr>
@@ -1033,48 +737,37 @@
               </mc:Choice>
               <mc:Fallback>
                 <w:pict>
-                  <v:shape id="_x0000_s1026" o:spid="_x0000_s1026" o:spt="202" type="#_x0000_t202" style="position:absolute;left:0pt;margin-left:89.25pt;margin-top:76.6pt;height:287.5pt;width:288.25pt;mso-position-horizontal-relative:page;mso-position-vertical-relative:page;mso-wrap-distance-bottom:0pt;mso-wrap-distance-left:9pt;mso-wrap-distance-right:9pt;mso-wrap-distance-top:0pt;z-index:251662336;v-text-anchor:bottom;mso-width-relative:page;mso-height-relative:page;mso-width-percent:734;mso-height-percent:363;" filled="f" stroked="f" coordsize="21600,21600" o:gfxdata="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">
-                    <v:fill on="f" focussize="0,0"/>
-                    <v:stroke on="f" weight="0.5pt"/>
-                    <v:imagedata o:title=""/>
-                    <o:lock v:ext="edit" aspectratio="f"/>
-                    <v:textbox inset="0mm,0mm,0mm,0mm" style="mso-fit-shape-to-text:t;">
+                  <v:shape w14:anchorId="6178315C" id="Text Box 111" o:spid="_x0000_s1028" type="#_x0000_t202" style="position:absolute;margin-left:0;margin-top:0;width:288.25pt;height:287.5pt;z-index:251662336;visibility:visible;mso-wrap-style:square;mso-width-percent:734;mso-height-percent:363;mso-left-percent:150;mso-top-percent:91;mso-wrap-distance-left:9pt;mso-wrap-distance-top:0;mso-wrap-distance-right:9pt;mso-wrap-distance-bottom:0;mso-position-horizontal-relative:page;mso-position-vertical-relative:page;mso-width-percent:734;mso-height-percent:363;mso-left-percent:150;mso-top-percent:91;mso-width-relative:page;mso-height-relative:page;v-text-anchor:bottom" o:gfxdata="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" filled="f" stroked="f" strokeweight=".5pt">
+                    <v:textbox style="mso-fit-shape-to-text:t" inset="0,0,0,0">
                       <w:txbxContent>
                         <w:sdt>
                           <w:sdtPr>
                             <w:rPr>
                               <w:caps/>
-                              <w:color w:val="333F50" w:themeColor="text2" w:themeShade="BF"/>
+                              <w:color w:val="323E4F" w:themeColor="text2" w:themeShade="BF"/>
                               <w:sz w:val="40"/>
                               <w:szCs w:val="40"/>
                             </w:rPr>
                             <w:alias w:val="Publish Date"/>
                             <w:id w:val="400952559"/>
                             <w:showingPlcHdr/>
-                            <w15:dataBinding w:prefixMappings="xmlns:ns0='http://schemas.microsoft.com/office/2006/coverPageProps' " w:xpath="/ns0:CoverPageProperties[1]/ns0:PublishDate[1]" w:storeItemID="{55AF091B-3C7A-41E3-B477-F2FDAA23CFDA}"/>
+                            <w:dataBinding w:prefixMappings="xmlns:ns0='http://schemas.microsoft.com/office/2006/coverPageProps' " w:xpath="/ns0:CoverPageProperties[1]/ns0:PublishDate[1]" w:storeItemID="{55AF091B-3C7A-41E3-B477-F2FDAA23CFDA}"/>
                             <w:date>
                               <w:dateFormat w:val="MMMM d, yyyy"/>
                               <w:lid w:val="en-US"/>
-                              <w:storeMappedDataAs w:val="datetime"/>
+                              <w:storeMappedDataAs w:val="dateTime"/>
                               <w:calendar w:val="gregorian"/>
                             </w:date>
                           </w:sdtPr>
-                          <w:sdtEndPr>
-                            <w:rPr>
-                              <w:caps/>
-                              <w:color w:val="333F50" w:themeColor="text2" w:themeShade="BF"/>
-                              <w:sz w:val="40"/>
-                              <w:szCs w:val="40"/>
-                            </w:rPr>
-                          </w:sdtEndPr>
+                          <w:sdtEndPr/>
                           <w:sdtContent>
                             <w:p>
                               <w:pPr>
-                                <w:pStyle w:val="38"/>
+                                <w:pStyle w:val="NoSpacing"/>
                                 <w:jc w:val="right"/>
                                 <w:rPr>
                                   <w:caps/>
-                                  <w:color w:val="333F50" w:themeColor="text2" w:themeShade="BF"/>
+                                  <w:color w:val="323E4F" w:themeColor="text2" w:themeShade="BF"/>
                                   <w:sz w:val="40"/>
                                   <w:szCs w:val="40"/>
                                 </w:rPr>
@@ -1082,7 +775,7 @@
                               <w:r>
                                 <w:rPr>
                                   <w:caps/>
-                                  <w:color w:val="333F50" w:themeColor="text2" w:themeShade="BF"/>
+                                  <w:color w:val="323E4F" w:themeColor="text2" w:themeShade="BF"/>
                                   <w:sz w:val="40"/>
                                   <w:szCs w:val="40"/>
                                 </w:rPr>
@@ -1093,17 +786,20 @@
                         </w:sdt>
                       </w:txbxContent>
                     </v:textbox>
-                    <w10:wrap type="square"/>
+                    <w10:wrap type="square" anchorx="page" anchory="page"/>
                   </v:shape>
                 </w:pict>
               </mc:Fallback>
             </mc:AlternateContent>
           </w:r>
           <w:r>
+            <w:rPr>
+              <w:noProof/>
+            </w:rPr>
             <mc:AlternateContent>
               <mc:Choice Requires="wpg">
                 <w:drawing>
-                  <wp:anchor distT="0" distB="0" distL="114300" distR="114300" simplePos="0" relativeHeight="251659264" behindDoc="0" locked="0" layoutInCell="1" allowOverlap="1">
+                  <wp:anchor distT="0" distB="0" distL="114300" distR="114300" simplePos="0" relativeHeight="251659264" behindDoc="0" locked="0" layoutInCell="1" allowOverlap="1" wp14:anchorId="3BC93D45" wp14:editId="32405004">
                     <wp:simplePos x="0" y="0"/>
                     <mc:AlternateContent>
                       <mc:Choice Requires="wp14">
@@ -1227,7 +923,7 @@
                   </wp:anchor>
                 </w:drawing>
               </mc:Choice>
-              <mc:Fallback>
+              <mc:Fallback xmlns:wpsCustomData="http://www.wps.cn/officeDocument/2013/wpsCustomData">
                 <w:pict>
                   <v:group id="_x0000_s1026" o:spid="_x0000_s1026" o:spt="203" style="position:absolute;left:0pt;margin-left:26.75pt;margin-top:38.3pt;height:720pt;width:18pt;mso-position-horizontal-relative:page;mso-position-vertical-relative:page;z-index:251659264;mso-width-relative:page;mso-height-relative:page;mso-width-percent:29;mso-height-percent:909;" coordsize="228600,9144000" o:gfxdata="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">
                     <o:lock v:ext="edit" aspectratio="f"/>
@@ -1262,7 +958,7 @@
     <w:sdt>
       <w:sdtPr>
         <w:rPr>
-          <w:rFonts w:asciiTheme="minorHAnsi" w:hAnsiTheme="minorHAnsi" w:eastAsiaTheme="minorEastAsia" w:cstheme="minorBidi"/>
+          <w:rFonts w:asciiTheme="minorHAnsi" w:eastAsiaTheme="minorEastAsia" w:hAnsiTheme="minorHAnsi" w:cstheme="minorBidi"/>
           <w:color w:val="auto"/>
           <w:sz w:val="24"/>
           <w:szCs w:val="21"/>
@@ -1275,32 +971,33 @@
       </w:sdtPr>
       <w:sdtEndPr>
         <w:rPr>
-          <w:rFonts w:asciiTheme="minorHAnsi" w:hAnsiTheme="minorHAnsi" w:eastAsiaTheme="minorEastAsia" w:cstheme="minorBidi"/>
           <w:b/>
           <w:bCs/>
-          <w:color w:val="auto"/>
-          <w:sz w:val="24"/>
-          <w:szCs w:val="21"/>
         </w:rPr>
       </w:sdtEndPr>
       <w:sdtContent>
         <w:p>
           <w:pPr>
-            <w:pStyle w:val="48"/>
+            <w:pStyle w:val="TOCHeading1"/>
+            <w:rPr>
+              <w:color w:val="262626" w:themeColor="text1" w:themeTint="D9"/>
+            </w:rPr>
           </w:pPr>
           <w:r>
+            <w:rPr>
+              <w:color w:val="262626" w:themeColor="text1" w:themeTint="D9"/>
+            </w:rPr>
             <w:t>Contents</w:t>
           </w:r>
-          <w:bookmarkStart w:id="2" w:name="_GoBack"/>
-          <w:bookmarkEnd w:id="2"/>
         </w:p>
         <w:p>
           <w:pPr>
-            <w:pStyle w:val="16"/>
+            <w:pStyle w:val="TOC1"/>
             <w:tabs>
               <w:tab w:val="right" w:leader="dot" w:pos="9016"/>
             </w:tabs>
             <w:rPr>
+              <w:noProof/>
               <w:sz w:val="22"/>
               <w:szCs w:val="22"/>
               <w:lang w:eastAsia="en-GB"/>
@@ -1315,93 +1012,419 @@
           <w:r>
             <w:fldChar w:fldCharType="separate"/>
           </w:r>
-          <w:r>
-            <w:fldChar w:fldCharType="begin"/>
-          </w:r>
-          <w:r>
-            <w:instrText xml:space="preserve"> HYPERLINK \l "_Toc87990561" </w:instrText>
-          </w:r>
-          <w:r>
-            <w:fldChar w:fldCharType="separate"/>
-          </w:r>
-          <w:r>
-            <w:rPr>
-              <w:rStyle w:val="20"/>
-            </w:rPr>
-            <w:t>Analysis</w:t>
-          </w:r>
-          <w:r>
-            <w:tab/>
-          </w:r>
-          <w:r>
-            <w:fldChar w:fldCharType="begin"/>
-          </w:r>
-          <w:r>
-            <w:instrText xml:space="preserve"> PAGEREF _Toc87990561 \h </w:instrText>
-          </w:r>
-          <w:r>
-            <w:fldChar w:fldCharType="separate"/>
-          </w:r>
-          <w:r>
-            <w:t>2</w:t>
-          </w:r>
-          <w:r>
-            <w:fldChar w:fldCharType="end"/>
-          </w:r>
-          <w:r>
-            <w:fldChar w:fldCharType="end"/>
-          </w:r>
+          <w:hyperlink w:anchor="_Toc94782673" w:history="1">
+            <w:r>
+              <w:rPr>
+                <w:rStyle w:val="Hyperlink"/>
+                <w:noProof/>
+              </w:rPr>
+              <w:t>Analysis</w:t>
+            </w:r>
+            <w:r>
+              <w:rPr>
+                <w:noProof/>
+                <w:webHidden/>
+              </w:rPr>
+              <w:tab/>
+            </w:r>
+            <w:r>
+              <w:rPr>
+                <w:noProof/>
+                <w:webHidden/>
+              </w:rPr>
+              <w:fldChar w:fldCharType="begin"/>
+            </w:r>
+            <w:r>
+              <w:rPr>
+                <w:noProof/>
+                <w:webHidden/>
+              </w:rPr>
+              <w:instrText xml:space="preserve"> PAGEREF _Toc94782673 \h </w:instrText>
+            </w:r>
+            <w:r>
+              <w:rPr>
+                <w:noProof/>
+                <w:webHidden/>
+              </w:rPr>
+            </w:r>
+            <w:r>
+              <w:rPr>
+                <w:noProof/>
+                <w:webHidden/>
+              </w:rPr>
+              <w:fldChar w:fldCharType="separate"/>
+            </w:r>
+            <w:r>
+              <w:rPr>
+                <w:noProof/>
+                <w:webHidden/>
+              </w:rPr>
+              <w:t>2</w:t>
+            </w:r>
+            <w:r>
+              <w:rPr>
+                <w:noProof/>
+                <w:webHidden/>
+              </w:rPr>
+              <w:fldChar w:fldCharType="end"/>
+            </w:r>
+          </w:hyperlink>
         </w:p>
         <w:p>
           <w:pPr>
-            <w:pStyle w:val="17"/>
+            <w:pStyle w:val="TOC2"/>
             <w:tabs>
               <w:tab w:val="right" w:leader="dot" w:pos="9016"/>
             </w:tabs>
             <w:rPr>
+              <w:noProof/>
               <w:sz w:val="22"/>
               <w:szCs w:val="22"/>
               <w:lang w:eastAsia="en-GB"/>
             </w:rPr>
           </w:pPr>
-          <w:r>
-            <w:fldChar w:fldCharType="begin"/>
-          </w:r>
-          <w:r>
-            <w:instrText xml:space="preserve"> HYPERLINK \l "_Toc87990562" </w:instrText>
-          </w:r>
-          <w:r>
-            <w:fldChar w:fldCharType="separate"/>
-          </w:r>
-          <w:r>
+          <w:hyperlink w:anchor="_Toc94782674" w:history="1">
+            <w:r>
+              <w:rPr>
+                <w:rStyle w:val="Hyperlink"/>
+                <w:bCs/>
+                <w:noProof/>
+              </w:rPr>
+              <w:t>The Problem</w:t>
+            </w:r>
+            <w:r>
+              <w:rPr>
+                <w:noProof/>
+                <w:webHidden/>
+              </w:rPr>
+              <w:tab/>
+            </w:r>
+            <w:r>
+              <w:rPr>
+                <w:noProof/>
+                <w:webHidden/>
+              </w:rPr>
+              <w:fldChar w:fldCharType="begin"/>
+            </w:r>
+            <w:r>
+              <w:rPr>
+                <w:noProof/>
+                <w:webHidden/>
+              </w:rPr>
+              <w:instrText xml:space="preserve"> PAGEREF _Toc94782674 \h </w:instrText>
+            </w:r>
+            <w:r>
+              <w:rPr>
+                <w:noProof/>
+                <w:webHidden/>
+              </w:rPr>
+            </w:r>
+            <w:r>
+              <w:rPr>
+                <w:noProof/>
+                <w:webHidden/>
+              </w:rPr>
+              <w:fldChar w:fldCharType="separate"/>
+            </w:r>
+            <w:r>
+              <w:rPr>
+                <w:noProof/>
+                <w:webHidden/>
+              </w:rPr>
+              <w:t>2</w:t>
+            </w:r>
+            <w:r>
+              <w:rPr>
+                <w:noProof/>
+                <w:webHidden/>
+              </w:rPr>
+              <w:fldChar w:fldCharType="end"/>
+            </w:r>
+          </w:hyperlink>
+        </w:p>
+        <w:p>
+          <w:pPr>
+            <w:pStyle w:val="TOC2"/>
+            <w:tabs>
+              <w:tab w:val="right" w:leader="dot" w:pos="9016"/>
+            </w:tabs>
             <w:rPr>
-              <w:rStyle w:val="20"/>
-              <w:b/>
-              <w:bCs/>
+              <w:noProof/>
+              <w:sz w:val="22"/>
+              <w:szCs w:val="22"/>
+              <w:lang w:eastAsia="en-GB"/>
             </w:rPr>
-            <w:t>The Problem</w:t>
-          </w:r>
-          <w:r>
-            <w:tab/>
-          </w:r>
-          <w:r>
-            <w:fldChar w:fldCharType="begin"/>
-          </w:r>
-          <w:r>
-            <w:instrText xml:space="preserve"> PAGEREF _Toc87990562 \h </w:instrText>
-          </w:r>
-          <w:r>
-            <w:fldChar w:fldCharType="separate"/>
-          </w:r>
-          <w:r>
-            <w:t>2</w:t>
-          </w:r>
-          <w:r>
-            <w:fldChar w:fldCharType="end"/>
-          </w:r>
-          <w:r>
-            <w:fldChar w:fldCharType="end"/>
-          </w:r>
+          </w:pPr>
+          <w:hyperlink w:anchor="_Toc94782675" w:history="1">
+            <w:r>
+              <w:rPr>
+                <w:rStyle w:val="Hyperlink"/>
+                <w:noProof/>
+              </w:rPr>
+              <w:t>Overview of Logic Gates</w:t>
+            </w:r>
+            <w:r>
+              <w:rPr>
+                <w:noProof/>
+                <w:webHidden/>
+              </w:rPr>
+              <w:tab/>
+            </w:r>
+            <w:r>
+              <w:rPr>
+                <w:noProof/>
+                <w:webHidden/>
+              </w:rPr>
+              <w:fldChar w:fldCharType="begin"/>
+            </w:r>
+            <w:r>
+              <w:rPr>
+                <w:noProof/>
+                <w:webHidden/>
+              </w:rPr>
+              <w:instrText xml:space="preserve"> PAGEREF _Toc94782675 \h </w:instrText>
+            </w:r>
+            <w:r>
+              <w:rPr>
+                <w:noProof/>
+                <w:webHidden/>
+              </w:rPr>
+            </w:r>
+            <w:r>
+              <w:rPr>
+                <w:noProof/>
+                <w:webHidden/>
+              </w:rPr>
+              <w:fldChar w:fldCharType="separate"/>
+            </w:r>
+            <w:r>
+              <w:rPr>
+                <w:noProof/>
+                <w:webHidden/>
+              </w:rPr>
+              <w:t>2</w:t>
+            </w:r>
+            <w:r>
+              <w:rPr>
+                <w:noProof/>
+                <w:webHidden/>
+              </w:rPr>
+              <w:fldChar w:fldCharType="end"/>
+            </w:r>
+          </w:hyperlink>
+        </w:p>
+        <w:p>
+          <w:pPr>
+            <w:pStyle w:val="TOC2"/>
+            <w:tabs>
+              <w:tab w:val="right" w:leader="dot" w:pos="9016"/>
+            </w:tabs>
+            <w:rPr>
+              <w:noProof/>
+              <w:sz w:val="22"/>
+              <w:szCs w:val="22"/>
+              <w:lang w:eastAsia="en-GB"/>
+            </w:rPr>
+          </w:pPr>
+          <w:hyperlink w:anchor="_Toc94782676" w:history="1">
+            <w:r>
+              <w:rPr>
+                <w:rStyle w:val="Hyperlink"/>
+                <w:noProof/>
+              </w:rPr>
+              <w:t>Features Needed for GCSE Students</w:t>
+            </w:r>
+            <w:r>
+              <w:rPr>
+                <w:noProof/>
+                <w:webHidden/>
+              </w:rPr>
+              <w:tab/>
+            </w:r>
+            <w:r>
+              <w:rPr>
+                <w:noProof/>
+                <w:webHidden/>
+              </w:rPr>
+              <w:fldChar w:fldCharType="begin"/>
+            </w:r>
+            <w:r>
+              <w:rPr>
+                <w:noProof/>
+                <w:webHidden/>
+              </w:rPr>
+              <w:instrText xml:space="preserve"> PAGEREF _Toc94782676 \h </w:instrText>
+            </w:r>
+            <w:r>
+              <w:rPr>
+                <w:noProof/>
+                <w:webHidden/>
+              </w:rPr>
+            </w:r>
+            <w:r>
+              <w:rPr>
+                <w:noProof/>
+                <w:webHidden/>
+              </w:rPr>
+              <w:fldChar w:fldCharType="separate"/>
+            </w:r>
+            <w:r>
+              <w:rPr>
+                <w:noProof/>
+                <w:webHidden/>
+              </w:rPr>
+              <w:t>3</w:t>
+            </w:r>
+            <w:r>
+              <w:rPr>
+                <w:noProof/>
+                <w:webHidden/>
+              </w:rPr>
+              <w:fldChar w:fldCharType="end"/>
+            </w:r>
+          </w:hyperlink>
+        </w:p>
+        <w:p>
+          <w:pPr>
+            <w:pStyle w:val="TOC1"/>
+            <w:tabs>
+              <w:tab w:val="right" w:leader="dot" w:pos="9016"/>
+            </w:tabs>
+            <w:rPr>
+              <w:noProof/>
+              <w:sz w:val="22"/>
+              <w:szCs w:val="22"/>
+              <w:lang w:eastAsia="en-GB"/>
+            </w:rPr>
+          </w:pPr>
+          <w:hyperlink w:anchor="_Toc94782677" w:history="1">
+            <w:r>
+              <w:rPr>
+                <w:rStyle w:val="Hyperlink"/>
+                <w:noProof/>
+              </w:rPr>
+              <w:t>Design</w:t>
+            </w:r>
+            <w:r>
+              <w:rPr>
+                <w:noProof/>
+                <w:webHidden/>
+              </w:rPr>
+              <w:tab/>
+            </w:r>
+            <w:r>
+              <w:rPr>
+                <w:noProof/>
+                <w:webHidden/>
+              </w:rPr>
+              <w:fldChar w:fldCharType="begin"/>
+            </w:r>
+            <w:r>
+              <w:rPr>
+                <w:noProof/>
+                <w:webHidden/>
+              </w:rPr>
+              <w:instrText xml:space="preserve"> PAGEREF _Toc94782677 \h </w:instrText>
+            </w:r>
+            <w:r>
+              <w:rPr>
+                <w:noProof/>
+                <w:webHidden/>
+              </w:rPr>
+            </w:r>
+            <w:r>
+              <w:rPr>
+                <w:noProof/>
+                <w:webHidden/>
+              </w:rPr>
+              <w:fldChar w:fldCharType="separate"/>
+            </w:r>
+            <w:r>
+              <w:rPr>
+                <w:noProof/>
+                <w:webHidden/>
+              </w:rPr>
+              <w:t>6</w:t>
+            </w:r>
+            <w:r>
+              <w:rPr>
+                <w:noProof/>
+                <w:webHidden/>
+              </w:rPr>
+              <w:fldChar w:fldCharType="end"/>
+            </w:r>
+          </w:hyperlink>
+        </w:p>
+        <w:p>
+          <w:pPr>
+            <w:pStyle w:val="TOC2"/>
+            <w:tabs>
+              <w:tab w:val="right" w:leader="dot" w:pos="9016"/>
+            </w:tabs>
+            <w:rPr>
+              <w:noProof/>
+              <w:sz w:val="22"/>
+              <w:szCs w:val="22"/>
+              <w:lang w:eastAsia="en-GB"/>
+            </w:rPr>
+          </w:pPr>
+          <w:hyperlink w:anchor="_Toc94782678" w:history="1">
+            <w:r>
+              <w:rPr>
+                <w:rStyle w:val="Hyperlink"/>
+                <w:noProof/>
+              </w:rPr>
+              <w:t>Input,</w:t>
+            </w:r>
+            <w:r>
+              <w:rPr>
+                <w:noProof/>
+                <w:webHidden/>
+              </w:rPr>
+              <w:tab/>
+            </w:r>
+            <w:r>
+              <w:rPr>
+                <w:noProof/>
+                <w:webHidden/>
+              </w:rPr>
+              <w:fldChar w:fldCharType="begin"/>
+            </w:r>
+            <w:r>
+              <w:rPr>
+                <w:noProof/>
+                <w:webHidden/>
+              </w:rPr>
+              <w:instrText xml:space="preserve"> PAGEREF _Toc94782678 \h </w:instrText>
+            </w:r>
+            <w:r>
+              <w:rPr>
+                <w:noProof/>
+                <w:webHidden/>
+              </w:rPr>
+            </w:r>
+            <w:r>
+              <w:rPr>
+                <w:noProof/>
+                <w:webHidden/>
+              </w:rPr>
+              <w:fldChar w:fldCharType="separate"/>
+            </w:r>
+            <w:r>
+              <w:rPr>
+                <w:noProof/>
+                <w:webHidden/>
+              </w:rPr>
+              <w:t>6</w:t>
+            </w:r>
+            <w:r>
+              <w:rPr>
+                <w:noProof/>
+                <w:webHidden/>
+              </w:rPr>
+              <w:fldChar w:fldCharType="end"/>
+            </w:r>
+          </w:hyperlink>
         </w:p>
         <w:p>
           <w:r>
@@ -1414,227 +1437,55 @@
         </w:p>
       </w:sdtContent>
     </w:sdt>
+    <w:bookmarkStart w:id="0" w:name="_Toc94782673" w:displacedByCustomXml="prev"/>
     <w:p>
       <w:pPr>
-        <w:spacing w:before="0"/>
+        <w:spacing w:before="0" w:line="259" w:lineRule="auto"/>
         <w:ind w:firstLine="0"/>
         <w:rPr>
-          <w:rFonts w:asciiTheme="majorHAnsi" w:hAnsiTheme="majorHAnsi" w:eastAsiaTheme="majorEastAsia" w:cstheme="majorBidi"/>
+          <w:rFonts w:asciiTheme="majorHAnsi" w:eastAsiaTheme="majorEastAsia" w:hAnsiTheme="majorHAnsi" w:cstheme="majorBidi"/>
           <w:color w:val="262626" w:themeColor="text1" w:themeTint="D9"/>
           <w:sz w:val="64"/>
           <w:szCs w:val="40"/>
-          <w14:textFill>
-            <w14:solidFill>
-              <w14:schemeClr w14:val="tx1">
-                <w14:lumMod w14:val="85000"/>
-                <w14:lumOff w14:val="15000"/>
-              </w14:schemeClr>
-            </w14:solidFill>
-          </w14:textFill>
         </w:rPr>
       </w:pPr>
+      <w:r>
+        <w:br w:type="page"/>
+      </w:r>
     </w:p>
     <w:p>
       <w:pPr>
-        <w:spacing w:before="0"/>
-        <w:ind w:firstLine="0"/>
+        <w:pStyle w:val="Heading1"/>
         <w:rPr>
-          <w:rFonts w:asciiTheme="majorHAnsi" w:hAnsiTheme="majorHAnsi" w:eastAsiaTheme="majorEastAsia" w:cstheme="majorBidi"/>
           <w:color w:val="262626" w:themeColor="text1" w:themeTint="D9"/>
-          <w:sz w:val="64"/>
-          <w:szCs w:val="40"/>
-          <w14:textFill>
-            <w14:solidFill>
-              <w14:schemeClr w14:val="tx1">
-                <w14:lumMod w14:val="85000"/>
-                <w14:lumOff w14:val="15000"/>
-              </w14:schemeClr>
-            </w14:solidFill>
-          </w14:textFill>
         </w:rPr>
       </w:pPr>
-    </w:p>
-    <w:p>
-      <w:pPr>
-        <w:spacing w:before="0"/>
-        <w:ind w:firstLine="0"/>
+      <w:r>
         <w:rPr>
-          <w:rFonts w:asciiTheme="majorHAnsi" w:hAnsiTheme="majorHAnsi" w:eastAsiaTheme="majorEastAsia" w:cstheme="majorBidi"/>
           <w:color w:val="262626" w:themeColor="text1" w:themeTint="D9"/>
-          <w:sz w:val="64"/>
-          <w:szCs w:val="40"/>
-          <w14:textFill>
-            <w14:solidFill>
-              <w14:schemeClr w14:val="tx1">
-                <w14:lumMod w14:val="85000"/>
-                <w14:lumOff w14:val="15000"/>
-              </w14:schemeClr>
-            </w14:solidFill>
-          </w14:textFill>
         </w:rPr>
-      </w:pPr>
-    </w:p>
-    <w:p>
-      <w:pPr>
-        <w:spacing w:before="0"/>
-        <w:ind w:firstLine="0"/>
+        <w:lastRenderedPageBreak/>
+        <w:t>A</w:t>
+      </w:r>
+      <w:r>
         <w:rPr>
-          <w:rFonts w:asciiTheme="majorHAnsi" w:hAnsiTheme="majorHAnsi" w:eastAsiaTheme="majorEastAsia" w:cstheme="majorBidi"/>
           <w:color w:val="262626" w:themeColor="text1" w:themeTint="D9"/>
-          <w:sz w:val="64"/>
-          <w:szCs w:val="40"/>
-          <w14:textFill>
-            <w14:solidFill>
-              <w14:schemeClr w14:val="tx1">
-                <w14:lumMod w14:val="85000"/>
-                <w14:lumOff w14:val="15000"/>
-              </w14:schemeClr>
-            </w14:solidFill>
-          </w14:textFill>
         </w:rPr>
-      </w:pPr>
-    </w:p>
-    <w:p>
-      <w:pPr>
-        <w:spacing w:before="0"/>
-        <w:ind w:firstLine="0"/>
-        <w:rPr>
-          <w:rFonts w:asciiTheme="majorHAnsi" w:hAnsiTheme="majorHAnsi" w:eastAsiaTheme="majorEastAsia" w:cstheme="majorBidi"/>
-          <w:color w:val="262626" w:themeColor="text1" w:themeTint="D9"/>
-          <w:sz w:val="64"/>
-          <w:szCs w:val="40"/>
-          <w14:textFill>
-            <w14:solidFill>
-              <w14:schemeClr w14:val="tx1">
-                <w14:lumMod w14:val="85000"/>
-                <w14:lumOff w14:val="15000"/>
-              </w14:schemeClr>
-            </w14:solidFill>
-          </w14:textFill>
-        </w:rPr>
-      </w:pPr>
-    </w:p>
-    <w:p>
-      <w:pPr>
-        <w:spacing w:before="0"/>
-        <w:ind w:firstLine="0"/>
-        <w:rPr>
-          <w:rFonts w:asciiTheme="majorHAnsi" w:hAnsiTheme="majorHAnsi" w:eastAsiaTheme="majorEastAsia" w:cstheme="majorBidi"/>
-          <w:color w:val="262626" w:themeColor="text1" w:themeTint="D9"/>
-          <w:sz w:val="64"/>
-          <w:szCs w:val="40"/>
-          <w14:textFill>
-            <w14:solidFill>
-              <w14:schemeClr w14:val="tx1">
-                <w14:lumMod w14:val="85000"/>
-                <w14:lumOff w14:val="15000"/>
-              </w14:schemeClr>
-            </w14:solidFill>
-          </w14:textFill>
-        </w:rPr>
-      </w:pPr>
-    </w:p>
-    <w:p>
-      <w:pPr>
-        <w:spacing w:before="0"/>
-        <w:ind w:firstLine="0"/>
-        <w:rPr>
-          <w:rFonts w:asciiTheme="majorHAnsi" w:hAnsiTheme="majorHAnsi" w:eastAsiaTheme="majorEastAsia" w:cstheme="majorBidi"/>
-          <w:color w:val="262626" w:themeColor="text1" w:themeTint="D9"/>
-          <w:sz w:val="64"/>
-          <w:szCs w:val="40"/>
-          <w14:textFill>
-            <w14:solidFill>
-              <w14:schemeClr w14:val="tx1">
-                <w14:lumMod w14:val="85000"/>
-                <w14:lumOff w14:val="15000"/>
-              </w14:schemeClr>
-            </w14:solidFill>
-          </w14:textFill>
-        </w:rPr>
-      </w:pPr>
-    </w:p>
-    <w:p>
-      <w:pPr>
-        <w:spacing w:before="0"/>
-        <w:ind w:firstLine="0"/>
-        <w:rPr>
-          <w:rFonts w:asciiTheme="majorHAnsi" w:hAnsiTheme="majorHAnsi" w:eastAsiaTheme="majorEastAsia" w:cstheme="majorBidi"/>
-          <w:color w:val="262626" w:themeColor="text1" w:themeTint="D9"/>
-          <w:sz w:val="64"/>
-          <w:szCs w:val="40"/>
-          <w14:textFill>
-            <w14:solidFill>
-              <w14:schemeClr w14:val="tx1">
-                <w14:lumMod w14:val="85000"/>
-                <w14:lumOff w14:val="15000"/>
-              </w14:schemeClr>
-            </w14:solidFill>
-          </w14:textFill>
-        </w:rPr>
-      </w:pPr>
-    </w:p>
-    <w:p>
-      <w:pPr>
-        <w:spacing w:before="0"/>
-        <w:ind w:firstLine="0"/>
-        <w:rPr>
-          <w:rFonts w:asciiTheme="majorHAnsi" w:hAnsiTheme="majorHAnsi" w:eastAsiaTheme="majorEastAsia" w:cstheme="majorBidi"/>
-          <w:color w:val="262626" w:themeColor="text1" w:themeTint="D9"/>
-          <w:sz w:val="64"/>
-          <w:szCs w:val="40"/>
-          <w14:textFill>
-            <w14:solidFill>
-              <w14:schemeClr w14:val="tx1">
-                <w14:lumMod w14:val="85000"/>
-                <w14:lumOff w14:val="15000"/>
-              </w14:schemeClr>
-            </w14:solidFill>
-          </w14:textFill>
-        </w:rPr>
-      </w:pPr>
-    </w:p>
-    <w:p>
-      <w:pPr>
-        <w:spacing w:before="0"/>
-        <w:ind w:firstLine="0"/>
-        <w:rPr>
-          <w:rFonts w:asciiTheme="majorHAnsi" w:hAnsiTheme="majorHAnsi" w:eastAsiaTheme="majorEastAsia" w:cstheme="majorBidi"/>
-          <w:color w:val="262626" w:themeColor="text1" w:themeTint="D9"/>
-          <w:sz w:val="64"/>
-          <w:szCs w:val="40"/>
-          <w14:textFill>
-            <w14:solidFill>
-              <w14:schemeClr w14:val="tx1">
-                <w14:lumMod w14:val="85000"/>
-                <w14:lumOff w14:val="15000"/>
-              </w14:schemeClr>
-            </w14:solidFill>
-          </w14:textFill>
-        </w:rPr>
-      </w:pPr>
-    </w:p>
-    <w:p>
-      <w:pPr>
-        <w:pStyle w:val="2"/>
-      </w:pPr>
-      <w:bookmarkStart w:id="0" w:name="_Toc87990561"/>
-      <w:r>
-        <w:t>Analysis</w:t>
+        <w:t>nalysis</w:t>
       </w:r>
       <w:bookmarkEnd w:id="0"/>
     </w:p>
     <w:p/>
     <w:p>
       <w:pPr>
-        <w:pStyle w:val="3"/>
+        <w:pStyle w:val="Heading2"/>
         <w:rPr>
           <w:b w:val="0"/>
           <w:bCs/>
           <w:szCs w:val="40"/>
         </w:rPr>
       </w:pPr>
-      <w:bookmarkStart w:id="1" w:name="_Toc87990562"/>
+      <w:bookmarkStart w:id="1" w:name="_Toc94782674"/>
       <w:r>
         <w:rPr>
           <w:bCs/>
@@ -1646,7 +1497,13 @@
     </w:p>
     <w:p>
       <w:r>
-        <w:t xml:space="preserve">GCSE Computer science is where a student’s introduction to logic gates may happen, this is a part of the curriculum but also helps to further a student’s logical thinking which can help in other areas of the subject, such as programming. A way to help me better understand logic gates were logic gate simulators, these simulators allowed me to create simple circuits using basic AND, OR, XOR, and NOT gates. These current simulators are too complex for what is needed for GCSE computer science and lack the teaching tools that my proposed system will include. </w:t>
+        <w:t>GCSE Computer science is where a student’s introduction to logic gates may happen, this is a part of the curriculum but also helps to further a student’s logical thinking which can help in other areas of the subject, such as programming. A way to help me b</w:t>
+      </w:r>
+      <w:r>
+        <w:t>etter understand logic gates were logic gate simulators, these simulators allowed me to create simple circuits using basic AND, OR, XOR, and NOT gates. These current simulators are too complex for what is needed for GCSE computer science and lack the teach</w:t>
+      </w:r>
+      <w:r>
+        <w:t xml:space="preserve">ing tools that my proposed system will include. </w:t>
       </w:r>
     </w:p>
     <w:p>
@@ -1656,15 +1513,47 @@
     </w:p>
     <w:p>
       <w:pPr>
-        <w:pStyle w:val="3"/>
+        <w:pStyle w:val="Heading2"/>
       </w:pPr>
+      <w:bookmarkStart w:id="2" w:name="_Toc94782675"/>
       <w:r>
         <w:t>Overview of Logic Gates</w:t>
       </w:r>
+      <w:bookmarkEnd w:id="2"/>
     </w:p>
     <w:p>
       <w:r>
-        <w:t>Logic gates are a model of computation that take one or two inputs and returns a single output based on the gate's logical operation / Boolean function, they are the fundamentals of logical circuits and physical logic gates made of diodes and transistor are what allow computers to work. Logic gates can be combined to produce a certain output based on the inputs of the circuit. An AND gate (Figure 1) for example will take two inputs and return a True output if both inputs are True, and a False output otherwise. Inputs and outputs can be True or False as they are Boolean, this is usually represented as a 1 and 0 for True and False respectively. Certain gates such as the Not gate will only need one input. There are other parts to the logic circuits besides the gates, switches, constant inputs, and clocks can provide initial inputs. Output can be handled by simple ‘bulb’ that’s on for True and off for False. A more complex output such as a 4-bit digit would produce an integer output based on a binary sequence from 4 Boolean inputs.</w:t>
+        <w:t xml:space="preserve">Logic gates are a model of computation that take one or two inputs and returns a single output based on the gate's logical operation / Boolean function, they are the fundamentals of </w:t>
+      </w:r>
+      <w:r>
+        <w:t xml:space="preserve">logical circuits and physical logic gates made of diodes and </w:t>
+      </w:r>
+      <w:r>
+        <w:t>transistors</w:t>
+      </w:r>
+      <w:r>
+        <w:t xml:space="preserve"> are what allow computers to work. Logic gates can be combined to produce a certain output based on the inputs of the circuit. An AND gate (Figure 1) for example will take two inputs an</w:t>
+      </w:r>
+      <w:r>
+        <w:t>d return a True output if both inputs are True, and a False output otherwise. Inputs and outputs can be True or False as they are Boolean, this is usually represented as a 1 and 0 for True and False respectively. Certain gates such as the Not gate will onl</w:t>
+      </w:r>
+      <w:r>
+        <w:t>y need one input. There are other parts to the logic circuits besides the gates</w:t>
+      </w:r>
+      <w:r>
+        <w:t>;</w:t>
+      </w:r>
+      <w:r>
+        <w:t xml:space="preserve"> switches, constant inputs, and clocks can provide initial inputs. Output can be handled by </w:t>
+      </w:r>
+      <w:r>
+        <w:t xml:space="preserve">a </w:t>
+      </w:r>
+      <w:r>
+        <w:t xml:space="preserve">simple ‘bulb’ that’s on for True and off for False. A more complex output such as a </w:t>
+      </w:r>
+      <w:r>
+        <w:t>4-bit digit would produce an integer output based on a binary sequence from 4 Boolean inputs.</w:t>
       </w:r>
     </w:p>
     <w:p>
@@ -1677,8 +1566,11 @@
         <w:keepNext/>
       </w:pPr>
       <w:r>
+        <w:rPr>
+          <w:noProof/>
+        </w:rPr>
         <w:drawing>
-          <wp:inline distT="0" distB="0" distL="0" distR="0">
+          <wp:inline distT="0" distB="0" distL="0" distR="0" wp14:anchorId="684A7C06" wp14:editId="0C84D277">
             <wp:extent cx="2886075" cy="1038860"/>
             <wp:effectExtent l="0" t="0" r="0" b="8890"/>
             <wp:docPr id="167937263" name="Picture 167937263"/>
@@ -1695,7 +1587,7 @@
                     </pic:cNvPicPr>
                   </pic:nvPicPr>
                   <pic:blipFill>
-                    <a:blip r:embed="rId6">
+                    <a:blip r:embed="rId10">
                       <a:extLst>
                         <a:ext uri="{28A0092B-C50C-407E-A947-70E740481C1C}">
                           <a14:useLocalDpi xmlns:a14="http://schemas.microsoft.com/office/drawing/2010/main" val="0"/>
@@ -1724,63 +1616,105 @@
     </w:p>
     <w:p>
       <w:pPr>
-        <w:pStyle w:val="11"/>
+        <w:pStyle w:val="Caption"/>
+        <w:rPr>
+          <w:color w:val="404040" w:themeColor="text1" w:themeTint="BF"/>
+        </w:rPr>
       </w:pPr>
       <w:r>
+        <w:rPr>
+          <w:color w:val="404040" w:themeColor="text1" w:themeTint="BF"/>
+        </w:rPr>
         <w:t xml:space="preserve">Figure </w:t>
       </w:r>
       <w:r>
+        <w:rPr>
+          <w:color w:val="404040" w:themeColor="text1" w:themeTint="BF"/>
+        </w:rPr>
         <w:fldChar w:fldCharType="begin"/>
       </w:r>
       <w:r>
-        <w:instrText xml:space="preserve">SEQ Figure \* ARABIC</w:instrText>
-      </w:r>
-      <w:r>
+        <w:rPr>
+          <w:color w:val="404040" w:themeColor="text1" w:themeTint="BF"/>
+        </w:rPr>
+        <w:instrText>SEQ Figure \* ARABIC</w:instrText>
+      </w:r>
+      <w:r>
+        <w:rPr>
+          <w:color w:val="404040" w:themeColor="text1" w:themeTint="BF"/>
+        </w:rPr>
         <w:fldChar w:fldCharType="separate"/>
       </w:r>
       <w:r>
+        <w:rPr>
+          <w:noProof/>
+          <w:color w:val="404040" w:themeColor="text1" w:themeTint="BF"/>
+        </w:rPr>
         <w:t>1</w:t>
       </w:r>
       <w:r>
+        <w:rPr>
+          <w:color w:val="404040" w:themeColor="text1" w:themeTint="BF"/>
+        </w:rPr>
         <w:fldChar w:fldCharType="end"/>
       </w:r>
       <w:r>
+        <w:rPr>
+          <w:color w:val="404040" w:themeColor="text1" w:themeTint="BF"/>
+        </w:rPr>
         <w:t>: AND Logic Gate</w:t>
       </w:r>
+    </w:p>
+    <w:p/>
+    <w:p/>
+    <w:p>
+      <w:pPr>
+        <w:pStyle w:val="Heading2"/>
+      </w:pPr>
+      <w:bookmarkStart w:id="3" w:name="_Toc94782676"/>
+      <w:r>
+        <w:t>Features Needed for GCSE Students</w:t>
+      </w:r>
+      <w:bookmarkEnd w:id="3"/>
     </w:p>
     <w:p>
-      <w:pPr>
-        <w:rPr>
-          <w:szCs w:val="24"/>
-        </w:rPr>
-      </w:pPr>
+      <w:r>
+        <w:t>The</w:t>
+      </w:r>
+      <w:r>
+        <w:t xml:space="preserve"> truth table</w:t>
+      </w:r>
+      <w:r>
+        <w:t xml:space="preserve"> below (Figure 2)</w:t>
+      </w:r>
+      <w:r>
+        <w:t xml:space="preserve"> displays all the possible inputs and outputs </w:t>
+      </w:r>
+      <w:r>
+        <w:t>in tabular form</w:t>
+      </w:r>
+      <w:r>
+        <w:t xml:space="preserve"> </w:t>
+      </w:r>
+      <w:r>
+        <w:t>for the Logic operations AND, OR, XOR, and NOT. These are the only gates that are needed for the AQA course as per the specification (Figure 3).</w:t>
+      </w:r>
     </w:p>
-    <w:p>
-      <w:r>
-        <w:t>A truth table displays all the possible inputs and outputs of a logical operation in tabular form. Figure 2 shows a truth table for the Logic operations AND, OR, XOR, and NOT. These are the only gates that are needed for the AQA course as per the specification (Figure 3).</w:t>
-      </w:r>
-    </w:p>
-    <w:p/>
     <w:tbl>
       <w:tblPr>
-        <w:tblStyle w:val="22"/>
         <w:tblW w:w="9300" w:type="dxa"/>
-        <w:tblInd w:w="0" w:type="dxa"/>
         <w:tblBorders>
-          <w:top w:val="outset" w:color="auto" w:sz="6" w:space="0"/>
-          <w:left w:val="outset" w:color="auto" w:sz="6" w:space="0"/>
-          <w:bottom w:val="outset" w:color="auto" w:sz="6" w:space="0"/>
-          <w:right w:val="outset" w:color="auto" w:sz="6" w:space="0"/>
-          <w:insideH w:val="none" w:color="auto" w:sz="0" w:space="0"/>
-          <w:insideV w:val="none" w:color="auto" w:sz="0" w:space="0"/>
+          <w:top w:val="outset" w:sz="6" w:space="0" w:color="auto"/>
+          <w:left w:val="outset" w:sz="6" w:space="0" w:color="auto"/>
+          <w:bottom w:val="outset" w:sz="6" w:space="0" w:color="auto"/>
+          <w:right w:val="outset" w:sz="6" w:space="0" w:color="auto"/>
         </w:tblBorders>
         <w:tblLayout w:type="fixed"/>
         <w:tblCellMar>
-          <w:top w:w="0" w:type="dxa"/>
           <w:left w:w="0" w:type="dxa"/>
-          <w:bottom w:w="0" w:type="dxa"/>
           <w:right w:w="0" w:type="dxa"/>
         </w:tblCellMar>
+        <w:tblLook w:val="04A0" w:firstRow="1" w:lastRow="0" w:firstColumn="1" w:lastColumn="0" w:noHBand="0" w:noVBand="1"/>
       </w:tblPr>
       <w:tblGrid>
         <w:gridCol w:w="1096"/>
@@ -1791,32 +1725,15 @@
         <w:gridCol w:w="3071"/>
       </w:tblGrid>
       <w:tr>
-        <w:tblPrEx>
-          <w:tblBorders>
-            <w:top w:val="outset" w:color="auto" w:sz="6" w:space="0"/>
-            <w:left w:val="outset" w:color="auto" w:sz="6" w:space="0"/>
-            <w:bottom w:val="outset" w:color="auto" w:sz="6" w:space="0"/>
-            <w:right w:val="outset" w:color="auto" w:sz="6" w:space="0"/>
-            <w:insideH w:val="none" w:color="auto" w:sz="0" w:space="0"/>
-            <w:insideV w:val="none" w:color="auto" w:sz="0" w:space="0"/>
-          </w:tblBorders>
-          <w:tblLayout w:type="fixed"/>
-          <w:tblCellMar>
-            <w:top w:w="0" w:type="dxa"/>
-            <w:left w:w="0" w:type="dxa"/>
-            <w:bottom w:w="0" w:type="dxa"/>
-            <w:right w:w="0" w:type="dxa"/>
-          </w:tblCellMar>
-        </w:tblPrEx>
         <w:trPr>
-          <w:trHeight w:val="624" w:hRule="atLeast"/>
+          <w:trHeight w:val="624"/>
         </w:trPr>
         <w:tc>
           <w:tcPr>
             <w:tcW w:w="1096" w:type="dxa"/>
             <w:tcBorders>
-              <w:top w:val="single" w:color="auto" w:sz="6" w:space="0"/>
-              <w:left w:val="single" w:color="auto" w:sz="6" w:space="0"/>
+              <w:top w:val="single" w:sz="6" w:space="0" w:color="auto"/>
+              <w:left w:val="single" w:sz="6" w:space="0" w:color="auto"/>
               <w:bottom w:val="nil"/>
               <w:right w:val="nil"/>
             </w:tcBorders>
@@ -1855,7 +1772,7 @@
           <w:tcPr>
             <w:tcW w:w="1136" w:type="dxa"/>
             <w:tcBorders>
-              <w:top w:val="single" w:color="auto" w:sz="6" w:space="0"/>
+              <w:top w:val="single" w:sz="6" w:space="0" w:color="auto"/>
               <w:left w:val="nil"/>
               <w:bottom w:val="nil"/>
               <w:right w:val="nil"/>
@@ -1883,8 +1800,8 @@
           <w:tcPr>
             <w:tcW w:w="1497" w:type="dxa"/>
             <w:tcBorders>
-              <w:top w:val="single" w:color="auto" w:sz="6" w:space="0"/>
-              <w:left w:val="single" w:color="auto" w:sz="6" w:space="0"/>
+              <w:top w:val="single" w:sz="6" w:space="0" w:color="auto"/>
+              <w:left w:val="single" w:sz="6" w:space="0" w:color="auto"/>
               <w:bottom w:val="nil"/>
               <w:right w:val="nil"/>
             </w:tcBorders>
@@ -1933,7 +1850,7 @@
           <w:tcPr>
             <w:tcW w:w="1225" w:type="dxa"/>
             <w:tcBorders>
-              <w:top w:val="single" w:color="auto" w:sz="6" w:space="0"/>
+              <w:top w:val="single" w:sz="6" w:space="0" w:color="auto"/>
               <w:left w:val="nil"/>
               <w:bottom w:val="nil"/>
               <w:right w:val="nil"/>
@@ -2006,7 +1923,7 @@
           <w:tcPr>
             <w:tcW w:w="1275" w:type="dxa"/>
             <w:tcBorders>
-              <w:top w:val="single" w:color="auto" w:sz="6" w:space="0"/>
+              <w:top w:val="single" w:sz="6" w:space="0" w:color="auto"/>
               <w:left w:val="nil"/>
               <w:bottom w:val="nil"/>
               <w:right w:val="nil"/>
@@ -2054,10 +1971,10 @@
           <w:tcPr>
             <w:tcW w:w="3071" w:type="dxa"/>
             <w:tcBorders>
-              <w:top w:val="single" w:color="auto" w:sz="6" w:space="0"/>
+              <w:top w:val="single" w:sz="6" w:space="0" w:color="auto"/>
               <w:left w:val="nil"/>
               <w:bottom w:val="nil"/>
-              <w:right w:val="single" w:color="auto" w:sz="6" w:space="0"/>
+              <w:right w:val="single" w:sz="6" w:space="0" w:color="auto"/>
             </w:tcBorders>
             <w:shd w:val="clear" w:color="auto" w:fill="F8CBAD"/>
             <w:vAlign w:val="center"/>
@@ -2100,34 +2017,17 @@
         </w:tc>
       </w:tr>
       <w:tr>
-        <w:tblPrEx>
-          <w:tblBorders>
-            <w:top w:val="outset" w:color="auto" w:sz="6" w:space="0"/>
-            <w:left w:val="outset" w:color="auto" w:sz="6" w:space="0"/>
-            <w:bottom w:val="outset" w:color="auto" w:sz="6" w:space="0"/>
-            <w:right w:val="outset" w:color="auto" w:sz="6" w:space="0"/>
-            <w:insideH w:val="none" w:color="auto" w:sz="0" w:space="0"/>
-            <w:insideV w:val="none" w:color="auto" w:sz="0" w:space="0"/>
-          </w:tblBorders>
-          <w:tblLayout w:type="fixed"/>
-          <w:tblCellMar>
-            <w:top w:w="0" w:type="dxa"/>
-            <w:left w:w="0" w:type="dxa"/>
-            <w:bottom w:w="0" w:type="dxa"/>
-            <w:right w:w="0" w:type="dxa"/>
-          </w:tblCellMar>
-        </w:tblPrEx>
         <w:trPr>
-          <w:trHeight w:val="268" w:hRule="atLeast"/>
+          <w:trHeight w:val="268"/>
         </w:trPr>
         <w:tc>
           <w:tcPr>
             <w:tcW w:w="1096" w:type="dxa"/>
             <w:tcBorders>
-              <w:top w:val="single" w:color="auto" w:sz="6" w:space="0"/>
-              <w:left w:val="single" w:color="auto" w:sz="6" w:space="0"/>
-              <w:bottom w:val="single" w:color="auto" w:sz="6" w:space="0"/>
-              <w:right w:val="single" w:color="auto" w:sz="6" w:space="0"/>
+              <w:top w:val="single" w:sz="6" w:space="0" w:color="auto"/>
+              <w:left w:val="single" w:sz="6" w:space="0" w:color="auto"/>
+              <w:bottom w:val="single" w:sz="6" w:space="0" w:color="auto"/>
+              <w:right w:val="single" w:sz="6" w:space="0" w:color="auto"/>
             </w:tcBorders>
             <w:shd w:val="clear" w:color="auto" w:fill="8EA9DB"/>
             <w:vAlign w:val="center"/>
@@ -2172,9 +2072,9 @@
           <w:tcPr>
             <w:tcW w:w="1136" w:type="dxa"/>
             <w:tcBorders>
-              <w:top w:val="single" w:color="auto" w:sz="6" w:space="0"/>
-              <w:left w:val="single" w:color="auto" w:sz="6" w:space="0"/>
-              <w:bottom w:val="single" w:color="auto" w:sz="6" w:space="0"/>
+              <w:top w:val="single" w:sz="6" w:space="0" w:color="auto"/>
+              <w:left w:val="single" w:sz="6" w:space="0" w:color="auto"/>
+              <w:bottom w:val="single" w:sz="6" w:space="0" w:color="auto"/>
               <w:right w:val="nil"/>
             </w:tcBorders>
             <w:shd w:val="clear" w:color="auto" w:fill="8EA9DB"/>
@@ -2220,10 +2120,10 @@
           <w:tcPr>
             <w:tcW w:w="1497" w:type="dxa"/>
             <w:tcBorders>
-              <w:top w:val="single" w:color="auto" w:sz="6" w:space="0"/>
-              <w:left w:val="single" w:color="auto" w:sz="6" w:space="0"/>
-              <w:bottom w:val="single" w:color="auto" w:sz="6" w:space="0"/>
-              <w:right w:val="single" w:color="auto" w:sz="6" w:space="0"/>
+              <w:top w:val="single" w:sz="6" w:space="0" w:color="auto"/>
+              <w:left w:val="single" w:sz="6" w:space="0" w:color="auto"/>
+              <w:bottom w:val="single" w:sz="6" w:space="0" w:color="auto"/>
+              <w:right w:val="single" w:sz="6" w:space="0" w:color="auto"/>
             </w:tcBorders>
             <w:shd w:val="clear" w:color="auto" w:fill="8EA9DB"/>
             <w:vAlign w:val="center"/>
@@ -2268,10 +2168,10 @@
           <w:tcPr>
             <w:tcW w:w="1225" w:type="dxa"/>
             <w:tcBorders>
-              <w:top w:val="single" w:color="auto" w:sz="6" w:space="0"/>
-              <w:left w:val="single" w:color="auto" w:sz="6" w:space="0"/>
-              <w:bottom w:val="single" w:color="auto" w:sz="6" w:space="0"/>
-              <w:right w:val="single" w:color="auto" w:sz="6" w:space="0"/>
+              <w:top w:val="single" w:sz="6" w:space="0" w:color="auto"/>
+              <w:left w:val="single" w:sz="6" w:space="0" w:color="auto"/>
+              <w:bottom w:val="single" w:sz="6" w:space="0" w:color="auto"/>
+              <w:right w:val="single" w:sz="6" w:space="0" w:color="auto"/>
             </w:tcBorders>
             <w:shd w:val="clear" w:color="auto" w:fill="8EA9DB"/>
             <w:vAlign w:val="center"/>
@@ -2316,10 +2216,10 @@
           <w:tcPr>
             <w:tcW w:w="1275" w:type="dxa"/>
             <w:tcBorders>
-              <w:top w:val="single" w:color="auto" w:sz="6" w:space="0"/>
-              <w:left w:val="single" w:color="auto" w:sz="6" w:space="0"/>
-              <w:bottom w:val="single" w:color="auto" w:sz="6" w:space="0"/>
-              <w:right w:val="single" w:color="auto" w:sz="6" w:space="0"/>
+              <w:top w:val="single" w:sz="6" w:space="0" w:color="auto"/>
+              <w:left w:val="single" w:sz="6" w:space="0" w:color="auto"/>
+              <w:bottom w:val="single" w:sz="6" w:space="0" w:color="auto"/>
+              <w:right w:val="single" w:sz="6" w:space="0" w:color="auto"/>
             </w:tcBorders>
             <w:shd w:val="clear" w:color="auto" w:fill="8EA9DB"/>
             <w:vAlign w:val="center"/>
@@ -2364,10 +2264,10 @@
           <w:tcPr>
             <w:tcW w:w="3071" w:type="dxa"/>
             <w:tcBorders>
-              <w:top w:val="single" w:color="auto" w:sz="6" w:space="0"/>
-              <w:left w:val="single" w:color="auto" w:sz="6" w:space="0"/>
-              <w:bottom w:val="single" w:color="auto" w:sz="6" w:space="0"/>
-              <w:right w:val="single" w:color="auto" w:sz="6" w:space="0"/>
+              <w:top w:val="single" w:sz="6" w:space="0" w:color="auto"/>
+              <w:left w:val="single" w:sz="6" w:space="0" w:color="auto"/>
+              <w:bottom w:val="single" w:sz="6" w:space="0" w:color="auto"/>
+              <w:right w:val="single" w:sz="6" w:space="0" w:color="auto"/>
             </w:tcBorders>
             <w:shd w:val="clear" w:color="auto" w:fill="8EA9DB"/>
             <w:vAlign w:val="center"/>
@@ -2394,7 +2294,27 @@
                 <w:szCs w:val="32"/>
                 <w:lang w:val="en-US" w:eastAsia="en-GB"/>
               </w:rPr>
-              <w:t>NOT (Input only B)</w:t>
+              <w:t xml:space="preserve">NOT (Input only </w:t>
+            </w:r>
+            <w:r>
+              <w:rPr>
+                <w:rFonts w:eastAsia="Times New Roman" w:cs="Calibri"/>
+                <w:color w:val="000000"/>
+                <w:sz w:val="32"/>
+                <w:szCs w:val="32"/>
+                <w:lang w:val="en-US" w:eastAsia="en-GB"/>
+              </w:rPr>
+              <w:t>A</w:t>
+            </w:r>
+            <w:r>
+              <w:rPr>
+                <w:rFonts w:eastAsia="Times New Roman" w:cs="Calibri"/>
+                <w:color w:val="000000"/>
+                <w:sz w:val="32"/>
+                <w:szCs w:val="32"/>
+                <w:lang w:val="en-US" w:eastAsia="en-GB"/>
+              </w:rPr>
+              <w:t>)</w:t>
             </w:r>
             <w:r>
               <w:rPr>
@@ -2410,34 +2330,17 @@
         </w:tc>
       </w:tr>
       <w:tr>
-        <w:tblPrEx>
-          <w:tblBorders>
-            <w:top w:val="outset" w:color="auto" w:sz="6" w:space="0"/>
-            <w:left w:val="outset" w:color="auto" w:sz="6" w:space="0"/>
-            <w:bottom w:val="outset" w:color="auto" w:sz="6" w:space="0"/>
-            <w:right w:val="outset" w:color="auto" w:sz="6" w:space="0"/>
-            <w:insideH w:val="none" w:color="auto" w:sz="0" w:space="0"/>
-            <w:insideV w:val="none" w:color="auto" w:sz="0" w:space="0"/>
-          </w:tblBorders>
-          <w:tblLayout w:type="fixed"/>
-          <w:tblCellMar>
-            <w:top w:w="0" w:type="dxa"/>
-            <w:left w:w="0" w:type="dxa"/>
-            <w:bottom w:w="0" w:type="dxa"/>
-            <w:right w:w="0" w:type="dxa"/>
-          </w:tblCellMar>
-        </w:tblPrEx>
         <w:trPr>
-          <w:trHeight w:val="255" w:hRule="atLeast"/>
+          <w:trHeight w:val="255"/>
         </w:trPr>
         <w:tc>
           <w:tcPr>
             <w:tcW w:w="1096" w:type="dxa"/>
             <w:tcBorders>
-              <w:top w:val="single" w:color="auto" w:sz="6" w:space="0"/>
-              <w:left w:val="single" w:color="auto" w:sz="6" w:space="0"/>
-              <w:bottom w:val="single" w:color="auto" w:sz="6" w:space="0"/>
-              <w:right w:val="single" w:color="auto" w:sz="6" w:space="0"/>
+              <w:top w:val="single" w:sz="6" w:space="0" w:color="auto"/>
+              <w:left w:val="single" w:sz="6" w:space="0" w:color="auto"/>
+              <w:bottom w:val="single" w:sz="6" w:space="0" w:color="auto"/>
+              <w:right w:val="single" w:sz="6" w:space="0" w:color="auto"/>
             </w:tcBorders>
             <w:shd w:val="clear" w:color="auto" w:fill="auto"/>
             <w:vAlign w:val="center"/>
@@ -2482,9 +2385,9 @@
           <w:tcPr>
             <w:tcW w:w="1136" w:type="dxa"/>
             <w:tcBorders>
-              <w:top w:val="single" w:color="auto" w:sz="6" w:space="0"/>
-              <w:left w:val="single" w:color="auto" w:sz="6" w:space="0"/>
-              <w:bottom w:val="single" w:color="auto" w:sz="6" w:space="0"/>
+              <w:top w:val="single" w:sz="6" w:space="0" w:color="auto"/>
+              <w:left w:val="single" w:sz="6" w:space="0" w:color="auto"/>
+              <w:bottom w:val="single" w:sz="6" w:space="0" w:color="auto"/>
               <w:right w:val="nil"/>
             </w:tcBorders>
             <w:shd w:val="clear" w:color="auto" w:fill="auto"/>
@@ -2530,10 +2433,10 @@
           <w:tcPr>
             <w:tcW w:w="1497" w:type="dxa"/>
             <w:tcBorders>
-              <w:top w:val="single" w:color="auto" w:sz="6" w:space="0"/>
-              <w:left w:val="single" w:color="auto" w:sz="6" w:space="0"/>
-              <w:bottom w:val="single" w:color="auto" w:sz="6" w:space="0"/>
-              <w:right w:val="single" w:color="auto" w:sz="6" w:space="0"/>
+              <w:top w:val="single" w:sz="6" w:space="0" w:color="auto"/>
+              <w:left w:val="single" w:sz="6" w:space="0" w:color="auto"/>
+              <w:bottom w:val="single" w:sz="6" w:space="0" w:color="auto"/>
+              <w:right w:val="single" w:sz="6" w:space="0" w:color="auto"/>
             </w:tcBorders>
             <w:shd w:val="clear" w:color="auto" w:fill="auto"/>
             <w:vAlign w:val="center"/>
@@ -2578,10 +2481,10 @@
           <w:tcPr>
             <w:tcW w:w="1225" w:type="dxa"/>
             <w:tcBorders>
-              <w:top w:val="single" w:color="auto" w:sz="6" w:space="0"/>
-              <w:left w:val="single" w:color="auto" w:sz="6" w:space="0"/>
-              <w:bottom w:val="single" w:color="auto" w:sz="6" w:space="0"/>
-              <w:right w:val="single" w:color="auto" w:sz="6" w:space="0"/>
+              <w:top w:val="single" w:sz="6" w:space="0" w:color="auto"/>
+              <w:left w:val="single" w:sz="6" w:space="0" w:color="auto"/>
+              <w:bottom w:val="single" w:sz="6" w:space="0" w:color="auto"/>
+              <w:right w:val="single" w:sz="6" w:space="0" w:color="auto"/>
             </w:tcBorders>
             <w:shd w:val="clear" w:color="auto" w:fill="auto"/>
             <w:vAlign w:val="center"/>
@@ -2626,10 +2529,10 @@
           <w:tcPr>
             <w:tcW w:w="1275" w:type="dxa"/>
             <w:tcBorders>
-              <w:top w:val="single" w:color="auto" w:sz="6" w:space="0"/>
-              <w:left w:val="single" w:color="auto" w:sz="6" w:space="0"/>
-              <w:bottom w:val="single" w:color="auto" w:sz="6" w:space="0"/>
-              <w:right w:val="single" w:color="auto" w:sz="6" w:space="0"/>
+              <w:top w:val="single" w:sz="6" w:space="0" w:color="auto"/>
+              <w:left w:val="single" w:sz="6" w:space="0" w:color="auto"/>
+              <w:bottom w:val="single" w:sz="6" w:space="0" w:color="auto"/>
+              <w:right w:val="single" w:sz="6" w:space="0" w:color="auto"/>
             </w:tcBorders>
             <w:shd w:val="clear" w:color="auto" w:fill="auto"/>
             <w:vAlign w:val="center"/>
@@ -2674,10 +2577,10 @@
           <w:tcPr>
             <w:tcW w:w="3071" w:type="dxa"/>
             <w:tcBorders>
-              <w:top w:val="single" w:color="auto" w:sz="6" w:space="0"/>
-              <w:left w:val="single" w:color="auto" w:sz="6" w:space="0"/>
-              <w:bottom w:val="single" w:color="auto" w:sz="6" w:space="0"/>
-              <w:right w:val="single" w:color="auto" w:sz="6" w:space="0"/>
+              <w:top w:val="single" w:sz="6" w:space="0" w:color="auto"/>
+              <w:left w:val="single" w:sz="6" w:space="0" w:color="auto"/>
+              <w:bottom w:val="single" w:sz="6" w:space="0" w:color="auto"/>
+              <w:right w:val="single" w:sz="6" w:space="0" w:color="auto"/>
             </w:tcBorders>
             <w:shd w:val="clear" w:color="auto" w:fill="auto"/>
             <w:vAlign w:val="center"/>
@@ -2720,34 +2623,17 @@
         </w:tc>
       </w:tr>
       <w:tr>
-        <w:tblPrEx>
-          <w:tblBorders>
-            <w:top w:val="outset" w:color="auto" w:sz="6" w:space="0"/>
-            <w:left w:val="outset" w:color="auto" w:sz="6" w:space="0"/>
-            <w:bottom w:val="outset" w:color="auto" w:sz="6" w:space="0"/>
-            <w:right w:val="outset" w:color="auto" w:sz="6" w:space="0"/>
-            <w:insideH w:val="none" w:color="auto" w:sz="0" w:space="0"/>
-            <w:insideV w:val="none" w:color="auto" w:sz="0" w:space="0"/>
-          </w:tblBorders>
-          <w:tblLayout w:type="fixed"/>
-          <w:tblCellMar>
-            <w:top w:w="0" w:type="dxa"/>
-            <w:left w:w="0" w:type="dxa"/>
-            <w:bottom w:w="0" w:type="dxa"/>
-            <w:right w:w="0" w:type="dxa"/>
-          </w:tblCellMar>
-        </w:tblPrEx>
         <w:trPr>
-          <w:trHeight w:val="255" w:hRule="atLeast"/>
+          <w:trHeight w:val="255"/>
         </w:trPr>
         <w:tc>
           <w:tcPr>
             <w:tcW w:w="1096" w:type="dxa"/>
             <w:tcBorders>
-              <w:top w:val="single" w:color="auto" w:sz="6" w:space="0"/>
-              <w:left w:val="single" w:color="auto" w:sz="6" w:space="0"/>
-              <w:bottom w:val="single" w:color="auto" w:sz="6" w:space="0"/>
-              <w:right w:val="single" w:color="auto" w:sz="6" w:space="0"/>
+              <w:top w:val="single" w:sz="6" w:space="0" w:color="auto"/>
+              <w:left w:val="single" w:sz="6" w:space="0" w:color="auto"/>
+              <w:bottom w:val="single" w:sz="6" w:space="0" w:color="auto"/>
+              <w:right w:val="single" w:sz="6" w:space="0" w:color="auto"/>
             </w:tcBorders>
             <w:shd w:val="clear" w:color="auto" w:fill="auto"/>
             <w:vAlign w:val="center"/>
@@ -2792,9 +2678,9 @@
           <w:tcPr>
             <w:tcW w:w="1136" w:type="dxa"/>
             <w:tcBorders>
-              <w:top w:val="single" w:color="auto" w:sz="6" w:space="0"/>
-              <w:left w:val="single" w:color="auto" w:sz="6" w:space="0"/>
-              <w:bottom w:val="single" w:color="auto" w:sz="6" w:space="0"/>
+              <w:top w:val="single" w:sz="6" w:space="0" w:color="auto"/>
+              <w:left w:val="single" w:sz="6" w:space="0" w:color="auto"/>
+              <w:bottom w:val="single" w:sz="6" w:space="0" w:color="auto"/>
               <w:right w:val="nil"/>
             </w:tcBorders>
             <w:shd w:val="clear" w:color="auto" w:fill="auto"/>
@@ -2840,10 +2726,10 @@
           <w:tcPr>
             <w:tcW w:w="1497" w:type="dxa"/>
             <w:tcBorders>
-              <w:top w:val="single" w:color="auto" w:sz="6" w:space="0"/>
-              <w:left w:val="single" w:color="auto" w:sz="6" w:space="0"/>
-              <w:bottom w:val="single" w:color="auto" w:sz="6" w:space="0"/>
-              <w:right w:val="single" w:color="auto" w:sz="6" w:space="0"/>
+              <w:top w:val="single" w:sz="6" w:space="0" w:color="auto"/>
+              <w:left w:val="single" w:sz="6" w:space="0" w:color="auto"/>
+              <w:bottom w:val="single" w:sz="6" w:space="0" w:color="auto"/>
+              <w:right w:val="single" w:sz="6" w:space="0" w:color="auto"/>
             </w:tcBorders>
             <w:shd w:val="clear" w:color="auto" w:fill="auto"/>
             <w:vAlign w:val="center"/>
@@ -2888,10 +2774,10 @@
           <w:tcPr>
             <w:tcW w:w="1225" w:type="dxa"/>
             <w:tcBorders>
-              <w:top w:val="single" w:color="auto" w:sz="6" w:space="0"/>
-              <w:left w:val="single" w:color="auto" w:sz="6" w:space="0"/>
-              <w:bottom w:val="single" w:color="auto" w:sz="6" w:space="0"/>
-              <w:right w:val="single" w:color="auto" w:sz="6" w:space="0"/>
+              <w:top w:val="single" w:sz="6" w:space="0" w:color="auto"/>
+              <w:left w:val="single" w:sz="6" w:space="0" w:color="auto"/>
+              <w:bottom w:val="single" w:sz="6" w:space="0" w:color="auto"/>
+              <w:right w:val="single" w:sz="6" w:space="0" w:color="auto"/>
             </w:tcBorders>
             <w:shd w:val="clear" w:color="auto" w:fill="auto"/>
             <w:vAlign w:val="center"/>
@@ -2936,10 +2822,10 @@
           <w:tcPr>
             <w:tcW w:w="1275" w:type="dxa"/>
             <w:tcBorders>
-              <w:top w:val="single" w:color="auto" w:sz="6" w:space="0"/>
-              <w:left w:val="single" w:color="auto" w:sz="6" w:space="0"/>
-              <w:bottom w:val="single" w:color="auto" w:sz="6" w:space="0"/>
-              <w:right w:val="single" w:color="auto" w:sz="6" w:space="0"/>
+              <w:top w:val="single" w:sz="6" w:space="0" w:color="auto"/>
+              <w:left w:val="single" w:sz="6" w:space="0" w:color="auto"/>
+              <w:bottom w:val="single" w:sz="6" w:space="0" w:color="auto"/>
+              <w:right w:val="single" w:sz="6" w:space="0" w:color="auto"/>
             </w:tcBorders>
             <w:shd w:val="clear" w:color="auto" w:fill="auto"/>
             <w:vAlign w:val="center"/>
@@ -2984,10 +2870,10 @@
           <w:tcPr>
             <w:tcW w:w="3071" w:type="dxa"/>
             <w:tcBorders>
-              <w:top w:val="single" w:color="auto" w:sz="6" w:space="0"/>
-              <w:left w:val="single" w:color="auto" w:sz="6" w:space="0"/>
-              <w:bottom w:val="single" w:color="auto" w:sz="6" w:space="0"/>
-              <w:right w:val="single" w:color="auto" w:sz="6" w:space="0"/>
+              <w:top w:val="single" w:sz="6" w:space="0" w:color="auto"/>
+              <w:left w:val="single" w:sz="6" w:space="0" w:color="auto"/>
+              <w:bottom w:val="single" w:sz="6" w:space="0" w:color="auto"/>
+              <w:right w:val="single" w:sz="6" w:space="0" w:color="auto"/>
             </w:tcBorders>
             <w:shd w:val="clear" w:color="auto" w:fill="auto"/>
             <w:vAlign w:val="center"/>
@@ -3014,7 +2900,7 @@
                 <w:szCs w:val="32"/>
                 <w:lang w:val="en-US" w:eastAsia="en-GB"/>
               </w:rPr>
-              <w:t>0</w:t>
+              <w:t>1</w:t>
             </w:r>
             <w:r>
               <w:rPr>
@@ -3030,34 +2916,17 @@
         </w:tc>
       </w:tr>
       <w:tr>
-        <w:tblPrEx>
-          <w:tblBorders>
-            <w:top w:val="outset" w:color="auto" w:sz="6" w:space="0"/>
-            <w:left w:val="outset" w:color="auto" w:sz="6" w:space="0"/>
-            <w:bottom w:val="outset" w:color="auto" w:sz="6" w:space="0"/>
-            <w:right w:val="outset" w:color="auto" w:sz="6" w:space="0"/>
-            <w:insideH w:val="none" w:color="auto" w:sz="0" w:space="0"/>
-            <w:insideV w:val="none" w:color="auto" w:sz="0" w:space="0"/>
-          </w:tblBorders>
-          <w:tblLayout w:type="fixed"/>
-          <w:tblCellMar>
-            <w:top w:w="0" w:type="dxa"/>
-            <w:left w:w="0" w:type="dxa"/>
-            <w:bottom w:w="0" w:type="dxa"/>
-            <w:right w:w="0" w:type="dxa"/>
-          </w:tblCellMar>
-        </w:tblPrEx>
         <w:trPr>
-          <w:trHeight w:val="255" w:hRule="atLeast"/>
+          <w:trHeight w:val="255"/>
         </w:trPr>
         <w:tc>
           <w:tcPr>
             <w:tcW w:w="1096" w:type="dxa"/>
             <w:tcBorders>
-              <w:top w:val="single" w:color="auto" w:sz="6" w:space="0"/>
-              <w:left w:val="single" w:color="auto" w:sz="6" w:space="0"/>
-              <w:bottom w:val="single" w:color="auto" w:sz="6" w:space="0"/>
-              <w:right w:val="single" w:color="auto" w:sz="6" w:space="0"/>
+              <w:top w:val="single" w:sz="6" w:space="0" w:color="auto"/>
+              <w:left w:val="single" w:sz="6" w:space="0" w:color="auto"/>
+              <w:bottom w:val="single" w:sz="6" w:space="0" w:color="auto"/>
+              <w:right w:val="single" w:sz="6" w:space="0" w:color="auto"/>
             </w:tcBorders>
             <w:shd w:val="clear" w:color="auto" w:fill="auto"/>
             <w:vAlign w:val="center"/>
@@ -3102,9 +2971,9 @@
           <w:tcPr>
             <w:tcW w:w="1136" w:type="dxa"/>
             <w:tcBorders>
-              <w:top w:val="single" w:color="auto" w:sz="6" w:space="0"/>
-              <w:left w:val="single" w:color="auto" w:sz="6" w:space="0"/>
-              <w:bottom w:val="single" w:color="auto" w:sz="6" w:space="0"/>
+              <w:top w:val="single" w:sz="6" w:space="0" w:color="auto"/>
+              <w:left w:val="single" w:sz="6" w:space="0" w:color="auto"/>
+              <w:bottom w:val="single" w:sz="6" w:space="0" w:color="auto"/>
               <w:right w:val="nil"/>
             </w:tcBorders>
             <w:shd w:val="clear" w:color="auto" w:fill="auto"/>
@@ -3150,10 +3019,10 @@
           <w:tcPr>
             <w:tcW w:w="1497" w:type="dxa"/>
             <w:tcBorders>
-              <w:top w:val="single" w:color="auto" w:sz="6" w:space="0"/>
-              <w:left w:val="single" w:color="auto" w:sz="6" w:space="0"/>
-              <w:bottom w:val="single" w:color="auto" w:sz="6" w:space="0"/>
-              <w:right w:val="single" w:color="auto" w:sz="6" w:space="0"/>
+              <w:top w:val="single" w:sz="6" w:space="0" w:color="auto"/>
+              <w:left w:val="single" w:sz="6" w:space="0" w:color="auto"/>
+              <w:bottom w:val="single" w:sz="6" w:space="0" w:color="auto"/>
+              <w:right w:val="single" w:sz="6" w:space="0" w:color="auto"/>
             </w:tcBorders>
             <w:shd w:val="clear" w:color="auto" w:fill="auto"/>
             <w:vAlign w:val="center"/>
@@ -3198,10 +3067,10 @@
           <w:tcPr>
             <w:tcW w:w="1225" w:type="dxa"/>
             <w:tcBorders>
-              <w:top w:val="single" w:color="auto" w:sz="6" w:space="0"/>
-              <w:left w:val="single" w:color="auto" w:sz="6" w:space="0"/>
-              <w:bottom w:val="single" w:color="auto" w:sz="6" w:space="0"/>
-              <w:right w:val="single" w:color="auto" w:sz="6" w:space="0"/>
+              <w:top w:val="single" w:sz="6" w:space="0" w:color="auto"/>
+              <w:left w:val="single" w:sz="6" w:space="0" w:color="auto"/>
+              <w:bottom w:val="single" w:sz="6" w:space="0" w:color="auto"/>
+              <w:right w:val="single" w:sz="6" w:space="0" w:color="auto"/>
             </w:tcBorders>
             <w:shd w:val="clear" w:color="auto" w:fill="auto"/>
             <w:vAlign w:val="center"/>
@@ -3246,10 +3115,10 @@
           <w:tcPr>
             <w:tcW w:w="1275" w:type="dxa"/>
             <w:tcBorders>
-              <w:top w:val="single" w:color="auto" w:sz="6" w:space="0"/>
-              <w:left w:val="single" w:color="auto" w:sz="6" w:space="0"/>
-              <w:bottom w:val="single" w:color="auto" w:sz="6" w:space="0"/>
-              <w:right w:val="single" w:color="auto" w:sz="6" w:space="0"/>
+              <w:top w:val="single" w:sz="6" w:space="0" w:color="auto"/>
+              <w:left w:val="single" w:sz="6" w:space="0" w:color="auto"/>
+              <w:bottom w:val="single" w:sz="6" w:space="0" w:color="auto"/>
+              <w:right w:val="single" w:sz="6" w:space="0" w:color="auto"/>
             </w:tcBorders>
             <w:shd w:val="clear" w:color="auto" w:fill="auto"/>
             <w:vAlign w:val="center"/>
@@ -3294,10 +3163,10 @@
           <w:tcPr>
             <w:tcW w:w="3071" w:type="dxa"/>
             <w:tcBorders>
-              <w:top w:val="single" w:color="auto" w:sz="6" w:space="0"/>
-              <w:left w:val="single" w:color="auto" w:sz="6" w:space="0"/>
-              <w:bottom w:val="single" w:color="auto" w:sz="6" w:space="0"/>
-              <w:right w:val="single" w:color="auto" w:sz="6" w:space="0"/>
+              <w:top w:val="single" w:sz="6" w:space="0" w:color="auto"/>
+              <w:left w:val="single" w:sz="6" w:space="0" w:color="auto"/>
+              <w:bottom w:val="single" w:sz="6" w:space="0" w:color="auto"/>
+              <w:right w:val="single" w:sz="6" w:space="0" w:color="auto"/>
             </w:tcBorders>
             <w:shd w:val="clear" w:color="auto" w:fill="auto"/>
             <w:vAlign w:val="center"/>
@@ -3324,7 +3193,7 @@
                 <w:szCs w:val="32"/>
                 <w:lang w:val="en-US" w:eastAsia="en-GB"/>
               </w:rPr>
-              <w:t>1</w:t>
+              <w:t>0</w:t>
             </w:r>
             <w:r>
               <w:rPr>
@@ -3340,34 +3209,17 @@
         </w:tc>
       </w:tr>
       <w:tr>
-        <w:tblPrEx>
-          <w:tblBorders>
-            <w:top w:val="outset" w:color="auto" w:sz="6" w:space="0"/>
-            <w:left w:val="outset" w:color="auto" w:sz="6" w:space="0"/>
-            <w:bottom w:val="outset" w:color="auto" w:sz="6" w:space="0"/>
-            <w:right w:val="outset" w:color="auto" w:sz="6" w:space="0"/>
-            <w:insideH w:val="none" w:color="auto" w:sz="0" w:space="0"/>
-            <w:insideV w:val="none" w:color="auto" w:sz="0" w:space="0"/>
-          </w:tblBorders>
-          <w:tblLayout w:type="fixed"/>
-          <w:tblCellMar>
-            <w:top w:w="0" w:type="dxa"/>
-            <w:left w:w="0" w:type="dxa"/>
-            <w:bottom w:w="0" w:type="dxa"/>
-            <w:right w:w="0" w:type="dxa"/>
-          </w:tblCellMar>
-        </w:tblPrEx>
         <w:trPr>
-          <w:trHeight w:val="268" w:hRule="atLeast"/>
+          <w:trHeight w:val="268"/>
         </w:trPr>
         <w:tc>
           <w:tcPr>
             <w:tcW w:w="1096" w:type="dxa"/>
             <w:tcBorders>
-              <w:top w:val="single" w:color="auto" w:sz="6" w:space="0"/>
-              <w:left w:val="single" w:color="auto" w:sz="6" w:space="0"/>
-              <w:bottom w:val="single" w:color="auto" w:sz="6" w:space="0"/>
-              <w:right w:val="single" w:color="auto" w:sz="6" w:space="0"/>
+              <w:top w:val="single" w:sz="6" w:space="0" w:color="auto"/>
+              <w:left w:val="single" w:sz="6" w:space="0" w:color="auto"/>
+              <w:bottom w:val="single" w:sz="6" w:space="0" w:color="auto"/>
+              <w:right w:val="single" w:sz="6" w:space="0" w:color="auto"/>
             </w:tcBorders>
             <w:shd w:val="clear" w:color="auto" w:fill="auto"/>
             <w:vAlign w:val="center"/>
@@ -3412,9 +3264,9 @@
           <w:tcPr>
             <w:tcW w:w="1136" w:type="dxa"/>
             <w:tcBorders>
-              <w:top w:val="single" w:color="auto" w:sz="6" w:space="0"/>
-              <w:left w:val="single" w:color="auto" w:sz="6" w:space="0"/>
-              <w:bottom w:val="single" w:color="auto" w:sz="6" w:space="0"/>
+              <w:top w:val="single" w:sz="6" w:space="0" w:color="auto"/>
+              <w:left w:val="single" w:sz="6" w:space="0" w:color="auto"/>
+              <w:bottom w:val="single" w:sz="6" w:space="0" w:color="auto"/>
               <w:right w:val="nil"/>
             </w:tcBorders>
             <w:shd w:val="clear" w:color="auto" w:fill="auto"/>
@@ -3460,10 +3312,10 @@
           <w:tcPr>
             <w:tcW w:w="1497" w:type="dxa"/>
             <w:tcBorders>
-              <w:top w:val="single" w:color="auto" w:sz="6" w:space="0"/>
-              <w:left w:val="single" w:color="auto" w:sz="6" w:space="0"/>
-              <w:bottom w:val="single" w:color="auto" w:sz="6" w:space="0"/>
-              <w:right w:val="single" w:color="auto" w:sz="6" w:space="0"/>
+              <w:top w:val="single" w:sz="6" w:space="0" w:color="auto"/>
+              <w:left w:val="single" w:sz="6" w:space="0" w:color="auto"/>
+              <w:bottom w:val="single" w:sz="6" w:space="0" w:color="auto"/>
+              <w:right w:val="single" w:sz="6" w:space="0" w:color="auto"/>
             </w:tcBorders>
             <w:shd w:val="clear" w:color="auto" w:fill="auto"/>
             <w:vAlign w:val="center"/>
@@ -3508,10 +3360,10 @@
           <w:tcPr>
             <w:tcW w:w="1225" w:type="dxa"/>
             <w:tcBorders>
-              <w:top w:val="single" w:color="auto" w:sz="6" w:space="0"/>
-              <w:left w:val="single" w:color="auto" w:sz="6" w:space="0"/>
-              <w:bottom w:val="single" w:color="auto" w:sz="6" w:space="0"/>
-              <w:right w:val="single" w:color="auto" w:sz="6" w:space="0"/>
+              <w:top w:val="single" w:sz="6" w:space="0" w:color="auto"/>
+              <w:left w:val="single" w:sz="6" w:space="0" w:color="auto"/>
+              <w:bottom w:val="single" w:sz="6" w:space="0" w:color="auto"/>
+              <w:right w:val="single" w:sz="6" w:space="0" w:color="auto"/>
             </w:tcBorders>
             <w:shd w:val="clear" w:color="auto" w:fill="auto"/>
             <w:vAlign w:val="center"/>
@@ -3556,10 +3408,10 @@
           <w:tcPr>
             <w:tcW w:w="1275" w:type="dxa"/>
             <w:tcBorders>
-              <w:top w:val="single" w:color="auto" w:sz="6" w:space="0"/>
-              <w:left w:val="single" w:color="auto" w:sz="6" w:space="0"/>
-              <w:bottom w:val="single" w:color="auto" w:sz="6" w:space="0"/>
-              <w:right w:val="single" w:color="auto" w:sz="6" w:space="0"/>
+              <w:top w:val="single" w:sz="6" w:space="0" w:color="auto"/>
+              <w:left w:val="single" w:sz="6" w:space="0" w:color="auto"/>
+              <w:bottom w:val="single" w:sz="6" w:space="0" w:color="auto"/>
+              <w:right w:val="single" w:sz="6" w:space="0" w:color="auto"/>
             </w:tcBorders>
             <w:shd w:val="clear" w:color="auto" w:fill="auto"/>
             <w:vAlign w:val="center"/>
@@ -3604,10 +3456,10 @@
           <w:tcPr>
             <w:tcW w:w="3071" w:type="dxa"/>
             <w:tcBorders>
-              <w:top w:val="single" w:color="auto" w:sz="6" w:space="0"/>
-              <w:left w:val="single" w:color="auto" w:sz="6" w:space="0"/>
-              <w:bottom w:val="single" w:color="auto" w:sz="6" w:space="0"/>
-              <w:right w:val="single" w:color="auto" w:sz="6" w:space="0"/>
+              <w:top w:val="single" w:sz="6" w:space="0" w:color="auto"/>
+              <w:left w:val="single" w:sz="6" w:space="0" w:color="auto"/>
+              <w:bottom w:val="single" w:sz="6" w:space="0" w:color="auto"/>
+              <w:right w:val="single" w:sz="6" w:space="0" w:color="auto"/>
             </w:tcBorders>
             <w:shd w:val="clear" w:color="auto" w:fill="auto"/>
             <w:vAlign w:val="center"/>
@@ -3653,209 +3505,65 @@
     </w:tbl>
     <w:p>
       <w:pPr>
-        <w:pStyle w:val="11"/>
+        <w:pStyle w:val="Caption"/>
+        <w:rPr>
+          <w:color w:val="404040" w:themeColor="text1" w:themeTint="BF"/>
+        </w:rPr>
       </w:pPr>
       <w:r>
+        <w:rPr>
+          <w:color w:val="404040" w:themeColor="text1" w:themeTint="BF"/>
+        </w:rPr>
         <w:t xml:space="preserve">Figure </w:t>
       </w:r>
       <w:r>
+        <w:rPr>
+          <w:color w:val="404040" w:themeColor="text1" w:themeTint="BF"/>
+        </w:rPr>
         <w:fldChar w:fldCharType="begin"/>
       </w:r>
       <w:r>
-        <w:instrText xml:space="preserve">SEQ Figure \* ARABIC</w:instrText>
-      </w:r>
-      <w:r>
+        <w:rPr>
+          <w:color w:val="404040" w:themeColor="text1" w:themeTint="BF"/>
+        </w:rPr>
+        <w:instrText>SEQ Figure \* ARABIC</w:instrText>
+      </w:r>
+      <w:r>
+        <w:rPr>
+          <w:color w:val="404040" w:themeColor="text1" w:themeTint="BF"/>
+        </w:rPr>
         <w:fldChar w:fldCharType="separate"/>
       </w:r>
       <w:r>
+        <w:rPr>
+          <w:noProof/>
+          <w:color w:val="404040" w:themeColor="text1" w:themeTint="BF"/>
+        </w:rPr>
         <w:t>2</w:t>
       </w:r>
       <w:r>
+        <w:rPr>
+          <w:color w:val="404040" w:themeColor="text1" w:themeTint="BF"/>
+        </w:rPr>
         <w:fldChar w:fldCharType="end"/>
       </w:r>
       <w:r>
+        <w:rPr>
+          <w:color w:val="404040" w:themeColor="text1" w:themeTint="BF"/>
+        </w:rPr>
         <w:t>: Truth Table</w:t>
       </w:r>
     </w:p>
     <w:p>
-      <w:pPr>
-        <w:ind w:left="0" w:leftChars="0" w:firstLine="0" w:firstLineChars="0"/>
+      <w:r>
         <w:rPr>
-          <w:lang w:val="en-GB"/>
+          <w:noProof/>
         </w:rPr>
-      </w:pPr>
-    </w:p>
-    <w:p>
-      <w:pPr>
-        <w:keepNext/>
-        <w:ind w:firstLine="0"/>
-      </w:pPr>
-    </w:p>
-    <w:p>
-      <w:pPr>
-        <w:pStyle w:val="11"/>
-      </w:pPr>
-      <w:r>
-        <w:t xml:space="preserve">Figure </w:t>
-      </w:r>
-      <w:r>
-        <w:fldChar w:fldCharType="begin"/>
-      </w:r>
-      <w:r>
-        <w:instrText xml:space="preserve">SEQ Figure \* ARABIC</w:instrText>
-      </w:r>
-      <w:r>
-        <w:fldChar w:fldCharType="separate"/>
-      </w:r>
-      <w:r>
-        <w:t>3</w:t>
-      </w:r>
-      <w:r>
-        <w:fldChar w:fldCharType="end"/>
-      </w:r>
-      <w:r>
-        <w:t>: AQA GCSE Specification for Boolean Algebra 3.4.2</w:t>
-      </w:r>
-    </w:p>
-    <w:p/>
-    <w:p>
-      <w:r>
-        <w:t xml:space="preserve">As these are the only gates needed for the AQA course, they will be the only gates included in order to simplify the program for the students. My solution would be more focused towards teaching, specifically what’s needed for the AQA GCSE specification. </w:t>
-      </w:r>
-      <w:r>
-        <w:rPr>
-          <w:lang w:val="en-GB"/>
-        </w:rPr>
-        <w:t>I had a short conversation with Mr Flynn about what features would be make my program relevant to the GCSE course. These include</w:t>
-      </w:r>
-      <w:r>
-        <w:t>:</w:t>
-      </w:r>
-    </w:p>
-    <w:p>
-      <w:pPr>
-        <w:pStyle w:val="52"/>
-        <w:numPr>
-          <w:ilvl w:val="0"/>
-          <w:numId w:val="1"/>
-        </w:numPr>
-      </w:pPr>
-      <w:r>
-        <w:t>Abstracting logic gates that aren’t needed.</w:t>
-      </w:r>
-    </w:p>
-    <w:p>
-      <w:pPr>
-        <w:pStyle w:val="52"/>
-        <w:numPr>
-          <w:ilvl w:val="0"/>
-          <w:numId w:val="1"/>
-        </w:numPr>
-      </w:pPr>
-      <w:r>
-        <w:t>Including a check list to determine if the user has used each of the gates at least once.</w:t>
-      </w:r>
-    </w:p>
-    <w:p>
-      <w:pPr>
-        <w:pStyle w:val="52"/>
-        <w:numPr>
-          <w:ilvl w:val="0"/>
-          <w:numId w:val="1"/>
-        </w:numPr>
-      </w:pPr>
-      <w:r>
-        <w:t>A truth table generator.</w:t>
-      </w:r>
-    </w:p>
-    <w:p>
-      <w:pPr>
-        <w:pStyle w:val="52"/>
-        <w:numPr>
-          <w:ilvl w:val="1"/>
-          <w:numId w:val="1"/>
-        </w:numPr>
-      </w:pPr>
-      <w:r>
-        <w:t>To display the results of a circuit as a truth table.</w:t>
-      </w:r>
-    </w:p>
-    <w:p>
-      <w:pPr>
-        <w:pStyle w:val="52"/>
-        <w:numPr>
-          <w:ilvl w:val="1"/>
-          <w:numId w:val="1"/>
-        </w:numPr>
-      </w:pPr>
-      <w:r>
-        <w:t>A truth table checker which will compare a truth table created by the student to the one produced by the program to check that the student has understood the circuit.</w:t>
-      </w:r>
-    </w:p>
-    <w:p>
-      <w:pPr>
-        <w:pStyle w:val="52"/>
-        <w:numPr>
-          <w:ilvl w:val="0"/>
-          <w:numId w:val="1"/>
-        </w:numPr>
-      </w:pPr>
-      <w:r>
-        <w:t>Converting a written Boolean expression into a truth table.</w:t>
-      </w:r>
-    </w:p>
-    <w:p>
-      <w:pPr>
-        <w:pStyle w:val="52"/>
-        <w:numPr>
-          <w:ilvl w:val="0"/>
-          <w:numId w:val="1"/>
-        </w:numPr>
-      </w:pPr>
-      <w:r>
-        <w:rPr>
-          <w:lang w:val="en-GB"/>
-        </w:rPr>
-        <w:t>Displaying the Boolean expression for the created circuit.</w:t>
-      </w:r>
-    </w:p>
-    <w:p>
-      <w:pPr>
-        <w:pStyle w:val="52"/>
-        <w:numPr>
-          <w:ilvl w:val="0"/>
-          <w:numId w:val="1"/>
-        </w:numPr>
-      </w:pPr>
-      <w:r>
-        <w:t xml:space="preserve">Allowing individuals to save and load circuits to </w:t>
-      </w:r>
-      <w:r>
-        <w:rPr>
-          <w:lang w:val="en-GB"/>
-        </w:rPr>
-        <w:t xml:space="preserve">and from </w:t>
-      </w:r>
-      <w:r>
-        <w:t xml:space="preserve">their computer’s </w:t>
-      </w:r>
-      <w:r>
-        <w:rPr>
-          <w:lang w:val="en-GB"/>
-        </w:rPr>
-        <w:t xml:space="preserve">local </w:t>
-      </w:r>
-      <w:r>
-        <w:t>storage.</w:t>
-      </w:r>
-    </w:p>
-    <w:p>
-      <w:r>
         <w:drawing>
-          <wp:inline distT="0" distB="0" distL="0" distR="0">
-            <wp:extent cx="5673725" cy="5468620"/>
-            <wp:effectExtent l="0" t="0" r="3175" b="17780"/>
-            <wp:docPr id="2" name="Picture 2"/>
+          <wp:inline distT="0" distB="0" distL="0" distR="0" wp14:anchorId="798AB7B6" wp14:editId="6BDEF2C9">
+            <wp:extent cx="4755545" cy="5105400"/>
+            <wp:effectExtent l="0" t="0" r="6985" b="0"/>
+            <wp:docPr id="2" name="Picture 2" descr="Table&#10;&#10;Description automatically generated"/>
             <wp:cNvGraphicFramePr>
               <a:graphicFrameLocks xmlns:a="http://schemas.openxmlformats.org/drawingml/2006/main" noChangeAspect="1"/>
             </wp:cNvGraphicFramePr>
@@ -3863,20 +3571,20 @@
               <a:graphicData uri="http://schemas.openxmlformats.org/drawingml/2006/picture">
                 <pic:pic xmlns:pic="http://schemas.openxmlformats.org/drawingml/2006/picture">
                   <pic:nvPicPr>
-                    <pic:cNvPr id="2" name="Picture 2"/>
+                    <pic:cNvPr id="2" name="Picture 2" descr="Table&#10;&#10;Description automatically generated"/>
                     <pic:cNvPicPr>
                       <a:picLocks noChangeAspect="1" noChangeArrowheads="1"/>
                     </pic:cNvPicPr>
                   </pic:nvPicPr>
                   <pic:blipFill>
-                    <a:blip r:embed="rId7">
+                    <a:blip r:embed="rId11">
                       <a:extLst>
                         <a:ext uri="{28A0092B-C50C-407E-A947-70E740481C1C}">
                           <a14:useLocalDpi xmlns:a14="http://schemas.microsoft.com/office/drawing/2010/main" val="0"/>
                         </a:ext>
                       </a:extLst>
                     </a:blip>
-                    <a:srcRect/>
+                    <a:srcRect l="4062" t="2195" r="5243" b="2067"/>
                     <a:stretch>
                       <a:fillRect/>
                     </a:stretch>
@@ -3884,7 +3592,7 @@
                   <pic:spPr>
                     <a:xfrm>
                       <a:off x="0" y="0"/>
-                      <a:ext cx="5676747" cy="5470948"/>
+                      <a:ext cx="4756031" cy="5105922"/>
                     </a:xfrm>
                     <a:prstGeom prst="rect">
                       <a:avLst/>
@@ -3900,17 +3608,220 @@
     </w:p>
     <w:p>
       <w:pPr>
-        <w:ind w:firstLine="0"/>
+        <w:pStyle w:val="Caption"/>
+        <w:ind w:firstLine="720"/>
+        <w:rPr>
+          <w:color w:val="404040" w:themeColor="text1" w:themeTint="BF"/>
+        </w:rPr>
       </w:pPr>
+      <w:r>
+        <w:rPr>
+          <w:color w:val="404040" w:themeColor="text1" w:themeTint="BF"/>
+        </w:rPr>
+        <w:t xml:space="preserve">Figure </w:t>
+      </w:r>
+      <w:fldSimple w:instr=" SEQ Figure \* ARABIC ">
+        <w:r>
+          <w:rPr>
+            <w:noProof/>
+            <w:color w:val="404040" w:themeColor="text1" w:themeTint="BF"/>
+          </w:rPr>
+          <w:t>3</w:t>
+        </w:r>
+      </w:fldSimple>
+      <w:r>
+        <w:rPr>
+          <w:color w:val="404040" w:themeColor="text1" w:themeTint="BF"/>
+        </w:rPr>
+        <w:t xml:space="preserve">: </w:t>
+      </w:r>
+      <w:r>
+        <w:rPr>
+          <w:color w:val="404040" w:themeColor="text1" w:themeTint="BF"/>
+        </w:rPr>
+        <w:t>AQA GCSE Specification for Boolean Algebra 3.4.2</w:t>
+      </w:r>
     </w:p>
+    <w:p/>
+    <w:p/>
+    <w:p>
+      <w:r>
+        <w:t>As these are the only gates needed for the AQA course, they will be the only gates included</w:t>
+      </w:r>
+      <w:r>
+        <w:t>,</w:t>
+      </w:r>
+      <w:r>
+        <w:t xml:space="preserve"> </w:t>
+      </w:r>
+      <w:r>
+        <w:t>simplifying</w:t>
+      </w:r>
+      <w:r>
+        <w:t xml:space="preserve"> the program for the students. My solution would be more focused </w:t>
+      </w:r>
+      <w:r>
+        <w:t>on</w:t>
+      </w:r>
+      <w:r>
+        <w:t xml:space="preserve"> teaching, specifically what’s needed for the AQA GCSE specification. </w:t>
+      </w:r>
+      <w:r>
+        <w:t xml:space="preserve">I </w:t>
+      </w:r>
+      <w:r>
+        <w:t xml:space="preserve">had a short conversation with Mr Flynn about what features would </w:t>
+      </w:r>
+      <w:r>
+        <w:t>make</w:t>
+      </w:r>
+      <w:r>
+        <w:t xml:space="preserve"> my program relevant to the GCSE course. These include</w:t>
+      </w:r>
+      <w:r>
+        <w:t>d</w:t>
+      </w:r>
+      <w:r>
+        <w:t>:</w:t>
+      </w:r>
+    </w:p>
+    <w:p>
+      <w:pPr>
+        <w:pStyle w:val="ListParagraph"/>
+        <w:numPr>
+          <w:ilvl w:val="0"/>
+          <w:numId w:val="1"/>
+        </w:numPr>
+      </w:pPr>
+      <w:r>
+        <w:t>Abstracting logic gates that aren’t needed.</w:t>
+      </w:r>
+    </w:p>
+    <w:p>
+      <w:pPr>
+        <w:pStyle w:val="ListParagraph"/>
+        <w:numPr>
+          <w:ilvl w:val="0"/>
+          <w:numId w:val="1"/>
+        </w:numPr>
+      </w:pPr>
+      <w:r>
+        <w:t xml:space="preserve">Including a </w:t>
+      </w:r>
+      <w:r>
+        <w:t>checklist</w:t>
+      </w:r>
+      <w:r>
+        <w:t xml:space="preserve"> to determine if the user has used each of the gates at least </w:t>
+      </w:r>
+      <w:r>
+        <w:t>once.</w:t>
+      </w:r>
+    </w:p>
+    <w:p>
+      <w:pPr>
+        <w:pStyle w:val="ListParagraph"/>
+        <w:numPr>
+          <w:ilvl w:val="0"/>
+          <w:numId w:val="1"/>
+        </w:numPr>
+      </w:pPr>
+      <w:r>
+        <w:t>A truth table generator.</w:t>
+      </w:r>
+    </w:p>
+    <w:p>
+      <w:pPr>
+        <w:pStyle w:val="ListParagraph"/>
+        <w:numPr>
+          <w:ilvl w:val="1"/>
+          <w:numId w:val="1"/>
+        </w:numPr>
+      </w:pPr>
+      <w:r>
+        <w:t>To display the results of a circuit as a truth table.</w:t>
+      </w:r>
+    </w:p>
+    <w:p>
+      <w:pPr>
+        <w:pStyle w:val="ListParagraph"/>
+        <w:numPr>
+          <w:ilvl w:val="1"/>
+          <w:numId w:val="1"/>
+        </w:numPr>
+      </w:pPr>
+      <w:r>
+        <w:t xml:space="preserve">A truth table checker </w:t>
+      </w:r>
+      <w:r>
+        <w:t xml:space="preserve">will compare a truth table created by the student to the one produced by the program to check that the student has understood the </w:t>
+      </w:r>
+      <w:r>
+        <w:t>circuit.</w:t>
+      </w:r>
+    </w:p>
+    <w:p>
+      <w:pPr>
+        <w:pStyle w:val="ListParagraph"/>
+        <w:numPr>
+          <w:ilvl w:val="0"/>
+          <w:numId w:val="1"/>
+        </w:numPr>
+      </w:pPr>
+      <w:r>
+        <w:t>Converting a written Boolean expression into a truth table.</w:t>
+      </w:r>
+    </w:p>
+    <w:p>
+      <w:pPr>
+        <w:pStyle w:val="ListParagraph"/>
+        <w:numPr>
+          <w:ilvl w:val="0"/>
+          <w:numId w:val="1"/>
+        </w:numPr>
+      </w:pPr>
+      <w:r>
+        <w:t>Displaying the Boolean expression for the created circuit.</w:t>
+      </w:r>
+    </w:p>
+    <w:p>
+      <w:pPr>
+        <w:pStyle w:val="ListParagraph"/>
+        <w:numPr>
+          <w:ilvl w:val="0"/>
+          <w:numId w:val="1"/>
+        </w:numPr>
+      </w:pPr>
+      <w:r>
+        <w:t xml:space="preserve">Allowing individuals to save and load circuits to </w:t>
+      </w:r>
+      <w:r>
+        <w:t xml:space="preserve">and from </w:t>
+      </w:r>
+      <w:r>
+        <w:t xml:space="preserve">their computer’s </w:t>
+      </w:r>
+      <w:r>
+        <w:t xml:space="preserve">local </w:t>
+      </w:r>
+      <w:r>
+        <w:t>storage.</w:t>
+      </w:r>
+    </w:p>
+    <w:p/>
+    <w:p/>
     <w:p>
       <w:pPr>
         <w:keepNext/>
         <w:ind w:firstLine="0"/>
       </w:pPr>
       <w:r>
+        <w:rPr>
+          <w:noProof/>
+        </w:rPr>
+        <w:lastRenderedPageBreak/>
         <w:drawing>
-          <wp:inline distT="0" distB="0" distL="0" distR="0">
+          <wp:inline distT="0" distB="0" distL="0" distR="0" wp14:anchorId="3CE0FB97" wp14:editId="1E209205">
             <wp:extent cx="5731510" cy="5688330"/>
             <wp:effectExtent l="0" t="0" r="2540" b="7620"/>
             <wp:docPr id="5" name="Picture 5" descr="Diagram&#10;&#10;Description automatically generated"/>
@@ -3927,7 +3838,7 @@
                     </pic:cNvPicPr>
                   </pic:nvPicPr>
                   <pic:blipFill>
-                    <a:blip r:embed="rId8">
+                    <a:blip r:embed="rId12">
                       <a:extLst>
                         <a:ext uri="{28A0092B-C50C-407E-A947-70E740481C1C}">
                           <a14:useLocalDpi xmlns:a14="http://schemas.microsoft.com/office/drawing/2010/main" val="0"/>
@@ -3961,49 +3872,124 @@
     </w:p>
     <w:p>
       <w:pPr>
-        <w:pStyle w:val="11"/>
+        <w:pStyle w:val="Caption"/>
+        <w:rPr>
+          <w:color w:val="404040" w:themeColor="text1" w:themeTint="BF"/>
+        </w:rPr>
       </w:pPr>
       <w:r>
+        <w:rPr>
+          <w:color w:val="404040" w:themeColor="text1" w:themeTint="BF"/>
+        </w:rPr>
         <w:t xml:space="preserve">Figure </w:t>
       </w:r>
-      <w:r>
-        <w:fldChar w:fldCharType="begin"/>
-      </w:r>
-      <w:r>
-        <w:instrText xml:space="preserve">SEQ Figure \* ARABIC</w:instrText>
-      </w:r>
-      <w:r>
-        <w:fldChar w:fldCharType="separate"/>
-      </w:r>
-      <w:r>
-        <w:t>4</w:t>
-      </w:r>
-      <w:r>
-        <w:fldChar w:fldCharType="end"/>
-      </w:r>
-      <w:r>
-        <w:t>: Object diagram for possible Logic Gate solution</w:t>
+      <w:fldSimple w:instr=" SEQ Figure \* ARABIC ">
+        <w:r>
+          <w:rPr>
+            <w:noProof/>
+            <w:color w:val="404040" w:themeColor="text1" w:themeTint="BF"/>
+          </w:rPr>
+          <w:t>4</w:t>
+        </w:r>
+      </w:fldSimple>
+      <w:r>
+        <w:rPr>
+          <w:noProof/>
+          <w:color w:val="404040" w:themeColor="text1" w:themeTint="BF"/>
+        </w:rPr>
+        <w:t>:</w:t>
+      </w:r>
+      <w:r>
+        <w:rPr>
+          <w:noProof/>
+          <w:color w:val="404040" w:themeColor="text1" w:themeTint="BF"/>
+        </w:rPr>
+        <w:t xml:space="preserve"> Object diagram for possible Logic Gate solution</w:t>
+      </w:r>
+    </w:p>
+    <w:p/>
+    <w:p/>
+    <w:p/>
+    <w:p/>
+    <w:p/>
+    <w:p/>
+    <w:p/>
+    <w:p/>
+    <w:p/>
+    <w:p>
+      <w:pPr>
+        <w:pStyle w:val="Heading1"/>
+        <w:rPr>
+          <w:color w:val="262626" w:themeColor="text1" w:themeTint="D9"/>
+        </w:rPr>
+      </w:pPr>
+      <w:bookmarkStart w:id="4" w:name="_Toc94782677"/>
+      <w:r>
+        <w:rPr>
+          <w:color w:val="262626" w:themeColor="text1" w:themeTint="D9"/>
+        </w:rPr>
+        <w:lastRenderedPageBreak/>
+        <w:t>Design</w:t>
+      </w:r>
+      <w:bookmarkEnd w:id="4"/>
+    </w:p>
+    <w:p>
+      <w:pPr>
+        <w:pStyle w:val="Heading2"/>
+      </w:pPr>
+      <w:bookmarkStart w:id="5" w:name="_Toc94782678"/>
+      <w:r>
+        <w:t>Input,</w:t>
+      </w:r>
+      <w:bookmarkEnd w:id="5"/>
+      <w:r>
+        <w:t xml:space="preserve"> </w:t>
       </w:r>
     </w:p>
     <w:sectPr>
-      <w:headerReference r:id="rId3" w:type="default"/>
-      <w:footerReference r:id="rId4" w:type="default"/>
+      <w:headerReference w:type="default" r:id="rId13"/>
+      <w:footerReference w:type="default" r:id="rId14"/>
       <w:pgSz w:w="11906" w:h="16838"/>
       <w:pgMar w:top="1440" w:right="1440" w:bottom="1440" w:left="1440" w:header="708" w:footer="708" w:gutter="0"/>
       <w:pgNumType w:start="0"/>
-      <w:cols w:space="708" w:num="1"/>
+      <w:cols w:space="708"/>
       <w:titlePg/>
-      <w:docGrid w:linePitch="360" w:charSpace="0"/>
+      <w:docGrid w:linePitch="360"/>
     </w:sectPr>
   </w:body>
 </w:document>
 </file>
 
+<file path=word/endnotes.xml><?xml version="1.0" encoding="utf-8"?>
+<w:endnotes xmlns:wpc="http://schemas.microsoft.com/office/word/2010/wordprocessingCanvas" xmlns:cx="http://schemas.microsoft.com/office/drawing/2014/chartex" xmlns:cx1="http://schemas.microsoft.com/office/drawing/2015/9/8/chartex" xmlns:cx2="http://schemas.microsoft.com/office/drawing/2015/10/21/chartex" xmlns:cx3="http://schemas.microsoft.com/office/drawing/2016/5/9/chartex" xmlns:cx4="http://schemas.microsoft.com/office/drawing/2016/5/10/chartex" xmlns:cx5="http://schemas.microsoft.com/office/drawing/2016/5/11/chartex" xmlns:cx6="http://schemas.microsoft.com/office/drawing/2016/5/12/chartex" xmlns:cx7="http://schemas.microsoft.com/office/drawing/2016/5/13/chartex" xmlns:cx8="http://schemas.microsoft.com/office/drawing/2016/5/14/chartex" xmlns:mc="http://schemas.openxmlformats.org/markup-compatibility/2006" xmlns:aink="http://schemas.microsoft.com/office/drawing/2016/ink" xmlns:am3d="http://schemas.microsoft.com/office/drawing/2017/model3d" xmlns:o="urn:schemas-microsoft-com:office:office" xmlns:r="http://schemas.openxmlformats.org/officeDocument/2006/relationships" xmlns:m="http://schemas.openxmlformats.org/officeDocument/2006/math" xmlns:v="urn:schemas-microsoft-com:vml" xmlns:wp14="http://schemas.microsoft.com/office/word/2010/wordprocessingDrawing" xmlns:wp="http://schemas.openxmlformats.org/drawingml/2006/wordprocessingDrawing" xmlns:w10="urn:schemas-microsoft-com:office:word" xmlns:w="http://schemas.openxmlformats.org/wordprocessingml/2006/main" xmlns:w14="http://schemas.microsoft.com/office/word/2010/wordml" xmlns:w15="http://schemas.microsoft.com/office/word/2012/wordml" xmlns:w16cex="http://schemas.microsoft.com/office/word/2018/wordml/cex" xmlns:w16cid="http://schemas.microsoft.com/office/word/2016/wordml/cid" xmlns:w16="http://schemas.microsoft.com/office/word/2018/wordml" xmlns:w16sdtdh="http://schemas.microsoft.com/office/word/2020/wordml/sdtdatahash" xmlns:w16se="http://schemas.microsoft.com/office/word/2015/wordml/symex" xmlns:wpg="http://schemas.microsoft.com/office/word/2010/wordprocessingGroup" xmlns:wpi="http://schemas.microsoft.com/office/word/2010/wordprocessingInk" xmlns:wne="http://schemas.microsoft.com/office/word/2006/wordml" xmlns:wps="http://schemas.microsoft.com/office/word/2010/wordprocessingShape" mc:Ignorable="w14 w15 w16se w16cid w16 w16cex w16sdtdh wp14">
+  <w:endnote w:type="separator" w:id="-1">
+    <w:p>
+      <w:pPr>
+        <w:spacing w:before="0" w:after="0" w:line="240" w:lineRule="auto"/>
+      </w:pPr>
+      <w:r>
+        <w:separator/>
+      </w:r>
+    </w:p>
+  </w:endnote>
+  <w:endnote w:type="continuationSeparator" w:id="0">
+    <w:p>
+      <w:pPr>
+        <w:spacing w:before="0" w:after="0" w:line="240" w:lineRule="auto"/>
+      </w:pPr>
+      <w:r>
+        <w:continuationSeparator/>
+      </w:r>
+    </w:p>
+  </w:endnote>
+</w:endnotes>
+</file>
+
 <file path=word/footer1.xml><?xml version="1.0" encoding="utf-8"?>
-<w:ftr xmlns:wpc="http://schemas.microsoft.com/office/word/2010/wordprocessingCanvas" xmlns:mc="http://schemas.openxmlformats.org/markup-compatibility/2006" xmlns:o="urn:schemas-microsoft-com:office:office" xmlns:r="http://schemas.openxmlformats.org/officeDocument/2006/relationships" xmlns:m="http://schemas.openxmlformats.org/officeDocument/2006/math" xmlns:v="urn:schemas-microsoft-com:vml" xmlns:wp14="http://schemas.microsoft.com/office/word/2010/wordprocessingDrawing" xmlns:wp="http://schemas.openxmlformats.org/drawingml/2006/wordprocessingDrawing" xmlns:w10="urn:schemas-microsoft-com:office:word" xmlns:w="http://schemas.openxmlformats.org/wordprocessingml/2006/main" xmlns:w14="http://schemas.microsoft.com/office/word/2010/wordml" xmlns:w15="http://schemas.microsoft.com/office/word/2012/wordml" xmlns:wpg="http://schemas.microsoft.com/office/word/2010/wordprocessingGroup" xmlns:wpi="http://schemas.microsoft.com/office/word/2010/wordprocessingInk" xmlns:wne="http://schemas.microsoft.com/office/word/2006/wordml" xmlns:wps="http://schemas.microsoft.com/office/word/2010/wordprocessingShape" xmlns:wpsCustomData="http://www.wps.cn/officeDocument/2013/wpsCustomData" mc:Ignorable="w14 w15 wp14">
+<w:ftr xmlns:wpc="http://schemas.microsoft.com/office/word/2010/wordprocessingCanvas" xmlns:cx="http://schemas.microsoft.com/office/drawing/2014/chartex" xmlns:cx1="http://schemas.microsoft.com/office/drawing/2015/9/8/chartex" xmlns:cx2="http://schemas.microsoft.com/office/drawing/2015/10/21/chartex" xmlns:cx3="http://schemas.microsoft.com/office/drawing/2016/5/9/chartex" xmlns:cx4="http://schemas.microsoft.com/office/drawing/2016/5/10/chartex" xmlns:cx5="http://schemas.microsoft.com/office/drawing/2016/5/11/chartex" xmlns:cx6="http://schemas.microsoft.com/office/drawing/2016/5/12/chartex" xmlns:cx7="http://schemas.microsoft.com/office/drawing/2016/5/13/chartex" xmlns:cx8="http://schemas.microsoft.com/office/drawing/2016/5/14/chartex" xmlns:mc="http://schemas.openxmlformats.org/markup-compatibility/2006" xmlns:aink="http://schemas.microsoft.com/office/drawing/2016/ink" xmlns:am3d="http://schemas.microsoft.com/office/drawing/2017/model3d" xmlns:o="urn:schemas-microsoft-com:office:office" xmlns:r="http://schemas.openxmlformats.org/officeDocument/2006/relationships" xmlns:m="http://schemas.openxmlformats.org/officeDocument/2006/math" xmlns:v="urn:schemas-microsoft-com:vml" xmlns:wp14="http://schemas.microsoft.com/office/word/2010/wordprocessingDrawing" xmlns:wp="http://schemas.openxmlformats.org/drawingml/2006/wordprocessingDrawing" xmlns:w10="urn:schemas-microsoft-com:office:word" xmlns:w="http://schemas.openxmlformats.org/wordprocessingml/2006/main" xmlns:w14="http://schemas.microsoft.com/office/word/2010/wordml" xmlns:w15="http://schemas.microsoft.com/office/word/2012/wordml" xmlns:w16cex="http://schemas.microsoft.com/office/word/2018/wordml/cex" xmlns:w16cid="http://schemas.microsoft.com/office/word/2016/wordml/cid" xmlns:w16="http://schemas.microsoft.com/office/word/2018/wordml" xmlns:w16sdtdh="http://schemas.microsoft.com/office/word/2020/wordml/sdtdatahash" xmlns:w16se="http://schemas.microsoft.com/office/word/2015/wordml/symex" xmlns:wpg="http://schemas.microsoft.com/office/word/2010/wordprocessingGroup" xmlns:wpi="http://schemas.microsoft.com/office/word/2010/wordprocessingInk" xmlns:wne="http://schemas.microsoft.com/office/word/2006/wordml" xmlns:wps="http://schemas.microsoft.com/office/word/2010/wordprocessingShape" mc:Ignorable="w14 w15 w16se w16cid w16 w16cex w16sdtdh wp14">
   <w:p>
     <w:pPr>
-      <w:pStyle w:val="12"/>
+      <w:pStyle w:val="Footer"/>
       <w:jc w:val="right"/>
     </w:pPr>
     <w:r>
@@ -4011,11 +3997,6 @@
         <w:color w:val="4472C4" w:themeColor="accent1"/>
         <w:sz w:val="20"/>
         <w:szCs w:val="20"/>
-        <w14:textFill>
-          <w14:solidFill>
-            <w14:schemeClr w14:val="accent1"/>
-          </w14:solidFill>
-        </w14:textFill>
       </w:rPr>
       <w:t xml:space="preserve">pg. </w:t>
     </w:r>
@@ -4024,11 +4005,6 @@
         <w:color w:val="4472C4" w:themeColor="accent1"/>
         <w:sz w:val="20"/>
         <w:szCs w:val="20"/>
-        <w14:textFill>
-          <w14:solidFill>
-            <w14:schemeClr w14:val="accent1"/>
-          </w14:solidFill>
-        </w14:textFill>
       </w:rPr>
       <w:fldChar w:fldCharType="begin"/>
     </w:r>
@@ -4037,11 +4013,6 @@
         <w:color w:val="4472C4" w:themeColor="accent1"/>
         <w:sz w:val="20"/>
         <w:szCs w:val="20"/>
-        <w14:textFill>
-          <w14:solidFill>
-            <w14:schemeClr w14:val="accent1"/>
-          </w14:solidFill>
-        </w14:textFill>
       </w:rPr>
       <w:instrText xml:space="preserve"> PAGE  \* Arabic </w:instrText>
     </w:r>
@@ -4050,11 +4021,6 @@
         <w:color w:val="4472C4" w:themeColor="accent1"/>
         <w:sz w:val="20"/>
         <w:szCs w:val="20"/>
-        <w14:textFill>
-          <w14:solidFill>
-            <w14:schemeClr w14:val="accent1"/>
-          </w14:solidFill>
-        </w14:textFill>
       </w:rPr>
       <w:fldChar w:fldCharType="separate"/>
     </w:r>
@@ -4063,11 +4029,6 @@
         <w:color w:val="4472C4" w:themeColor="accent1"/>
         <w:sz w:val="20"/>
         <w:szCs w:val="20"/>
-        <w14:textFill>
-          <w14:solidFill>
-            <w14:schemeClr w14:val="accent1"/>
-          </w14:solidFill>
-        </w14:textFill>
       </w:rPr>
       <w:t>1</w:t>
     </w:r>
@@ -4076,29 +4037,49 @@
         <w:color w:val="4472C4" w:themeColor="accent1"/>
         <w:sz w:val="20"/>
         <w:szCs w:val="20"/>
-        <w14:textFill>
-          <w14:solidFill>
-            <w14:schemeClr w14:val="accent1"/>
-          </w14:solidFill>
-        </w14:textFill>
       </w:rPr>
       <w:fldChar w:fldCharType="end"/>
     </w:r>
   </w:p>
   <w:p>
     <w:pPr>
-      <w:pStyle w:val="12"/>
+      <w:pStyle w:val="Footer"/>
     </w:pPr>
   </w:p>
 </w:ftr>
 </file>
 
+<file path=word/footnotes.xml><?xml version="1.0" encoding="utf-8"?>
+<w:footnotes xmlns:wpc="http://schemas.microsoft.com/office/word/2010/wordprocessingCanvas" xmlns:cx="http://schemas.microsoft.com/office/drawing/2014/chartex" xmlns:cx1="http://schemas.microsoft.com/office/drawing/2015/9/8/chartex" xmlns:cx2="http://schemas.microsoft.com/office/drawing/2015/10/21/chartex" xmlns:cx3="http://schemas.microsoft.com/office/drawing/2016/5/9/chartex" xmlns:cx4="http://schemas.microsoft.com/office/drawing/2016/5/10/chartex" xmlns:cx5="http://schemas.microsoft.com/office/drawing/2016/5/11/chartex" xmlns:cx6="http://schemas.microsoft.com/office/drawing/2016/5/12/chartex" xmlns:cx7="http://schemas.microsoft.com/office/drawing/2016/5/13/chartex" xmlns:cx8="http://schemas.microsoft.com/office/drawing/2016/5/14/chartex" xmlns:mc="http://schemas.openxmlformats.org/markup-compatibility/2006" xmlns:aink="http://schemas.microsoft.com/office/drawing/2016/ink" xmlns:am3d="http://schemas.microsoft.com/office/drawing/2017/model3d" xmlns:o="urn:schemas-microsoft-com:office:office" xmlns:r="http://schemas.openxmlformats.org/officeDocument/2006/relationships" xmlns:m="http://schemas.openxmlformats.org/officeDocument/2006/math" xmlns:v="urn:schemas-microsoft-com:vml" xmlns:wp14="http://schemas.microsoft.com/office/word/2010/wordprocessingDrawing" xmlns:wp="http://schemas.openxmlformats.org/drawingml/2006/wordprocessingDrawing" xmlns:w10="urn:schemas-microsoft-com:office:word" xmlns:w="http://schemas.openxmlformats.org/wordprocessingml/2006/main" xmlns:w14="http://schemas.microsoft.com/office/word/2010/wordml" xmlns:w15="http://schemas.microsoft.com/office/word/2012/wordml" xmlns:w16cex="http://schemas.microsoft.com/office/word/2018/wordml/cex" xmlns:w16cid="http://schemas.microsoft.com/office/word/2016/wordml/cid" xmlns:w16="http://schemas.microsoft.com/office/word/2018/wordml" xmlns:w16sdtdh="http://schemas.microsoft.com/office/word/2020/wordml/sdtdatahash" xmlns:w16se="http://schemas.microsoft.com/office/word/2015/wordml/symex" xmlns:wpg="http://schemas.microsoft.com/office/word/2010/wordprocessingGroup" xmlns:wpi="http://schemas.microsoft.com/office/word/2010/wordprocessingInk" xmlns:wne="http://schemas.microsoft.com/office/word/2006/wordml" xmlns:wps="http://schemas.microsoft.com/office/word/2010/wordprocessingShape" mc:Ignorable="w14 w15 w16se w16cid w16 w16cex w16sdtdh wp14">
+  <w:footnote w:type="separator" w:id="-1">
+    <w:p>
+      <w:pPr>
+        <w:spacing w:before="0" w:after="0" w:line="240" w:lineRule="auto"/>
+      </w:pPr>
+      <w:r>
+        <w:separator/>
+      </w:r>
+    </w:p>
+  </w:footnote>
+  <w:footnote w:type="continuationSeparator" w:id="0">
+    <w:p>
+      <w:pPr>
+        <w:spacing w:before="0" w:after="0" w:line="240" w:lineRule="auto"/>
+      </w:pPr>
+      <w:r>
+        <w:continuationSeparator/>
+      </w:r>
+    </w:p>
+  </w:footnote>
+</w:footnotes>
+</file>
+
 <file path=word/header1.xml><?xml version="1.0" encoding="utf-8"?>
-<w:hdr xmlns:wpc="http://schemas.microsoft.com/office/word/2010/wordprocessingCanvas" xmlns:mc="http://schemas.openxmlformats.org/markup-compatibility/2006" xmlns:o="urn:schemas-microsoft-com:office:office" xmlns:r="http://schemas.openxmlformats.org/officeDocument/2006/relationships" xmlns:m="http://schemas.openxmlformats.org/officeDocument/2006/math" xmlns:v="urn:schemas-microsoft-com:vml" xmlns:wp14="http://schemas.microsoft.com/office/word/2010/wordprocessingDrawing" xmlns:wp="http://schemas.openxmlformats.org/drawingml/2006/wordprocessingDrawing" xmlns:w10="urn:schemas-microsoft-com:office:word" xmlns:w="http://schemas.openxmlformats.org/wordprocessingml/2006/main" xmlns:w14="http://schemas.microsoft.com/office/word/2010/wordml" xmlns:w15="http://schemas.microsoft.com/office/word/2012/wordml" xmlns:wpg="http://schemas.microsoft.com/office/word/2010/wordprocessingGroup" xmlns:wpi="http://schemas.microsoft.com/office/word/2010/wordprocessingInk" xmlns:wne="http://schemas.microsoft.com/office/word/2006/wordml" xmlns:wps="http://schemas.microsoft.com/office/word/2010/wordprocessingShape" xmlns:wpsCustomData="http://www.wps.cn/officeDocument/2013/wpsCustomData" mc:Ignorable="w14 w15 wp14">
+<w:hdr xmlns:wpc="http://schemas.microsoft.com/office/word/2010/wordprocessingCanvas" xmlns:cx="http://schemas.microsoft.com/office/drawing/2014/chartex" xmlns:cx1="http://schemas.microsoft.com/office/drawing/2015/9/8/chartex" xmlns:cx2="http://schemas.microsoft.com/office/drawing/2015/10/21/chartex" xmlns:cx3="http://schemas.microsoft.com/office/drawing/2016/5/9/chartex" xmlns:cx4="http://schemas.microsoft.com/office/drawing/2016/5/10/chartex" xmlns:cx5="http://schemas.microsoft.com/office/drawing/2016/5/11/chartex" xmlns:cx6="http://schemas.microsoft.com/office/drawing/2016/5/12/chartex" xmlns:cx7="http://schemas.microsoft.com/office/drawing/2016/5/13/chartex" xmlns:cx8="http://schemas.microsoft.com/office/drawing/2016/5/14/chartex" xmlns:mc="http://schemas.openxmlformats.org/markup-compatibility/2006" xmlns:aink="http://schemas.microsoft.com/office/drawing/2016/ink" xmlns:am3d="http://schemas.microsoft.com/office/drawing/2017/model3d" xmlns:o="urn:schemas-microsoft-com:office:office" xmlns:r="http://schemas.openxmlformats.org/officeDocument/2006/relationships" xmlns:m="http://schemas.openxmlformats.org/officeDocument/2006/math" xmlns:v="urn:schemas-microsoft-com:vml" xmlns:wp14="http://schemas.microsoft.com/office/word/2010/wordprocessingDrawing" xmlns:wp="http://schemas.openxmlformats.org/drawingml/2006/wordprocessingDrawing" xmlns:w10="urn:schemas-microsoft-com:office:word" xmlns:w="http://schemas.openxmlformats.org/wordprocessingml/2006/main" xmlns:w14="http://schemas.microsoft.com/office/word/2010/wordml" xmlns:w15="http://schemas.microsoft.com/office/word/2012/wordml" xmlns:w16cex="http://schemas.microsoft.com/office/word/2018/wordml/cex" xmlns:w16cid="http://schemas.microsoft.com/office/word/2016/wordml/cid" xmlns:w16="http://schemas.microsoft.com/office/word/2018/wordml" xmlns:w16sdtdh="http://schemas.microsoft.com/office/word/2020/wordml/sdtdatahash" xmlns:w16se="http://schemas.microsoft.com/office/word/2015/wordml/symex" xmlns:wpg="http://schemas.microsoft.com/office/word/2010/wordprocessingGroup" xmlns:wpi="http://schemas.microsoft.com/office/word/2010/wordprocessingInk" xmlns:wne="http://schemas.microsoft.com/office/word/2006/wordml" xmlns:wps="http://schemas.microsoft.com/office/word/2010/wordprocessingShape" mc:Ignorable="w14 w15 w16se w16cid w16 w16cex w16sdtdh wp14">
   <w:p>
     <w:pPr>
       <w:pBdr>
-        <w:left w:val="single" w:color="4472C4" w:themeColor="accent1" w:sz="12" w:space="11"/>
+        <w:left w:val="single" w:sz="12" w:space="11" w:color="4472C4" w:themeColor="accent1"/>
       </w:pBdr>
       <w:tabs>
         <w:tab w:val="right" w:pos="9026"/>
@@ -4107,7 +4088,7 @@
       <w:ind w:firstLine="0"/>
       <w:rPr>
         <w:rFonts w:eastAsiaTheme="majorEastAsia" w:cstheme="majorBidi"/>
-        <w:color w:val="2F5597" w:themeColor="accent1" w:themeShade="BF"/>
+        <w:color w:val="2F5496" w:themeColor="accent1" w:themeShade="BF"/>
         <w:sz w:val="26"/>
         <w:szCs w:val="26"/>
       </w:rPr>
@@ -4115,7 +4096,7 @@
     <w:r>
       <w:rPr>
         <w:rFonts w:eastAsiaTheme="majorEastAsia" w:cstheme="majorBidi"/>
-        <w:color w:val="2F5597" w:themeColor="accent1" w:themeShade="BF"/>
+        <w:color w:val="2F5496" w:themeColor="accent1" w:themeShade="BF"/>
         <w:sz w:val="26"/>
         <w:szCs w:val="26"/>
       </w:rPr>
@@ -4124,7 +4105,7 @@
     <w:r>
       <w:rPr>
         <w:rFonts w:eastAsiaTheme="majorEastAsia" w:cstheme="majorBidi"/>
-        <w:color w:val="2F5597" w:themeColor="accent1" w:themeShade="BF"/>
+        <w:color w:val="2F5496" w:themeColor="accent1" w:themeShade="BF"/>
         <w:sz w:val="26"/>
         <w:szCs w:val="26"/>
       </w:rPr>
@@ -4133,7 +4114,7 @@
     <w:r>
       <w:rPr>
         <w:rFonts w:eastAsiaTheme="majorEastAsia" w:cstheme="majorBidi"/>
-        <w:color w:val="2F5597" w:themeColor="accent1" w:themeShade="BF"/>
+        <w:color w:val="2F5496" w:themeColor="accent1" w:themeShade="BF"/>
         <w:sz w:val="26"/>
         <w:szCs w:val="26"/>
       </w:rPr>
@@ -4142,7 +4123,7 @@
     <w:r>
       <w:rPr>
         <w:rFonts w:eastAsiaTheme="majorEastAsia" w:cstheme="majorBidi"/>
-        <w:color w:val="2F5597" w:themeColor="accent1" w:themeShade="BF"/>
+        <w:color w:val="2F5496" w:themeColor="accent1" w:themeShade="BF"/>
         <w:sz w:val="26"/>
         <w:szCs w:val="26"/>
       </w:rPr>
@@ -4151,7 +4132,7 @@
     <w:r>
       <w:rPr>
         <w:rFonts w:eastAsiaTheme="majorEastAsia" w:cstheme="majorBidi"/>
-        <w:color w:val="2F5597" w:themeColor="accent1" w:themeShade="BF"/>
+        <w:color w:val="2F5496" w:themeColor="accent1" w:themeShade="BF"/>
         <w:sz w:val="26"/>
         <w:szCs w:val="26"/>
       </w:rPr>
@@ -4162,13 +4143,12 @@
 </file>
 
 <file path=word/numbering.xml><?xml version="1.0" encoding="utf-8"?>
-<w:numbering xmlns:wpc="http://schemas.microsoft.com/office/word/2010/wordprocessingCanvas" xmlns:mc="http://schemas.openxmlformats.org/markup-compatibility/2006" xmlns:o="urn:schemas-microsoft-com:office:office" xmlns:r="http://schemas.openxmlformats.org/officeDocument/2006/relationships" xmlns:m="http://schemas.openxmlformats.org/officeDocument/2006/math" xmlns:v="urn:schemas-microsoft-com:vml" xmlns:wp14="http://schemas.microsoft.com/office/word/2010/wordprocessingDrawing" xmlns:wp="http://schemas.openxmlformats.org/drawingml/2006/wordprocessingDrawing" xmlns:w10="urn:schemas-microsoft-com:office:word" xmlns:w="http://schemas.openxmlformats.org/wordprocessingml/2006/main" xmlns:w14="http://schemas.microsoft.com/office/word/2010/wordml" xmlns:wpg="http://schemas.microsoft.com/office/word/2010/wordprocessingGroup" xmlns:wpi="http://schemas.microsoft.com/office/word/2010/wordprocessingInk" xmlns:wne="http://schemas.microsoft.com/office/word/2006/wordml" xmlns:wps="http://schemas.microsoft.com/office/word/2010/wordprocessingShape" mc:Ignorable="w14 wp14">
-  <w:abstractNum w:abstractNumId="0">
+<w:numbering xmlns:wpc="http://schemas.microsoft.com/office/word/2010/wordprocessingCanvas" xmlns:cx="http://schemas.microsoft.com/office/drawing/2014/chartex" xmlns:cx1="http://schemas.microsoft.com/office/drawing/2015/9/8/chartex" xmlns:cx2="http://schemas.microsoft.com/office/drawing/2015/10/21/chartex" xmlns:cx3="http://schemas.microsoft.com/office/drawing/2016/5/9/chartex" xmlns:cx4="http://schemas.microsoft.com/office/drawing/2016/5/10/chartex" xmlns:cx5="http://schemas.microsoft.com/office/drawing/2016/5/11/chartex" xmlns:cx6="http://schemas.microsoft.com/office/drawing/2016/5/12/chartex" xmlns:cx7="http://schemas.microsoft.com/office/drawing/2016/5/13/chartex" xmlns:cx8="http://schemas.microsoft.com/office/drawing/2016/5/14/chartex" xmlns:mc="http://schemas.openxmlformats.org/markup-compatibility/2006" xmlns:aink="http://schemas.microsoft.com/office/drawing/2016/ink" xmlns:am3d="http://schemas.microsoft.com/office/drawing/2017/model3d" xmlns:o="urn:schemas-microsoft-com:office:office" xmlns:r="http://schemas.openxmlformats.org/officeDocument/2006/relationships" xmlns:m="http://schemas.openxmlformats.org/officeDocument/2006/math" xmlns:v="urn:schemas-microsoft-com:vml" xmlns:wp14="http://schemas.microsoft.com/office/word/2010/wordprocessingDrawing" xmlns:wp="http://schemas.openxmlformats.org/drawingml/2006/wordprocessingDrawing" xmlns:w10="urn:schemas-microsoft-com:office:word" xmlns:w="http://schemas.openxmlformats.org/wordprocessingml/2006/main" xmlns:w14="http://schemas.microsoft.com/office/word/2010/wordml" xmlns:w15="http://schemas.microsoft.com/office/word/2012/wordml" xmlns:w16cex="http://schemas.microsoft.com/office/word/2018/wordml/cex" xmlns:w16cid="http://schemas.microsoft.com/office/word/2016/wordml/cid" xmlns:w16="http://schemas.microsoft.com/office/word/2018/wordml" xmlns:w16sdtdh="http://schemas.microsoft.com/office/word/2020/wordml/sdtdatahash" xmlns:w16se="http://schemas.microsoft.com/office/word/2015/wordml/symex" xmlns:wpg="http://schemas.microsoft.com/office/word/2010/wordprocessingGroup" xmlns:wpi="http://schemas.microsoft.com/office/word/2010/wordprocessingInk" xmlns:wne="http://schemas.microsoft.com/office/word/2006/wordml" xmlns:wps="http://schemas.microsoft.com/office/word/2010/wordprocessingShape" mc:Ignorable="w14 w15 w16se w16cid w16 w16cex w16sdtdh wp14">
+  <w:abstractNum w:abstractNumId="0" w15:restartNumberingAfterBreak="0">
     <w:nsid w:val="1E607372"/>
     <w:multiLevelType w:val="multilevel"/>
     <w:tmpl w:val="1E607372"/>
-    <w:lvl w:ilvl="0" w:tentative="0">
-      <w:start w:val="0"/>
+    <w:lvl w:ilvl="0">
       <w:numFmt w:val="bullet"/>
       <w:lvlText w:val="-"/>
       <w:lvlJc w:val="left"/>
@@ -4176,11 +4156,10 @@
         <w:ind w:left="927" w:hanging="360"/>
       </w:pPr>
       <w:rPr>
-        <w:rFonts w:hint="default" w:ascii="Trebuchet MS" w:hAnsi="Trebuchet MS" w:eastAsiaTheme="minorEastAsia" w:cstheme="minorBidi"/>
+        <w:rFonts w:ascii="Trebuchet MS" w:eastAsiaTheme="minorEastAsia" w:hAnsi="Trebuchet MS" w:cstheme="minorBidi" w:hint="default"/>
       </w:rPr>
     </w:lvl>
-    <w:lvl w:ilvl="1" w:tentative="0">
-      <w:start w:val="0"/>
+    <w:lvl w:ilvl="1">
       <w:numFmt w:val="bullet"/>
       <w:lvlText w:val="-"/>
       <w:lvlJc w:val="left"/>
@@ -4188,10 +4167,10 @@
         <w:ind w:left="1647" w:hanging="360"/>
       </w:pPr>
       <w:rPr>
-        <w:rFonts w:hint="default" w:ascii="Trebuchet MS" w:hAnsi="Trebuchet MS" w:eastAsiaTheme="minorEastAsia" w:cstheme="minorBidi"/>
+        <w:rFonts w:ascii="Trebuchet MS" w:eastAsiaTheme="minorEastAsia" w:hAnsi="Trebuchet MS" w:cstheme="minorBidi" w:hint="default"/>
       </w:rPr>
     </w:lvl>
-    <w:lvl w:ilvl="2" w:tentative="0">
+    <w:lvl w:ilvl="2">
       <w:start w:val="1"/>
       <w:numFmt w:val="bullet"/>
       <w:lvlText w:val=""/>
@@ -4200,10 +4179,10 @@
         <w:ind w:left="2367" w:hanging="360"/>
       </w:pPr>
       <w:rPr>
-        <w:rFonts w:hint="default" w:ascii="Wingdings" w:hAnsi="Wingdings"/>
+        <w:rFonts w:ascii="Wingdings" w:hAnsi="Wingdings" w:hint="default"/>
       </w:rPr>
     </w:lvl>
-    <w:lvl w:ilvl="3" w:tentative="0">
+    <w:lvl w:ilvl="3">
       <w:start w:val="1"/>
       <w:numFmt w:val="bullet"/>
       <w:lvlText w:val=""/>
@@ -4212,10 +4191,10 @@
         <w:ind w:left="3087" w:hanging="360"/>
       </w:pPr>
       <w:rPr>
-        <w:rFonts w:hint="default" w:ascii="Symbol" w:hAnsi="Symbol"/>
+        <w:rFonts w:ascii="Symbol" w:hAnsi="Symbol" w:hint="default"/>
       </w:rPr>
     </w:lvl>
-    <w:lvl w:ilvl="4" w:tentative="0">
+    <w:lvl w:ilvl="4">
       <w:start w:val="1"/>
       <w:numFmt w:val="bullet"/>
       <w:lvlText w:val="o"/>
@@ -4224,10 +4203,10 @@
         <w:ind w:left="3807" w:hanging="360"/>
       </w:pPr>
       <w:rPr>
-        <w:rFonts w:hint="default" w:ascii="Courier New" w:hAnsi="Courier New" w:cs="Courier New"/>
+        <w:rFonts w:ascii="Courier New" w:hAnsi="Courier New" w:cs="Courier New" w:hint="default"/>
       </w:rPr>
     </w:lvl>
-    <w:lvl w:ilvl="5" w:tentative="0">
+    <w:lvl w:ilvl="5">
       <w:start w:val="1"/>
       <w:numFmt w:val="bullet"/>
       <w:lvlText w:val=""/>
@@ -4236,10 +4215,10 @@
         <w:ind w:left="4527" w:hanging="360"/>
       </w:pPr>
       <w:rPr>
-        <w:rFonts w:hint="default" w:ascii="Wingdings" w:hAnsi="Wingdings"/>
+        <w:rFonts w:ascii="Wingdings" w:hAnsi="Wingdings" w:hint="default"/>
       </w:rPr>
     </w:lvl>
-    <w:lvl w:ilvl="6" w:tentative="0">
+    <w:lvl w:ilvl="6">
       <w:start w:val="1"/>
       <w:numFmt w:val="bullet"/>
       <w:lvlText w:val=""/>
@@ -4248,10 +4227,10 @@
         <w:ind w:left="5247" w:hanging="360"/>
       </w:pPr>
       <w:rPr>
-        <w:rFonts w:hint="default" w:ascii="Symbol" w:hAnsi="Symbol"/>
+        <w:rFonts w:ascii="Symbol" w:hAnsi="Symbol" w:hint="default"/>
       </w:rPr>
     </w:lvl>
-    <w:lvl w:ilvl="7" w:tentative="0">
+    <w:lvl w:ilvl="7">
       <w:start w:val="1"/>
       <w:numFmt w:val="bullet"/>
       <w:lvlText w:val="o"/>
@@ -4260,10 +4239,10 @@
         <w:ind w:left="5967" w:hanging="360"/>
       </w:pPr>
       <w:rPr>
-        <w:rFonts w:hint="default" w:ascii="Courier New" w:hAnsi="Courier New" w:cs="Courier New"/>
+        <w:rFonts w:ascii="Courier New" w:hAnsi="Courier New" w:cs="Courier New" w:hint="default"/>
       </w:rPr>
     </w:lvl>
-    <w:lvl w:ilvl="8" w:tentative="0">
+    <w:lvl w:ilvl="8">
       <w:start w:val="1"/>
       <w:numFmt w:val="bullet"/>
       <w:lvlText w:val=""/>
@@ -4272,7 +4251,7 @@
         <w:ind w:left="6687" w:hanging="360"/>
       </w:pPr>
       <w:rPr>
-        <w:rFonts w:hint="default" w:ascii="Wingdings" w:hAnsi="Wingdings"/>
+        <w:rFonts w:ascii="Wingdings" w:hAnsi="Wingdings" w:hint="default"/>
       </w:rPr>
     </w:lvl>
   </w:abstractNum>
@@ -4283,322 +4262,443 @@
 </file>
 
 <file path=word/styles.xml><?xml version="1.0" encoding="utf-8"?>
-<w:styles xmlns:mc="http://schemas.openxmlformats.org/markup-compatibility/2006" xmlns:o="urn:schemas-microsoft-com:office:office" xmlns:r="http://schemas.openxmlformats.org/officeDocument/2006/relationships" xmlns:m="http://schemas.openxmlformats.org/officeDocument/2006/math" xmlns:v="urn:schemas-microsoft-com:vml" xmlns:w="http://schemas.openxmlformats.org/wordprocessingml/2006/main" xmlns:w14="http://schemas.microsoft.com/office/word/2010/wordml" xmlns:w10="urn:schemas-microsoft-com:office:word" xmlns:sl="http://schemas.openxmlformats.org/schemaLibrary/2006/main" mc:Ignorable="w14">
+<w:styles xmlns:mc="http://schemas.openxmlformats.org/markup-compatibility/2006" xmlns:r="http://schemas.openxmlformats.org/officeDocument/2006/relationships" xmlns:w="http://schemas.openxmlformats.org/wordprocessingml/2006/main" xmlns:w14="http://schemas.microsoft.com/office/word/2010/wordml" xmlns:w15="http://schemas.microsoft.com/office/word/2012/wordml" xmlns:w16cex="http://schemas.microsoft.com/office/word/2018/wordml/cex" xmlns:w16cid="http://schemas.microsoft.com/office/word/2016/wordml/cid" xmlns:w16="http://schemas.microsoft.com/office/word/2018/wordml" xmlns:w16sdtdh="http://schemas.microsoft.com/office/word/2020/wordml/sdtdatahash" xmlns:w16se="http://schemas.microsoft.com/office/word/2015/wordml/symex" mc:Ignorable="w14 w15 w16se w16cid w16 w16cex w16sdtdh">
   <w:docDefaults>
     <w:rPrDefault>
       <w:rPr>
-        <w:rFonts w:asciiTheme="minorHAnsi" w:hAnsiTheme="minorHAnsi" w:eastAsiaTheme="minorEastAsia" w:cstheme="minorBidi"/>
+        <w:rFonts w:ascii="Times New Roman" w:eastAsia="SimSun" w:hAnsi="Times New Roman" w:cs="Times New Roman"/>
+        <w:lang w:val="en-GB" w:eastAsia="en-GB" w:bidi="ar-SA"/>
       </w:rPr>
     </w:rPrDefault>
+    <w:pPrDefault>
+      <w:pPr>
+        <w:spacing w:after="160" w:line="259" w:lineRule="auto"/>
+      </w:pPr>
+    </w:pPrDefault>
   </w:docDefaults>
-  <w:latentStyles w:count="260" w:defQFormat="0" w:defUnhideWhenUsed="1" w:defSemiHidden="1" w:defUIPriority="99" w:defLockedState="0">
-    <w:lsdException w:qFormat="1" w:unhideWhenUsed="0" w:uiPriority="0" w:semiHidden="0" w:name="Normal"/>
-    <w:lsdException w:qFormat="1" w:unhideWhenUsed="0" w:uiPriority="9" w:semiHidden="0" w:name="heading 1"/>
-    <w:lsdException w:qFormat="1" w:uiPriority="9" w:semiHidden="0" w:name="heading 2"/>
-    <w:lsdException w:qFormat="1" w:uiPriority="9" w:semiHidden="0" w:name="heading 3"/>
-    <w:lsdException w:qFormat="1" w:uiPriority="9" w:name="heading 4"/>
-    <w:lsdException w:qFormat="1" w:uiPriority="9" w:name="heading 5"/>
-    <w:lsdException w:qFormat="1" w:uiPriority="9" w:name="heading 6"/>
-    <w:lsdException w:qFormat="1" w:uiPriority="9" w:name="heading 7"/>
-    <w:lsdException w:qFormat="1" w:uiPriority="9" w:name="heading 8"/>
-    <w:lsdException w:qFormat="1" w:uiPriority="9" w:name="heading 9"/>
-    <w:lsdException w:uiPriority="99" w:name="index 1"/>
-    <w:lsdException w:uiPriority="99" w:name="index 2"/>
-    <w:lsdException w:uiPriority="99" w:name="index 3"/>
-    <w:lsdException w:uiPriority="99" w:name="index 4"/>
-    <w:lsdException w:uiPriority="99" w:name="index 5"/>
-    <w:lsdException w:uiPriority="99" w:name="index 6"/>
-    <w:lsdException w:uiPriority="99" w:name="index 7"/>
-    <w:lsdException w:uiPriority="99" w:name="index 8"/>
-    <w:lsdException w:uiPriority="99" w:name="index 9"/>
-    <w:lsdException w:qFormat="1" w:uiPriority="39" w:semiHidden="0" w:name="toc 1"/>
-    <w:lsdException w:qFormat="1" w:uiPriority="39" w:semiHidden="0" w:name="toc 2"/>
-    <w:lsdException w:uiPriority="39" w:name="toc 3"/>
-    <w:lsdException w:uiPriority="39" w:name="toc 4"/>
-    <w:lsdException w:uiPriority="39" w:name="toc 5"/>
-    <w:lsdException w:uiPriority="39" w:name="toc 6"/>
-    <w:lsdException w:uiPriority="39" w:name="toc 7"/>
-    <w:lsdException w:uiPriority="39" w:name="toc 8"/>
-    <w:lsdException w:uiPriority="39" w:name="toc 9"/>
-    <w:lsdException w:uiPriority="99" w:name="Normal Indent"/>
-    <w:lsdException w:uiPriority="99" w:name="footnote text"/>
-    <w:lsdException w:uiPriority="99" w:name="annotation text"/>
-    <w:lsdException w:qFormat="1" w:uiPriority="99" w:semiHidden="0" w:name="header"/>
-    <w:lsdException w:uiPriority="99" w:semiHidden="0" w:name="footer"/>
-    <w:lsdException w:uiPriority="99" w:name="index heading"/>
-    <w:lsdException w:qFormat="1" w:uiPriority="35" w:semiHidden="0" w:name="caption"/>
-    <w:lsdException w:uiPriority="99" w:name="table of figures"/>
-    <w:lsdException w:uiPriority="99" w:name="envelope address"/>
-    <w:lsdException w:uiPriority="99" w:name="envelope return"/>
-    <w:lsdException w:uiPriority="99" w:name="footnote reference"/>
-    <w:lsdException w:uiPriority="99" w:name="annotation reference"/>
-    <w:lsdException w:uiPriority="99" w:name="line number"/>
-    <w:lsdException w:uiPriority="99" w:name="page number"/>
-    <w:lsdException w:uiPriority="99" w:name="endnote reference"/>
-    <w:lsdException w:uiPriority="99" w:name="endnote text"/>
-    <w:lsdException w:uiPriority="99" w:name="table of authorities"/>
-    <w:lsdException w:uiPriority="99" w:name="macro"/>
-    <w:lsdException w:uiPriority="99" w:name="toa heading"/>
-    <w:lsdException w:uiPriority="99" w:name="List"/>
-    <w:lsdException w:uiPriority="99" w:name="List Bullet"/>
-    <w:lsdException w:uiPriority="99" w:name="List Number"/>
-    <w:lsdException w:uiPriority="99" w:name="List 2"/>
-    <w:lsdException w:uiPriority="99" w:name="List 3"/>
-    <w:lsdException w:uiPriority="99" w:name="List 4"/>
-    <w:lsdException w:uiPriority="99" w:name="List 5"/>
-    <w:lsdException w:uiPriority="99" w:name="List Bullet 2"/>
-    <w:lsdException w:uiPriority="99" w:name="List Bullet 3"/>
-    <w:lsdException w:uiPriority="99" w:name="List Bullet 4"/>
-    <w:lsdException w:uiPriority="99" w:name="List Bullet 5"/>
-    <w:lsdException w:uiPriority="99" w:name="List Number 2"/>
-    <w:lsdException w:uiPriority="99" w:name="List Number 3"/>
-    <w:lsdException w:uiPriority="99" w:name="List Number 4"/>
-    <w:lsdException w:uiPriority="99" w:name="List Number 5"/>
-    <w:lsdException w:qFormat="1" w:unhideWhenUsed="0" w:uiPriority="10" w:semiHidden="0" w:name="Title"/>
-    <w:lsdException w:uiPriority="99" w:name="Closing"/>
-    <w:lsdException w:uiPriority="99" w:name="Signature"/>
-    <w:lsdException w:qFormat="1" w:uiPriority="1" w:name="Default Paragraph Font"/>
-    <w:lsdException w:uiPriority="99" w:name="Body Text"/>
-    <w:lsdException w:uiPriority="99" w:name="Body Text Indent"/>
-    <w:lsdException w:uiPriority="99" w:name="List Continue"/>
-    <w:lsdException w:uiPriority="99" w:name="List Continue 2"/>
-    <w:lsdException w:uiPriority="99" w:name="List Continue 3"/>
-    <w:lsdException w:uiPriority="99" w:name="List Continue 4"/>
-    <w:lsdException w:uiPriority="99" w:name="List Continue 5"/>
-    <w:lsdException w:uiPriority="99" w:name="Message Header"/>
-    <w:lsdException w:qFormat="1" w:unhideWhenUsed="0" w:uiPriority="11" w:semiHidden="0" w:name="Subtitle"/>
-    <w:lsdException w:uiPriority="99" w:name="Salutation"/>
-    <w:lsdException w:uiPriority="99" w:name="Date"/>
-    <w:lsdException w:uiPriority="99" w:name="Body Text First Indent"/>
-    <w:lsdException w:uiPriority="99" w:name="Body Text First Indent 2"/>
-    <w:lsdException w:uiPriority="99" w:name="Note Heading"/>
-    <w:lsdException w:uiPriority="99" w:name="Body Text 2"/>
-    <w:lsdException w:uiPriority="99" w:name="Body Text 3"/>
-    <w:lsdException w:uiPriority="99" w:name="Body Text Indent 2"/>
-    <w:lsdException w:uiPriority="99" w:name="Body Text Indent 3"/>
-    <w:lsdException w:uiPriority="99" w:name="Block Text"/>
-    <w:lsdException w:qFormat="1" w:uiPriority="99" w:semiHidden="0" w:name="Hyperlink"/>
-    <w:lsdException w:uiPriority="99" w:name="FollowedHyperlink"/>
-    <w:lsdException w:qFormat="1" w:unhideWhenUsed="0" w:uiPriority="22" w:semiHidden="0" w:name="Strong"/>
-    <w:lsdException w:qFormat="1" w:unhideWhenUsed="0" w:uiPriority="20" w:semiHidden="0" w:name="Emphasis"/>
-    <w:lsdException w:uiPriority="99" w:name="Document Map"/>
-    <w:lsdException w:uiPriority="99" w:name="Plain Text"/>
-    <w:lsdException w:uiPriority="99" w:name="E-mail Signature"/>
-    <w:lsdException w:uiPriority="99" w:name="Normal (Web)"/>
-    <w:lsdException w:uiPriority="99" w:name="HTML Acronym"/>
-    <w:lsdException w:uiPriority="99" w:name="HTML Address"/>
-    <w:lsdException w:uiPriority="99" w:name="HTML Cite"/>
-    <w:lsdException w:uiPriority="99" w:name="HTML Code"/>
-    <w:lsdException w:uiPriority="99" w:name="HTML Definition"/>
-    <w:lsdException w:uiPriority="99" w:name="HTML Keyboard"/>
-    <w:lsdException w:uiPriority="99" w:name="HTML Preformatted"/>
-    <w:lsdException w:uiPriority="99" w:name="HTML Sample"/>
-    <w:lsdException w:uiPriority="99" w:name="HTML Typewriter"/>
-    <w:lsdException w:uiPriority="99" w:name="HTML Variable"/>
-    <w:lsdException w:uiPriority="99" w:name="Normal Table"/>
-    <w:lsdException w:uiPriority="99" w:name="annotation subject"/>
-    <w:lsdException w:uiPriority="99" w:name="Table Simple 1"/>
-    <w:lsdException w:uiPriority="99" w:name="Table Simple 2"/>
-    <w:lsdException w:uiPriority="99" w:name="Table Simple 3"/>
-    <w:lsdException w:uiPriority="99" w:name="Table Classic 1"/>
-    <w:lsdException w:uiPriority="99" w:name="Table Classic 2"/>
-    <w:lsdException w:uiPriority="99" w:name="Table Classic 3"/>
-    <w:lsdException w:uiPriority="99" w:name="Table Classic 4"/>
-    <w:lsdException w:uiPriority="99" w:name="Table Colorful 1"/>
-    <w:lsdException w:uiPriority="99" w:name="Table Colorful 2"/>
-    <w:lsdException w:uiPriority="99" w:name="Table Colorful 3"/>
-    <w:lsdException w:uiPriority="99" w:name="Table Columns 1"/>
-    <w:lsdException w:uiPriority="99" w:name="Table Columns 2"/>
-    <w:lsdException w:uiPriority="99" w:name="Table Columns 3"/>
-    <w:lsdException w:uiPriority="99" w:name="Table Columns 4"/>
-    <w:lsdException w:uiPriority="99" w:name="Table Columns 5"/>
-    <w:lsdException w:uiPriority="99" w:name="Table Grid 1"/>
-    <w:lsdException w:uiPriority="99" w:name="Table Grid 2"/>
-    <w:lsdException w:uiPriority="99" w:name="Table Grid 3"/>
-    <w:lsdException w:uiPriority="99" w:name="Table Grid 4"/>
-    <w:lsdException w:uiPriority="99" w:name="Table Grid 5"/>
-    <w:lsdException w:uiPriority="99" w:name="Table Grid 6"/>
-    <w:lsdException w:uiPriority="99" w:name="Table Grid 7"/>
-    <w:lsdException w:uiPriority="99" w:name="Table Grid 8"/>
-    <w:lsdException w:uiPriority="99" w:name="Table List 1"/>
-    <w:lsdException w:uiPriority="99" w:name="Table List 2"/>
-    <w:lsdException w:uiPriority="99" w:name="Table List 3"/>
-    <w:lsdException w:uiPriority="99" w:name="Table List 4"/>
-    <w:lsdException w:uiPriority="99" w:name="Table List 5"/>
-    <w:lsdException w:uiPriority="99" w:name="Table List 6"/>
-    <w:lsdException w:uiPriority="99" w:name="Table List 7"/>
-    <w:lsdException w:uiPriority="99" w:name="Table List 8"/>
-    <w:lsdException w:uiPriority="99" w:name="Table 3D effects 1"/>
-    <w:lsdException w:uiPriority="99" w:name="Table 3D effects 2"/>
-    <w:lsdException w:uiPriority="99" w:name="Table 3D effects 3"/>
-    <w:lsdException w:uiPriority="99" w:name="Table Contemporary"/>
-    <w:lsdException w:uiPriority="99" w:name="Table Elegant"/>
-    <w:lsdException w:uiPriority="99" w:name="Table Professional"/>
-    <w:lsdException w:uiPriority="99" w:name="Table Subtle 1"/>
-    <w:lsdException w:uiPriority="99" w:name="Table Subtle 2"/>
-    <w:lsdException w:uiPriority="99" w:name="Table Web 1"/>
-    <w:lsdException w:uiPriority="99" w:name="Table Web 2"/>
-    <w:lsdException w:uiPriority="99" w:name="Table Web 3"/>
-    <w:lsdException w:uiPriority="99" w:name="Balloon Text"/>
-    <w:lsdException w:unhideWhenUsed="0" w:uiPriority="39" w:semiHidden="0" w:name="Table Grid"/>
-    <w:lsdException w:uiPriority="99" w:name="Table Theme"/>
-    <w:lsdException w:qFormat="1" w:unhideWhenUsed="0" w:uiPriority="1" w:semiHidden="0" w:name="No Spacing"/>
-    <w:lsdException w:unhideWhenUsed="0" w:uiPriority="60" w:semiHidden="0" w:name="Light Shading"/>
-    <w:lsdException w:unhideWhenUsed="0" w:uiPriority="61" w:semiHidden="0" w:name="Light List"/>
-    <w:lsdException w:unhideWhenUsed="0" w:uiPriority="62" w:semiHidden="0" w:name="Light Grid"/>
-    <w:lsdException w:unhideWhenUsed="0" w:uiPriority="63" w:semiHidden="0" w:name="Medium Shading 1"/>
-    <w:lsdException w:unhideWhenUsed="0" w:uiPriority="64" w:semiHidden="0" w:name="Medium Shading 2"/>
-    <w:lsdException w:unhideWhenUsed="0" w:uiPriority="65" w:semiHidden="0" w:name="Medium List 1"/>
-    <w:lsdException w:unhideWhenUsed="0" w:uiPriority="66" w:semiHidden="0" w:name="Medium List 2"/>
-    <w:lsdException w:unhideWhenUsed="0" w:uiPriority="67" w:semiHidden="0" w:name="Medium Grid 1"/>
-    <w:lsdException w:unhideWhenUsed="0" w:uiPriority="68" w:semiHidden="0" w:name="Medium Grid 2"/>
-    <w:lsdException w:unhideWhenUsed="0" w:uiPriority="69" w:semiHidden="0" w:name="Medium Grid 3"/>
-    <w:lsdException w:unhideWhenUsed="0" w:uiPriority="70" w:semiHidden="0" w:name="Dark List"/>
-    <w:lsdException w:unhideWhenUsed="0" w:uiPriority="71" w:semiHidden="0" w:name="Colorful Shading"/>
-    <w:lsdException w:unhideWhenUsed="0" w:uiPriority="72" w:semiHidden="0" w:name="Colorful List"/>
-    <w:lsdException w:unhideWhenUsed="0" w:uiPriority="73" w:semiHidden="0" w:name="Colorful Grid"/>
-    <w:lsdException w:unhideWhenUsed="0" w:uiPriority="60" w:semiHidden="0" w:name="Light Shading Accent 1"/>
-    <w:lsdException w:unhideWhenUsed="0" w:uiPriority="61" w:semiHidden="0" w:name="Light List Accent 1"/>
-    <w:lsdException w:unhideWhenUsed="0" w:uiPriority="62" w:semiHidden="0" w:name="Light Grid Accent 1"/>
-    <w:lsdException w:unhideWhenUsed="0" w:uiPriority="63" w:semiHidden="0" w:name="Medium Shading 1 Accent 1"/>
-    <w:lsdException w:unhideWhenUsed="0" w:uiPriority="64" w:semiHidden="0" w:name="Medium Shading 2 Accent 1"/>
-    <w:lsdException w:unhideWhenUsed="0" w:uiPriority="65" w:semiHidden="0" w:name="Medium List 1 Accent 1"/>
-    <w:lsdException w:qFormat="1" w:unhideWhenUsed="0" w:uiPriority="34" w:semiHidden="0" w:name="List Paragraph"/>
-    <w:lsdException w:qFormat="1" w:unhideWhenUsed="0" w:uiPriority="29" w:semiHidden="0" w:name="Quote"/>
-    <w:lsdException w:qFormat="1" w:unhideWhenUsed="0" w:uiPriority="30" w:semiHidden="0" w:name="Intense Quote"/>
-    <w:lsdException w:unhideWhenUsed="0" w:uiPriority="66" w:semiHidden="0" w:name="Medium List 2 Accent 1"/>
-    <w:lsdException w:unhideWhenUsed="0" w:uiPriority="67" w:semiHidden="0" w:name="Medium Grid 1 Accent 1"/>
-    <w:lsdException w:unhideWhenUsed="0" w:uiPriority="68" w:semiHidden="0" w:name="Medium Grid 2 Accent 1"/>
-    <w:lsdException w:unhideWhenUsed="0" w:uiPriority="69" w:semiHidden="0" w:name="Medium Grid 3 Accent 1"/>
-    <w:lsdException w:unhideWhenUsed="0" w:uiPriority="70" w:semiHidden="0" w:name="Dark List Accent 1"/>
-    <w:lsdException w:unhideWhenUsed="0" w:uiPriority="71" w:semiHidden="0" w:name="Colorful Shading Accent 1"/>
-    <w:lsdException w:unhideWhenUsed="0" w:uiPriority="72" w:semiHidden="0" w:name="Colorful List Accent 1"/>
-    <w:lsdException w:unhideWhenUsed="0" w:uiPriority="73" w:semiHidden="0" w:name="Colorful Grid Accent 1"/>
-    <w:lsdException w:unhideWhenUsed="0" w:uiPriority="60" w:semiHidden="0" w:name="Light Shading Accent 2"/>
-    <w:lsdException w:unhideWhenUsed="0" w:uiPriority="61" w:semiHidden="0" w:name="Light List Accent 2"/>
-    <w:lsdException w:unhideWhenUsed="0" w:uiPriority="62" w:semiHidden="0" w:name="Light Grid Accent 2"/>
-    <w:lsdException w:unhideWhenUsed="0" w:uiPriority="63" w:semiHidden="0" w:name="Medium Shading 1 Accent 2"/>
-    <w:lsdException w:unhideWhenUsed="0" w:uiPriority="64" w:semiHidden="0" w:name="Medium Shading 2 Accent 2"/>
-    <w:lsdException w:unhideWhenUsed="0" w:uiPriority="65" w:semiHidden="0" w:name="Medium List 1 Accent 2"/>
-    <w:lsdException w:unhideWhenUsed="0" w:uiPriority="66" w:semiHidden="0" w:name="Medium List 2 Accent 2"/>
-    <w:lsdException w:unhideWhenUsed="0" w:uiPriority="67" w:semiHidden="0" w:name="Medium Grid 1 Accent 2"/>
-    <w:lsdException w:unhideWhenUsed="0" w:uiPriority="68" w:semiHidden="0" w:name="Medium Grid 2 Accent 2"/>
-    <w:lsdException w:unhideWhenUsed="0" w:uiPriority="69" w:semiHidden="0" w:name="Medium Grid 3 Accent 2"/>
-    <w:lsdException w:unhideWhenUsed="0" w:uiPriority="70" w:semiHidden="0" w:name="Dark List Accent 2"/>
-    <w:lsdException w:unhideWhenUsed="0" w:uiPriority="71" w:semiHidden="0" w:name="Colorful Shading Accent 2"/>
-    <w:lsdException w:unhideWhenUsed="0" w:uiPriority="72" w:semiHidden="0" w:name="Colorful List Accent 2"/>
-    <w:lsdException w:unhideWhenUsed="0" w:uiPriority="73" w:semiHidden="0" w:name="Colorful Grid Accent 2"/>
-    <w:lsdException w:unhideWhenUsed="0" w:uiPriority="60" w:semiHidden="0" w:name="Light Shading Accent 3"/>
-    <w:lsdException w:unhideWhenUsed="0" w:uiPriority="61" w:semiHidden="0" w:name="Light List Accent 3"/>
-    <w:lsdException w:unhideWhenUsed="0" w:uiPriority="62" w:semiHidden="0" w:name="Light Grid Accent 3"/>
-    <w:lsdException w:unhideWhenUsed="0" w:uiPriority="63" w:semiHidden="0" w:name="Medium Shading 1 Accent 3"/>
-    <w:lsdException w:unhideWhenUsed="0" w:uiPriority="64" w:semiHidden="0" w:name="Medium Shading 2 Accent 3"/>
-    <w:lsdException w:unhideWhenUsed="0" w:uiPriority="65" w:semiHidden="0" w:name="Medium List 1 Accent 3"/>
-    <w:lsdException w:unhideWhenUsed="0" w:uiPriority="66" w:semiHidden="0" w:name="Medium List 2 Accent 3"/>
-    <w:lsdException w:unhideWhenUsed="0" w:uiPriority="67" w:semiHidden="0" w:name="Medium Grid 1 Accent 3"/>
-    <w:lsdException w:unhideWhenUsed="0" w:uiPriority="68" w:semiHidden="0" w:name="Medium Grid 2 Accent 3"/>
-    <w:lsdException w:unhideWhenUsed="0" w:uiPriority="69" w:semiHidden="0" w:name="Medium Grid 3 Accent 3"/>
-    <w:lsdException w:unhideWhenUsed="0" w:uiPriority="70" w:semiHidden="0" w:name="Dark List Accent 3"/>
-    <w:lsdException w:unhideWhenUsed="0" w:uiPriority="71" w:semiHidden="0" w:name="Colorful Shading Accent 3"/>
-    <w:lsdException w:unhideWhenUsed="0" w:uiPriority="72" w:semiHidden="0" w:name="Colorful List Accent 3"/>
-    <w:lsdException w:unhideWhenUsed="0" w:uiPriority="73" w:semiHidden="0" w:name="Colorful Grid Accent 3"/>
-    <w:lsdException w:unhideWhenUsed="0" w:uiPriority="60" w:semiHidden="0" w:name="Light Shading Accent 4"/>
-    <w:lsdException w:unhideWhenUsed="0" w:uiPriority="61" w:semiHidden="0" w:name="Light List Accent 4"/>
-    <w:lsdException w:unhideWhenUsed="0" w:uiPriority="62" w:semiHidden="0" w:name="Light Grid Accent 4"/>
-    <w:lsdException w:unhideWhenUsed="0" w:uiPriority="63" w:semiHidden="0" w:name="Medium Shading 1 Accent 4"/>
-    <w:lsdException w:unhideWhenUsed="0" w:uiPriority="64" w:semiHidden="0" w:name="Medium Shading 2 Accent 4"/>
-    <w:lsdException w:unhideWhenUsed="0" w:uiPriority="65" w:semiHidden="0" w:name="Medium List 1 Accent 4"/>
-    <w:lsdException w:unhideWhenUsed="0" w:uiPriority="66" w:semiHidden="0" w:name="Medium List 2 Accent 4"/>
-    <w:lsdException w:unhideWhenUsed="0" w:uiPriority="67" w:semiHidden="0" w:name="Medium Grid 1 Accent 4"/>
-    <w:lsdException w:unhideWhenUsed="0" w:uiPriority="68" w:semiHidden="0" w:name="Medium Grid 2 Accent 4"/>
-    <w:lsdException w:unhideWhenUsed="0" w:uiPriority="69" w:semiHidden="0" w:name="Medium Grid 3 Accent 4"/>
-    <w:lsdException w:unhideWhenUsed="0" w:uiPriority="70" w:semiHidden="0" w:name="Dark List Accent 4"/>
-    <w:lsdException w:unhideWhenUsed="0" w:uiPriority="71" w:semiHidden="0" w:name="Colorful Shading Accent 4"/>
-    <w:lsdException w:unhideWhenUsed="0" w:uiPriority="72" w:semiHidden="0" w:name="Colorful List Accent 4"/>
-    <w:lsdException w:unhideWhenUsed="0" w:uiPriority="73" w:semiHidden="0" w:name="Colorful Grid Accent 4"/>
-    <w:lsdException w:unhideWhenUsed="0" w:uiPriority="60" w:semiHidden="0" w:name="Light Shading Accent 5"/>
-    <w:lsdException w:unhideWhenUsed="0" w:uiPriority="61" w:semiHidden="0" w:name="Light List Accent 5"/>
-    <w:lsdException w:unhideWhenUsed="0" w:uiPriority="62" w:semiHidden="0" w:name="Light Grid Accent 5"/>
-    <w:lsdException w:unhideWhenUsed="0" w:uiPriority="63" w:semiHidden="0" w:name="Medium Shading 1 Accent 5"/>
-    <w:lsdException w:unhideWhenUsed="0" w:uiPriority="64" w:semiHidden="0" w:name="Medium Shading 2 Accent 5"/>
-    <w:lsdException w:unhideWhenUsed="0" w:uiPriority="65" w:semiHidden="0" w:name="Medium List 1 Accent 5"/>
-    <w:lsdException w:unhideWhenUsed="0" w:uiPriority="66" w:semiHidden="0" w:name="Medium List 2 Accent 5"/>
-    <w:lsdException w:unhideWhenUsed="0" w:uiPriority="67" w:semiHidden="0" w:name="Medium Grid 1 Accent 5"/>
-    <w:lsdException w:unhideWhenUsed="0" w:uiPriority="68" w:semiHidden="0" w:name="Medium Grid 2 Accent 5"/>
-    <w:lsdException w:unhideWhenUsed="0" w:uiPriority="69" w:semiHidden="0" w:name="Medium Grid 3 Accent 5"/>
-    <w:lsdException w:unhideWhenUsed="0" w:uiPriority="70" w:semiHidden="0" w:name="Dark List Accent 5"/>
-    <w:lsdException w:unhideWhenUsed="0" w:uiPriority="71" w:semiHidden="0" w:name="Colorful Shading Accent 5"/>
-    <w:lsdException w:unhideWhenUsed="0" w:uiPriority="72" w:semiHidden="0" w:name="Colorful List Accent 5"/>
-    <w:lsdException w:unhideWhenUsed="0" w:uiPriority="73" w:semiHidden="0" w:name="Colorful Grid Accent 5"/>
-    <w:lsdException w:unhideWhenUsed="0" w:uiPriority="60" w:semiHidden="0" w:name="Light Shading Accent 6"/>
-    <w:lsdException w:unhideWhenUsed="0" w:uiPriority="61" w:semiHidden="0" w:name="Light List Accent 6"/>
-    <w:lsdException w:unhideWhenUsed="0" w:uiPriority="62" w:semiHidden="0" w:name="Light Grid Accent 6"/>
-    <w:lsdException w:unhideWhenUsed="0" w:uiPriority="63" w:semiHidden="0" w:name="Medium Shading 1 Accent 6"/>
-    <w:lsdException w:unhideWhenUsed="0" w:uiPriority="64" w:semiHidden="0" w:name="Medium Shading 2 Accent 6"/>
-    <w:lsdException w:unhideWhenUsed="0" w:uiPriority="65" w:semiHidden="0" w:name="Medium List 1 Accent 6"/>
-    <w:lsdException w:unhideWhenUsed="0" w:uiPriority="66" w:semiHidden="0" w:name="Medium List 2 Accent 6"/>
-    <w:lsdException w:unhideWhenUsed="0" w:uiPriority="67" w:semiHidden="0" w:name="Medium Grid 1 Accent 6"/>
-    <w:lsdException w:unhideWhenUsed="0" w:uiPriority="68" w:semiHidden="0" w:name="Medium Grid 2 Accent 6"/>
-    <w:lsdException w:unhideWhenUsed="0" w:uiPriority="69" w:semiHidden="0" w:name="Medium Grid 3 Accent 6"/>
-    <w:lsdException w:unhideWhenUsed="0" w:uiPriority="70" w:semiHidden="0" w:name="Dark List Accent 6"/>
-    <w:lsdException w:unhideWhenUsed="0" w:uiPriority="71" w:semiHidden="0" w:name="Colorful Shading Accent 6"/>
-    <w:lsdException w:unhideWhenUsed="0" w:uiPriority="72" w:semiHidden="0" w:name="Colorful List Accent 6"/>
-    <w:lsdException w:unhideWhenUsed="0" w:uiPriority="73" w:semiHidden="0" w:name="Colorful Grid Accent 6"/>
+  <w:latentStyles w:defLockedState="0" w:defUIPriority="99" w:defSemiHidden="0" w:defUnhideWhenUsed="0" w:defQFormat="0" w:count="376">
+    <w:lsdException w:name="Normal" w:uiPriority="0" w:qFormat="1"/>
+    <w:lsdException w:name="heading 1" w:uiPriority="9" w:qFormat="1"/>
+    <w:lsdException w:name="heading 2" w:uiPriority="9" w:unhideWhenUsed="1" w:qFormat="1"/>
+    <w:lsdException w:name="heading 3" w:uiPriority="9" w:unhideWhenUsed="1" w:qFormat="1"/>
+    <w:lsdException w:name="heading 4" w:semiHidden="1" w:uiPriority="9" w:unhideWhenUsed="1" w:qFormat="1"/>
+    <w:lsdException w:name="heading 5" w:semiHidden="1" w:uiPriority="9" w:unhideWhenUsed="1" w:qFormat="1"/>
+    <w:lsdException w:name="heading 6" w:semiHidden="1" w:uiPriority="9" w:unhideWhenUsed="1" w:qFormat="1"/>
+    <w:lsdException w:name="heading 7" w:semiHidden="1" w:uiPriority="9" w:unhideWhenUsed="1" w:qFormat="1"/>
+    <w:lsdException w:name="heading 8" w:semiHidden="1" w:uiPriority="9" w:unhideWhenUsed="1" w:qFormat="1"/>
+    <w:lsdException w:name="heading 9" w:semiHidden="1" w:uiPriority="9" w:unhideWhenUsed="1" w:qFormat="1"/>
+    <w:lsdException w:name="index 1" w:semiHidden="1" w:unhideWhenUsed="1"/>
+    <w:lsdException w:name="index 2" w:semiHidden="1" w:unhideWhenUsed="1"/>
+    <w:lsdException w:name="index 3" w:semiHidden="1" w:unhideWhenUsed="1"/>
+    <w:lsdException w:name="index 4" w:semiHidden="1" w:unhideWhenUsed="1"/>
+    <w:lsdException w:name="index 5" w:semiHidden="1" w:unhideWhenUsed="1"/>
+    <w:lsdException w:name="index 6" w:semiHidden="1" w:unhideWhenUsed="1"/>
+    <w:lsdException w:name="index 7" w:semiHidden="1" w:unhideWhenUsed="1"/>
+    <w:lsdException w:name="index 8" w:semiHidden="1" w:unhideWhenUsed="1"/>
+    <w:lsdException w:name="index 9" w:semiHidden="1" w:unhideWhenUsed="1"/>
+    <w:lsdException w:name="toc 1" w:uiPriority="39" w:unhideWhenUsed="1" w:qFormat="1"/>
+    <w:lsdException w:name="toc 2" w:uiPriority="39" w:unhideWhenUsed="1" w:qFormat="1"/>
+    <w:lsdException w:name="toc 3" w:semiHidden="1" w:uiPriority="39" w:unhideWhenUsed="1"/>
+    <w:lsdException w:name="toc 4" w:semiHidden="1" w:uiPriority="39" w:unhideWhenUsed="1"/>
+    <w:lsdException w:name="toc 5" w:semiHidden="1" w:uiPriority="39" w:unhideWhenUsed="1"/>
+    <w:lsdException w:name="toc 6" w:semiHidden="1" w:uiPriority="39" w:unhideWhenUsed="1"/>
+    <w:lsdException w:name="toc 7" w:semiHidden="1" w:uiPriority="39" w:unhideWhenUsed="1"/>
+    <w:lsdException w:name="toc 8" w:semiHidden="1" w:uiPriority="39" w:unhideWhenUsed="1"/>
+    <w:lsdException w:name="toc 9" w:semiHidden="1" w:uiPriority="39" w:unhideWhenUsed="1"/>
+    <w:lsdException w:name="Normal Indent" w:semiHidden="1" w:unhideWhenUsed="1"/>
+    <w:lsdException w:name="footnote text" w:semiHidden="1" w:unhideWhenUsed="1"/>
+    <w:lsdException w:name="annotation text" w:semiHidden="1" w:unhideWhenUsed="1"/>
+    <w:lsdException w:name="header" w:unhideWhenUsed="1" w:qFormat="1"/>
+    <w:lsdException w:name="footer" w:unhideWhenUsed="1" w:qFormat="1"/>
+    <w:lsdException w:name="index heading" w:semiHidden="1" w:unhideWhenUsed="1"/>
+    <w:lsdException w:name="caption" w:uiPriority="35" w:unhideWhenUsed="1" w:qFormat="1"/>
+    <w:lsdException w:name="table of figures" w:semiHidden="1" w:unhideWhenUsed="1"/>
+    <w:lsdException w:name="envelope address" w:semiHidden="1" w:unhideWhenUsed="1"/>
+    <w:lsdException w:name="envelope return" w:semiHidden="1" w:unhideWhenUsed="1"/>
+    <w:lsdException w:name="footnote reference" w:semiHidden="1" w:unhideWhenUsed="1"/>
+    <w:lsdException w:name="annotation reference" w:semiHidden="1" w:unhideWhenUsed="1"/>
+    <w:lsdException w:name="line number" w:semiHidden="1" w:unhideWhenUsed="1"/>
+    <w:lsdException w:name="page number" w:semiHidden="1" w:unhideWhenUsed="1"/>
+    <w:lsdException w:name="endnote reference" w:semiHidden="1" w:unhideWhenUsed="1"/>
+    <w:lsdException w:name="endnote text" w:semiHidden="1" w:unhideWhenUsed="1"/>
+    <w:lsdException w:name="table of authorities" w:semiHidden="1" w:unhideWhenUsed="1"/>
+    <w:lsdException w:name="macro" w:semiHidden="1" w:unhideWhenUsed="1"/>
+    <w:lsdException w:name="toa heading" w:semiHidden="1" w:unhideWhenUsed="1"/>
+    <w:lsdException w:name="List" w:semiHidden="1" w:unhideWhenUsed="1"/>
+    <w:lsdException w:name="List Bullet" w:semiHidden="1" w:unhideWhenUsed="1"/>
+    <w:lsdException w:name="List Number" w:semiHidden="1" w:unhideWhenUsed="1"/>
+    <w:lsdException w:name="List 2" w:semiHidden="1" w:unhideWhenUsed="1"/>
+    <w:lsdException w:name="List 3" w:semiHidden="1" w:unhideWhenUsed="1"/>
+    <w:lsdException w:name="List 4" w:semiHidden="1" w:unhideWhenUsed="1"/>
+    <w:lsdException w:name="List 5" w:semiHidden="1" w:unhideWhenUsed="1"/>
+    <w:lsdException w:name="List Bullet 2" w:semiHidden="1" w:unhideWhenUsed="1"/>
+    <w:lsdException w:name="List Bullet 3" w:semiHidden="1" w:unhideWhenUsed="1"/>
+    <w:lsdException w:name="List Bullet 4" w:semiHidden="1" w:unhideWhenUsed="1"/>
+    <w:lsdException w:name="List Bullet 5" w:semiHidden="1" w:unhideWhenUsed="1"/>
+    <w:lsdException w:name="List Number 2" w:semiHidden="1" w:unhideWhenUsed="1"/>
+    <w:lsdException w:name="List Number 3" w:semiHidden="1" w:unhideWhenUsed="1"/>
+    <w:lsdException w:name="List Number 4" w:semiHidden="1" w:unhideWhenUsed="1"/>
+    <w:lsdException w:name="List Number 5" w:semiHidden="1" w:unhideWhenUsed="1"/>
+    <w:lsdException w:name="Title" w:uiPriority="10" w:qFormat="1"/>
+    <w:lsdException w:name="Closing" w:semiHidden="1" w:unhideWhenUsed="1"/>
+    <w:lsdException w:name="Signature" w:semiHidden="1" w:unhideWhenUsed="1"/>
+    <w:lsdException w:name="Default Paragraph Font" w:semiHidden="1" w:uiPriority="1" w:unhideWhenUsed="1" w:qFormat="1"/>
+    <w:lsdException w:name="Body Text" w:semiHidden="1" w:unhideWhenUsed="1"/>
+    <w:lsdException w:name="Body Text Indent" w:semiHidden="1" w:unhideWhenUsed="1"/>
+    <w:lsdException w:name="List Continue" w:semiHidden="1" w:unhideWhenUsed="1"/>
+    <w:lsdException w:name="List Continue 2" w:semiHidden="1" w:unhideWhenUsed="1"/>
+    <w:lsdException w:name="List Continue 3" w:semiHidden="1" w:unhideWhenUsed="1"/>
+    <w:lsdException w:name="List Continue 4" w:semiHidden="1" w:unhideWhenUsed="1"/>
+    <w:lsdException w:name="List Continue 5" w:semiHidden="1" w:unhideWhenUsed="1"/>
+    <w:lsdException w:name="Message Header" w:semiHidden="1" w:unhideWhenUsed="1"/>
+    <w:lsdException w:name="Subtitle" w:uiPriority="11" w:qFormat="1"/>
+    <w:lsdException w:name="Salutation" w:semiHidden="1" w:unhideWhenUsed="1"/>
+    <w:lsdException w:name="Date" w:semiHidden="1" w:unhideWhenUsed="1"/>
+    <w:lsdException w:name="Body Text First Indent" w:semiHidden="1" w:unhideWhenUsed="1"/>
+    <w:lsdException w:name="Body Text First Indent 2" w:semiHidden="1" w:unhideWhenUsed="1"/>
+    <w:lsdException w:name="Note Heading" w:semiHidden="1" w:unhideWhenUsed="1"/>
+    <w:lsdException w:name="Body Text 2" w:semiHidden="1" w:unhideWhenUsed="1"/>
+    <w:lsdException w:name="Body Text 3" w:semiHidden="1" w:unhideWhenUsed="1"/>
+    <w:lsdException w:name="Body Text Indent 2" w:semiHidden="1" w:unhideWhenUsed="1"/>
+    <w:lsdException w:name="Body Text Indent 3" w:semiHidden="1" w:unhideWhenUsed="1"/>
+    <w:lsdException w:name="Block Text" w:semiHidden="1" w:unhideWhenUsed="1"/>
+    <w:lsdException w:name="Hyperlink" w:unhideWhenUsed="1" w:qFormat="1"/>
+    <w:lsdException w:name="FollowedHyperlink" w:semiHidden="1" w:unhideWhenUsed="1"/>
+    <w:lsdException w:name="Strong" w:uiPriority="22" w:qFormat="1"/>
+    <w:lsdException w:name="Emphasis" w:uiPriority="20" w:qFormat="1"/>
+    <w:lsdException w:name="Document Map" w:semiHidden="1" w:unhideWhenUsed="1"/>
+    <w:lsdException w:name="Plain Text" w:semiHidden="1" w:unhideWhenUsed="1"/>
+    <w:lsdException w:name="E-mail Signature" w:semiHidden="1" w:unhideWhenUsed="1"/>
+    <w:lsdException w:name="HTML Top of Form" w:semiHidden="1" w:unhideWhenUsed="1"/>
+    <w:lsdException w:name="HTML Bottom of Form" w:semiHidden="1" w:unhideWhenUsed="1"/>
+    <w:lsdException w:name="Normal (Web)" w:semiHidden="1" w:unhideWhenUsed="1"/>
+    <w:lsdException w:name="HTML Acronym" w:semiHidden="1" w:unhideWhenUsed="1"/>
+    <w:lsdException w:name="HTML Address" w:semiHidden="1" w:unhideWhenUsed="1"/>
+    <w:lsdException w:name="HTML Cite" w:semiHidden="1" w:unhideWhenUsed="1"/>
+    <w:lsdException w:name="HTML Code" w:semiHidden="1" w:unhideWhenUsed="1"/>
+    <w:lsdException w:name="HTML Definition" w:semiHidden="1" w:unhideWhenUsed="1"/>
+    <w:lsdException w:name="HTML Keyboard" w:semiHidden="1" w:unhideWhenUsed="1"/>
+    <w:lsdException w:name="HTML Preformatted" w:semiHidden="1" w:unhideWhenUsed="1"/>
+    <w:lsdException w:name="HTML Sample" w:semiHidden="1" w:unhideWhenUsed="1"/>
+    <w:lsdException w:name="HTML Typewriter" w:semiHidden="1" w:unhideWhenUsed="1"/>
+    <w:lsdException w:name="HTML Variable" w:semiHidden="1" w:unhideWhenUsed="1"/>
+    <w:lsdException w:name="Normal Table" w:semiHidden="1" w:unhideWhenUsed="1"/>
+    <w:lsdException w:name="annotation subject" w:semiHidden="1" w:unhideWhenUsed="1"/>
+    <w:lsdException w:name="No List" w:semiHidden="1" w:unhideWhenUsed="1"/>
+    <w:lsdException w:name="Outline List 1" w:semiHidden="1" w:unhideWhenUsed="1"/>
+    <w:lsdException w:name="Outline List 2" w:semiHidden="1" w:unhideWhenUsed="1"/>
+    <w:lsdException w:name="Outline List 3" w:semiHidden="1" w:unhideWhenUsed="1"/>
+    <w:lsdException w:name="Table Simple 1" w:semiHidden="1" w:unhideWhenUsed="1"/>
+    <w:lsdException w:name="Table Simple 2" w:semiHidden="1" w:unhideWhenUsed="1"/>
+    <w:lsdException w:name="Table Simple 3" w:semiHidden="1" w:unhideWhenUsed="1"/>
+    <w:lsdException w:name="Table Classic 1" w:semiHidden="1" w:unhideWhenUsed="1"/>
+    <w:lsdException w:name="Table Classic 2" w:semiHidden="1" w:unhideWhenUsed="1"/>
+    <w:lsdException w:name="Table Classic 3" w:semiHidden="1" w:unhideWhenUsed="1"/>
+    <w:lsdException w:name="Table Classic 4" w:semiHidden="1" w:unhideWhenUsed="1"/>
+    <w:lsdException w:name="Table Colorful 1" w:semiHidden="1" w:unhideWhenUsed="1"/>
+    <w:lsdException w:name="Table Colorful 2" w:semiHidden="1" w:unhideWhenUsed="1"/>
+    <w:lsdException w:name="Table Colorful 3" w:semiHidden="1" w:unhideWhenUsed="1"/>
+    <w:lsdException w:name="Table Columns 1" w:semiHidden="1" w:unhideWhenUsed="1"/>
+    <w:lsdException w:name="Table Columns 2" w:semiHidden="1" w:unhideWhenUsed="1"/>
+    <w:lsdException w:name="Table Columns 3" w:semiHidden="1" w:unhideWhenUsed="1"/>
+    <w:lsdException w:name="Table Columns 4" w:semiHidden="1" w:unhideWhenUsed="1"/>
+    <w:lsdException w:name="Table Columns 5" w:semiHidden="1" w:unhideWhenUsed="1"/>
+    <w:lsdException w:name="Table Grid 1" w:semiHidden="1" w:unhideWhenUsed="1"/>
+    <w:lsdException w:name="Table Grid 2" w:semiHidden="1" w:unhideWhenUsed="1"/>
+    <w:lsdException w:name="Table Grid 3" w:semiHidden="1" w:unhideWhenUsed="1"/>
+    <w:lsdException w:name="Table Grid 4" w:semiHidden="1" w:unhideWhenUsed="1"/>
+    <w:lsdException w:name="Table Grid 5" w:semiHidden="1" w:unhideWhenUsed="1"/>
+    <w:lsdException w:name="Table Grid 6" w:semiHidden="1" w:unhideWhenUsed="1"/>
+    <w:lsdException w:name="Table Grid 7" w:semiHidden="1" w:unhideWhenUsed="1"/>
+    <w:lsdException w:name="Table Grid 8" w:semiHidden="1" w:unhideWhenUsed="1"/>
+    <w:lsdException w:name="Table List 1" w:semiHidden="1" w:unhideWhenUsed="1"/>
+    <w:lsdException w:name="Table List 2" w:semiHidden="1" w:unhideWhenUsed="1"/>
+    <w:lsdException w:name="Table List 3" w:semiHidden="1" w:unhideWhenUsed="1"/>
+    <w:lsdException w:name="Table List 4" w:semiHidden="1" w:unhideWhenUsed="1"/>
+    <w:lsdException w:name="Table List 5" w:semiHidden="1" w:unhideWhenUsed="1"/>
+    <w:lsdException w:name="Table List 6" w:semiHidden="1" w:unhideWhenUsed="1"/>
+    <w:lsdException w:name="Table List 7" w:semiHidden="1" w:unhideWhenUsed="1"/>
+    <w:lsdException w:name="Table List 8" w:semiHidden="1" w:unhideWhenUsed="1"/>
+    <w:lsdException w:name="Table 3D effects 1" w:semiHidden="1" w:unhideWhenUsed="1"/>
+    <w:lsdException w:name="Table 3D effects 2" w:semiHidden="1" w:unhideWhenUsed="1"/>
+    <w:lsdException w:name="Table 3D effects 3" w:semiHidden="1" w:unhideWhenUsed="1"/>
+    <w:lsdException w:name="Table Contemporary" w:semiHidden="1" w:unhideWhenUsed="1"/>
+    <w:lsdException w:name="Table Elegant" w:semiHidden="1" w:unhideWhenUsed="1"/>
+    <w:lsdException w:name="Table Professional" w:semiHidden="1" w:unhideWhenUsed="1"/>
+    <w:lsdException w:name="Table Subtle 1" w:semiHidden="1" w:unhideWhenUsed="1"/>
+    <w:lsdException w:name="Table Subtle 2" w:semiHidden="1" w:unhideWhenUsed="1"/>
+    <w:lsdException w:name="Table Web 1" w:semiHidden="1" w:unhideWhenUsed="1"/>
+    <w:lsdException w:name="Table Web 2" w:semiHidden="1" w:unhideWhenUsed="1"/>
+    <w:lsdException w:name="Table Web 3" w:semiHidden="1" w:unhideWhenUsed="1"/>
+    <w:lsdException w:name="Balloon Text" w:semiHidden="1" w:unhideWhenUsed="1"/>
+    <w:lsdException w:name="Table Grid" w:uiPriority="39"/>
+    <w:lsdException w:name="Table Theme" w:semiHidden="1" w:unhideWhenUsed="1"/>
+    <w:lsdException w:name="Placeholder Text" w:semiHidden="1"/>
+    <w:lsdException w:name="No Spacing" w:uiPriority="1" w:qFormat="1"/>
+    <w:lsdException w:name="Light Shading" w:uiPriority="60"/>
+    <w:lsdException w:name="Light List" w:uiPriority="61"/>
+    <w:lsdException w:name="Light Grid" w:uiPriority="62"/>
+    <w:lsdException w:name="Medium Shading 1" w:uiPriority="63"/>
+    <w:lsdException w:name="Medium Shading 2" w:uiPriority="64"/>
+    <w:lsdException w:name="Medium List 1" w:uiPriority="65"/>
+    <w:lsdException w:name="Medium List 2" w:uiPriority="66"/>
+    <w:lsdException w:name="Medium Grid 1" w:uiPriority="67"/>
+    <w:lsdException w:name="Medium Grid 2" w:uiPriority="68"/>
+    <w:lsdException w:name="Medium Grid 3" w:uiPriority="69"/>
+    <w:lsdException w:name="Dark List" w:uiPriority="70"/>
+    <w:lsdException w:name="Colorful Shading" w:uiPriority="71"/>
+    <w:lsdException w:name="Colorful List" w:uiPriority="72"/>
+    <w:lsdException w:name="Colorful Grid" w:uiPriority="73"/>
+    <w:lsdException w:name="Light Shading Accent 1" w:uiPriority="60"/>
+    <w:lsdException w:name="Light List Accent 1" w:uiPriority="61"/>
+    <w:lsdException w:name="Light Grid Accent 1" w:uiPriority="62"/>
+    <w:lsdException w:name="Medium Shading 1 Accent 1" w:uiPriority="63"/>
+    <w:lsdException w:name="Medium Shading 2 Accent 1" w:uiPriority="64"/>
+    <w:lsdException w:name="Medium List 1 Accent 1" w:uiPriority="65"/>
+    <w:lsdException w:name="Revision" w:semiHidden="1"/>
+    <w:lsdException w:name="List Paragraph" w:uiPriority="34" w:qFormat="1"/>
+    <w:lsdException w:name="Quote" w:uiPriority="29" w:qFormat="1"/>
+    <w:lsdException w:name="Intense Quote" w:uiPriority="30" w:qFormat="1"/>
+    <w:lsdException w:name="Medium List 2 Accent 1" w:uiPriority="66"/>
+    <w:lsdException w:name="Medium Grid 1 Accent 1" w:uiPriority="67"/>
+    <w:lsdException w:name="Medium Grid 2 Accent 1" w:uiPriority="68"/>
+    <w:lsdException w:name="Medium Grid 3 Accent 1" w:uiPriority="69"/>
+    <w:lsdException w:name="Dark List Accent 1" w:uiPriority="70"/>
+    <w:lsdException w:name="Colorful Shading Accent 1" w:uiPriority="71"/>
+    <w:lsdException w:name="Colorful List Accent 1" w:uiPriority="72"/>
+    <w:lsdException w:name="Colorful Grid Accent 1" w:uiPriority="73"/>
+    <w:lsdException w:name="Light Shading Accent 2" w:uiPriority="60"/>
+    <w:lsdException w:name="Light List Accent 2" w:uiPriority="61"/>
+    <w:lsdException w:name="Light Grid Accent 2" w:uiPriority="62"/>
+    <w:lsdException w:name="Medium Shading 1 Accent 2" w:uiPriority="63"/>
+    <w:lsdException w:name="Medium Shading 2 Accent 2" w:uiPriority="64"/>
+    <w:lsdException w:name="Medium List 1 Accent 2" w:uiPriority="65"/>
+    <w:lsdException w:name="Medium List 2 Accent 2" w:uiPriority="66"/>
+    <w:lsdException w:name="Medium Grid 1 Accent 2" w:uiPriority="67"/>
+    <w:lsdException w:name="Medium Grid 2 Accent 2" w:uiPriority="68"/>
+    <w:lsdException w:name="Medium Grid 3 Accent 2" w:uiPriority="69"/>
+    <w:lsdException w:name="Dark List Accent 2" w:uiPriority="70"/>
+    <w:lsdException w:name="Colorful Shading Accent 2" w:uiPriority="71"/>
+    <w:lsdException w:name="Colorful List Accent 2" w:uiPriority="72"/>
+    <w:lsdException w:name="Colorful Grid Accent 2" w:uiPriority="73"/>
+    <w:lsdException w:name="Light Shading Accent 3" w:uiPriority="60"/>
+    <w:lsdException w:name="Light List Accent 3" w:uiPriority="61"/>
+    <w:lsdException w:name="Light Grid Accent 3" w:uiPriority="62"/>
+    <w:lsdException w:name="Medium Shading 1 Accent 3" w:uiPriority="63"/>
+    <w:lsdException w:name="Medium Shading 2 Accent 3" w:uiPriority="64"/>
+    <w:lsdException w:name="Medium List 1 Accent 3" w:uiPriority="65"/>
+    <w:lsdException w:name="Medium List 2 Accent 3" w:uiPriority="66"/>
+    <w:lsdException w:name="Medium Grid 1 Accent 3" w:uiPriority="67"/>
+    <w:lsdException w:name="Medium Grid 2 Accent 3" w:uiPriority="68"/>
+    <w:lsdException w:name="Medium Grid 3 Accent 3" w:uiPriority="69"/>
+    <w:lsdException w:name="Dark List Accent 3" w:uiPriority="70"/>
+    <w:lsdException w:name="Colorful Shading Accent 3" w:uiPriority="71"/>
+    <w:lsdException w:name="Colorful List Accent 3" w:uiPriority="72"/>
+    <w:lsdException w:name="Colorful Grid Accent 3" w:uiPriority="73"/>
+    <w:lsdException w:name="Light Shading Accent 4" w:uiPriority="60"/>
+    <w:lsdException w:name="Light List Accent 4" w:uiPriority="61"/>
+    <w:lsdException w:name="Light Grid Accent 4" w:uiPriority="62"/>
+    <w:lsdException w:name="Medium Shading 1 Accent 4" w:uiPriority="63"/>
+    <w:lsdException w:name="Medium Shading 2 Accent 4" w:uiPriority="64"/>
+    <w:lsdException w:name="Medium List 1 Accent 4" w:uiPriority="65"/>
+    <w:lsdException w:name="Medium List 2 Accent 4" w:uiPriority="66"/>
+    <w:lsdException w:name="Medium Grid 1 Accent 4" w:uiPriority="67"/>
+    <w:lsdException w:name="Medium Grid 2 Accent 4" w:uiPriority="68"/>
+    <w:lsdException w:name="Medium Grid 3 Accent 4" w:uiPriority="69"/>
+    <w:lsdException w:name="Dark List Accent 4" w:uiPriority="70"/>
+    <w:lsdException w:name="Colorful Shading Accent 4" w:uiPriority="71"/>
+    <w:lsdException w:name="Colorful List Accent 4" w:uiPriority="72"/>
+    <w:lsdException w:name="Colorful Grid Accent 4" w:uiPriority="73"/>
+    <w:lsdException w:name="Light Shading Accent 5" w:uiPriority="60"/>
+    <w:lsdException w:name="Light List Accent 5" w:uiPriority="61"/>
+    <w:lsdException w:name="Light Grid Accent 5" w:uiPriority="62"/>
+    <w:lsdException w:name="Medium Shading 1 Accent 5" w:uiPriority="63"/>
+    <w:lsdException w:name="Medium Shading 2 Accent 5" w:uiPriority="64"/>
+    <w:lsdException w:name="Medium List 1 Accent 5" w:uiPriority="65"/>
+    <w:lsdException w:name="Medium List 2 Accent 5" w:uiPriority="66"/>
+    <w:lsdException w:name="Medium Grid 1 Accent 5" w:uiPriority="67"/>
+    <w:lsdException w:name="Medium Grid 2 Accent 5" w:uiPriority="68"/>
+    <w:lsdException w:name="Medium Grid 3 Accent 5" w:uiPriority="69"/>
+    <w:lsdException w:name="Dark List Accent 5" w:uiPriority="70"/>
+    <w:lsdException w:name="Colorful Shading Accent 5" w:uiPriority="71"/>
+    <w:lsdException w:name="Colorful List Accent 5" w:uiPriority="72"/>
+    <w:lsdException w:name="Colorful Grid Accent 5" w:uiPriority="73"/>
+    <w:lsdException w:name="Light Shading Accent 6" w:uiPriority="60"/>
+    <w:lsdException w:name="Light List Accent 6" w:uiPriority="61"/>
+    <w:lsdException w:name="Light Grid Accent 6" w:uiPriority="62"/>
+    <w:lsdException w:name="Medium Shading 1 Accent 6" w:uiPriority="63"/>
+    <w:lsdException w:name="Medium Shading 2 Accent 6" w:uiPriority="64"/>
+    <w:lsdException w:name="Medium List 1 Accent 6" w:uiPriority="65"/>
+    <w:lsdException w:name="Medium List 2 Accent 6" w:uiPriority="66"/>
+    <w:lsdException w:name="Medium Grid 1 Accent 6" w:uiPriority="67"/>
+    <w:lsdException w:name="Medium Grid 2 Accent 6" w:uiPriority="68"/>
+    <w:lsdException w:name="Medium Grid 3 Accent 6" w:uiPriority="69"/>
+    <w:lsdException w:name="Dark List Accent 6" w:uiPriority="70"/>
+    <w:lsdException w:name="Colorful Shading Accent 6" w:uiPriority="71"/>
+    <w:lsdException w:name="Colorful List Accent 6" w:uiPriority="72"/>
+    <w:lsdException w:name="Colorful Grid Accent 6" w:uiPriority="73"/>
+    <w:lsdException w:name="Subtle Emphasis" w:uiPriority="19" w:qFormat="1"/>
+    <w:lsdException w:name="Intense Emphasis" w:uiPriority="21" w:qFormat="1"/>
+    <w:lsdException w:name="Subtle Reference" w:uiPriority="31" w:qFormat="1"/>
+    <w:lsdException w:name="Intense Reference" w:uiPriority="32" w:qFormat="1"/>
+    <w:lsdException w:name="Book Title" w:uiPriority="33" w:qFormat="1"/>
+    <w:lsdException w:name="Bibliography" w:semiHidden="1" w:uiPriority="37" w:unhideWhenUsed="1"/>
+    <w:lsdException w:name="TOC Heading" w:semiHidden="1" w:uiPriority="39" w:unhideWhenUsed="1" w:qFormat="1"/>
+    <w:lsdException w:name="Plain Table 1" w:uiPriority="41"/>
+    <w:lsdException w:name="Plain Table 2" w:uiPriority="42"/>
+    <w:lsdException w:name="Plain Table 3" w:uiPriority="43"/>
+    <w:lsdException w:name="Plain Table 4" w:uiPriority="44"/>
+    <w:lsdException w:name="Plain Table 5" w:uiPriority="45"/>
+    <w:lsdException w:name="Grid Table Light" w:uiPriority="40"/>
+    <w:lsdException w:name="Grid Table 1 Light" w:uiPriority="46"/>
+    <w:lsdException w:name="Grid Table 2" w:uiPriority="47"/>
+    <w:lsdException w:name="Grid Table 3" w:uiPriority="48"/>
+    <w:lsdException w:name="Grid Table 4" w:uiPriority="49"/>
+    <w:lsdException w:name="Grid Table 5 Dark" w:uiPriority="50"/>
+    <w:lsdException w:name="Grid Table 6 Colorful" w:uiPriority="51"/>
+    <w:lsdException w:name="Grid Table 7 Colorful" w:uiPriority="52"/>
+    <w:lsdException w:name="Grid Table 1 Light Accent 1" w:uiPriority="46"/>
+    <w:lsdException w:name="Grid Table 2 Accent 1" w:uiPriority="47"/>
+    <w:lsdException w:name="Grid Table 3 Accent 1" w:uiPriority="48"/>
+    <w:lsdException w:name="Grid Table 4 Accent 1" w:uiPriority="49"/>
+    <w:lsdException w:name="Grid Table 5 Dark Accent 1" w:uiPriority="50"/>
+    <w:lsdException w:name="Grid Table 6 Colorful Accent 1" w:uiPriority="51"/>
+    <w:lsdException w:name="Grid Table 7 Colorful Accent 1" w:uiPriority="52"/>
+    <w:lsdException w:name="Grid Table 1 Light Accent 2" w:uiPriority="46"/>
+    <w:lsdException w:name="Grid Table 2 Accent 2" w:uiPriority="47"/>
+    <w:lsdException w:name="Grid Table 3 Accent 2" w:uiPriority="48"/>
+    <w:lsdException w:name="Grid Table 4 Accent 2" w:uiPriority="49"/>
+    <w:lsdException w:name="Grid Table 5 Dark Accent 2" w:uiPriority="50"/>
+    <w:lsdException w:name="Grid Table 6 Colorful Accent 2" w:uiPriority="51"/>
+    <w:lsdException w:name="Grid Table 7 Colorful Accent 2" w:uiPriority="52"/>
+    <w:lsdException w:name="Grid Table 1 Light Accent 3" w:uiPriority="46"/>
+    <w:lsdException w:name="Grid Table 2 Accent 3" w:uiPriority="47"/>
+    <w:lsdException w:name="Grid Table 3 Accent 3" w:uiPriority="48"/>
+    <w:lsdException w:name="Grid Table 4 Accent 3" w:uiPriority="49"/>
+    <w:lsdException w:name="Grid Table 5 Dark Accent 3" w:uiPriority="50"/>
+    <w:lsdException w:name="Grid Table 6 Colorful Accent 3" w:uiPriority="51"/>
+    <w:lsdException w:name="Grid Table 7 Colorful Accent 3" w:uiPriority="52"/>
+    <w:lsdException w:name="Grid Table 1 Light Accent 4" w:uiPriority="46"/>
+    <w:lsdException w:name="Grid Table 2 Accent 4" w:uiPriority="47"/>
+    <w:lsdException w:name="Grid Table 3 Accent 4" w:uiPriority="48"/>
+    <w:lsdException w:name="Grid Table 4 Accent 4" w:uiPriority="49"/>
+    <w:lsdException w:name="Grid Table 5 Dark Accent 4" w:uiPriority="50"/>
+    <w:lsdException w:name="Grid Table 6 Colorful Accent 4" w:uiPriority="51"/>
+    <w:lsdException w:name="Grid Table 7 Colorful Accent 4" w:uiPriority="52"/>
+    <w:lsdException w:name="Grid Table 1 Light Accent 5" w:uiPriority="46"/>
+    <w:lsdException w:name="Grid Table 2 Accent 5" w:uiPriority="47"/>
+    <w:lsdException w:name="Grid Table 3 Accent 5" w:uiPriority="48"/>
+    <w:lsdException w:name="Grid Table 4 Accent 5" w:uiPriority="49"/>
+    <w:lsdException w:name="Grid Table 5 Dark Accent 5" w:uiPriority="50"/>
+    <w:lsdException w:name="Grid Table 6 Colorful Accent 5" w:uiPriority="51"/>
+    <w:lsdException w:name="Grid Table 7 Colorful Accent 5" w:uiPriority="52"/>
+    <w:lsdException w:name="Grid Table 1 Light Accent 6" w:uiPriority="46"/>
+    <w:lsdException w:name="Grid Table 2 Accent 6" w:uiPriority="47"/>
+    <w:lsdException w:name="Grid Table 3 Accent 6" w:uiPriority="48"/>
+    <w:lsdException w:name="Grid Table 4 Accent 6" w:uiPriority="49"/>
+    <w:lsdException w:name="Grid Table 5 Dark Accent 6" w:uiPriority="50"/>
+    <w:lsdException w:name="Grid Table 6 Colorful Accent 6" w:uiPriority="51"/>
+    <w:lsdException w:name="Grid Table 7 Colorful Accent 6" w:uiPriority="52"/>
+    <w:lsdException w:name="List Table 1 Light" w:uiPriority="46"/>
+    <w:lsdException w:name="List Table 2" w:uiPriority="47"/>
+    <w:lsdException w:name="List Table 3" w:uiPriority="48"/>
+    <w:lsdException w:name="List Table 4" w:uiPriority="49"/>
+    <w:lsdException w:name="List Table 5 Dark" w:uiPriority="50"/>
+    <w:lsdException w:name="List Table 6 Colorful" w:uiPriority="51"/>
+    <w:lsdException w:name="List Table 7 Colorful" w:uiPriority="52"/>
+    <w:lsdException w:name="List Table 1 Light Accent 1" w:uiPriority="46"/>
+    <w:lsdException w:name="List Table 2 Accent 1" w:uiPriority="47"/>
+    <w:lsdException w:name="List Table 3 Accent 1" w:uiPriority="48"/>
+    <w:lsdException w:name="List Table 4 Accent 1" w:uiPriority="49"/>
+    <w:lsdException w:name="List Table 5 Dark Accent 1" w:uiPriority="50"/>
+    <w:lsdException w:name="List Table 6 Colorful Accent 1" w:uiPriority="51"/>
+    <w:lsdException w:name="List Table 7 Colorful Accent 1" w:uiPriority="52"/>
+    <w:lsdException w:name="List Table 1 Light Accent 2" w:uiPriority="46"/>
+    <w:lsdException w:name="List Table 2 Accent 2" w:uiPriority="47"/>
+    <w:lsdException w:name="List Table 3 Accent 2" w:uiPriority="48"/>
+    <w:lsdException w:name="List Table 4 Accent 2" w:uiPriority="49"/>
+    <w:lsdException w:name="List Table 5 Dark Accent 2" w:uiPriority="50"/>
+    <w:lsdException w:name="List Table 6 Colorful Accent 2" w:uiPriority="51"/>
+    <w:lsdException w:name="List Table 7 Colorful Accent 2" w:uiPriority="52"/>
+    <w:lsdException w:name="List Table 1 Light Accent 3" w:uiPriority="46"/>
+    <w:lsdException w:name="List Table 2 Accent 3" w:uiPriority="47"/>
+    <w:lsdException w:name="List Table 3 Accent 3" w:uiPriority="48"/>
+    <w:lsdException w:name="List Table 4 Accent 3" w:uiPriority="49"/>
+    <w:lsdException w:name="List Table 5 Dark Accent 3" w:uiPriority="50"/>
+    <w:lsdException w:name="List Table 6 Colorful Accent 3" w:uiPriority="51"/>
+    <w:lsdException w:name="List Table 7 Colorful Accent 3" w:uiPriority="52"/>
+    <w:lsdException w:name="List Table 1 Light Accent 4" w:uiPriority="46"/>
+    <w:lsdException w:name="List Table 2 Accent 4" w:uiPriority="47"/>
+    <w:lsdException w:name="List Table 3 Accent 4" w:uiPriority="48"/>
+    <w:lsdException w:name="List Table 4 Accent 4" w:uiPriority="49"/>
+    <w:lsdException w:name="List Table 5 Dark Accent 4" w:uiPriority="50"/>
+    <w:lsdException w:name="List Table 6 Colorful Accent 4" w:uiPriority="51"/>
+    <w:lsdException w:name="List Table 7 Colorful Accent 4" w:uiPriority="52"/>
+    <w:lsdException w:name="List Table 1 Light Accent 5" w:uiPriority="46"/>
+    <w:lsdException w:name="List Table 2 Accent 5" w:uiPriority="47"/>
+    <w:lsdException w:name="List Table 3 Accent 5" w:uiPriority="48"/>
+    <w:lsdException w:name="List Table 4 Accent 5" w:uiPriority="49"/>
+    <w:lsdException w:name="List Table 5 Dark Accent 5" w:uiPriority="50"/>
+    <w:lsdException w:name="List Table 6 Colorful Accent 5" w:uiPriority="51"/>
+    <w:lsdException w:name="List Table 7 Colorful Accent 5" w:uiPriority="52"/>
+    <w:lsdException w:name="List Table 1 Light Accent 6" w:uiPriority="46"/>
+    <w:lsdException w:name="List Table 2 Accent 6" w:uiPriority="47"/>
+    <w:lsdException w:name="List Table 3 Accent 6" w:uiPriority="48"/>
+    <w:lsdException w:name="List Table 4 Accent 6" w:uiPriority="49"/>
+    <w:lsdException w:name="List Table 5 Dark Accent 6" w:uiPriority="50"/>
+    <w:lsdException w:name="List Table 6 Colorful Accent 6" w:uiPriority="51"/>
+    <w:lsdException w:name="List Table 7 Colorful Accent 6" w:uiPriority="52"/>
+    <w:lsdException w:name="Mention" w:semiHidden="1" w:unhideWhenUsed="1"/>
+    <w:lsdException w:name="Smart Hyperlink" w:semiHidden="1" w:unhideWhenUsed="1"/>
+    <w:lsdException w:name="Hashtag" w:semiHidden="1" w:unhideWhenUsed="1"/>
+    <w:lsdException w:name="Unresolved Mention" w:semiHidden="1" w:unhideWhenUsed="1"/>
+    <w:lsdException w:name="Smart Link" w:semiHidden="1" w:unhideWhenUsed="1"/>
   </w:latentStyles>
-  <w:style w:type="paragraph" w:default="1" w:styleId="1">
+  <w:style w:type="paragraph" w:default="1" w:styleId="Normal">
     <w:name w:val="Normal"/>
     <w:qFormat/>
-    <w:uiPriority w:val="0"/>
     <w:pPr>
-      <w:spacing w:before="120" w:after="160" w:line="276" w:lineRule="auto"/>
+      <w:spacing w:before="120" w:line="276" w:lineRule="auto"/>
       <w:ind w:firstLine="567"/>
     </w:pPr>
     <w:rPr>
-      <w:rFonts w:asciiTheme="minorHAnsi" w:hAnsiTheme="minorHAnsi" w:eastAsiaTheme="minorEastAsia" w:cstheme="minorBidi"/>
+      <w:rFonts w:asciiTheme="minorHAnsi" w:eastAsiaTheme="minorEastAsia" w:hAnsiTheme="minorHAnsi" w:cstheme="minorBidi"/>
       <w:sz w:val="24"/>
       <w:szCs w:val="21"/>
-      <w:lang w:val="en-GB" w:eastAsia="en-US" w:bidi="ar-SA"/>
+      <w:lang w:eastAsia="en-US"/>
     </w:rPr>
   </w:style>
-  <w:style w:type="paragraph" w:styleId="2">
+  <w:style w:type="paragraph" w:styleId="Heading1">
     <w:name w:val="heading 1"/>
-    <w:basedOn w:val="1"/>
-    <w:next w:val="1"/>
-    <w:link w:val="27"/>
+    <w:basedOn w:val="Normal"/>
+    <w:next w:val="Normal"/>
+    <w:link w:val="Heading1Char"/>
+    <w:uiPriority w:val="9"/>
     <w:qFormat/>
-    <w:uiPriority w:val="9"/>
     <w:pPr>
       <w:keepNext/>
       <w:keepLines/>
       <w:pBdr>
-        <w:bottom w:val="single" w:color="ED7D31" w:themeColor="accent2" w:sz="4" w:space="2"/>
+        <w:bottom w:val="single" w:sz="4" w:space="2" w:color="ED7D31" w:themeColor="accent2"/>
       </w:pBdr>
       <w:spacing w:before="360" w:after="120" w:line="240" w:lineRule="auto"/>
       <w:outlineLvl w:val="0"/>
     </w:pPr>
     <w:rPr>
-      <w:rFonts w:asciiTheme="majorHAnsi" w:hAnsiTheme="majorHAnsi" w:eastAsiaTheme="majorEastAsia" w:cstheme="majorBidi"/>
+      <w:rFonts w:asciiTheme="majorHAnsi" w:eastAsiaTheme="majorEastAsia" w:hAnsiTheme="majorHAnsi" w:cstheme="majorBidi"/>
       <w:color w:val="262626" w:themeColor="text1" w:themeTint="D9"/>
       <w:sz w:val="64"/>
       <w:szCs w:val="40"/>
-      <w14:textFill>
-        <w14:solidFill>
-          <w14:schemeClr w14:val="tx1">
-            <w14:lumMod w14:val="85000"/>
-            <w14:lumOff w14:val="15000"/>
-          </w14:schemeClr>
-        </w14:solidFill>
-      </w14:textFill>
     </w:rPr>
   </w:style>
-  <w:style w:type="paragraph" w:styleId="3">
+  <w:style w:type="paragraph" w:styleId="Heading2">
     <w:name w:val="heading 2"/>
-    <w:basedOn w:val="1"/>
-    <w:next w:val="1"/>
-    <w:link w:val="28"/>
+    <w:basedOn w:val="Normal"/>
+    <w:next w:val="Normal"/>
+    <w:link w:val="Heading2Char"/>
+    <w:uiPriority w:val="9"/>
     <w:unhideWhenUsed/>
     <w:qFormat/>
-    <w:uiPriority w:val="9"/>
     <w:pPr>
       <w:keepNext/>
       <w:keepLines/>
@@ -4607,26 +4707,21 @@
       <w:outlineLvl w:val="1"/>
     </w:pPr>
     <w:rPr>
-      <w:rFonts w:asciiTheme="majorHAnsi" w:hAnsiTheme="majorHAnsi" w:eastAsiaTheme="majorEastAsia" w:cstheme="majorBidi"/>
+      <w:rFonts w:asciiTheme="majorHAnsi" w:eastAsiaTheme="majorEastAsia" w:hAnsiTheme="majorHAnsi" w:cstheme="majorBidi"/>
       <w:b/>
       <w:color w:val="ED7D31" w:themeColor="accent2"/>
       <w:sz w:val="40"/>
       <w:szCs w:val="36"/>
-      <w14:textFill>
-        <w14:solidFill>
-          <w14:schemeClr w14:val="accent2"/>
-        </w14:solidFill>
-      </w14:textFill>
     </w:rPr>
   </w:style>
-  <w:style w:type="paragraph" w:styleId="4">
+  <w:style w:type="paragraph" w:styleId="Heading3">
     <w:name w:val="heading 3"/>
-    <w:basedOn w:val="1"/>
-    <w:next w:val="1"/>
-    <w:link w:val="29"/>
+    <w:basedOn w:val="Normal"/>
+    <w:next w:val="Normal"/>
+    <w:link w:val="Heading3Char"/>
+    <w:uiPriority w:val="9"/>
     <w:unhideWhenUsed/>
     <w:qFormat/>
-    <w:uiPriority w:val="9"/>
     <w:pPr>
       <w:keepNext/>
       <w:keepLines/>
@@ -4634,21 +4729,21 @@
       <w:outlineLvl w:val="2"/>
     </w:pPr>
     <w:rPr>
-      <w:rFonts w:asciiTheme="majorHAnsi" w:hAnsiTheme="majorHAnsi" w:eastAsiaTheme="majorEastAsia" w:cstheme="majorBidi"/>
-      <w:color w:val="C55A11" w:themeColor="accent2" w:themeShade="BF"/>
+      <w:rFonts w:asciiTheme="majorHAnsi" w:eastAsiaTheme="majorEastAsia" w:hAnsiTheme="majorHAnsi" w:cstheme="majorBidi"/>
+      <w:color w:val="C45911" w:themeColor="accent2" w:themeShade="BF"/>
       <w:sz w:val="32"/>
       <w:szCs w:val="32"/>
     </w:rPr>
   </w:style>
-  <w:style w:type="paragraph" w:styleId="5">
+  <w:style w:type="paragraph" w:styleId="Heading4">
     <w:name w:val="heading 4"/>
-    <w:basedOn w:val="1"/>
-    <w:next w:val="1"/>
-    <w:link w:val="30"/>
+    <w:basedOn w:val="Normal"/>
+    <w:next w:val="Normal"/>
+    <w:link w:val="Heading4Char"/>
+    <w:uiPriority w:val="9"/>
     <w:semiHidden/>
     <w:unhideWhenUsed/>
     <w:qFormat/>
-    <w:uiPriority w:val="9"/>
     <w:pPr>
       <w:keepNext/>
       <w:keepLines/>
@@ -4656,23 +4751,23 @@
       <w:outlineLvl w:val="3"/>
     </w:pPr>
     <w:rPr>
-      <w:rFonts w:asciiTheme="majorHAnsi" w:hAnsiTheme="majorHAnsi" w:eastAsiaTheme="majorEastAsia" w:cstheme="majorBidi"/>
+      <w:rFonts w:asciiTheme="majorHAnsi" w:eastAsiaTheme="majorEastAsia" w:hAnsiTheme="majorHAnsi" w:cstheme="majorBidi"/>
       <w:i/>
       <w:iCs/>
-      <w:color w:val="843C0B" w:themeColor="accent2" w:themeShade="80"/>
+      <w:color w:val="833C0B" w:themeColor="accent2" w:themeShade="80"/>
       <w:sz w:val="28"/>
       <w:szCs w:val="28"/>
     </w:rPr>
   </w:style>
-  <w:style w:type="paragraph" w:styleId="6">
+  <w:style w:type="paragraph" w:styleId="Heading5">
     <w:name w:val="heading 5"/>
-    <w:basedOn w:val="1"/>
-    <w:next w:val="1"/>
-    <w:link w:val="31"/>
+    <w:basedOn w:val="Normal"/>
+    <w:next w:val="Normal"/>
+    <w:link w:val="Heading5Char"/>
+    <w:uiPriority w:val="9"/>
     <w:semiHidden/>
     <w:unhideWhenUsed/>
     <w:qFormat/>
-    <w:uiPriority w:val="9"/>
     <w:pPr>
       <w:keepNext/>
       <w:keepLines/>
@@ -4680,20 +4775,20 @@
       <w:outlineLvl w:val="4"/>
     </w:pPr>
     <w:rPr>
-      <w:rFonts w:asciiTheme="majorHAnsi" w:hAnsiTheme="majorHAnsi" w:eastAsiaTheme="majorEastAsia" w:cstheme="majorBidi"/>
-      <w:color w:val="C55A11" w:themeColor="accent2" w:themeShade="BF"/>
+      <w:rFonts w:asciiTheme="majorHAnsi" w:eastAsiaTheme="majorEastAsia" w:hAnsiTheme="majorHAnsi" w:cstheme="majorBidi"/>
+      <w:color w:val="C45911" w:themeColor="accent2" w:themeShade="BF"/>
       <w:szCs w:val="24"/>
     </w:rPr>
   </w:style>
-  <w:style w:type="paragraph" w:styleId="7">
+  <w:style w:type="paragraph" w:styleId="Heading6">
     <w:name w:val="heading 6"/>
-    <w:basedOn w:val="1"/>
-    <w:next w:val="1"/>
-    <w:link w:val="32"/>
+    <w:basedOn w:val="Normal"/>
+    <w:next w:val="Normal"/>
+    <w:link w:val="Heading6Char"/>
+    <w:uiPriority w:val="9"/>
     <w:semiHidden/>
     <w:unhideWhenUsed/>
     <w:qFormat/>
-    <w:uiPriority w:val="9"/>
     <w:pPr>
       <w:keepNext/>
       <w:keepLines/>
@@ -4701,22 +4796,22 @@
       <w:outlineLvl w:val="5"/>
     </w:pPr>
     <w:rPr>
-      <w:rFonts w:asciiTheme="majorHAnsi" w:hAnsiTheme="majorHAnsi" w:eastAsiaTheme="majorEastAsia" w:cstheme="majorBidi"/>
+      <w:rFonts w:asciiTheme="majorHAnsi" w:eastAsiaTheme="majorEastAsia" w:hAnsiTheme="majorHAnsi" w:cstheme="majorBidi"/>
       <w:i/>
       <w:iCs/>
-      <w:color w:val="843C0B" w:themeColor="accent2" w:themeShade="80"/>
+      <w:color w:val="833C0B" w:themeColor="accent2" w:themeShade="80"/>
       <w:szCs w:val="24"/>
     </w:rPr>
   </w:style>
-  <w:style w:type="paragraph" w:styleId="8">
+  <w:style w:type="paragraph" w:styleId="Heading7">
     <w:name w:val="heading 7"/>
-    <w:basedOn w:val="1"/>
-    <w:next w:val="1"/>
-    <w:link w:val="33"/>
+    <w:basedOn w:val="Normal"/>
+    <w:next w:val="Normal"/>
+    <w:link w:val="Heading7Char"/>
+    <w:uiPriority w:val="9"/>
     <w:semiHidden/>
     <w:unhideWhenUsed/>
     <w:qFormat/>
-    <w:uiPriority w:val="9"/>
     <w:pPr>
       <w:keepNext/>
       <w:keepLines/>
@@ -4724,23 +4819,23 @@
       <w:outlineLvl w:val="6"/>
     </w:pPr>
     <w:rPr>
-      <w:rFonts w:asciiTheme="majorHAnsi" w:hAnsiTheme="majorHAnsi" w:eastAsiaTheme="majorEastAsia" w:cstheme="majorBidi"/>
+      <w:rFonts w:asciiTheme="majorHAnsi" w:eastAsiaTheme="majorEastAsia" w:hAnsiTheme="majorHAnsi" w:cstheme="majorBidi"/>
       <w:b/>
       <w:bCs/>
-      <w:color w:val="843C0B" w:themeColor="accent2" w:themeShade="80"/>
+      <w:color w:val="833C0B" w:themeColor="accent2" w:themeShade="80"/>
       <w:sz w:val="22"/>
       <w:szCs w:val="22"/>
     </w:rPr>
   </w:style>
-  <w:style w:type="paragraph" w:styleId="9">
+  <w:style w:type="paragraph" w:styleId="Heading8">
     <w:name w:val="heading 8"/>
-    <w:basedOn w:val="1"/>
-    <w:next w:val="1"/>
-    <w:link w:val="34"/>
+    <w:basedOn w:val="Normal"/>
+    <w:next w:val="Normal"/>
+    <w:link w:val="Heading8Char"/>
+    <w:uiPriority w:val="9"/>
     <w:semiHidden/>
     <w:unhideWhenUsed/>
     <w:qFormat/>
-    <w:uiPriority w:val="9"/>
     <w:pPr>
       <w:keepNext/>
       <w:keepLines/>
@@ -4748,21 +4843,21 @@
       <w:outlineLvl w:val="7"/>
     </w:pPr>
     <w:rPr>
-      <w:rFonts w:asciiTheme="majorHAnsi" w:hAnsiTheme="majorHAnsi" w:eastAsiaTheme="majorEastAsia" w:cstheme="majorBidi"/>
-      <w:color w:val="843C0B" w:themeColor="accent2" w:themeShade="80"/>
+      <w:rFonts w:asciiTheme="majorHAnsi" w:eastAsiaTheme="majorEastAsia" w:hAnsiTheme="majorHAnsi" w:cstheme="majorBidi"/>
+      <w:color w:val="833C0B" w:themeColor="accent2" w:themeShade="80"/>
       <w:sz w:val="22"/>
       <w:szCs w:val="22"/>
     </w:rPr>
   </w:style>
-  <w:style w:type="paragraph" w:styleId="10">
+  <w:style w:type="paragraph" w:styleId="Heading9">
     <w:name w:val="heading 9"/>
-    <w:basedOn w:val="1"/>
-    <w:next w:val="1"/>
-    <w:link w:val="35"/>
+    <w:basedOn w:val="Normal"/>
+    <w:next w:val="Normal"/>
+    <w:link w:val="Heading9Char"/>
+    <w:uiPriority w:val="9"/>
     <w:semiHidden/>
     <w:unhideWhenUsed/>
     <w:qFormat/>
-    <w:uiPriority w:val="9"/>
     <w:pPr>
       <w:keepNext/>
       <w:keepLines/>
@@ -4770,28 +4865,27 @@
       <w:outlineLvl w:val="8"/>
     </w:pPr>
     <w:rPr>
-      <w:rFonts w:asciiTheme="majorHAnsi" w:hAnsiTheme="majorHAnsi" w:eastAsiaTheme="majorEastAsia" w:cstheme="majorBidi"/>
+      <w:rFonts w:asciiTheme="majorHAnsi" w:eastAsiaTheme="majorEastAsia" w:hAnsiTheme="majorHAnsi" w:cstheme="majorBidi"/>
       <w:i/>
       <w:iCs/>
-      <w:color w:val="843C0B" w:themeColor="accent2" w:themeShade="80"/>
+      <w:color w:val="833C0B" w:themeColor="accent2" w:themeShade="80"/>
       <w:sz w:val="22"/>
       <w:szCs w:val="22"/>
     </w:rPr>
   </w:style>
-  <w:style w:type="character" w:default="1" w:styleId="18">
+  <w:style w:type="character" w:default="1" w:styleId="DefaultParagraphFont">
     <w:name w:val="Default Paragraph Font"/>
+    <w:uiPriority w:val="1"/>
     <w:semiHidden/>
     <w:unhideWhenUsed/>
-    <w:qFormat/>
-    <w:uiPriority w:val="1"/>
   </w:style>
-  <w:style w:type="table" w:default="1" w:styleId="22">
+  <w:style w:type="table" w:default="1" w:styleId="TableNormal">
     <w:name w:val="Normal Table"/>
+    <w:uiPriority w:val="99"/>
     <w:semiHidden/>
     <w:unhideWhenUsed/>
-    <w:uiPriority w:val="99"/>
     <w:tblPr>
-      <w:tblLayout w:type="fixed"/>
+      <w:tblInd w:w="0" w:type="dxa"/>
       <w:tblCellMar>
         <w:top w:w="0" w:type="dxa"/>
         <w:left w:w="108" w:type="dxa"/>
@@ -4800,13 +4894,19 @@
       </w:tblCellMar>
     </w:tblPr>
   </w:style>
-  <w:style w:type="paragraph" w:styleId="11">
+  <w:style w:type="numbering" w:default="1" w:styleId="NoList">
+    <w:name w:val="No List"/>
+    <w:uiPriority w:val="99"/>
+    <w:semiHidden/>
+    <w:unhideWhenUsed/>
+  </w:style>
+  <w:style w:type="paragraph" w:styleId="Caption">
     <w:name w:val="caption"/>
-    <w:basedOn w:val="1"/>
-    <w:next w:val="1"/>
+    <w:basedOn w:val="Normal"/>
+    <w:next w:val="Normal"/>
+    <w:uiPriority w:val="35"/>
     <w:unhideWhenUsed/>
     <w:qFormat/>
-    <w:uiPriority w:val="35"/>
     <w:pPr>
       <w:spacing w:line="240" w:lineRule="auto"/>
     </w:pPr>
@@ -4816,22 +4916,15 @@
       <w:color w:val="404040" w:themeColor="text1" w:themeTint="BF"/>
       <w:sz w:val="16"/>
       <w:szCs w:val="16"/>
-      <w14:textFill>
-        <w14:solidFill>
-          <w14:schemeClr w14:val="tx1">
-            <w14:lumMod w14:val="75000"/>
-            <w14:lumOff w14:val="25000"/>
-          </w14:schemeClr>
-        </w14:solidFill>
-      </w14:textFill>
     </w:rPr>
   </w:style>
-  <w:style w:type="paragraph" w:styleId="12">
+  <w:style w:type="paragraph" w:styleId="Footer">
     <w:name w:val="footer"/>
-    <w:basedOn w:val="1"/>
-    <w:link w:val="50"/>
+    <w:basedOn w:val="Normal"/>
+    <w:link w:val="FooterChar"/>
+    <w:uiPriority w:val="99"/>
     <w:unhideWhenUsed/>
-    <w:uiPriority w:val="99"/>
+    <w:qFormat/>
     <w:pPr>
       <w:tabs>
         <w:tab w:val="center" w:pos="4513"/>
@@ -4840,13 +4933,13 @@
       <w:spacing w:after="0" w:line="240" w:lineRule="auto"/>
     </w:pPr>
   </w:style>
-  <w:style w:type="paragraph" w:styleId="13">
+  <w:style w:type="paragraph" w:styleId="Header">
     <w:name w:val="header"/>
-    <w:basedOn w:val="1"/>
-    <w:link w:val="49"/>
+    <w:basedOn w:val="Normal"/>
+    <w:link w:val="HeaderChar"/>
+    <w:uiPriority w:val="99"/>
     <w:unhideWhenUsed/>
     <w:qFormat/>
-    <w:uiPriority w:val="99"/>
     <w:pPr>
       <w:tabs>
         <w:tab w:val="center" w:pos="4513"/>
@@ -4855,16 +4948,15 @@
       <w:spacing w:after="0" w:line="240" w:lineRule="auto"/>
     </w:pPr>
   </w:style>
-  <w:style w:type="paragraph" w:styleId="14">
+  <w:style w:type="paragraph" w:styleId="Subtitle">
     <w:name w:val="Subtitle"/>
-    <w:basedOn w:val="1"/>
-    <w:next w:val="1"/>
-    <w:link w:val="37"/>
+    <w:basedOn w:val="Normal"/>
+    <w:next w:val="Normal"/>
+    <w:link w:val="SubtitleChar"/>
+    <w:uiPriority w:val="11"/>
     <w:qFormat/>
-    <w:uiPriority w:val="11"/>
     <w:pPr>
       <w:spacing w:after="240"/>
-      <w:ind w:firstLine="567"/>
     </w:pPr>
     <w:rPr>
       <w:caps/>
@@ -4872,472 +4964,384 @@
       <w:spacing w:val="20"/>
       <w:sz w:val="28"/>
       <w:szCs w:val="28"/>
-      <w14:textFill>
-        <w14:solidFill>
-          <w14:schemeClr w14:val="tx1">
-            <w14:lumMod w14:val="75000"/>
-            <w14:lumOff w14:val="25000"/>
-          </w14:schemeClr>
-        </w14:solidFill>
-      </w14:textFill>
     </w:rPr>
   </w:style>
-  <w:style w:type="paragraph" w:styleId="15">
+  <w:style w:type="paragraph" w:styleId="Title">
     <w:name w:val="Title"/>
-    <w:basedOn w:val="1"/>
-    <w:next w:val="1"/>
-    <w:link w:val="36"/>
+    <w:basedOn w:val="Normal"/>
+    <w:next w:val="Normal"/>
+    <w:link w:val="TitleChar"/>
+    <w:uiPriority w:val="10"/>
     <w:qFormat/>
-    <w:uiPriority w:val="10"/>
     <w:pPr>
       <w:spacing w:after="0" w:line="240" w:lineRule="auto"/>
       <w:contextualSpacing/>
     </w:pPr>
     <w:rPr>
-      <w:rFonts w:asciiTheme="majorHAnsi" w:hAnsiTheme="majorHAnsi" w:eastAsiaTheme="majorEastAsia" w:cstheme="majorBidi"/>
+      <w:rFonts w:asciiTheme="majorHAnsi" w:eastAsiaTheme="majorEastAsia" w:hAnsiTheme="majorHAnsi" w:cstheme="majorBidi"/>
       <w:color w:val="262626" w:themeColor="text1" w:themeTint="D9"/>
       <w:sz w:val="96"/>
       <w:szCs w:val="96"/>
-      <w14:textFill>
-        <w14:solidFill>
-          <w14:schemeClr w14:val="tx1">
-            <w14:lumMod w14:val="85000"/>
-            <w14:lumOff w14:val="15000"/>
-          </w14:schemeClr>
-        </w14:solidFill>
-      </w14:textFill>
     </w:rPr>
   </w:style>
-  <w:style w:type="paragraph" w:styleId="16">
+  <w:style w:type="paragraph" w:styleId="TOC1">
     <w:name w:val="toc 1"/>
-    <w:basedOn w:val="1"/>
-    <w:next w:val="1"/>
+    <w:basedOn w:val="Normal"/>
+    <w:next w:val="Normal"/>
+    <w:uiPriority w:val="39"/>
     <w:unhideWhenUsed/>
     <w:qFormat/>
-    <w:uiPriority w:val="39"/>
     <w:pPr>
       <w:spacing w:after="100"/>
     </w:pPr>
   </w:style>
-  <w:style w:type="paragraph" w:styleId="17">
+  <w:style w:type="paragraph" w:styleId="TOC2">
     <w:name w:val="toc 2"/>
-    <w:basedOn w:val="1"/>
-    <w:next w:val="1"/>
+    <w:basedOn w:val="Normal"/>
+    <w:next w:val="Normal"/>
+    <w:uiPriority w:val="39"/>
     <w:unhideWhenUsed/>
     <w:qFormat/>
-    <w:uiPriority w:val="39"/>
     <w:pPr>
       <w:spacing w:after="100"/>
       <w:ind w:left="240"/>
     </w:pPr>
   </w:style>
-  <w:style w:type="character" w:styleId="19">
+  <w:style w:type="character" w:styleId="Emphasis">
     <w:name w:val="Emphasis"/>
-    <w:basedOn w:val="18"/>
+    <w:basedOn w:val="DefaultParagraphFont"/>
+    <w:uiPriority w:val="20"/>
     <w:qFormat/>
-    <w:uiPriority w:val="20"/>
     <w:rPr>
       <w:i/>
       <w:iCs/>
       <w:color w:val="000000" w:themeColor="text1"/>
-      <w14:textFill>
-        <w14:solidFill>
-          <w14:schemeClr w14:val="tx1"/>
-        </w14:solidFill>
-      </w14:textFill>
     </w:rPr>
   </w:style>
-  <w:style w:type="character" w:styleId="20">
+  <w:style w:type="character" w:styleId="Hyperlink">
     <w:name w:val="Hyperlink"/>
-    <w:basedOn w:val="18"/>
+    <w:basedOn w:val="DefaultParagraphFont"/>
+    <w:uiPriority w:val="99"/>
     <w:unhideWhenUsed/>
     <w:qFormat/>
-    <w:uiPriority w:val="99"/>
     <w:rPr>
       <w:color w:val="0563C1" w:themeColor="hyperlink"/>
       <w:u w:val="single"/>
-      <w14:textFill>
-        <w14:solidFill>
-          <w14:schemeClr w14:val="hlink"/>
-        </w14:solidFill>
-      </w14:textFill>
     </w:rPr>
   </w:style>
-  <w:style w:type="character" w:styleId="21">
+  <w:style w:type="character" w:styleId="Strong">
     <w:name w:val="Strong"/>
-    <w:basedOn w:val="18"/>
+    <w:basedOn w:val="DefaultParagraphFont"/>
+    <w:uiPriority w:val="22"/>
     <w:qFormat/>
-    <w:uiPriority w:val="22"/>
     <w:rPr>
       <w:b/>
       <w:bCs/>
     </w:rPr>
   </w:style>
-  <w:style w:type="paragraph" w:customStyle="1" w:styleId="23">
+  <w:style w:type="paragraph" w:customStyle="1" w:styleId="paragraph">
     <w:name w:val="paragraph"/>
-    <w:basedOn w:val="1"/>
+    <w:basedOn w:val="Normal"/>
     <w:qFormat/>
-    <w:uiPriority w:val="0"/>
     <w:pPr>
       <w:spacing w:before="100" w:beforeAutospacing="1" w:after="100" w:afterAutospacing="1" w:line="240" w:lineRule="auto"/>
     </w:pPr>
     <w:rPr>
-      <w:rFonts w:ascii="Times New Roman" w:hAnsi="Times New Roman" w:eastAsia="Times New Roman" w:cs="Times New Roman"/>
+      <w:rFonts w:ascii="Times New Roman" w:eastAsia="Times New Roman" w:hAnsi="Times New Roman" w:cs="Times New Roman"/>
       <w:szCs w:val="24"/>
       <w:lang w:eastAsia="en-GB"/>
     </w:rPr>
   </w:style>
-  <w:style w:type="character" w:customStyle="1" w:styleId="24">
+  <w:style w:type="character" w:customStyle="1" w:styleId="normaltextrun">
     <w:name w:val="normaltextrun"/>
-    <w:basedOn w:val="18"/>
-    <w:uiPriority w:val="0"/>
+    <w:basedOn w:val="DefaultParagraphFont"/>
   </w:style>
-  <w:style w:type="character" w:customStyle="1" w:styleId="25">
+  <w:style w:type="character" w:customStyle="1" w:styleId="eop">
     <w:name w:val="eop"/>
-    <w:basedOn w:val="18"/>
+    <w:basedOn w:val="DefaultParagraphFont"/>
     <w:qFormat/>
-    <w:uiPriority w:val="0"/>
   </w:style>
-  <w:style w:type="character" w:customStyle="1" w:styleId="26">
+  <w:style w:type="character" w:customStyle="1" w:styleId="pagebreaktextspan">
     <w:name w:val="pagebreaktextspan"/>
-    <w:basedOn w:val="18"/>
-    <w:uiPriority w:val="0"/>
+    <w:basedOn w:val="DefaultParagraphFont"/>
+    <w:qFormat/>
   </w:style>
-  <w:style w:type="character" w:customStyle="1" w:styleId="27">
+  <w:style w:type="character" w:customStyle="1" w:styleId="Heading1Char">
     <w:name w:val="Heading 1 Char"/>
-    <w:basedOn w:val="18"/>
-    <w:link w:val="2"/>
+    <w:basedOn w:val="DefaultParagraphFont"/>
+    <w:link w:val="Heading1"/>
+    <w:uiPriority w:val="9"/>
     <w:qFormat/>
-    <w:uiPriority w:val="9"/>
     <w:rPr>
-      <w:rFonts w:asciiTheme="majorHAnsi" w:hAnsiTheme="majorHAnsi" w:eastAsiaTheme="majorEastAsia" w:cstheme="majorBidi"/>
+      <w:rFonts w:asciiTheme="majorHAnsi" w:eastAsiaTheme="majorEastAsia" w:hAnsiTheme="majorHAnsi" w:cstheme="majorBidi"/>
       <w:color w:val="262626" w:themeColor="text1" w:themeTint="D9"/>
       <w:sz w:val="64"/>
       <w:szCs w:val="40"/>
-      <w14:textFill>
-        <w14:solidFill>
-          <w14:schemeClr w14:val="tx1">
-            <w14:lumMod w14:val="85000"/>
-            <w14:lumOff w14:val="15000"/>
-          </w14:schemeClr>
-        </w14:solidFill>
-      </w14:textFill>
     </w:rPr>
   </w:style>
-  <w:style w:type="character" w:customStyle="1" w:styleId="28">
+  <w:style w:type="character" w:customStyle="1" w:styleId="Heading2Char">
     <w:name w:val="Heading 2 Char"/>
-    <w:basedOn w:val="18"/>
-    <w:link w:val="3"/>
+    <w:basedOn w:val="DefaultParagraphFont"/>
+    <w:link w:val="Heading2"/>
     <w:uiPriority w:val="9"/>
     <w:rPr>
-      <w:rFonts w:asciiTheme="majorHAnsi" w:hAnsiTheme="majorHAnsi" w:eastAsiaTheme="majorEastAsia" w:cstheme="majorBidi"/>
+      <w:rFonts w:asciiTheme="majorHAnsi" w:eastAsiaTheme="majorEastAsia" w:hAnsiTheme="majorHAnsi" w:cstheme="majorBidi"/>
       <w:b/>
       <w:color w:val="ED7D31" w:themeColor="accent2"/>
       <w:sz w:val="40"/>
       <w:szCs w:val="36"/>
-      <w14:textFill>
-        <w14:solidFill>
-          <w14:schemeClr w14:val="accent2"/>
-        </w14:solidFill>
-      </w14:textFill>
     </w:rPr>
   </w:style>
-  <w:style w:type="character" w:customStyle="1" w:styleId="29">
+  <w:style w:type="character" w:customStyle="1" w:styleId="Heading3Char">
     <w:name w:val="Heading 3 Char"/>
-    <w:basedOn w:val="18"/>
-    <w:link w:val="4"/>
+    <w:basedOn w:val="DefaultParagraphFont"/>
+    <w:link w:val="Heading3"/>
     <w:uiPriority w:val="9"/>
+    <w:qFormat/>
     <w:rPr>
-      <w:rFonts w:asciiTheme="majorHAnsi" w:hAnsiTheme="majorHAnsi" w:eastAsiaTheme="majorEastAsia" w:cstheme="majorBidi"/>
-      <w:color w:val="C55A11" w:themeColor="accent2" w:themeShade="BF"/>
+      <w:rFonts w:asciiTheme="majorHAnsi" w:eastAsiaTheme="majorEastAsia" w:hAnsiTheme="majorHAnsi" w:cstheme="majorBidi"/>
+      <w:color w:val="C45911" w:themeColor="accent2" w:themeShade="BF"/>
       <w:sz w:val="32"/>
       <w:szCs w:val="32"/>
     </w:rPr>
   </w:style>
-  <w:style w:type="character" w:customStyle="1" w:styleId="30">
+  <w:style w:type="character" w:customStyle="1" w:styleId="Heading4Char">
     <w:name w:val="Heading 4 Char"/>
-    <w:basedOn w:val="18"/>
-    <w:link w:val="5"/>
+    <w:basedOn w:val="DefaultParagraphFont"/>
+    <w:link w:val="Heading4"/>
+    <w:uiPriority w:val="9"/>
     <w:semiHidden/>
     <w:qFormat/>
-    <w:uiPriority w:val="9"/>
     <w:rPr>
-      <w:rFonts w:asciiTheme="majorHAnsi" w:hAnsiTheme="majorHAnsi" w:eastAsiaTheme="majorEastAsia" w:cstheme="majorBidi"/>
+      <w:rFonts w:asciiTheme="majorHAnsi" w:eastAsiaTheme="majorEastAsia" w:hAnsiTheme="majorHAnsi" w:cstheme="majorBidi"/>
       <w:i/>
       <w:iCs/>
-      <w:color w:val="843C0B" w:themeColor="accent2" w:themeShade="80"/>
+      <w:color w:val="833C0B" w:themeColor="accent2" w:themeShade="80"/>
       <w:sz w:val="28"/>
       <w:szCs w:val="28"/>
     </w:rPr>
   </w:style>
-  <w:style w:type="character" w:customStyle="1" w:styleId="31">
+  <w:style w:type="character" w:customStyle="1" w:styleId="Heading5Char">
     <w:name w:val="Heading 5 Char"/>
-    <w:basedOn w:val="18"/>
-    <w:link w:val="6"/>
+    <w:basedOn w:val="DefaultParagraphFont"/>
+    <w:link w:val="Heading5"/>
+    <w:uiPriority w:val="9"/>
     <w:semiHidden/>
     <w:qFormat/>
-    <w:uiPriority w:val="9"/>
     <w:rPr>
-      <w:rFonts w:asciiTheme="majorHAnsi" w:hAnsiTheme="majorHAnsi" w:eastAsiaTheme="majorEastAsia" w:cstheme="majorBidi"/>
-      <w:color w:val="C55A11" w:themeColor="accent2" w:themeShade="BF"/>
+      <w:rFonts w:asciiTheme="majorHAnsi" w:eastAsiaTheme="majorEastAsia" w:hAnsiTheme="majorHAnsi" w:cstheme="majorBidi"/>
+      <w:color w:val="C45911" w:themeColor="accent2" w:themeShade="BF"/>
       <w:sz w:val="24"/>
       <w:szCs w:val="24"/>
     </w:rPr>
   </w:style>
-  <w:style w:type="character" w:customStyle="1" w:styleId="32">
+  <w:style w:type="character" w:customStyle="1" w:styleId="Heading6Char">
     <w:name w:val="Heading 6 Char"/>
-    <w:basedOn w:val="18"/>
-    <w:link w:val="7"/>
+    <w:basedOn w:val="DefaultParagraphFont"/>
+    <w:link w:val="Heading6"/>
+    <w:uiPriority w:val="9"/>
     <w:semiHidden/>
     <w:qFormat/>
-    <w:uiPriority w:val="9"/>
     <w:rPr>
-      <w:rFonts w:asciiTheme="majorHAnsi" w:hAnsiTheme="majorHAnsi" w:eastAsiaTheme="majorEastAsia" w:cstheme="majorBidi"/>
+      <w:rFonts w:asciiTheme="majorHAnsi" w:eastAsiaTheme="majorEastAsia" w:hAnsiTheme="majorHAnsi" w:cstheme="majorBidi"/>
       <w:i/>
       <w:iCs/>
-      <w:color w:val="843C0B" w:themeColor="accent2" w:themeShade="80"/>
+      <w:color w:val="833C0B" w:themeColor="accent2" w:themeShade="80"/>
       <w:sz w:val="24"/>
       <w:szCs w:val="24"/>
     </w:rPr>
   </w:style>
-  <w:style w:type="character" w:customStyle="1" w:styleId="33">
+  <w:style w:type="character" w:customStyle="1" w:styleId="Heading7Char">
     <w:name w:val="Heading 7 Char"/>
-    <w:basedOn w:val="18"/>
-    <w:link w:val="8"/>
+    <w:basedOn w:val="DefaultParagraphFont"/>
+    <w:link w:val="Heading7"/>
+    <w:uiPriority w:val="9"/>
     <w:semiHidden/>
-    <w:uiPriority w:val="9"/>
     <w:rPr>
-      <w:rFonts w:asciiTheme="majorHAnsi" w:hAnsiTheme="majorHAnsi" w:eastAsiaTheme="majorEastAsia" w:cstheme="majorBidi"/>
+      <w:rFonts w:asciiTheme="majorHAnsi" w:eastAsiaTheme="majorEastAsia" w:hAnsiTheme="majorHAnsi" w:cstheme="majorBidi"/>
       <w:b/>
       <w:bCs/>
-      <w:color w:val="843C0B" w:themeColor="accent2" w:themeShade="80"/>
+      <w:color w:val="833C0B" w:themeColor="accent2" w:themeShade="80"/>
       <w:sz w:val="22"/>
       <w:szCs w:val="22"/>
     </w:rPr>
   </w:style>
-  <w:style w:type="character" w:customStyle="1" w:styleId="34">
+  <w:style w:type="character" w:customStyle="1" w:styleId="Heading8Char">
     <w:name w:val="Heading 8 Char"/>
-    <w:basedOn w:val="18"/>
-    <w:link w:val="9"/>
+    <w:basedOn w:val="DefaultParagraphFont"/>
+    <w:link w:val="Heading8"/>
+    <w:uiPriority w:val="9"/>
     <w:semiHidden/>
     <w:qFormat/>
-    <w:uiPriority w:val="9"/>
     <w:rPr>
-      <w:rFonts w:asciiTheme="majorHAnsi" w:hAnsiTheme="majorHAnsi" w:eastAsiaTheme="majorEastAsia" w:cstheme="majorBidi"/>
-      <w:color w:val="843C0B" w:themeColor="accent2" w:themeShade="80"/>
+      <w:rFonts w:asciiTheme="majorHAnsi" w:eastAsiaTheme="majorEastAsia" w:hAnsiTheme="majorHAnsi" w:cstheme="majorBidi"/>
+      <w:color w:val="833C0B" w:themeColor="accent2" w:themeShade="80"/>
       <w:sz w:val="22"/>
       <w:szCs w:val="22"/>
     </w:rPr>
   </w:style>
-  <w:style w:type="character" w:customStyle="1" w:styleId="35">
+  <w:style w:type="character" w:customStyle="1" w:styleId="Heading9Char">
     <w:name w:val="Heading 9 Char"/>
-    <w:basedOn w:val="18"/>
-    <w:link w:val="10"/>
+    <w:basedOn w:val="DefaultParagraphFont"/>
+    <w:link w:val="Heading9"/>
+    <w:uiPriority w:val="9"/>
     <w:semiHidden/>
     <w:qFormat/>
-    <w:uiPriority w:val="9"/>
     <w:rPr>
-      <w:rFonts w:asciiTheme="majorHAnsi" w:hAnsiTheme="majorHAnsi" w:eastAsiaTheme="majorEastAsia" w:cstheme="majorBidi"/>
+      <w:rFonts w:asciiTheme="majorHAnsi" w:eastAsiaTheme="majorEastAsia" w:hAnsiTheme="majorHAnsi" w:cstheme="majorBidi"/>
       <w:i/>
       <w:iCs/>
-      <w:color w:val="843C0B" w:themeColor="accent2" w:themeShade="80"/>
+      <w:color w:val="833C0B" w:themeColor="accent2" w:themeShade="80"/>
       <w:sz w:val="22"/>
       <w:szCs w:val="22"/>
     </w:rPr>
   </w:style>
-  <w:style w:type="character" w:customStyle="1" w:styleId="36">
+  <w:style w:type="character" w:customStyle="1" w:styleId="TitleChar">
     <w:name w:val="Title Char"/>
-    <w:basedOn w:val="18"/>
-    <w:link w:val="15"/>
+    <w:basedOn w:val="DefaultParagraphFont"/>
+    <w:link w:val="Title"/>
+    <w:uiPriority w:val="10"/>
     <w:qFormat/>
-    <w:uiPriority w:val="10"/>
     <w:rPr>
-      <w:rFonts w:asciiTheme="majorHAnsi" w:hAnsiTheme="majorHAnsi" w:eastAsiaTheme="majorEastAsia" w:cstheme="majorBidi"/>
+      <w:rFonts w:asciiTheme="majorHAnsi" w:eastAsiaTheme="majorEastAsia" w:hAnsiTheme="majorHAnsi" w:cstheme="majorBidi"/>
       <w:color w:val="262626" w:themeColor="text1" w:themeTint="D9"/>
       <w:sz w:val="96"/>
       <w:szCs w:val="96"/>
-      <w14:textFill>
-        <w14:solidFill>
-          <w14:schemeClr w14:val="tx1">
-            <w14:lumMod w14:val="85000"/>
-            <w14:lumOff w14:val="15000"/>
-          </w14:schemeClr>
-        </w14:solidFill>
-      </w14:textFill>
     </w:rPr>
   </w:style>
-  <w:style w:type="character" w:customStyle="1" w:styleId="37">
+  <w:style w:type="character" w:customStyle="1" w:styleId="SubtitleChar">
     <w:name w:val="Subtitle Char"/>
-    <w:basedOn w:val="18"/>
-    <w:link w:val="14"/>
+    <w:basedOn w:val="DefaultParagraphFont"/>
+    <w:link w:val="Subtitle"/>
+    <w:uiPriority w:val="11"/>
     <w:qFormat/>
-    <w:uiPriority w:val="11"/>
     <w:rPr>
       <w:caps/>
       <w:color w:val="404040" w:themeColor="text1" w:themeTint="BF"/>
       <w:spacing w:val="20"/>
       <w:sz w:val="28"/>
       <w:szCs w:val="28"/>
-      <w14:textFill>
-        <w14:solidFill>
-          <w14:schemeClr w14:val="tx1">
-            <w14:lumMod w14:val="75000"/>
-            <w14:lumOff w14:val="25000"/>
-          </w14:schemeClr>
-        </w14:solidFill>
-      </w14:textFill>
     </w:rPr>
   </w:style>
-  <w:style w:type="paragraph" w:styleId="38">
+  <w:style w:type="paragraph" w:styleId="NoSpacing">
     <w:name w:val="No Spacing"/>
-    <w:link w:val="51"/>
+    <w:link w:val="NoSpacingChar"/>
+    <w:uiPriority w:val="1"/>
     <w:qFormat/>
-    <w:uiPriority w:val="1"/>
     <w:pPr>
       <w:spacing w:after="0" w:line="240" w:lineRule="auto"/>
     </w:pPr>
     <w:rPr>
-      <w:rFonts w:asciiTheme="minorHAnsi" w:hAnsiTheme="minorHAnsi" w:eastAsiaTheme="minorEastAsia" w:cstheme="minorBidi"/>
+      <w:rFonts w:asciiTheme="minorHAnsi" w:eastAsiaTheme="minorEastAsia" w:hAnsiTheme="minorHAnsi" w:cstheme="minorBidi"/>
       <w:sz w:val="21"/>
       <w:szCs w:val="21"/>
-      <w:lang w:val="en-GB" w:eastAsia="en-US" w:bidi="ar-SA"/>
+      <w:lang w:eastAsia="en-US"/>
     </w:rPr>
   </w:style>
-  <w:style w:type="paragraph" w:styleId="39">
+  <w:style w:type="paragraph" w:styleId="Quote">
     <w:name w:val="Quote"/>
-    <w:basedOn w:val="1"/>
-    <w:next w:val="1"/>
-    <w:link w:val="40"/>
+    <w:basedOn w:val="Normal"/>
+    <w:next w:val="Normal"/>
+    <w:link w:val="QuoteChar"/>
+    <w:uiPriority w:val="29"/>
     <w:qFormat/>
-    <w:uiPriority w:val="29"/>
     <w:pPr>
       <w:spacing w:before="160"/>
       <w:ind w:left="720" w:right="720"/>
       <w:jc w:val="center"/>
     </w:pPr>
     <w:rPr>
-      <w:rFonts w:asciiTheme="majorHAnsi" w:hAnsiTheme="majorHAnsi" w:eastAsiaTheme="majorEastAsia" w:cstheme="majorBidi"/>
+      <w:rFonts w:asciiTheme="majorHAnsi" w:eastAsiaTheme="majorEastAsia" w:hAnsiTheme="majorHAnsi" w:cstheme="majorBidi"/>
       <w:color w:val="000000" w:themeColor="text1"/>
       <w:szCs w:val="24"/>
-      <w14:textFill>
-        <w14:solidFill>
-          <w14:schemeClr w14:val="tx1"/>
-        </w14:solidFill>
-      </w14:textFill>
     </w:rPr>
   </w:style>
-  <w:style w:type="character" w:customStyle="1" w:styleId="40">
+  <w:style w:type="character" w:customStyle="1" w:styleId="QuoteChar">
     <w:name w:val="Quote Char"/>
-    <w:basedOn w:val="18"/>
-    <w:link w:val="39"/>
+    <w:basedOn w:val="DefaultParagraphFont"/>
+    <w:link w:val="Quote"/>
+    <w:uiPriority w:val="29"/>
     <w:qFormat/>
-    <w:uiPriority w:val="29"/>
     <w:rPr>
-      <w:rFonts w:asciiTheme="majorHAnsi" w:hAnsiTheme="majorHAnsi" w:eastAsiaTheme="majorEastAsia" w:cstheme="majorBidi"/>
+      <w:rFonts w:asciiTheme="majorHAnsi" w:eastAsiaTheme="majorEastAsia" w:hAnsiTheme="majorHAnsi" w:cstheme="majorBidi"/>
       <w:color w:val="000000" w:themeColor="text1"/>
       <w:sz w:val="24"/>
       <w:szCs w:val="24"/>
-      <w14:textFill>
-        <w14:solidFill>
-          <w14:schemeClr w14:val="tx1"/>
-        </w14:solidFill>
-      </w14:textFill>
     </w:rPr>
   </w:style>
-  <w:style w:type="paragraph" w:styleId="41">
+  <w:style w:type="paragraph" w:styleId="IntenseQuote">
     <w:name w:val="Intense Quote"/>
-    <w:basedOn w:val="1"/>
-    <w:next w:val="1"/>
-    <w:link w:val="42"/>
+    <w:basedOn w:val="Normal"/>
+    <w:next w:val="Normal"/>
+    <w:link w:val="IntenseQuoteChar"/>
+    <w:uiPriority w:val="30"/>
     <w:qFormat/>
-    <w:uiPriority w:val="30"/>
     <w:pPr>
       <w:pBdr>
-        <w:top w:val="single" w:color="ED7D31" w:themeColor="accent2" w:sz="24" w:space="4"/>
+        <w:top w:val="single" w:sz="24" w:space="4" w:color="ED7D31" w:themeColor="accent2"/>
       </w:pBdr>
       <w:spacing w:before="240" w:after="240" w:line="240" w:lineRule="auto"/>
       <w:ind w:left="936" w:right="936"/>
       <w:jc w:val="center"/>
     </w:pPr>
     <w:rPr>
-      <w:rFonts w:asciiTheme="majorHAnsi" w:hAnsiTheme="majorHAnsi" w:eastAsiaTheme="majorEastAsia" w:cstheme="majorBidi"/>
+      <w:rFonts w:asciiTheme="majorHAnsi" w:eastAsiaTheme="majorEastAsia" w:hAnsiTheme="majorHAnsi" w:cstheme="majorBidi"/>
       <w:szCs w:val="24"/>
     </w:rPr>
   </w:style>
-  <w:style w:type="character" w:customStyle="1" w:styleId="42">
+  <w:style w:type="character" w:customStyle="1" w:styleId="IntenseQuoteChar">
     <w:name w:val="Intense Quote Char"/>
-    <w:basedOn w:val="18"/>
-    <w:link w:val="41"/>
+    <w:basedOn w:val="DefaultParagraphFont"/>
+    <w:link w:val="IntenseQuote"/>
+    <w:uiPriority w:val="30"/>
     <w:qFormat/>
-    <w:uiPriority w:val="30"/>
     <w:rPr>
-      <w:rFonts w:asciiTheme="majorHAnsi" w:hAnsiTheme="majorHAnsi" w:eastAsiaTheme="majorEastAsia" w:cstheme="majorBidi"/>
+      <w:rFonts w:asciiTheme="majorHAnsi" w:eastAsiaTheme="majorEastAsia" w:hAnsiTheme="majorHAnsi" w:cstheme="majorBidi"/>
       <w:sz w:val="24"/>
       <w:szCs w:val="24"/>
     </w:rPr>
   </w:style>
-  <w:style w:type="character" w:customStyle="1" w:styleId="43">
-    <w:name w:val="Subtle Emphasis"/>
-    <w:basedOn w:val="18"/>
+  <w:style w:type="character" w:customStyle="1" w:styleId="SubtleEmphasis1">
+    <w:name w:val="Subtle Emphasis1"/>
+    <w:basedOn w:val="DefaultParagraphFont"/>
+    <w:uiPriority w:val="19"/>
     <w:qFormat/>
-    <w:uiPriority w:val="19"/>
     <w:rPr>
       <w:i/>
       <w:iCs/>
       <w:color w:val="595959" w:themeColor="text1" w:themeTint="A6"/>
-      <w14:textFill>
-        <w14:solidFill>
-          <w14:schemeClr w14:val="tx1">
-            <w14:lumMod w14:val="65000"/>
-            <w14:lumOff w14:val="35000"/>
-          </w14:schemeClr>
-        </w14:solidFill>
-      </w14:textFill>
     </w:rPr>
   </w:style>
-  <w:style w:type="character" w:customStyle="1" w:styleId="44">
-    <w:name w:val="Intense Emphasis"/>
-    <w:basedOn w:val="18"/>
+  <w:style w:type="character" w:customStyle="1" w:styleId="IntenseEmphasis1">
+    <w:name w:val="Intense Emphasis1"/>
+    <w:basedOn w:val="DefaultParagraphFont"/>
+    <w:uiPriority w:val="21"/>
     <w:qFormat/>
-    <w:uiPriority w:val="21"/>
     <w:rPr>
       <w:b/>
       <w:bCs/>
       <w:i/>
       <w:iCs/>
       <w:color w:val="ED7D31" w:themeColor="accent2"/>
-      <w14:textFill>
-        <w14:solidFill>
-          <w14:schemeClr w14:val="accent2"/>
-        </w14:solidFill>
-      </w14:textFill>
     </w:rPr>
   </w:style>
-  <w:style w:type="character" w:customStyle="1" w:styleId="45">
-    <w:name w:val="Subtle Reference"/>
-    <w:basedOn w:val="18"/>
+  <w:style w:type="character" w:customStyle="1" w:styleId="SubtleReference1">
+    <w:name w:val="Subtle Reference1"/>
+    <w:basedOn w:val="DefaultParagraphFont"/>
+    <w:uiPriority w:val="31"/>
     <w:qFormat/>
-    <w:uiPriority w:val="31"/>
     <w:rPr>
       <w:smallCaps/>
       <w:color w:val="404040" w:themeColor="text1" w:themeTint="BF"/>
       <w:spacing w:val="0"/>
-      <w:u w:val="single" w:color="7E7E7E" w:themeColor="text1" w:themeTint="80"/>
-      <w14:textFill>
-        <w14:solidFill>
-          <w14:schemeClr w14:val="tx1">
-            <w14:lumMod w14:val="75000"/>
-            <w14:lumOff w14:val="25000"/>
-          </w14:schemeClr>
-        </w14:solidFill>
-      </w14:textFill>
+      <w:u w:val="single" w:color="7F7F7F" w:themeColor="text1" w:themeTint="80"/>
     </w:rPr>
   </w:style>
-  <w:style w:type="character" w:customStyle="1" w:styleId="46">
-    <w:name w:val="Intense Reference"/>
-    <w:basedOn w:val="18"/>
+  <w:style w:type="character" w:customStyle="1" w:styleId="IntenseReference1">
+    <w:name w:val="Intense Reference1"/>
+    <w:basedOn w:val="DefaultParagraphFont"/>
+    <w:uiPriority w:val="32"/>
     <w:qFormat/>
-    <w:uiPriority w:val="32"/>
     <w:rPr>
       <w:b/>
       <w:bCs/>
@@ -5347,11 +5351,11 @@
       <w:u w:val="single"/>
     </w:rPr>
   </w:style>
-  <w:style w:type="character" w:customStyle="1" w:styleId="47">
-    <w:name w:val="Book Title"/>
-    <w:basedOn w:val="18"/>
+  <w:style w:type="character" w:customStyle="1" w:styleId="BookTitle1">
+    <w:name w:val="Book Title1"/>
+    <w:basedOn w:val="DefaultParagraphFont"/>
+    <w:uiPriority w:val="33"/>
     <w:qFormat/>
-    <w:uiPriority w:val="33"/>
     <w:rPr>
       <w:b/>
       <w:bCs/>
@@ -5359,45 +5363,72 @@
       <w:spacing w:val="0"/>
     </w:rPr>
   </w:style>
-  <w:style w:type="paragraph" w:customStyle="1" w:styleId="48">
-    <w:name w:val="TOC Heading"/>
-    <w:basedOn w:val="2"/>
-    <w:next w:val="1"/>
+  <w:style w:type="paragraph" w:customStyle="1" w:styleId="TOCHeading1">
+    <w:name w:val="TOC Heading1"/>
+    <w:basedOn w:val="Heading1"/>
+    <w:next w:val="Normal"/>
+    <w:uiPriority w:val="39"/>
     <w:unhideWhenUsed/>
     <w:qFormat/>
-    <w:uiPriority w:val="39"/>
     <w:pPr>
       <w:outlineLvl w:val="9"/>
     </w:pPr>
+    <w:rPr>
+      <w:color w:val="262626" w:themeColor="text1" w:themeTint="D9"/>
+    </w:rPr>
   </w:style>
-  <w:style w:type="character" w:customStyle="1" w:styleId="49">
+  <w:style w:type="character" w:customStyle="1" w:styleId="HeaderChar">
     <w:name w:val="Header Char"/>
-    <w:basedOn w:val="18"/>
-    <w:link w:val="13"/>
+    <w:basedOn w:val="DefaultParagraphFont"/>
+    <w:link w:val="Header"/>
     <w:uiPriority w:val="99"/>
+    <w:qFormat/>
   </w:style>
-  <w:style w:type="character" w:customStyle="1" w:styleId="50">
+  <w:style w:type="character" w:customStyle="1" w:styleId="FooterChar">
     <w:name w:val="Footer Char"/>
-    <w:basedOn w:val="18"/>
-    <w:link w:val="12"/>
+    <w:basedOn w:val="DefaultParagraphFont"/>
+    <w:link w:val="Footer"/>
+    <w:uiPriority w:val="99"/>
     <w:qFormat/>
-    <w:uiPriority w:val="99"/>
   </w:style>
-  <w:style w:type="character" w:customStyle="1" w:styleId="51">
+  <w:style w:type="character" w:customStyle="1" w:styleId="NoSpacingChar">
     <w:name w:val="No Spacing Char"/>
-    <w:basedOn w:val="18"/>
-    <w:link w:val="38"/>
+    <w:basedOn w:val="DefaultParagraphFont"/>
+    <w:link w:val="NoSpacing"/>
     <w:uiPriority w:val="1"/>
   </w:style>
-  <w:style w:type="paragraph" w:styleId="52">
+  <w:style w:type="paragraph" w:styleId="ListParagraph">
     <w:name w:val="List Paragraph"/>
-    <w:basedOn w:val="1"/>
+    <w:basedOn w:val="Normal"/>
+    <w:uiPriority w:val="34"/>
     <w:qFormat/>
-    <w:uiPriority w:val="34"/>
     <w:pPr>
       <w:ind w:left="720"/>
       <w:contextualSpacing/>
     </w:pPr>
+  </w:style>
+  <w:style w:type="paragraph" w:styleId="TOCHeading">
+    <w:name w:val="TOC Heading"/>
+    <w:basedOn w:val="Heading1"/>
+    <w:next w:val="Normal"/>
+    <w:uiPriority w:val="39"/>
+    <w:unhideWhenUsed/>
+    <w:qFormat/>
+    <w:rsid w:val="00515FF2"/>
+    <w:pPr>
+      <w:pBdr>
+        <w:bottom w:val="none" w:sz="0" w:space="0" w:color="auto"/>
+      </w:pBdr>
+      <w:spacing w:before="240" w:after="0" w:line="259" w:lineRule="auto"/>
+      <w:ind w:firstLine="0"/>
+      <w:outlineLvl w:val="9"/>
+    </w:pPr>
+    <w:rPr>
+      <w:color w:val="2F5496" w:themeColor="accent1" w:themeShade="BF"/>
+      <w:sz w:val="32"/>
+      <w:szCs w:val="32"/>
+      <w:lang w:val="en-US"/>
+    </w:rPr>
   </w:style>
 </w:styles>
 </file>
@@ -5654,10 +5685,22 @@
     </a:fmtScheme>
   </a:themeElements>
   <a:objectDefaults/>
+  <a:extraClrSchemeLst/>
 </a:theme>
 </file>
 
 <file path=customXml/item1.xml><?xml version="1.0" encoding="utf-8"?>
+<CoverPageProperties xmlns="http://schemas.microsoft.com/office/2006/coverPageProps">
+  <PublishDate/>
+  <Abstract/>
+  <CompanyAddress>51319</CompanyAddress>
+  <CompanyPhone/>
+  <CompanyFax/>
+  <CompanyEmail/>
+</CoverPageProperties>
+</file>
+
+<file path=customXml/item2.xml><?xml version="1.0" encoding="utf-8"?>
 <s:customData xmlns="http://www.wps.cn/officeDocument/2013/wpsCustomData" xmlns:s="http://www.wps.cn/officeDocument/2013/wpsCustomData">
   <customSectProps>
     <customSectPr/>
@@ -5668,22 +5711,19 @@
 </s:customData>
 </file>
 
-<file path=customXml/item2.xml><?xml version="1.0" encoding="utf-8"?>
+<file path=customXml/item3.xml><?xml version="1.0" encoding="utf-8"?>
 <b:Sources xmlns:b="http://schemas.openxmlformats.org/officeDocument/2006/bibliography" xmlns="http://schemas.openxmlformats.org/officeDocument/2006/bibliography" SelectedStyle="\APASixthEditionOfficeOnline.xsl" StyleName="APA" Version="6"/>
 </file>
 
-<file path=customXml/item3.xml><?xml version="1.0" encoding="utf-8"?>
-<CoverPageProperties xmlns="http://schemas.microsoft.com/office/2006/coverPageProps">
-  <PublishDate/>
-  <Abstract/>
-  <CompanyAddress>51319</CompanyAddress>
-  <CompanyPhone/>
-  <CompanyFax/>
-  <CompanyEmail/>
-</CoverPageProperties>
+<file path=customXml/itemProps1.xml><?xml version="1.0" encoding="utf-8"?>
+<ds:datastoreItem xmlns:ds="http://schemas.openxmlformats.org/officeDocument/2006/customXml" ds:itemID="{55AF091B-3C7A-41E3-B477-F2FDAA23CFDA}">
+  <ds:schemaRefs>
+    <ds:schemaRef ds:uri="http://schemas.microsoft.com/office/2006/coverPageProps"/>
+  </ds:schemaRefs>
+</ds:datastoreItem>
 </file>
 
-<file path=customXml/itemProps1.xml><?xml version="1.0" encoding="utf-8"?>
+<file path=customXml/itemProps2.xml><?xml version="1.0" encoding="utf-8"?>
 <ds:datastoreItem xmlns:ds="http://schemas.openxmlformats.org/officeDocument/2006/customXml" ds:itemID="{B1977F7D-205B-4081-913C-38D41E755F92}">
   <ds:schemaRefs>
     <ds:schemaRef ds:uri="http://www.wps.cn/officeDocument/2013/wpsCustomData"/>
@@ -5691,14 +5731,10 @@
 </ds:datastoreItem>
 </file>
 
-<file path=customXml/itemProps2.xml><?xml version="1.0" encoding="utf-8"?>
+<file path=customXml/itemProps3.xml><?xml version="1.0" encoding="utf-8"?>
 <ds:datastoreItem xmlns:ds="http://schemas.openxmlformats.org/officeDocument/2006/customXml" ds:itemID="{160CCDAF-0FED-44F8-801B-C3B2EE68650C}">
-  <ds:schemaRefs/>
-</ds:datastoreItem>
-</file>
-
-<file path=customXml/itemProps3.xml><?xml version="1.0" encoding="utf-8"?>
-<ds:datastoreItem xmlns:ds="http://schemas.openxmlformats.org/officeDocument/2006/customXml" ds:itemID="{55AF091B-3C7A-41E3-B477-F2FDAA23CFDA}">
-  <ds:schemaRefs/>
+  <ds:schemaRefs>
+    <ds:schemaRef ds:uri="http://schemas.openxmlformats.org/officeDocument/2006/bibliography"/>
+  </ds:schemaRefs>
 </ds:datastoreItem>
 </file>
--- a/Documentation/Coursework/Computer Science NEA.docx
+++ b/Documentation/Coursework/Computer Science NEA.docx
@@ -1500,7 +1500,15 @@
         <w:t>GCSE Computer science is where a student’s introduction to logic gates may happen, this is a part of the curriculum but also helps to further a student’s logical thinking which can help in other areas of the subject, such as programming. A way to help me b</w:t>
       </w:r>
       <w:r>
-        <w:t>etter understand logic gates were logic gate simulators, these simulators allowed me to create simple circuits using basic AND, OR, XOR, and NOT gates. These current simulators are too complex for what is needed for GCSE computer science and lack the teach</w:t>
+        <w:t xml:space="preserve">etter understand logic gates were logic gate simulators, these simulators allowed me to create simple circuits using basic AND, </w:t>
+      </w:r>
+      <w:proofErr w:type="gramStart"/>
+      <w:r>
+        <w:t>OR,</w:t>
+      </w:r>
+      <w:proofErr w:type="gramEnd"/>
+      <w:r>
+        <w:t xml:space="preserve"> XOR, and NOT gates. These current simulators are too complex for what is needed for GCSE computer science and lack the teach</w:t>
       </w:r>
       <w:r>
         <w:t xml:space="preserve">ing tools that my proposed system will include. </w:t>
@@ -1697,7 +1705,15 @@
         <w:t xml:space="preserve"> </w:t>
       </w:r>
       <w:r>
-        <w:t>for the Logic operations AND, OR, XOR, and NOT. These are the only gates that are needed for the AQA course as per the specification (Figure 3).</w:t>
+        <w:t xml:space="preserve">for the Logic operations AND, </w:t>
+      </w:r>
+      <w:proofErr w:type="gramStart"/>
+      <w:r>
+        <w:t>OR,</w:t>
+      </w:r>
+      <w:proofErr w:type="gramEnd"/>
+      <w:r>
+        <w:t xml:space="preserve"> XOR, and NOT. These are the only gates that are needed for the AQA course as per the specification (Figure 3).</w:t>
       </w:r>
     </w:p>
     <w:tbl>
@@ -3676,7 +3692,16 @@
         <w:t>make</w:t>
       </w:r>
       <w:r>
-        <w:t xml:space="preserve"> my program relevant to the GCSE course. These include</w:t>
+        <w:t xml:space="preserve"> my program relevant to </w:t>
+      </w:r>
+      <w:r>
+        <w:t xml:space="preserve">GCSE </w:t>
+      </w:r>
+      <w:r>
+        <w:t>students</w:t>
+      </w:r>
+      <w:r>
+        <w:t>. These include</w:t>
       </w:r>
       <w:r>
         <w:t>d</w:t>
@@ -3807,6 +3832,15 @@
       <w:r>
         <w:t>storage.</w:t>
       </w:r>
+    </w:p>
+    <w:p>
+      <w:pPr>
+        <w:pStyle w:val="ListParagraph"/>
+        <w:numPr>
+          <w:ilvl w:val="0"/>
+          <w:numId w:val="1"/>
+        </w:numPr>
+      </w:pPr>
     </w:p>
     <w:p/>
     <w:p/>

--- a/Documentation/Coursework/Computer Science NEA.docx
+++ b/Documentation/Coursework/Computer Science NEA.docx
@@ -81,11 +81,7 @@
                                   <w:dataBinding w:prefixMappings="xmlns:ns0='http://purl.org/dc/elements/1.1/' xmlns:ns1='http://schemas.openxmlformats.org/package/2006/metadata/core-properties' " w:xpath="/ns1:coreProperties[1]/ns0:creator[1]" w:storeItemID="{6C3C8BC8-F283-45AE-878A-BAB7291924A1}"/>
                                   <w:text/>
                                 </w:sdtPr>
-                                <w:sdtEndPr>
-                                  <w:rPr>
-                                    <w:color w:val="262626" w:themeColor="text1" w:themeTint="D9"/>
-                                  </w:rPr>
-                                </w:sdtEndPr>
+                                <w:sdtEndPr/>
                                 <w:sdtContent>
                                   <w:p>
                                     <w:pPr>
@@ -134,11 +130,7 @@
                                     <w:dataBinding w:prefixMappings="xmlns:ns0='http://schemas.openxmlformats.org/officeDocument/2006/extended-properties' " w:xpath="/ns0:Properties[1]/ns0:Company[1]" w:storeItemID="{6668398D-A668-4E3E-A5EB-62B293D839F1}"/>
                                     <w:text/>
                                   </w:sdtPr>
-                                  <w:sdtEndPr>
-                                    <w:rPr>
-                                      <w:color w:val="262626" w:themeColor="text1" w:themeTint="D9"/>
-                                    </w:rPr>
-                                  </w:sdtEndPr>
+                                  <w:sdtEndPr/>
                                   <w:sdtContent>
                                     <w:r>
                                       <w:rPr>
@@ -175,11 +167,7 @@
                                     <w:dataBinding w:prefixMappings="xmlns:ns0='http://schemas.microsoft.com/office/2006/coverPageProps' " w:xpath="/ns0:CoverPageProperties[1]/ns0:CompanyAddress[1]" w:storeItemID="{55AF091B-3C7A-41E3-B477-F2FDAA23CFDA}"/>
                                     <w:text/>
                                   </w:sdtPr>
-                                  <w:sdtEndPr>
-                                    <w:rPr>
-                                      <w:color w:val="262626" w:themeColor="text1" w:themeTint="D9"/>
-                                    </w:rPr>
-                                  </w:sdtEndPr>
+                                  <w:sdtEndPr/>
                                   <w:sdtContent>
                                     <w:r>
                                       <w:rPr>
@@ -239,11 +227,7 @@
                             <w:dataBinding w:prefixMappings="xmlns:ns0='http://purl.org/dc/elements/1.1/' xmlns:ns1='http://schemas.openxmlformats.org/package/2006/metadata/core-properties' " w:xpath="/ns1:coreProperties[1]/ns0:creator[1]" w:storeItemID="{6C3C8BC8-F283-45AE-878A-BAB7291924A1}"/>
                             <w:text/>
                           </w:sdtPr>
-                          <w:sdtEndPr>
-                            <w:rPr>
-                              <w:color w:val="262626" w:themeColor="text1" w:themeTint="D9"/>
-                            </w:rPr>
-                          </w:sdtEndPr>
+                          <w:sdtEndPr/>
                           <w:sdtContent>
                             <w:p>
                               <w:pPr>
@@ -292,11 +276,7 @@
                               <w:dataBinding w:prefixMappings="xmlns:ns0='http://schemas.openxmlformats.org/officeDocument/2006/extended-properties' " w:xpath="/ns0:Properties[1]/ns0:Company[1]" w:storeItemID="{6668398D-A668-4E3E-A5EB-62B293D839F1}"/>
                               <w:text/>
                             </w:sdtPr>
-                            <w:sdtEndPr>
-                              <w:rPr>
-                                <w:color w:val="262626" w:themeColor="text1" w:themeTint="D9"/>
-                              </w:rPr>
-                            </w:sdtEndPr>
+                            <w:sdtEndPr/>
                             <w:sdtContent>
                               <w:r>
                                 <w:rPr>
@@ -333,11 +313,7 @@
                               <w:dataBinding w:prefixMappings="xmlns:ns0='http://schemas.microsoft.com/office/2006/coverPageProps' " w:xpath="/ns0:CoverPageProperties[1]/ns0:CompanyAddress[1]" w:storeItemID="{55AF091B-3C7A-41E3-B477-F2FDAA23CFDA}"/>
                               <w:text/>
                             </w:sdtPr>
-                            <w:sdtEndPr>
-                              <w:rPr>
-                                <w:color w:val="262626" w:themeColor="text1" w:themeTint="D9"/>
-                              </w:rPr>
-                            </w:sdtEndPr>
+                            <w:sdtEndPr/>
                             <w:sdtContent>
                               <w:r>
                                 <w:rPr>
@@ -979,14 +955,8 @@
         <w:p>
           <w:pPr>
             <w:pStyle w:val="TOCHeading1"/>
-            <w:rPr>
-              <w:color w:val="262626" w:themeColor="text1" w:themeTint="D9"/>
-            </w:rPr>
           </w:pPr>
           <w:r>
-            <w:rPr>
-              <w:color w:val="262626" w:themeColor="text1" w:themeTint="D9"/>
-            </w:rPr>
             <w:t>Contents</w:t>
           </w:r>
         </w:p>
@@ -1456,22 +1426,10 @@
     <w:p>
       <w:pPr>
         <w:pStyle w:val="Heading1"/>
-        <w:rPr>
-          <w:color w:val="262626" w:themeColor="text1" w:themeTint="D9"/>
-        </w:rPr>
       </w:pPr>
       <w:r>
-        <w:rPr>
-          <w:color w:val="262626" w:themeColor="text1" w:themeTint="D9"/>
-        </w:rPr>
         <w:lastRenderedPageBreak/>
-        <w:t>A</w:t>
-      </w:r>
-      <w:r>
-        <w:rPr>
-          <w:color w:val="262626" w:themeColor="text1" w:themeTint="D9"/>
-        </w:rPr>
-        <w:t>nalysis</w:t>
+        <w:t>Analysis</w:t>
       </w:r>
       <w:bookmarkEnd w:id="0"/>
     </w:p>
@@ -1497,10 +1455,7 @@
     </w:p>
     <w:p>
       <w:r>
-        <w:t>GCSE Computer science is where a student’s introduction to logic gates may happen, this is a part of the curriculum but also helps to further a student’s logical thinking which can help in other areas of the subject, such as programming. A way to help me b</w:t>
-      </w:r>
-      <w:r>
-        <w:t xml:space="preserve">etter understand logic gates were logic gate simulators, these simulators allowed me to create simple circuits using basic AND, </w:t>
+        <w:t xml:space="preserve">GCSE Computer science is where a student’s introduction to logic gates may happen, this is a part of the curriculum but also helps to further a student’s logical thinking which can help in other areas of the subject, such as programming. A way to help me better understand logic gates were logic gate simulators, these simulators allowed me to create simple circuits using basic AND, </w:t>
       </w:r>
       <w:proofErr w:type="gramStart"/>
       <w:r>
@@ -1508,10 +1463,7 @@
       </w:r>
       <w:proofErr w:type="gramEnd"/>
       <w:r>
-        <w:t xml:space="preserve"> XOR, and NOT gates. These current simulators are too complex for what is needed for GCSE computer science and lack the teach</w:t>
-      </w:r>
-      <w:r>
-        <w:t xml:space="preserve">ing tools that my proposed system will include. </w:t>
+        <w:t xml:space="preserve"> XOR, and NOT gates. These current simulators are too complex for what is needed for GCSE computer science and lack the teaching tools that my proposed system will include. </w:t>
       </w:r>
     </w:p>
     <w:p>
@@ -1531,22 +1483,13 @@
     </w:p>
     <w:p>
       <w:r>
-        <w:t xml:space="preserve">Logic gates are a model of computation that take one or two inputs and returns a single output based on the gate's logical operation / Boolean function, they are the fundamentals of </w:t>
-      </w:r>
-      <w:r>
-        <w:t xml:space="preserve">logical circuits and physical logic gates made of diodes and </w:t>
+        <w:t xml:space="preserve">Logic gates are a model of computation that take one or two inputs and returns a single output based on the gate's logical operation / Boolean function, they are the fundamentals of logical circuits and physical logic gates made of diodes and </w:t>
       </w:r>
       <w:r>
         <w:t>transistors</w:t>
       </w:r>
       <w:r>
-        <w:t xml:space="preserve"> are what allow computers to work. Logic gates can be combined to produce a certain output based on the inputs of the circuit. An AND gate (Figure 1) for example will take two inputs an</w:t>
-      </w:r>
-      <w:r>
-        <w:t>d return a True output if both inputs are True, and a False output otherwise. Inputs and outputs can be True or False as they are Boolean, this is usually represented as a 1 and 0 for True and False respectively. Certain gates such as the Not gate will onl</w:t>
-      </w:r>
-      <w:r>
-        <w:t>y need one input. There are other parts to the logic circuits besides the gates</w:t>
+        <w:t xml:space="preserve"> are what allow computers to work. Logic gates can be combined to produce a certain output based on the inputs of the circuit. An AND gate (Figure 1) for example will take two inputs and return a True output if both inputs are True, and a False output otherwise. Inputs and outputs can be True or False as they are Boolean, this is usually represented as a 1 and 0 for True and False respectively. Certain gates such as the Not gate will only need one input. There are other parts to the logic circuits besides the gates</w:t>
       </w:r>
       <w:r>
         <w:t>;</w:t>
@@ -1558,10 +1501,7 @@
         <w:t xml:space="preserve">a </w:t>
       </w:r>
       <w:r>
-        <w:t xml:space="preserve">simple ‘bulb’ that’s on for True and off for False. A more complex output such as a </w:t>
-      </w:r>
-      <w:r>
-        <w:t>4-bit digit would produce an integer output based on a binary sequence from 4 Boolean inputs.</w:t>
+        <w:t>simple ‘bulb’ that’s on for True and off for False. A more complex output such as a 4-bit digit would produce an integer output based on a binary sequence from 4 Boolean inputs.</w:t>
       </w:r>
     </w:p>
     <w:p>
@@ -1625,51 +1565,29 @@
     <w:p>
       <w:pPr>
         <w:pStyle w:val="Caption"/>
-        <w:rPr>
-          <w:color w:val="404040" w:themeColor="text1" w:themeTint="BF"/>
-        </w:rPr>
       </w:pPr>
       <w:r>
-        <w:rPr>
-          <w:color w:val="404040" w:themeColor="text1" w:themeTint="BF"/>
-        </w:rPr>
         <w:t xml:space="preserve">Figure </w:t>
       </w:r>
       <w:r>
-        <w:rPr>
-          <w:color w:val="404040" w:themeColor="text1" w:themeTint="BF"/>
-        </w:rPr>
         <w:fldChar w:fldCharType="begin"/>
       </w:r>
       <w:r>
-        <w:rPr>
-          <w:color w:val="404040" w:themeColor="text1" w:themeTint="BF"/>
-        </w:rPr>
         <w:instrText>SEQ Figure \* ARABIC</w:instrText>
       </w:r>
       <w:r>
-        <w:rPr>
-          <w:color w:val="404040" w:themeColor="text1" w:themeTint="BF"/>
-        </w:rPr>
         <w:fldChar w:fldCharType="separate"/>
       </w:r>
       <w:r>
         <w:rPr>
           <w:noProof/>
-          <w:color w:val="404040" w:themeColor="text1" w:themeTint="BF"/>
         </w:rPr>
         <w:t>1</w:t>
       </w:r>
       <w:r>
-        <w:rPr>
-          <w:color w:val="404040" w:themeColor="text1" w:themeTint="BF"/>
-        </w:rPr>
         <w:fldChar w:fldCharType="end"/>
       </w:r>
       <w:r>
-        <w:rPr>
-          <w:color w:val="404040" w:themeColor="text1" w:themeTint="BF"/>
-        </w:rPr>
         <w:t>: AND Logic Gate</w:t>
       </w:r>
     </w:p>
@@ -1696,10 +1614,7 @@
         <w:t xml:space="preserve"> below (Figure 2)</w:t>
       </w:r>
       <w:r>
-        <w:t xml:space="preserve"> displays all the possible inputs and outputs </w:t>
-      </w:r>
-      <w:r>
-        <w:t>in tabular form</w:t>
+        <w:t xml:space="preserve"> displays all the possible inputs and outputs in tabular form</w:t>
       </w:r>
       <w:r>
         <w:t xml:space="preserve"> </w:t>
@@ -3522,51 +3437,29 @@
     <w:p>
       <w:pPr>
         <w:pStyle w:val="Caption"/>
-        <w:rPr>
-          <w:color w:val="404040" w:themeColor="text1" w:themeTint="BF"/>
-        </w:rPr>
       </w:pPr>
       <w:r>
-        <w:rPr>
-          <w:color w:val="404040" w:themeColor="text1" w:themeTint="BF"/>
-        </w:rPr>
         <w:t xml:space="preserve">Figure </w:t>
       </w:r>
       <w:r>
-        <w:rPr>
-          <w:color w:val="404040" w:themeColor="text1" w:themeTint="BF"/>
-        </w:rPr>
         <w:fldChar w:fldCharType="begin"/>
       </w:r>
       <w:r>
-        <w:rPr>
-          <w:color w:val="404040" w:themeColor="text1" w:themeTint="BF"/>
-        </w:rPr>
         <w:instrText>SEQ Figure \* ARABIC</w:instrText>
       </w:r>
       <w:r>
-        <w:rPr>
-          <w:color w:val="404040" w:themeColor="text1" w:themeTint="BF"/>
-        </w:rPr>
         <w:fldChar w:fldCharType="separate"/>
       </w:r>
       <w:r>
         <w:rPr>
           <w:noProof/>
-          <w:color w:val="404040" w:themeColor="text1" w:themeTint="BF"/>
         </w:rPr>
         <w:t>2</w:t>
       </w:r>
       <w:r>
-        <w:rPr>
-          <w:color w:val="404040" w:themeColor="text1" w:themeTint="BF"/>
-        </w:rPr>
         <w:fldChar w:fldCharType="end"/>
       </w:r>
       <w:r>
-        <w:rPr>
-          <w:color w:val="404040" w:themeColor="text1" w:themeTint="BF"/>
-        </w:rPr>
         <w:t>: Truth Table</w:t>
       </w:r>
     </w:p>
@@ -3626,35 +3519,35 @@
       <w:pPr>
         <w:pStyle w:val="Caption"/>
         <w:ind w:firstLine="720"/>
+      </w:pPr>
+      <w:r>
+        <w:t xml:space="preserve">Figure </w:t>
+      </w:r>
+      <w:r>
+        <w:fldChar w:fldCharType="begin"/>
+      </w:r>
+      <w:r>
+        <w:instrText xml:space="preserve"> SEQ Figure \* ARABIC </w:instrText>
+      </w:r>
+      <w:r>
+        <w:fldChar w:fldCharType="separate"/>
+      </w:r>
+      <w:r>
         <w:rPr>
-          <w:color w:val="404040" w:themeColor="text1" w:themeTint="BF"/>
+          <w:noProof/>
         </w:rPr>
-      </w:pPr>
+        <w:t>3</w:t>
+      </w:r>
       <w:r>
         <w:rPr>
-          <w:color w:val="404040" w:themeColor="text1" w:themeTint="BF"/>
+          <w:noProof/>
         </w:rPr>
-        <w:t xml:space="preserve">Figure </w:t>
-      </w:r>
-      <w:fldSimple w:instr=" SEQ Figure \* ARABIC ">
-        <w:r>
-          <w:rPr>
-            <w:noProof/>
-            <w:color w:val="404040" w:themeColor="text1" w:themeTint="BF"/>
-          </w:rPr>
-          <w:t>3</w:t>
-        </w:r>
-      </w:fldSimple>
-      <w:r>
-        <w:rPr>
-          <w:color w:val="404040" w:themeColor="text1" w:themeTint="BF"/>
-        </w:rPr>
+        <w:fldChar w:fldCharType="end"/>
+      </w:r>
+      <w:r>
         <w:t xml:space="preserve">: </w:t>
       </w:r>
       <w:r>
-        <w:rPr>
-          <w:color w:val="404040" w:themeColor="text1" w:themeTint="BF"/>
-        </w:rPr>
         <w:t>AQA GCSE Specification for Boolean Algebra 3.4.2</w:t>
       </w:r>
     </w:p>
@@ -3680,22 +3573,13 @@
         <w:t>on</w:t>
       </w:r>
       <w:r>
-        <w:t xml:space="preserve"> teaching, specifically what’s needed for the AQA GCSE specification. </w:t>
-      </w:r>
-      <w:r>
-        <w:t xml:space="preserve">I </w:t>
-      </w:r>
-      <w:r>
-        <w:t xml:space="preserve">had a short conversation with Mr Flynn about what features would </w:t>
+        <w:t xml:space="preserve"> teaching, specifically what’s needed for the AQA GCSE specification. I had a short conversation with Mr Flynn about what features would </w:t>
       </w:r>
       <w:r>
         <w:t>make</w:t>
       </w:r>
       <w:r>
-        <w:t xml:space="preserve"> my program relevant to </w:t>
-      </w:r>
-      <w:r>
-        <w:t xml:space="preserve">GCSE </w:t>
+        <w:t xml:space="preserve"> my program relevant to GCSE </w:t>
       </w:r>
       <w:r>
         <w:t>students</w:t>
@@ -3737,10 +3621,7 @@
         <w:t>checklist</w:t>
       </w:r>
       <w:r>
-        <w:t xml:space="preserve"> to determine if the user has used each of the gates at least </w:t>
-      </w:r>
-      <w:r>
-        <w:t>once.</w:t>
+        <w:t xml:space="preserve"> to determine if the user has used each of the gates at least once.</w:t>
       </w:r>
     </w:p>
     <w:p>
@@ -3776,13 +3657,7 @@
         </w:numPr>
       </w:pPr>
       <w:r>
-        <w:t xml:space="preserve">A truth table checker </w:t>
-      </w:r>
-      <w:r>
-        <w:t xml:space="preserve">will compare a truth table created by the student to the one produced by the program to check that the student has understood the </w:t>
-      </w:r>
-      <w:r>
-        <w:t>circuit.</w:t>
+        <w:t>A truth table checker will compare a truth table created by the student to the one produced by the program to check that the student has understood the circuit.</w:t>
       </w:r>
     </w:p>
     <w:p>
@@ -3818,19 +3693,7 @@
         </w:numPr>
       </w:pPr>
       <w:r>
-        <w:t xml:space="preserve">Allowing individuals to save and load circuits to </w:t>
-      </w:r>
-      <w:r>
-        <w:t xml:space="preserve">and from </w:t>
-      </w:r>
-      <w:r>
-        <w:t xml:space="preserve">their computer’s </w:t>
-      </w:r>
-      <w:r>
-        <w:t xml:space="preserve">local </w:t>
-      </w:r>
-      <w:r>
-        <w:t>storage.</w:t>
+        <w:t>Allowing individuals to save and load circuits to and from their computer’s local storage.</w:t>
       </w:r>
     </w:p>
     <w:p>
@@ -3840,9 +3703,52 @@
           <w:ilvl w:val="0"/>
           <w:numId w:val="1"/>
         </w:numPr>
+        <w:rPr>
+          <w:b/>
+          <w:bCs/>
+          <w:i/>
+          <w:iCs/>
+        </w:rPr>
       </w:pPr>
+      <w:r>
+        <w:rPr>
+          <w:b/>
+          <w:bCs/>
+          <w:i/>
+          <w:iCs/>
+        </w:rPr>
+        <w:t>Etc</w:t>
+      </w:r>
     </w:p>
-    <w:p/>
+    <w:p>
+      <w:pPr>
+        <w:pStyle w:val="Heading2"/>
+      </w:pPr>
+      <w:r>
+        <w:t>Programming Language</w:t>
+      </w:r>
+    </w:p>
+    <w:p>
+      <w:pPr>
+        <w:pStyle w:val="Heading2"/>
+      </w:pPr>
+      <w:r>
+        <w:t>User Interface</w:t>
+      </w:r>
+    </w:p>
+    <w:p>
+      <w:r>
+        <w:t xml:space="preserve">The user interface is an important aspect of the </w:t>
+      </w:r>
+      <w:proofErr w:type="spellStart"/>
+      <w:r>
+        <w:t>lgs</w:t>
+      </w:r>
+      <w:proofErr w:type="spellEnd"/>
+      <w:r>
+        <w:t xml:space="preserve">, it will be one of the few ways in which the user can manipulate the program and therefore needs to be intuitive and simple. The </w:t>
+      </w:r>
+    </w:p>
     <w:p/>
     <w:p>
       <w:pPr>
@@ -3907,36 +3813,40 @@
     <w:p>
       <w:pPr>
         <w:pStyle w:val="Caption"/>
-        <w:rPr>
-          <w:color w:val="404040" w:themeColor="text1" w:themeTint="BF"/>
-        </w:rPr>
       </w:pPr>
       <w:r>
-        <w:rPr>
-          <w:color w:val="404040" w:themeColor="text1" w:themeTint="BF"/>
-        </w:rPr>
         <w:t xml:space="preserve">Figure </w:t>
       </w:r>
-      <w:fldSimple w:instr=" SEQ Figure \* ARABIC ">
-        <w:r>
-          <w:rPr>
-            <w:noProof/>
-            <w:color w:val="404040" w:themeColor="text1" w:themeTint="BF"/>
-          </w:rPr>
-          <w:t>4</w:t>
-        </w:r>
-      </w:fldSimple>
+      <w:r>
+        <w:fldChar w:fldCharType="begin"/>
+      </w:r>
+      <w:r>
+        <w:instrText xml:space="preserve"> SEQ Figure \* ARABIC </w:instrText>
+      </w:r>
+      <w:r>
+        <w:fldChar w:fldCharType="separate"/>
+      </w:r>
       <w:r>
         <w:rPr>
           <w:noProof/>
-          <w:color w:val="404040" w:themeColor="text1" w:themeTint="BF"/>
+        </w:rPr>
+        <w:t>4</w:t>
+      </w:r>
+      <w:r>
+        <w:rPr>
+          <w:noProof/>
+        </w:rPr>
+        <w:fldChar w:fldCharType="end"/>
+      </w:r>
+      <w:r>
+        <w:rPr>
+          <w:noProof/>
         </w:rPr>
         <w:t>:</w:t>
       </w:r>
       <w:r>
         <w:rPr>
           <w:noProof/>
-          <w:color w:val="404040" w:themeColor="text1" w:themeTint="BF"/>
         </w:rPr>
         <w:t xml:space="preserve"> Object diagram for possible Logic Gate solution</w:t>
       </w:r>
@@ -3953,15 +3863,9 @@
     <w:p>
       <w:pPr>
         <w:pStyle w:val="Heading1"/>
-        <w:rPr>
-          <w:color w:val="262626" w:themeColor="text1" w:themeTint="D9"/>
-        </w:rPr>
       </w:pPr>
       <w:bookmarkStart w:id="4" w:name="_Toc94782677"/>
       <w:r>
-        <w:rPr>
-          <w:color w:val="262626" w:themeColor="text1" w:themeTint="D9"/>
-        </w:rPr>
         <w:lastRenderedPageBreak/>
         <w:t>Design</w:t>
       </w:r>
@@ -5407,9 +5311,6 @@
     <w:pPr>
       <w:outlineLvl w:val="9"/>
     </w:pPr>
-    <w:rPr>
-      <w:color w:val="262626" w:themeColor="text1" w:themeTint="D9"/>
-    </w:rPr>
   </w:style>
   <w:style w:type="character" w:customStyle="1" w:styleId="HeaderChar">
     <w:name w:val="Header Char"/>
@@ -5735,6 +5636,10 @@
 </file>
 
 <file path=customXml/item2.xml><?xml version="1.0" encoding="utf-8"?>
+<b:Sources xmlns:b="http://schemas.openxmlformats.org/officeDocument/2006/bibliography" xmlns="http://schemas.openxmlformats.org/officeDocument/2006/bibliography" SelectedStyle="\APASixthEditionOfficeOnline.xsl" StyleName="APA" Version="6"/>
+</file>
+
+<file path=customXml/item3.xml><?xml version="1.0" encoding="utf-8"?>
 <s:customData xmlns="http://www.wps.cn/officeDocument/2013/wpsCustomData" xmlns:s="http://www.wps.cn/officeDocument/2013/wpsCustomData">
   <customSectProps>
     <customSectPr/>
@@ -5743,10 +5648,6 @@
     <customShpInfo spid="_x0000_s1026" textRotate="1"/>
   </customShpExts>
 </s:customData>
-</file>
-
-<file path=customXml/item3.xml><?xml version="1.0" encoding="utf-8"?>
-<b:Sources xmlns:b="http://schemas.openxmlformats.org/officeDocument/2006/bibliography" xmlns="http://schemas.openxmlformats.org/officeDocument/2006/bibliography" SelectedStyle="\APASixthEditionOfficeOnline.xsl" StyleName="APA" Version="6"/>
 </file>
 
 <file path=customXml/itemProps1.xml><?xml version="1.0" encoding="utf-8"?>
@@ -5758,17 +5659,17 @@
 </file>
 
 <file path=customXml/itemProps2.xml><?xml version="1.0" encoding="utf-8"?>
+<ds:datastoreItem xmlns:ds="http://schemas.openxmlformats.org/officeDocument/2006/customXml" ds:itemID="{160CCDAF-0FED-44F8-801B-C3B2EE68650C}">
+  <ds:schemaRefs>
+    <ds:schemaRef ds:uri="http://schemas.openxmlformats.org/officeDocument/2006/bibliography"/>
+  </ds:schemaRefs>
+</ds:datastoreItem>
+</file>
+
+<file path=customXml/itemProps3.xml><?xml version="1.0" encoding="utf-8"?>
 <ds:datastoreItem xmlns:ds="http://schemas.openxmlformats.org/officeDocument/2006/customXml" ds:itemID="{B1977F7D-205B-4081-913C-38D41E755F92}">
   <ds:schemaRefs>
     <ds:schemaRef ds:uri="http://www.wps.cn/officeDocument/2013/wpsCustomData"/>
   </ds:schemaRefs>
 </ds:datastoreItem>
-</file>
-
-<file path=customXml/itemProps3.xml><?xml version="1.0" encoding="utf-8"?>
-<ds:datastoreItem xmlns:ds="http://schemas.openxmlformats.org/officeDocument/2006/customXml" ds:itemID="{160CCDAF-0FED-44F8-801B-C3B2EE68650C}">
-  <ds:schemaRefs>
-    <ds:schemaRef ds:uri="http://schemas.openxmlformats.org/officeDocument/2006/bibliography"/>
-  </ds:schemaRefs>
-</ds:datastoreItem>
 </file>
--- a/Documentation/Coursework/Computer Science NEA.docx
+++ b/Documentation/Coursework/Computer Science NEA.docx
@@ -1455,15 +1455,19 @@
     </w:p>
     <w:p>
       <w:r>
-        <w:t xml:space="preserve">GCSE Computer science is where a student’s introduction to logic gates may happen, this is a part of the curriculum but also helps to further a student’s logical thinking which can help in other areas of the subject, such as programming. A way to help me better understand logic gates were logic gate simulators, these simulators allowed me to create simple circuits using basic AND, </w:t>
-      </w:r>
-      <w:proofErr w:type="gramStart"/>
-      <w:r>
-        <w:t>OR,</w:t>
-      </w:r>
-      <w:proofErr w:type="gramEnd"/>
-      <w:r>
-        <w:t xml:space="preserve"> XOR, and NOT gates. These current simulators are too complex for what is needed for GCSE computer science and lack the teaching tools that my proposed system will include. </w:t>
+        <w:t>GCSE Computer science is where a student’s introduction to logic gates may happen, this is a part of the curriculum but also helps to further a student’s logical thinking which can help in other areas of the subject, such as programming. A way to help me better understand logic gates were logic gate simulators, these simulators allowed me to create simple circuits using basic AND, OR, XOR, and NOT gates</w:t>
+      </w:r>
+      <w:r>
+        <w:t xml:space="preserve"> virtually</w:t>
+      </w:r>
+      <w:r>
+        <w:t>.</w:t>
+      </w:r>
+      <w:r>
+        <w:t xml:space="preserve"> A simulator would allow the students to create circuits that give automatically give outputs without needing to be traced. However, t</w:t>
+      </w:r>
+      <w:r>
+        <w:t>he current simulators are too complex for what is needed for GCSE computer science and lack the teaching tools that my proposed system will include.</w:t>
       </w:r>
     </w:p>
     <w:p>
@@ -1489,7 +1493,13 @@
         <w:t>transistors</w:t>
       </w:r>
       <w:r>
-        <w:t xml:space="preserve"> are what allow computers to work. Logic gates can be combined to produce a certain output based on the inputs of the circuit. An AND gate (Figure 1) for example will take two inputs and return a True output if both inputs are True, and a False output otherwise. Inputs and outputs can be True or False as they are Boolean, this is usually represented as a 1 and 0 for True and False respectively. Certain gates such as the Not gate will only need one input. There are other parts to the logic circuits besides the gates</w:t>
+        <w:t xml:space="preserve"> are what allow computers to work. Logic gates can be combined to produce a certain output based on the inputs of the circuit. An AND gate (Figure 1) for example will take two inputs and return a True output if both inputs are True, and a False output otherwise. Inputs and outputs can be True or False as they are Boolean, this is usually represented as a 1 and 0 for True and </w:t>
+      </w:r>
+      <w:r>
+        <w:t>False,</w:t>
+      </w:r>
+      <w:r>
+        <w:t xml:space="preserve"> respectively. Certain gates such as the Not gate will only need one input. There are other parts to the logic circuits besides the gates</w:t>
       </w:r>
       <w:r>
         <w:t>;</w:t>
@@ -1501,7 +1511,19 @@
         <w:t xml:space="preserve">a </w:t>
       </w:r>
       <w:r>
-        <w:t>simple ‘bulb’ that’s on for True and off for False. A more complex output such as a 4-bit digit would produce an integer output based on a binary sequence from 4 Boolean inputs.</w:t>
+        <w:t xml:space="preserve">simple ‘bulb’ </w:t>
+      </w:r>
+      <w:r>
+        <w:t>that is</w:t>
+      </w:r>
+      <w:r>
+        <w:t xml:space="preserve"> on</w:t>
+      </w:r>
+      <w:r>
+        <w:t>/lit</w:t>
+      </w:r>
+      <w:r>
+        <w:t xml:space="preserve"> for True and off for False. A more complex output such as a 4-bit digit would produce an integer output based on a binary sequence from 4 Boolean inputs.</w:t>
       </w:r>
     </w:p>
     <w:p>
@@ -1620,15 +1642,7 @@
         <w:t xml:space="preserve"> </w:t>
       </w:r>
       <w:r>
-        <w:t xml:space="preserve">for the Logic operations AND, </w:t>
-      </w:r>
-      <w:proofErr w:type="gramStart"/>
-      <w:r>
-        <w:t>OR,</w:t>
-      </w:r>
-      <w:proofErr w:type="gramEnd"/>
-      <w:r>
-        <w:t xml:space="preserve"> XOR, and NOT. These are the only gates that are needed for the AQA course as per the specification (Figure 3).</w:t>
+        <w:t>for the Logic operations AND, OR, XOR, and NOT. These are the only gates that are needed for the AQA course as per the specification (Figure 3).</w:t>
       </w:r>
     </w:p>
     <w:tbl>
@@ -3523,216 +3537,418 @@
       <w:r>
         <w:t xml:space="preserve">Figure </w:t>
       </w:r>
-      <w:r>
-        <w:fldChar w:fldCharType="begin"/>
-      </w:r>
-      <w:r>
-        <w:instrText xml:space="preserve"> SEQ Figure \* ARABIC </w:instrText>
-      </w:r>
-      <w:r>
-        <w:fldChar w:fldCharType="separate"/>
-      </w:r>
-      <w:r>
+      <w:fldSimple w:instr=" SEQ Figure \* ARABIC ">
+        <w:r>
+          <w:rPr>
+            <w:noProof/>
+          </w:rPr>
+          <w:t>3</w:t>
+        </w:r>
+      </w:fldSimple>
+      <w:r>
+        <w:t xml:space="preserve">: </w:t>
+      </w:r>
+      <w:r>
+        <w:t>AQA GCSE Specification for Boolean Algebra 3.4.2</w:t>
+      </w:r>
+    </w:p>
+    <w:p/>
+    <w:p/>
+    <w:p>
+      <w:r>
+        <w:t>As these are the only gates needed for the AQA course, they will be the only gates included</w:t>
+      </w:r>
+      <w:r>
+        <w:t>,</w:t>
+      </w:r>
+      <w:r>
+        <w:t xml:space="preserve"> </w:t>
+      </w:r>
+      <w:r>
+        <w:t>simplifying</w:t>
+      </w:r>
+      <w:r>
+        <w:t xml:space="preserve"> the program for the students. My solution would be more focused </w:t>
+      </w:r>
+      <w:r>
+        <w:t>on</w:t>
+      </w:r>
+      <w:r>
+        <w:t xml:space="preserve"> teaching, specifically </w:t>
+      </w:r>
+      <w:r>
+        <w:t>what is</w:t>
+      </w:r>
+      <w:r>
+        <w:t xml:space="preserve"> needed for the AQA GCSE specification. I had a short conversation with Mr Flynn about what features would </w:t>
+      </w:r>
+      <w:r>
+        <w:t>make</w:t>
+      </w:r>
+      <w:r>
+        <w:t xml:space="preserve"> my program relevant to GCSE </w:t>
+      </w:r>
+      <w:r>
+        <w:t>students</w:t>
+      </w:r>
+      <w:r>
+        <w:t>. These include</w:t>
+      </w:r>
+      <w:r>
+        <w:t>d</w:t>
+      </w:r>
+      <w:r>
+        <w:t>:</w:t>
+      </w:r>
+    </w:p>
+    <w:p>
+      <w:pPr>
+        <w:pStyle w:val="ListParagraph"/>
+        <w:numPr>
+          <w:ilvl w:val="0"/>
+          <w:numId w:val="2"/>
+        </w:numPr>
+      </w:pPr>
+      <w:r>
+        <w:t xml:space="preserve">Abstracting logic gates that </w:t>
+      </w:r>
+      <w:r>
+        <w:t>are not</w:t>
+      </w:r>
+      <w:r>
+        <w:t xml:space="preserve"> needed.</w:t>
+      </w:r>
+    </w:p>
+    <w:p>
+      <w:pPr>
+        <w:pStyle w:val="ListParagraph"/>
+        <w:numPr>
+          <w:ilvl w:val="0"/>
+          <w:numId w:val="2"/>
+        </w:numPr>
+      </w:pPr>
+      <w:r>
+        <w:t xml:space="preserve">Including a </w:t>
+      </w:r>
+      <w:r>
+        <w:t>checklist</w:t>
+      </w:r>
+      <w:r>
+        <w:t xml:space="preserve"> to determine if the user has used each of the gates at least once.</w:t>
+      </w:r>
+    </w:p>
+    <w:p>
+      <w:pPr>
+        <w:pStyle w:val="ListParagraph"/>
+        <w:numPr>
+          <w:ilvl w:val="0"/>
+          <w:numId w:val="2"/>
+        </w:numPr>
+      </w:pPr>
+      <w:r>
+        <w:t>A truth table generator</w:t>
+      </w:r>
+      <w:r>
+        <w:t xml:space="preserve"> t</w:t>
+      </w:r>
+      <w:r>
+        <w:t>o display the results of a circuit as a truth table.</w:t>
+      </w:r>
+    </w:p>
+    <w:p>
+      <w:pPr>
+        <w:pStyle w:val="ListParagraph"/>
+        <w:numPr>
+          <w:ilvl w:val="0"/>
+          <w:numId w:val="2"/>
+        </w:numPr>
+      </w:pPr>
+      <w:r>
+        <w:t>Converting a written Boolean expression into a truth table.</w:t>
+      </w:r>
+    </w:p>
+    <w:p>
+      <w:pPr>
+        <w:pStyle w:val="ListParagraph"/>
+        <w:numPr>
+          <w:ilvl w:val="0"/>
+          <w:numId w:val="2"/>
+        </w:numPr>
+      </w:pPr>
+      <w:r>
+        <w:t>Displaying the Boolean expression for the created circuit.</w:t>
+      </w:r>
+    </w:p>
+    <w:p>
+      <w:pPr>
+        <w:pStyle w:val="ListParagraph"/>
+        <w:numPr>
+          <w:ilvl w:val="0"/>
+          <w:numId w:val="2"/>
+        </w:numPr>
+      </w:pPr>
+      <w:r>
+        <w:t>Allowing individuals to save and load circuits to and from their computer’s local storage.</w:t>
+      </w:r>
+    </w:p>
+    <w:p>
+      <w:pPr>
         <w:rPr>
           <w:noProof/>
         </w:rPr>
-        <w:t>3</w:t>
+      </w:pPr>
+      <w:r>
+        <w:t xml:space="preserve">These </w:t>
+      </w:r>
+      <w:r>
+        <w:t>are all the features I believe are needed for the student to understand and solve GCSE level questions (Example shown in Figure 4).</w:t>
       </w:r>
       <w:r>
         <w:rPr>
           <w:noProof/>
         </w:rPr>
-        <w:fldChar w:fldCharType="end"/>
-      </w:r>
-      <w:r>
-        <w:t xml:space="preserve">: </w:t>
-      </w:r>
-      <w:r>
-        <w:t>AQA GCSE Specification for Boolean Algebra 3.4.2</w:t>
+        <w:t xml:space="preserve"> </w:t>
+      </w:r>
+    </w:p>
+    <w:p>
+      <w:pPr>
+        <w:keepNext/>
+      </w:pPr>
+      <w:r>
+        <w:rPr>
+          <w:noProof/>
+        </w:rPr>
+        <w:drawing>
+          <wp:inline distT="0" distB="0" distL="0" distR="0" wp14:anchorId="765A18D8" wp14:editId="26A893B5">
+            <wp:extent cx="2657404" cy="3765436"/>
+            <wp:effectExtent l="0" t="0" r="0" b="6985"/>
+            <wp:docPr id="1" name="Picture 1" descr="A picture containing diagram&#10;&#10;Description automatically generated"/>
+            <wp:cNvGraphicFramePr>
+              <a:graphicFrameLocks xmlns:a="http://schemas.openxmlformats.org/drawingml/2006/main" noChangeAspect="1"/>
+            </wp:cNvGraphicFramePr>
+            <a:graphic xmlns:a="http://schemas.openxmlformats.org/drawingml/2006/main">
+              <a:graphicData uri="http://schemas.openxmlformats.org/drawingml/2006/picture">
+                <pic:pic xmlns:pic="http://schemas.openxmlformats.org/drawingml/2006/picture">
+                  <pic:nvPicPr>
+                    <pic:cNvPr id="535962865" name="Picture 535962865" descr="A picture containing diagram&#10;&#10;Description automatically generated"/>
+                    <pic:cNvPicPr>
+                      <a:picLocks noChangeAspect="1"/>
+                    </pic:cNvPicPr>
+                  </pic:nvPicPr>
+                  <pic:blipFill rotWithShape="1">
+                    <a:blip r:embed="rId12">
+                      <a:extLst>
+                        <a:ext uri="{28A0092B-C50C-407E-A947-70E740481C1C}">
+                          <a14:useLocalDpi xmlns:a14="http://schemas.microsoft.com/office/drawing/2010/main" val="0"/>
+                        </a:ext>
+                      </a:extLst>
+                    </a:blip>
+                    <a:srcRect l="6601" t="6372" r="9291" b="8963"/>
+                    <a:stretch/>
+                  </pic:blipFill>
+                  <pic:spPr bwMode="auto">
+                    <a:xfrm>
+                      <a:off x="0" y="0"/>
+                      <a:ext cx="2738333" cy="3880109"/>
+                    </a:xfrm>
+                    <a:prstGeom prst="rect">
+                      <a:avLst/>
+                    </a:prstGeom>
+                    <a:ln>
+                      <a:noFill/>
+                    </a:ln>
+                    <a:extLst>
+                      <a:ext uri="{53640926-AAD7-44D8-BBD7-CCE9431645EC}">
+                        <a14:shadowObscured xmlns:a14="http://schemas.microsoft.com/office/drawing/2010/main"/>
+                      </a:ext>
+                    </a:extLst>
+                  </pic:spPr>
+                </pic:pic>
+              </a:graphicData>
+            </a:graphic>
+          </wp:inline>
+        </w:drawing>
+      </w:r>
+      <w:r>
+        <w:rPr>
+          <w:noProof/>
+        </w:rPr>
+        <w:drawing>
+          <wp:inline distT="0" distB="0" distL="0" distR="0" wp14:anchorId="6B9C1D4F" wp14:editId="3C6D0B15">
+            <wp:extent cx="2648310" cy="3759269"/>
+            <wp:effectExtent l="0" t="0" r="0" b="0"/>
+            <wp:docPr id="352798593" name="Picture 352798593" descr="Table&#10;&#10;Description automatically generated"/>
+            <wp:cNvGraphicFramePr>
+              <a:graphicFrameLocks xmlns:a="http://schemas.openxmlformats.org/drawingml/2006/main" noChangeAspect="1"/>
+            </wp:cNvGraphicFramePr>
+            <a:graphic xmlns:a="http://schemas.openxmlformats.org/drawingml/2006/main">
+              <a:graphicData uri="http://schemas.openxmlformats.org/drawingml/2006/picture">
+                <pic:pic xmlns:pic="http://schemas.openxmlformats.org/drawingml/2006/picture">
+                  <pic:nvPicPr>
+                    <pic:cNvPr id="352798593" name="Picture 352798593" descr="Table&#10;&#10;Description automatically generated"/>
+                    <pic:cNvPicPr>
+                      <a:picLocks noChangeAspect="1"/>
+                    </pic:cNvPicPr>
+                  </pic:nvPicPr>
+                  <pic:blipFill rotWithShape="1">
+                    <a:blip r:embed="rId13">
+                      <a:extLst>
+                        <a:ext uri="{28A0092B-C50C-407E-A947-70E740481C1C}">
+                          <a14:useLocalDpi xmlns:a14="http://schemas.microsoft.com/office/drawing/2010/main" val="0"/>
+                        </a:ext>
+                      </a:extLst>
+                    </a:blip>
+                    <a:srcRect l="5729" t="5656" r="7896" b="8005"/>
+                    <a:stretch/>
+                  </pic:blipFill>
+                  <pic:spPr bwMode="auto">
+                    <a:xfrm>
+                      <a:off x="0" y="0"/>
+                      <a:ext cx="2670427" cy="3790664"/>
+                    </a:xfrm>
+                    <a:prstGeom prst="rect">
+                      <a:avLst/>
+                    </a:prstGeom>
+                    <a:ln>
+                      <a:noFill/>
+                    </a:ln>
+                    <a:extLst>
+                      <a:ext uri="{53640926-AAD7-44D8-BBD7-CCE9431645EC}">
+                        <a14:shadowObscured xmlns:a14="http://schemas.microsoft.com/office/drawing/2010/main"/>
+                      </a:ext>
+                    </a:extLst>
+                  </pic:spPr>
+                </pic:pic>
+              </a:graphicData>
+            </a:graphic>
+          </wp:inline>
+        </w:drawing>
+      </w:r>
+    </w:p>
+    <w:p>
+      <w:pPr>
+        <w:pStyle w:val="Caption"/>
+      </w:pPr>
+      <w:r>
+        <w:t xml:space="preserve">Figure </w:t>
+      </w:r>
+      <w:fldSimple w:instr=" SEQ Figure \* ARABIC ">
+        <w:r>
+          <w:rPr>
+            <w:noProof/>
+          </w:rPr>
+          <w:t>4</w:t>
+        </w:r>
+      </w:fldSimple>
+      <w:r>
+        <w:t xml:space="preserve">: Logic Gate question </w:t>
+      </w:r>
+      <w:r>
+        <w:t>from AQA GCSE Computer Science June 2019 (8020/1)</w:t>
+      </w:r>
+    </w:p>
+    <w:p>
+      <w:pPr>
+        <w:ind w:left="567" w:firstLine="0"/>
+      </w:pPr>
+    </w:p>
+    <w:p>
+      <w:pPr>
+        <w:pStyle w:val="Heading2"/>
+      </w:pPr>
+      <w:r>
+        <w:lastRenderedPageBreak/>
+        <w:t>Acceptable Limitations</w:t>
+      </w:r>
+    </w:p>
+    <w:p>
+      <w:r>
+        <w:t xml:space="preserve">Hardware and software constraints – The program needs to able to run on the school computers and therefore must not be resource intensive as the hardware used in the computers are </w:t>
       </w:r>
     </w:p>
     <w:p/>
+    <w:p>
+      <w:pPr>
+        <w:pStyle w:val="Heading2"/>
+      </w:pPr>
+      <w:r>
+        <w:t xml:space="preserve">Platform, </w:t>
+      </w:r>
+      <w:r>
+        <w:t>Programming Language</w:t>
+      </w:r>
+      <w:r>
+        <w:t>,</w:t>
+      </w:r>
+      <w:r>
+        <w:t xml:space="preserve"> and Modules</w:t>
+      </w:r>
+    </w:p>
+    <w:p>
+      <w:r>
+        <w:t>The program would run as either a web application or a windows desktop application. These choices are suitable as Highdown uses windows as the operating system on its computers, and all its computers have a browser and constant access to the internet.</w:t>
+      </w:r>
+    </w:p>
+    <w:p>
+      <w:r>
+        <w:t>A desktop application is a type of software that is directly installed onto the hard drive of the computer. It can be launched whenever, independent of other applications,</w:t>
+      </w:r>
+      <w:r>
+        <w:t xml:space="preserve"> i.e.,</w:t>
+      </w:r>
+      <w:r>
+        <w:t xml:space="preserve"> it </w:t>
+      </w:r>
+      <w:r>
+        <w:t>does not</w:t>
+      </w:r>
+      <w:r>
+        <w:t xml:space="preserve"> need a web browser </w:t>
+      </w:r>
+      <w:r>
+        <w:t xml:space="preserve">to run within, </w:t>
+      </w:r>
+      <w:r>
+        <w:t xml:space="preserve">like a web app. They </w:t>
+      </w:r>
+    </w:p>
+    <w:p>
+      <w:r>
+        <w:t>Web Application vs Desktop Application:</w:t>
+      </w:r>
+    </w:p>
     <w:p/>
     <w:p>
       <w:r>
-        <w:t>As these are the only gates needed for the AQA course, they will be the only gates included</w:t>
-      </w:r>
-      <w:r>
-        <w:t>,</w:t>
-      </w:r>
-      <w:r>
-        <w:t xml:space="preserve"> </w:t>
-      </w:r>
-      <w:r>
-        <w:t>simplifying</w:t>
-      </w:r>
-      <w:r>
-        <w:t xml:space="preserve"> the program for the students. My solution would be more focused </w:t>
-      </w:r>
-      <w:r>
-        <w:t>on</w:t>
-      </w:r>
-      <w:r>
-        <w:t xml:space="preserve"> teaching, specifically what’s needed for the AQA GCSE specification. I had a short conversation with Mr Flynn about what features would </w:t>
-      </w:r>
-      <w:r>
-        <w:t>make</w:t>
-      </w:r>
-      <w:r>
-        <w:t xml:space="preserve"> my program relevant to GCSE </w:t>
-      </w:r>
-      <w:r>
-        <w:t>students</w:t>
-      </w:r>
-      <w:r>
-        <w:t>. These include</w:t>
-      </w:r>
-      <w:r>
-        <w:t>d</w:t>
-      </w:r>
-      <w:r>
-        <w:t>:</w:t>
-      </w:r>
-    </w:p>
-    <w:p>
-      <w:pPr>
-        <w:pStyle w:val="ListParagraph"/>
-        <w:numPr>
-          <w:ilvl w:val="0"/>
-          <w:numId w:val="1"/>
-        </w:numPr>
-      </w:pPr>
-      <w:r>
-        <w:t>Abstracting logic gates that aren’t needed.</w:t>
-      </w:r>
-    </w:p>
-    <w:p>
-      <w:pPr>
-        <w:pStyle w:val="ListParagraph"/>
-        <w:numPr>
-          <w:ilvl w:val="0"/>
-          <w:numId w:val="1"/>
-        </w:numPr>
-      </w:pPr>
-      <w:r>
-        <w:t xml:space="preserve">Including a </w:t>
-      </w:r>
-      <w:r>
-        <w:t>checklist</w:t>
-      </w:r>
-      <w:r>
-        <w:t xml:space="preserve"> to determine if the user has used each of the gates at least once.</w:t>
-      </w:r>
-    </w:p>
-    <w:p>
-      <w:pPr>
-        <w:pStyle w:val="ListParagraph"/>
-        <w:numPr>
-          <w:ilvl w:val="0"/>
-          <w:numId w:val="1"/>
-        </w:numPr>
-      </w:pPr>
-      <w:r>
-        <w:t>A truth table generator.</w:t>
-      </w:r>
-    </w:p>
-    <w:p>
-      <w:pPr>
-        <w:pStyle w:val="ListParagraph"/>
-        <w:numPr>
-          <w:ilvl w:val="1"/>
-          <w:numId w:val="1"/>
-        </w:numPr>
-      </w:pPr>
-      <w:r>
-        <w:t>To display the results of a circuit as a truth table.</w:t>
-      </w:r>
-    </w:p>
-    <w:p>
-      <w:pPr>
-        <w:pStyle w:val="ListParagraph"/>
-        <w:numPr>
-          <w:ilvl w:val="1"/>
-          <w:numId w:val="1"/>
-        </w:numPr>
-      </w:pPr>
-      <w:r>
-        <w:t>A truth table checker will compare a truth table created by the student to the one produced by the program to check that the student has understood the circuit.</w:t>
-      </w:r>
-    </w:p>
-    <w:p>
-      <w:pPr>
-        <w:pStyle w:val="ListParagraph"/>
-        <w:numPr>
-          <w:ilvl w:val="0"/>
-          <w:numId w:val="1"/>
-        </w:numPr>
-      </w:pPr>
-      <w:r>
-        <w:t>Converting a written Boolean expression into a truth table.</w:t>
-      </w:r>
-    </w:p>
-    <w:p>
-      <w:pPr>
-        <w:pStyle w:val="ListParagraph"/>
-        <w:numPr>
-          <w:ilvl w:val="0"/>
-          <w:numId w:val="1"/>
-        </w:numPr>
-      </w:pPr>
-      <w:r>
-        <w:t>Displaying the Boolean expression for the created circuit.</w:t>
-      </w:r>
-    </w:p>
-    <w:p>
-      <w:pPr>
-        <w:pStyle w:val="ListParagraph"/>
-        <w:numPr>
-          <w:ilvl w:val="0"/>
-          <w:numId w:val="1"/>
-        </w:numPr>
-      </w:pPr>
-      <w:r>
-        <w:t>Allowing individuals to save and load circuits to and from their computer’s local storage.</w:t>
-      </w:r>
-    </w:p>
-    <w:p>
-      <w:pPr>
-        <w:pStyle w:val="ListParagraph"/>
-        <w:numPr>
-          <w:ilvl w:val="0"/>
-          <w:numId w:val="1"/>
-        </w:numPr>
-        <w:rPr>
-          <w:b/>
-          <w:bCs/>
-          <w:i/>
-          <w:iCs/>
-        </w:rPr>
-      </w:pPr>
-      <w:r>
-        <w:rPr>
-          <w:b/>
-          <w:bCs/>
-          <w:i/>
-          <w:iCs/>
-        </w:rPr>
-        <w:t>Etc</w:t>
-      </w:r>
-    </w:p>
+        <w:t xml:space="preserve">The programming language used will </w:t>
+      </w:r>
+      <w:proofErr w:type="gramStart"/>
+      <w:r>
+        <w:t>somewhat depend</w:t>
+      </w:r>
+      <w:proofErr w:type="gramEnd"/>
+      <w:r>
+        <w:t xml:space="preserve"> on the platform that the program will be run on. For a web app, the programming languages I would use would be Python, </w:t>
+      </w:r>
+      <w:r>
+        <w:t>JavaScript,</w:t>
+      </w:r>
+      <w:r>
+        <w:t xml:space="preserve"> and HTML; I would also need to be familiar with CSS. </w:t>
+      </w:r>
+      <w:r>
+        <w:t>For a windows application, there are many more languages that would be suitable, including python. As</w:t>
+      </w:r>
+      <w:r>
+        <w:t xml:space="preserve"> python is a language that I am already familiar with, it is my top choice for programming language.</w:t>
+      </w:r>
+    </w:p>
+    <w:p/>
     <w:p>
       <w:pPr>
         <w:pStyle w:val="Heading2"/>
       </w:pPr>
       <w:r>
-        <w:t>Programming Language</w:t>
-      </w:r>
-    </w:p>
-    <w:p>
-      <w:pPr>
-        <w:pStyle w:val="Heading2"/>
-      </w:pPr>
-      <w:r>
         <w:t>User Interface</w:t>
       </w:r>
     </w:p>
@@ -3740,13 +3956,14 @@
       <w:r>
         <w:t xml:space="preserve">The user interface is an important aspect of the </w:t>
       </w:r>
-      <w:proofErr w:type="spellStart"/>
-      <w:r>
-        <w:t>lgs</w:t>
-      </w:r>
-      <w:proofErr w:type="spellEnd"/>
-      <w:r>
-        <w:t xml:space="preserve">, it will be one of the few ways in which the user can manipulate the program and therefore needs to be intuitive and simple. The </w:t>
+      <w:r>
+        <w:t>logic gate simulator</w:t>
+      </w:r>
+      <w:r>
+        <w:t>, it will be one of the few ways in which the user can manipulate the program and therefore needs to be intuitive and simple. The</w:t>
+      </w:r>
+      <w:r>
+        <w:t>…</w:t>
       </w:r>
     </w:p>
     <w:p/>
@@ -3778,7 +3995,7 @@
                     </pic:cNvPicPr>
                   </pic:nvPicPr>
                   <pic:blipFill>
-                    <a:blip r:embed="rId12">
+                    <a:blip r:embed="rId14">
                       <a:extLst>
                         <a:ext uri="{28A0092B-C50C-407E-A947-70E740481C1C}">
                           <a14:useLocalDpi xmlns:a14="http://schemas.microsoft.com/office/drawing/2010/main" val="0"/>
@@ -3817,27 +4034,14 @@
       <w:r>
         <w:t xml:space="preserve">Figure </w:t>
       </w:r>
-      <w:r>
-        <w:fldChar w:fldCharType="begin"/>
-      </w:r>
-      <w:r>
-        <w:instrText xml:space="preserve"> SEQ Figure \* ARABIC </w:instrText>
-      </w:r>
-      <w:r>
-        <w:fldChar w:fldCharType="separate"/>
-      </w:r>
-      <w:r>
-        <w:rPr>
-          <w:noProof/>
-        </w:rPr>
-        <w:t>4</w:t>
-      </w:r>
-      <w:r>
-        <w:rPr>
-          <w:noProof/>
-        </w:rPr>
-        <w:fldChar w:fldCharType="end"/>
-      </w:r>
+      <w:fldSimple w:instr=" SEQ Figure \* ARABIC ">
+        <w:r>
+          <w:rPr>
+            <w:noProof/>
+          </w:rPr>
+          <w:t>5</w:t>
+        </w:r>
+      </w:fldSimple>
       <w:r>
         <w:rPr>
           <w:noProof/>
@@ -3853,20 +4057,323 @@
     </w:p>
     <w:p/>
     <w:p/>
+    <w:p>
+      <w:pPr>
+        <w:pStyle w:val="Heading2"/>
+      </w:pPr>
+      <w:r>
+        <w:t>Guideline</w:t>
+      </w:r>
+    </w:p>
+    <w:p>
+      <w:r>
+        <w:t>1 Introduction</w:t>
+      </w:r>
+    </w:p>
+    <w:p>
+      <w:pPr>
+        <w:ind w:left="567"/>
+      </w:pPr>
+      <w:r>
+        <w:t>1.1 Background to the problem</w:t>
+      </w:r>
+    </w:p>
+    <w:p>
+      <w:pPr>
+        <w:ind w:left="567"/>
+      </w:pPr>
+      <w:r>
+        <w:t>1.2 Describe the problem</w:t>
+      </w:r>
+    </w:p>
+    <w:p>
+      <w:pPr>
+        <w:ind w:left="567"/>
+      </w:pPr>
+      <w:r>
+        <w:t>1.3 Justify the features of the problem</w:t>
+      </w:r>
+    </w:p>
+    <w:p>
+      <w:pPr>
+        <w:ind w:left="567"/>
+      </w:pPr>
+      <w:r>
+        <w:t>1.4 Why is this problem solvable by Computational Thinking?</w:t>
+      </w:r>
+    </w:p>
+    <w:p/>
+    <w:p>
+      <w:r>
+        <w:lastRenderedPageBreak/>
+        <w:t>2 Research</w:t>
+      </w:r>
+    </w:p>
+    <w:p>
+      <w:pPr>
+        <w:ind w:left="567"/>
+      </w:pPr>
+      <w:r>
+        <w:t>2.1 Description of the current system</w:t>
+      </w:r>
+    </w:p>
+    <w:p>
+      <w:pPr>
+        <w:ind w:left="567"/>
+      </w:pPr>
+      <w:r>
+        <w:t>2.2 Problems with the current system</w:t>
+      </w:r>
+    </w:p>
+    <w:p>
+      <w:pPr>
+        <w:ind w:left="567"/>
+      </w:pPr>
+      <w:r>
+        <w:t>2.3 Algorithms used with the current system</w:t>
+      </w:r>
+    </w:p>
+    <w:p/>
+    <w:p>
+      <w:r>
+        <w:t>3 Stake Holders</w:t>
+      </w:r>
+    </w:p>
+    <w:p>
+      <w:pPr>
+        <w:ind w:left="567"/>
+      </w:pPr>
+      <w:r>
+        <w:t>3.1 Introduction</w:t>
+      </w:r>
+    </w:p>
+    <w:p>
+      <w:pPr>
+        <w:ind w:left="567"/>
+      </w:pPr>
+      <w:r>
+        <w:t>3.2 Identification of Prospective Users</w:t>
+      </w:r>
+    </w:p>
+    <w:p>
+      <w:pPr>
+        <w:ind w:left="567"/>
+      </w:pPr>
+      <w:r>
+        <w:t>3.3 Record of Client Interviews</w:t>
+      </w:r>
+    </w:p>
+    <w:p>
+      <w:pPr>
+        <w:ind w:left="567"/>
+      </w:pPr>
+      <w:r>
+        <w:t>3.4 Identification of User Need and Acceptable Limitations</w:t>
+      </w:r>
+    </w:p>
+    <w:p/>
+    <w:p>
+      <w:r>
+        <w:t>4 Background</w:t>
+      </w:r>
+    </w:p>
+    <w:p>
+      <w:pPr>
+        <w:ind w:left="567"/>
+      </w:pPr>
+      <w:r>
+        <w:t>4.1 Description of Proposed Solution</w:t>
+      </w:r>
+    </w:p>
+    <w:p>
+      <w:pPr>
+        <w:ind w:left="567"/>
+      </w:pPr>
+      <w:r>
+        <w:t>4.2 Software development platform</w:t>
+      </w:r>
+    </w:p>
+    <w:p>
+      <w:pPr>
+        <w:ind w:left="567"/>
+      </w:pPr>
+      <w:r>
+        <w:t>4.3 Specify Hardware Requirements</w:t>
+      </w:r>
+    </w:p>
+    <w:p>
+      <w:pPr>
+        <w:ind w:left="567"/>
+      </w:pPr>
+      <w:r>
+        <w:t>4.4 Justify Hardware Requirements</w:t>
+      </w:r>
+    </w:p>
+    <w:p>
+      <w:pPr>
+        <w:ind w:left="567"/>
+      </w:pPr>
+      <w:r>
+        <w:t>4.5 Specify Software requirements</w:t>
+      </w:r>
+    </w:p>
+    <w:p>
+      <w:pPr>
+        <w:ind w:left="567"/>
+      </w:pPr>
+      <w:r>
+        <w:t>4.6 Justify Software requirements</w:t>
+      </w:r>
+    </w:p>
+    <w:p>
+      <w:pPr>
+        <w:ind w:left="567"/>
+      </w:pPr>
+      <w:r>
+        <w:t>4.7 Development language</w:t>
+      </w:r>
+    </w:p>
+    <w:p/>
+    <w:p>
+      <w:r>
+        <w:t>5 Objectives</w:t>
+      </w:r>
+    </w:p>
+    <w:p>
+      <w:pPr>
+        <w:ind w:left="567"/>
+      </w:pPr>
+      <w:r>
+        <w:t>5.1 Introduction</w:t>
+      </w:r>
+    </w:p>
+    <w:p>
+      <w:pPr>
+        <w:ind w:left="567"/>
+      </w:pPr>
+      <w:r>
+        <w:t>5.2 General Objectives</w:t>
+      </w:r>
+    </w:p>
+    <w:p>
+      <w:pPr>
+        <w:ind w:left="567"/>
+      </w:pPr>
+      <w:r>
+        <w:t>5.3 Specific Objectives</w:t>
+      </w:r>
+    </w:p>
+    <w:p>
+      <w:pPr>
+        <w:ind w:left="567"/>
+      </w:pPr>
+      <w:r>
+        <w:t>5.4 Essential Features of the Computational Solution</w:t>
+      </w:r>
+    </w:p>
+    <w:p>
+      <w:pPr>
+        <w:ind w:left="567"/>
+      </w:pPr>
+      <w:r>
+        <w:t xml:space="preserve">5.5 Acceptable Limitations of </w:t>
+      </w:r>
+      <w:r>
+        <w:t xml:space="preserve">the </w:t>
+      </w:r>
+      <w:r>
+        <w:t>proposed solution</w:t>
+      </w:r>
+    </w:p>
+    <w:p/>
+    <w:p>
+      <w:r>
+        <w:t>6 Modelling of the Problem</w:t>
+      </w:r>
+    </w:p>
+    <w:p>
+      <w:pPr>
+        <w:ind w:firstLine="720"/>
+      </w:pPr>
+      <w:r>
+        <w:t>6.1 Introduction</w:t>
+      </w:r>
+    </w:p>
+    <w:p>
+      <w:pPr>
+        <w:ind w:left="567"/>
+      </w:pPr>
+      <w:r>
+        <w:lastRenderedPageBreak/>
+        <w:t>6.2 Data Sources</w:t>
+      </w:r>
+    </w:p>
+    <w:p>
+      <w:pPr>
+        <w:ind w:left="567"/>
+      </w:pPr>
+      <w:r>
+        <w:t>6.3 Data Destinations</w:t>
+      </w:r>
+    </w:p>
+    <w:p>
+      <w:pPr>
+        <w:ind w:left="567"/>
+      </w:pPr>
+      <w:r>
+        <w:t>6.4 Data Volumes</w:t>
+      </w:r>
+    </w:p>
+    <w:p>
+      <w:pPr>
+        <w:ind w:left="567"/>
+      </w:pPr>
+      <w:r>
+        <w:t>6.5 Data Dictionary</w:t>
+      </w:r>
+    </w:p>
+    <w:p>
+      <w:pPr>
+        <w:ind w:left="567"/>
+      </w:pPr>
+      <w:r>
+        <w:t>6.6 Database Information</w:t>
+      </w:r>
+    </w:p>
+    <w:p>
+      <w:pPr>
+        <w:ind w:left="567"/>
+      </w:pPr>
+      <w:r>
+        <w:t>6.7 Database Design of the Current System</w:t>
+      </w:r>
+    </w:p>
+    <w:p>
+      <w:pPr>
+        <w:ind w:left="567"/>
+      </w:pPr>
+      <w:r>
+        <w:t>6.8 Database Design of the New System</w:t>
+      </w:r>
+    </w:p>
+    <w:p>
+      <w:pPr>
+        <w:ind w:left="567"/>
+      </w:pPr>
+      <w:r>
+        <w:t>6.9 Object Orientation Plan</w:t>
+      </w:r>
+    </w:p>
     <w:p/>
     <w:p/>
     <w:p/>
     <w:p/>
-    <w:p/>
-    <w:p/>
-    <w:p/>
     <w:p>
       <w:pPr>
         <w:pStyle w:val="Heading1"/>
       </w:pPr>
       <w:bookmarkStart w:id="4" w:name="_Toc94782677"/>
       <w:r>
-        <w:lastRenderedPageBreak/>
         <w:t>Design</w:t>
       </w:r>
       <w:bookmarkEnd w:id="4"/>
@@ -3885,8 +4392,8 @@
       </w:r>
     </w:p>
     <w:sectPr>
-      <w:headerReference w:type="default" r:id="rId13"/>
-      <w:footerReference w:type="default" r:id="rId14"/>
+      <w:headerReference w:type="default" r:id="rId15"/>
+      <w:footerReference w:type="default" r:id="rId16"/>
       <w:pgSz w:w="11906" w:h="16838"/>
       <w:pgMar w:top="1440" w:right="1440" w:bottom="1440" w:left="1440" w:header="708" w:footer="708" w:gutter="0"/>
       <w:pgNumType w:start="0"/>
@@ -4193,8 +4700,123 @@
       </w:rPr>
     </w:lvl>
   </w:abstractNum>
+  <w:abstractNum w:abstractNumId="1" w15:restartNumberingAfterBreak="0">
+    <w:nsid w:val="3D716AB0"/>
+    <w:multiLevelType w:val="multilevel"/>
+    <w:tmpl w:val="4EEC0990"/>
+    <w:lvl w:ilvl="0">
+      <w:start w:val="1"/>
+      <w:numFmt w:val="bullet"/>
+      <w:lvlText w:val=""/>
+      <w:lvlJc w:val="left"/>
+      <w:pPr>
+        <w:ind w:left="927" w:hanging="360"/>
+      </w:pPr>
+      <w:rPr>
+        <w:rFonts w:ascii="Symbol" w:hAnsi="Symbol" w:hint="default"/>
+      </w:rPr>
+    </w:lvl>
+    <w:lvl w:ilvl="1">
+      <w:numFmt w:val="bullet"/>
+      <w:lvlText w:val="-"/>
+      <w:lvlJc w:val="left"/>
+      <w:pPr>
+        <w:ind w:left="1647" w:hanging="360"/>
+      </w:pPr>
+      <w:rPr>
+        <w:rFonts w:ascii="Trebuchet MS" w:eastAsiaTheme="minorEastAsia" w:hAnsi="Trebuchet MS" w:cstheme="minorBidi" w:hint="default"/>
+      </w:rPr>
+    </w:lvl>
+    <w:lvl w:ilvl="2">
+      <w:start w:val="1"/>
+      <w:numFmt w:val="bullet"/>
+      <w:lvlText w:val=""/>
+      <w:lvlJc w:val="left"/>
+      <w:pPr>
+        <w:ind w:left="2367" w:hanging="360"/>
+      </w:pPr>
+      <w:rPr>
+        <w:rFonts w:ascii="Wingdings" w:hAnsi="Wingdings" w:hint="default"/>
+      </w:rPr>
+    </w:lvl>
+    <w:lvl w:ilvl="3">
+      <w:start w:val="1"/>
+      <w:numFmt w:val="bullet"/>
+      <w:lvlText w:val=""/>
+      <w:lvlJc w:val="left"/>
+      <w:pPr>
+        <w:ind w:left="3087" w:hanging="360"/>
+      </w:pPr>
+      <w:rPr>
+        <w:rFonts w:ascii="Symbol" w:hAnsi="Symbol" w:hint="default"/>
+      </w:rPr>
+    </w:lvl>
+    <w:lvl w:ilvl="4">
+      <w:start w:val="1"/>
+      <w:numFmt w:val="bullet"/>
+      <w:lvlText w:val="o"/>
+      <w:lvlJc w:val="left"/>
+      <w:pPr>
+        <w:ind w:left="3807" w:hanging="360"/>
+      </w:pPr>
+      <w:rPr>
+        <w:rFonts w:ascii="Courier New" w:hAnsi="Courier New" w:cs="Courier New" w:hint="default"/>
+      </w:rPr>
+    </w:lvl>
+    <w:lvl w:ilvl="5">
+      <w:start w:val="1"/>
+      <w:numFmt w:val="bullet"/>
+      <w:lvlText w:val=""/>
+      <w:lvlJc w:val="left"/>
+      <w:pPr>
+        <w:ind w:left="4527" w:hanging="360"/>
+      </w:pPr>
+      <w:rPr>
+        <w:rFonts w:ascii="Wingdings" w:hAnsi="Wingdings" w:hint="default"/>
+      </w:rPr>
+    </w:lvl>
+    <w:lvl w:ilvl="6">
+      <w:start w:val="1"/>
+      <w:numFmt w:val="bullet"/>
+      <w:lvlText w:val=""/>
+      <w:lvlJc w:val="left"/>
+      <w:pPr>
+        <w:ind w:left="5247" w:hanging="360"/>
+      </w:pPr>
+      <w:rPr>
+        <w:rFonts w:ascii="Symbol" w:hAnsi="Symbol" w:hint="default"/>
+      </w:rPr>
+    </w:lvl>
+    <w:lvl w:ilvl="7">
+      <w:start w:val="1"/>
+      <w:numFmt w:val="bullet"/>
+      <w:lvlText w:val="o"/>
+      <w:lvlJc w:val="left"/>
+      <w:pPr>
+        <w:ind w:left="5967" w:hanging="360"/>
+      </w:pPr>
+      <w:rPr>
+        <w:rFonts w:ascii="Courier New" w:hAnsi="Courier New" w:cs="Courier New" w:hint="default"/>
+      </w:rPr>
+    </w:lvl>
+    <w:lvl w:ilvl="8">
+      <w:start w:val="1"/>
+      <w:numFmt w:val="bullet"/>
+      <w:lvlText w:val=""/>
+      <w:lvlJc w:val="left"/>
+      <w:pPr>
+        <w:ind w:left="6687" w:hanging="360"/>
+      </w:pPr>
+      <w:rPr>
+        <w:rFonts w:ascii="Wingdings" w:hAnsi="Wingdings" w:hint="default"/>
+      </w:rPr>
+    </w:lvl>
+  </w:abstractNum>
   <w:num w:numId="1">
     <w:abstractNumId w:val="0"/>
+  </w:num>
+  <w:num w:numId="2">
+    <w:abstractNumId w:val="1"/>
   </w:num>
 </w:numbering>
 </file>
@@ -5636,10 +6258,6 @@
 </file>
 
 <file path=customXml/item2.xml><?xml version="1.0" encoding="utf-8"?>
-<b:Sources xmlns:b="http://schemas.openxmlformats.org/officeDocument/2006/bibliography" xmlns="http://schemas.openxmlformats.org/officeDocument/2006/bibliography" SelectedStyle="\APASixthEditionOfficeOnline.xsl" StyleName="APA" Version="6"/>
-</file>
-
-<file path=customXml/item3.xml><?xml version="1.0" encoding="utf-8"?>
 <s:customData xmlns="http://www.wps.cn/officeDocument/2013/wpsCustomData" xmlns:s="http://www.wps.cn/officeDocument/2013/wpsCustomData">
   <customSectProps>
     <customSectPr/>
@@ -5648,6 +6266,10 @@
     <customShpInfo spid="_x0000_s1026" textRotate="1"/>
   </customShpExts>
 </s:customData>
+</file>
+
+<file path=customXml/item3.xml><?xml version="1.0" encoding="utf-8"?>
+<b:Sources xmlns:b="http://schemas.openxmlformats.org/officeDocument/2006/bibliography" xmlns="http://schemas.openxmlformats.org/officeDocument/2006/bibliography" SelectedStyle="\APASixthEditionOfficeOnline.xsl" StyleName="APA" Version="6"/>
 </file>
 
 <file path=customXml/itemProps1.xml><?xml version="1.0" encoding="utf-8"?>
@@ -5659,17 +6281,17 @@
 </file>
 
 <file path=customXml/itemProps2.xml><?xml version="1.0" encoding="utf-8"?>
+<ds:datastoreItem xmlns:ds="http://schemas.openxmlformats.org/officeDocument/2006/customXml" ds:itemID="{B1977F7D-205B-4081-913C-38D41E755F92}">
+  <ds:schemaRefs>
+    <ds:schemaRef ds:uri="http://www.wps.cn/officeDocument/2013/wpsCustomData"/>
+  </ds:schemaRefs>
+</ds:datastoreItem>
+</file>
+
+<file path=customXml/itemProps3.xml><?xml version="1.0" encoding="utf-8"?>
 <ds:datastoreItem xmlns:ds="http://schemas.openxmlformats.org/officeDocument/2006/customXml" ds:itemID="{160CCDAF-0FED-44F8-801B-C3B2EE68650C}">
   <ds:schemaRefs>
     <ds:schemaRef ds:uri="http://schemas.openxmlformats.org/officeDocument/2006/bibliography"/>
   </ds:schemaRefs>
 </ds:datastoreItem>
-</file>
-
-<file path=customXml/itemProps3.xml><?xml version="1.0" encoding="utf-8"?>
-<ds:datastoreItem xmlns:ds="http://schemas.openxmlformats.org/officeDocument/2006/customXml" ds:itemID="{B1977F7D-205B-4081-913C-38D41E755F92}">
-  <ds:schemaRefs>
-    <ds:schemaRef ds:uri="http://www.wps.cn/officeDocument/2013/wpsCustomData"/>
-  </ds:schemaRefs>
-</ds:datastoreItem>
 </file>
--- a/Documentation/Coursework/Computer Science NEA.docx
+++ b/Documentation/Coursework/Computer Science NEA.docx
@@ -3537,14 +3537,27 @@
       <w:r>
         <w:t xml:space="preserve">Figure </w:t>
       </w:r>
-      <w:fldSimple w:instr=" SEQ Figure \* ARABIC ">
-        <w:r>
-          <w:rPr>
-            <w:noProof/>
-          </w:rPr>
-          <w:t>3</w:t>
-        </w:r>
-      </w:fldSimple>
+      <w:r>
+        <w:fldChar w:fldCharType="begin"/>
+      </w:r>
+      <w:r>
+        <w:instrText xml:space="preserve"> SEQ Figure \* ARABIC </w:instrText>
+      </w:r>
+      <w:r>
+        <w:fldChar w:fldCharType="separate"/>
+      </w:r>
+      <w:r>
+        <w:rPr>
+          <w:noProof/>
+        </w:rPr>
+        <w:t>3</w:t>
+      </w:r>
+      <w:r>
+        <w:rPr>
+          <w:noProof/>
+        </w:rPr>
+        <w:fldChar w:fldCharType="end"/>
+      </w:r>
       <w:r>
         <w:t xml:space="preserve">: </w:t>
       </w:r>
@@ -3832,14 +3845,27 @@
       <w:r>
         <w:t xml:space="preserve">Figure </w:t>
       </w:r>
-      <w:fldSimple w:instr=" SEQ Figure \* ARABIC ">
-        <w:r>
-          <w:rPr>
-            <w:noProof/>
-          </w:rPr>
-          <w:t>4</w:t>
-        </w:r>
-      </w:fldSimple>
+      <w:r>
+        <w:fldChar w:fldCharType="begin"/>
+      </w:r>
+      <w:r>
+        <w:instrText xml:space="preserve"> SEQ Figure \* ARABIC </w:instrText>
+      </w:r>
+      <w:r>
+        <w:fldChar w:fldCharType="separate"/>
+      </w:r>
+      <w:r>
+        <w:rPr>
+          <w:noProof/>
+        </w:rPr>
+        <w:t>4</w:t>
+      </w:r>
+      <w:r>
+        <w:rPr>
+          <w:noProof/>
+        </w:rPr>
+        <w:fldChar w:fldCharType="end"/>
+      </w:r>
       <w:r>
         <w:t xml:space="preserve">: Logic Gate question </w:t>
       </w:r>
@@ -3863,7 +3889,16 @@
     </w:p>
     <w:p>
       <w:r>
-        <w:t xml:space="preserve">Hardware and software constraints – The program needs to able to run on the school computers and therefore must not be resource intensive as the hardware used in the computers are </w:t>
+        <w:t xml:space="preserve">Hardware and software constraints – The program </w:t>
+      </w:r>
+      <w:r>
+        <w:t xml:space="preserve">must </w:t>
+      </w:r>
+      <w:r>
+        <w:t>run on school computers</w:t>
+      </w:r>
+      <w:r>
+        <w:t>, therefore must not be resource intensive. The school uses Windows 10 as their operating system</w:t>
       </w:r>
     </w:p>
     <w:p/>
@@ -3911,59 +3946,69 @@
       <w:r>
         <w:t xml:space="preserve">like a web app. They </w:t>
       </w:r>
-    </w:p>
-    <w:p>
-      <w:r>
-        <w:t>Web Application vs Desktop Application:</w:t>
+      <w:r>
+        <w:t xml:space="preserve">also work regardless of internet connection (unless the program itself requires it). </w:t>
+      </w:r>
+    </w:p>
+    <w:p>
+      <w:r>
+        <w:t xml:space="preserve">A Web application is a type of software application that is used through the internet via a web browser. The files are stored on a remote server, and </w:t>
+      </w:r>
+      <w:proofErr w:type="gramStart"/>
+      <w:r>
+        <w:t>all of</w:t>
+      </w:r>
+      <w:proofErr w:type="gramEnd"/>
+      <w:r>
+        <w:t xml:space="preserve"> the backend processing is done remotely</w:t>
+      </w:r>
+    </w:p>
+    <w:p>
+      <w:r>
+        <w:t>Web Application vs Desktop Application</w:t>
+      </w:r>
+      <w:r>
+        <w:t xml:space="preserve"> for the Logic Gate Simulator</w:t>
+      </w:r>
+      <w:r>
+        <w:t>:</w:t>
+      </w:r>
+    </w:p>
+    <w:p>
+      <w:pPr>
+        <w:ind w:firstLine="0"/>
+      </w:pPr>
+      <w:r>
+        <w:t xml:space="preserve">Web </w:t>
+      </w:r>
+      <w:r>
+        <w:t>application a</w:t>
+      </w:r>
+    </w:p>
+    <w:p>
+      <w:r>
+        <w:t xml:space="preserve">The programming language used will somewhat depend on the platform that the program will be run on. For a web app, the programming languages I would use would be Python, </w:t>
+      </w:r>
+      <w:r>
+        <w:t>JavaScript,</w:t>
+      </w:r>
+      <w:r>
+        <w:t xml:space="preserve"> and HTML; I would also need to be familiar with CSS. </w:t>
+      </w:r>
+      <w:r>
+        <w:t>For a windows application, there are many more languages that would be suitable, including python. As</w:t>
+      </w:r>
+      <w:r>
+        <w:t xml:space="preserve"> python is a language that I am already familiar with, it is my top choice for programming language.</w:t>
       </w:r>
     </w:p>
     <w:p/>
     <w:p>
-      <w:r>
-        <w:t xml:space="preserve">The programming language used will </w:t>
-      </w:r>
-      <w:proofErr w:type="gramStart"/>
-      <w:r>
-        <w:t>somewhat depend</w:t>
-      </w:r>
-      <w:proofErr w:type="gramEnd"/>
-      <w:r>
-        <w:t xml:space="preserve"> on the platform that the program will be run on. For a web app, the programming languages I would use would be Python, </w:t>
-      </w:r>
-      <w:r>
-        <w:t>JavaScript,</w:t>
-      </w:r>
-      <w:r>
-        <w:t xml:space="preserve"> and HTML; I would also need to be familiar with CSS. </w:t>
-      </w:r>
-      <w:r>
-        <w:t>For a windows application, there are many more languages that would be suitable, including python. As</w:t>
-      </w:r>
-      <w:r>
-        <w:t xml:space="preserve"> python is a language that I am already familiar with, it is my top choice for programming language.</w:t>
-      </w:r>
-    </w:p>
-    <w:p/>
-    <w:p>
       <w:pPr>
         <w:pStyle w:val="Heading2"/>
       </w:pPr>
       <w:r>
-        <w:t>User Interface</w:t>
-      </w:r>
-    </w:p>
-    <w:p>
-      <w:r>
-        <w:t xml:space="preserve">The user interface is an important aspect of the </w:t>
-      </w:r>
-      <w:r>
-        <w:t>logic gate simulator</w:t>
-      </w:r>
-      <w:r>
-        <w:t>, it will be one of the few ways in which the user can manipulate the program and therefore needs to be intuitive and simple. The</w:t>
-      </w:r>
-      <w:r>
-        <w:t>…</w:t>
+        <w:t>Objectives</w:t>
       </w:r>
     </w:p>
     <w:p/>
@@ -4034,14 +4079,27 @@
       <w:r>
         <w:t xml:space="preserve">Figure </w:t>
       </w:r>
-      <w:fldSimple w:instr=" SEQ Figure \* ARABIC ">
-        <w:r>
-          <w:rPr>
-            <w:noProof/>
-          </w:rPr>
-          <w:t>5</w:t>
-        </w:r>
-      </w:fldSimple>
+      <w:r>
+        <w:fldChar w:fldCharType="begin"/>
+      </w:r>
+      <w:r>
+        <w:instrText xml:space="preserve"> SEQ Figure \* ARABIC </w:instrText>
+      </w:r>
+      <w:r>
+        <w:fldChar w:fldCharType="separate"/>
+      </w:r>
+      <w:r>
+        <w:rPr>
+          <w:noProof/>
+        </w:rPr>
+        <w:t>5</w:t>
+      </w:r>
+      <w:r>
+        <w:rPr>
+          <w:noProof/>
+        </w:rPr>
+        <w:fldChar w:fldCharType="end"/>
+      </w:r>
       <w:r>
         <w:rPr>
           <w:noProof/>
@@ -4365,35 +4423,92 @@
       </w:r>
     </w:p>
     <w:p/>
+    <w:p>
+      <w:r>
+        <w:tab/>
+      </w:r>
+    </w:p>
     <w:p/>
     <w:p/>
+    <w:p>
+      <w:pPr>
+        <w:pStyle w:val="Heading1"/>
+      </w:pPr>
+      <w:bookmarkStart w:id="4" w:name="_Toc94782677"/>
+      <w:r>
+        <w:t>Design</w:t>
+      </w:r>
+      <w:bookmarkEnd w:id="4"/>
+    </w:p>
+    <w:p>
+      <w:pPr>
+        <w:pStyle w:val="Heading2"/>
+      </w:pPr>
+      <w:bookmarkStart w:id="5" w:name="_Toc94782678"/>
+      <w:r>
+        <w:t>Input,</w:t>
+      </w:r>
+      <w:bookmarkEnd w:id="5"/>
+      <w:r>
+        <w:t xml:space="preserve"> </w:t>
+      </w:r>
+    </w:p>
     <w:p/>
     <w:p>
       <w:pPr>
-        <w:pStyle w:val="Heading1"/>
-      </w:pPr>
-      <w:bookmarkStart w:id="4" w:name="_Toc94782677"/>
-      <w:r>
-        <w:t>Design</w:t>
-      </w:r>
-      <w:bookmarkEnd w:id="4"/>
-    </w:p>
-    <w:p>
-      <w:pPr>
-        <w:pStyle w:val="Heading2"/>
-      </w:pPr>
-      <w:bookmarkStart w:id="5" w:name="_Toc94782678"/>
-      <w:r>
-        <w:t>Input,</w:t>
-      </w:r>
-      <w:bookmarkEnd w:id="5"/>
-      <w:r>
-        <w:t xml:space="preserve"> </w:t>
+        <w:ind w:firstLine="0"/>
+      </w:pPr>
+      <w:r>
+        <w:rPr>
+          <w:noProof/>
+        </w:rPr>
+        <w:lastRenderedPageBreak/>
+        <w:drawing>
+          <wp:inline distT="0" distB="0" distL="0" distR="0" wp14:anchorId="4F50F5AD" wp14:editId="7C72507A">
+            <wp:extent cx="5486400" cy="5748381"/>
+            <wp:effectExtent l="0" t="0" r="0" b="5080"/>
+            <wp:docPr id="3" name="Picture 3" descr="Diagram&#10;&#10;Description automatically generated"/>
+            <wp:cNvGraphicFramePr>
+              <a:graphicFrameLocks xmlns:a="http://schemas.openxmlformats.org/drawingml/2006/main" noChangeAspect="1"/>
+            </wp:cNvGraphicFramePr>
+            <a:graphic xmlns:a="http://schemas.openxmlformats.org/drawingml/2006/main">
+              <a:graphicData uri="http://schemas.openxmlformats.org/drawingml/2006/picture">
+                <pic:pic xmlns:pic="http://schemas.openxmlformats.org/drawingml/2006/picture">
+                  <pic:nvPicPr>
+                    <pic:cNvPr id="3" name="Picture 3" descr="Diagram&#10;&#10;Description automatically generated"/>
+                    <pic:cNvPicPr/>
+                  </pic:nvPicPr>
+                  <pic:blipFill>
+                    <a:blip r:embed="rId15" cstate="print">
+                      <a:extLst>
+                        <a:ext uri="{28A0092B-C50C-407E-A947-70E740481C1C}">
+                          <a14:useLocalDpi xmlns:a14="http://schemas.microsoft.com/office/drawing/2010/main" val="0"/>
+                        </a:ext>
+                      </a:extLst>
+                    </a:blip>
+                    <a:stretch>
+                      <a:fillRect/>
+                    </a:stretch>
+                  </pic:blipFill>
+                  <pic:spPr>
+                    <a:xfrm>
+                      <a:off x="0" y="0"/>
+                      <a:ext cx="5487532" cy="5749567"/>
+                    </a:xfrm>
+                    <a:prstGeom prst="rect">
+                      <a:avLst/>
+                    </a:prstGeom>
+                  </pic:spPr>
+                </pic:pic>
+              </a:graphicData>
+            </a:graphic>
+          </wp:inline>
+        </w:drawing>
       </w:r>
     </w:p>
     <w:sectPr>
-      <w:headerReference w:type="default" r:id="rId15"/>
-      <w:footerReference w:type="default" r:id="rId16"/>
+      <w:headerReference w:type="default" r:id="rId16"/>
+      <w:footerReference w:type="default" r:id="rId17"/>
       <w:pgSz w:w="11906" w:h="16838"/>
       <w:pgMar w:top="1440" w:right="1440" w:bottom="1440" w:left="1440" w:header="708" w:footer="708" w:gutter="0"/>
       <w:pgNumType w:start="0"/>

--- a/Documentation/Coursework/Computer Science NEA.docx
+++ b/Documentation/Coursework/Computer Science NEA.docx
@@ -949,6 +949,7 @@
         <w:rPr>
           <w:b/>
           <w:bCs/>
+          <w:sz w:val="22"/>
         </w:rPr>
       </w:sdtEndPr>
       <w:sdtContent>
@@ -968,7 +969,6 @@
             </w:tabs>
             <w:rPr>
               <w:noProof/>
-              <w:sz w:val="22"/>
               <w:szCs w:val="22"/>
               <w:lang w:eastAsia="en-GB"/>
             </w:rPr>
@@ -1048,7 +1048,6 @@
             </w:tabs>
             <w:rPr>
               <w:noProof/>
-              <w:sz w:val="22"/>
               <w:szCs w:val="22"/>
               <w:lang w:eastAsia="en-GB"/>
             </w:rPr>
@@ -1120,7 +1119,6 @@
             </w:tabs>
             <w:rPr>
               <w:noProof/>
-              <w:sz w:val="22"/>
               <w:szCs w:val="22"/>
               <w:lang w:eastAsia="en-GB"/>
             </w:rPr>
@@ -1191,7 +1189,6 @@
             </w:tabs>
             <w:rPr>
               <w:noProof/>
-              <w:sz w:val="22"/>
               <w:szCs w:val="22"/>
               <w:lang w:eastAsia="en-GB"/>
             </w:rPr>
@@ -1262,7 +1259,6 @@
             </w:tabs>
             <w:rPr>
               <w:noProof/>
-              <w:sz w:val="22"/>
               <w:szCs w:val="22"/>
               <w:lang w:eastAsia="en-GB"/>
             </w:rPr>
@@ -1333,7 +1329,6 @@
             </w:tabs>
             <w:rPr>
               <w:noProof/>
-              <w:sz w:val="22"/>
               <w:szCs w:val="22"/>
               <w:lang w:eastAsia="en-GB"/>
             </w:rPr>
@@ -1621,6 +1616,7 @@
       </w:pPr>
       <w:bookmarkStart w:id="3" w:name="_Toc94782676"/>
       <w:r>
+        <w:lastRenderedPageBreak/>
         <w:t>Features Needed for GCSE Students</w:t>
       </w:r>
       <w:bookmarkEnd w:id="3"/>
@@ -3883,23 +3879,1957 @@
         <w:pStyle w:val="Heading2"/>
       </w:pPr>
       <w:r>
+        <w:t>Acceptable Limitations</w:t>
+      </w:r>
+    </w:p>
+    <w:p>
+      <w:r>
+        <w:t xml:space="preserve">Hardware and software constraints – The program </w:t>
+      </w:r>
+      <w:r>
+        <w:t xml:space="preserve">must </w:t>
+      </w:r>
+      <w:r>
+        <w:t>run on school computers</w:t>
+      </w:r>
+      <w:r>
+        <w:t>, therefore must not be resource intensive. The school uses Windows 10 as their operating system</w:t>
+      </w:r>
+      <w:r>
+        <w:t xml:space="preserve">, so the program does not need run on any other OS. </w:t>
+      </w:r>
+    </w:p>
+    <w:p/>
+    <w:p>
+      <w:pPr>
+        <w:pStyle w:val="Heading2"/>
+      </w:pPr>
+      <w:r>
+        <w:t xml:space="preserve">Platform, </w:t>
+      </w:r>
+      <w:r>
+        <w:t>Programming Language</w:t>
+      </w:r>
+      <w:r>
+        <w:t>,</w:t>
+      </w:r>
+      <w:r>
+        <w:t xml:space="preserve"> and Modules</w:t>
+      </w:r>
+    </w:p>
+    <w:p>
+      <w:r>
+        <w:t>The program would run as either a web application or a windows desktop application. These choices are suitable as Highdown uses windows as the operating system on its computers, and all its computers have a browser and constant access to the internet.</w:t>
+      </w:r>
+    </w:p>
+    <w:p>
+      <w:r>
+        <w:t>A desktop application is a type of software that is directly installed onto the hard drive of the computer. It can be launched whenever, independent of other applications,</w:t>
+      </w:r>
+      <w:r>
+        <w:t xml:space="preserve"> i.e.,</w:t>
+      </w:r>
+      <w:r>
+        <w:t xml:space="preserve"> it </w:t>
+      </w:r>
+      <w:r>
+        <w:t>does not</w:t>
+      </w:r>
+      <w:r>
+        <w:t xml:space="preserve"> need a web browser </w:t>
+      </w:r>
+      <w:r>
+        <w:t xml:space="preserve">to run within, </w:t>
+      </w:r>
+      <w:r>
+        <w:t xml:space="preserve">like a web app. They </w:t>
+      </w:r>
+      <w:r>
+        <w:t xml:space="preserve">also work regardless of internet connection (unless the program itself requires it). </w:t>
+      </w:r>
+    </w:p>
+    <w:p>
+      <w:r>
+        <w:t>A Web application is a type of software application that is used through the internet via a web browser. The files are stored on a remote server, the backend processing is done remotely</w:t>
+      </w:r>
+      <w:r>
+        <w:t xml:space="preserve">, and the application is only accessible via an internet connection and browser. </w:t>
+      </w:r>
+    </w:p>
+    <w:p>
+      <w:r>
+        <w:t>As a desktop application will provide all the features needed for the program, I have chosen it over the web app as it does not need a server to be stored/run on nor require a constant internet connection to access.</w:t>
+      </w:r>
+    </w:p>
+    <w:p>
+      <w:r>
+        <w:t xml:space="preserve">The programming language used will somewhat depend on the platform that the program will be run on. For a web app, the programming languages I would use would be Python, </w:t>
+      </w:r>
+      <w:r>
+        <w:t>JavaScript,</w:t>
+      </w:r>
+      <w:r>
+        <w:t xml:space="preserve"> and HTML; I would also need to be familiar with CSS. </w:t>
+      </w:r>
+      <w:r>
+        <w:t>For a windows application, there are many languages that would be suitable, including python. As</w:t>
+      </w:r>
+      <w:r>
+        <w:t xml:space="preserve"> python is a language that I am already familiar with, </w:t>
+      </w:r>
+      <w:r>
+        <w:t xml:space="preserve">and </w:t>
+      </w:r>
+      <w:r>
+        <w:t>it is my top choice for programming language</w:t>
+      </w:r>
+      <w:r>
+        <w:t xml:space="preserve">. Because the </w:t>
+      </w:r>
+      <w:r>
+        <w:t>program</w:t>
+      </w:r>
+      <w:r>
+        <w:t xml:space="preserve"> will be a desktop application only python is needed.</w:t>
+      </w:r>
+    </w:p>
+    <w:p>
+      <w:r>
+        <w:t xml:space="preserve">For the GUI, python has an array of frameworks to help build user interfaces. These include: </w:t>
+      </w:r>
+      <w:r>
+        <w:t>PyQt5</w:t>
+      </w:r>
+      <w:r>
+        <w:t xml:space="preserve">, </w:t>
+      </w:r>
+      <w:proofErr w:type="spellStart"/>
+      <w:r>
+        <w:t>Tkinter</w:t>
+      </w:r>
+      <w:proofErr w:type="spellEnd"/>
+      <w:r>
+        <w:t xml:space="preserve">, </w:t>
+      </w:r>
+      <w:proofErr w:type="spellStart"/>
+      <w:r>
+        <w:t>Kivy</w:t>
+      </w:r>
+      <w:proofErr w:type="spellEnd"/>
+      <w:r>
+        <w:t xml:space="preserve">, </w:t>
+      </w:r>
+      <w:proofErr w:type="spellStart"/>
+      <w:r>
+        <w:t>wxPython</w:t>
+      </w:r>
+      <w:proofErr w:type="spellEnd"/>
+      <w:r>
+        <w:t xml:space="preserve">, </w:t>
+      </w:r>
+      <w:proofErr w:type="spellStart"/>
+      <w:r>
+        <w:t>PySimpleGUI</w:t>
+      </w:r>
+      <w:proofErr w:type="spellEnd"/>
+      <w:r>
+        <w:t>.</w:t>
+      </w:r>
+      <w:r>
+        <w:t xml:space="preserve"> </w:t>
+      </w:r>
+      <w:proofErr w:type="spellStart"/>
+      <w:r>
+        <w:t>Kivy</w:t>
+      </w:r>
+      <w:proofErr w:type="spellEnd"/>
+      <w:r>
+        <w:t xml:space="preserve"> is currently my choice as it </w:t>
+      </w:r>
+      <w:r>
+        <w:t xml:space="preserve">has many great features an also </w:t>
+      </w:r>
+      <w:r>
+        <w:t>allows for the possibility of deploying the program on multiple platforms (windows, macOS, iOS, android).</w:t>
+      </w:r>
+      <w:r>
+        <w:t xml:space="preserve"> </w:t>
+      </w:r>
+      <w:hyperlink r:id="rId14" w:history="1">
+        <w:r>
+          <w:rPr>
+            <w:rStyle w:val="Hyperlink"/>
+          </w:rPr>
+          <w:t>https://kivy.org/#</w:t>
+        </w:r>
+        <w:r>
+          <w:rPr>
+            <w:rStyle w:val="Hyperlink"/>
+          </w:rPr>
+          <w:t>h</w:t>
+        </w:r>
+        <w:r>
+          <w:rPr>
+            <w:rStyle w:val="Hyperlink"/>
+          </w:rPr>
+          <w:t>ome</w:t>
+        </w:r>
+      </w:hyperlink>
+    </w:p>
+    <w:p>
+      <w:pPr>
+        <w:spacing w:before="0" w:line="259" w:lineRule="auto"/>
+        <w:ind w:firstLine="0"/>
+      </w:pPr>
+    </w:p>
+    <w:p>
+      <w:pPr>
+        <w:pStyle w:val="Heading2"/>
+      </w:pPr>
+      <w:r>
+        <w:t>General Objectives</w:t>
+      </w:r>
+    </w:p>
+    <w:p>
+      <w:r>
+        <w:t xml:space="preserve">The general objective is to create a program that will allow a user to create logical gate circuits using draggable components that will evaluate and return an output based on the circuit. The components will be able to be linked and added/removed. The program will also show a truth table of an expression either taken from a component or input manually. The program should be responsive, easy to use, </w:t>
+      </w:r>
+      <w:r>
+        <w:t>compatible with the school computers, and have the gates that are on the AQA GCSE computer science specification.</w:t>
+      </w:r>
+    </w:p>
+    <w:p>
+      <w:pPr>
+        <w:pStyle w:val="Heading2"/>
+      </w:pPr>
+      <w:r>
+        <w:t xml:space="preserve">Specific </w:t>
+      </w:r>
+      <w:r>
+        <w:t>Objectives</w:t>
+      </w:r>
+    </w:p>
+    <w:p>
+      <w:pPr>
+        <w:pStyle w:val="ListParagraph"/>
+        <w:numPr>
+          <w:ilvl w:val="0"/>
+          <w:numId w:val="3"/>
+        </w:numPr>
+        <w:rPr>
+          <w:szCs w:val="22"/>
+        </w:rPr>
+      </w:pPr>
+      <w:r>
+        <w:rPr>
+          <w:szCs w:val="22"/>
+        </w:rPr>
+        <w:t>The program must create and evaluate logic gate circuits.</w:t>
+      </w:r>
+    </w:p>
+    <w:p>
+      <w:pPr>
+        <w:pStyle w:val="ListParagraph"/>
+        <w:numPr>
+          <w:ilvl w:val="1"/>
+          <w:numId w:val="3"/>
+        </w:numPr>
+        <w:rPr>
+          <w:szCs w:val="22"/>
+        </w:rPr>
+      </w:pPr>
+      <w:r>
+        <w:rPr>
+          <w:szCs w:val="22"/>
+        </w:rPr>
+        <w:t xml:space="preserve"> </w:t>
+      </w:r>
+      <w:r>
+        <w:rPr>
+          <w:szCs w:val="22"/>
+        </w:rPr>
+        <w:t xml:space="preserve">Can have </w:t>
+      </w:r>
+      <w:r>
+        <w:rPr>
+          <w:szCs w:val="22"/>
+        </w:rPr>
+        <w:t>gates, switches, and</w:t>
+      </w:r>
+      <w:r>
+        <w:rPr>
+          <w:szCs w:val="22"/>
+        </w:rPr>
+        <w:t>/or</w:t>
+      </w:r>
+      <w:r>
+        <w:rPr>
+          <w:szCs w:val="22"/>
+        </w:rPr>
+        <w:t xml:space="preserve"> outputs</w:t>
+      </w:r>
+      <w:r>
+        <w:rPr>
+          <w:szCs w:val="22"/>
+        </w:rPr>
+        <w:t xml:space="preserve"> (the 3 referred to as components)</w:t>
+      </w:r>
+      <w:r>
+        <w:rPr>
+          <w:szCs w:val="22"/>
+        </w:rPr>
+        <w:t>.</w:t>
+      </w:r>
+    </w:p>
+    <w:p>
+      <w:pPr>
+        <w:pStyle w:val="ListParagraph"/>
+        <w:numPr>
+          <w:ilvl w:val="2"/>
+          <w:numId w:val="3"/>
+        </w:numPr>
+        <w:rPr>
+          <w:szCs w:val="22"/>
+        </w:rPr>
+      </w:pPr>
+      <w:r>
+        <w:rPr>
+          <w:szCs w:val="22"/>
+        </w:rPr>
+        <w:t>Each component will have a state of either true or false</w:t>
+      </w:r>
+      <w:r>
+        <w:rPr>
+          <w:szCs w:val="22"/>
+        </w:rPr>
+        <w:t>.</w:t>
+      </w:r>
+    </w:p>
+    <w:p>
+      <w:pPr>
+        <w:pStyle w:val="ListParagraph"/>
+        <w:numPr>
+          <w:ilvl w:val="2"/>
+          <w:numId w:val="3"/>
+        </w:numPr>
+        <w:rPr>
+          <w:szCs w:val="22"/>
+        </w:rPr>
+      </w:pPr>
+      <w:r>
+        <w:rPr>
+          <w:szCs w:val="22"/>
+        </w:rPr>
         <w:lastRenderedPageBreak/>
-        <w:t>Acceptable Limitations</w:t>
-      </w:r>
-    </w:p>
-    <w:p>
-      <w:r>
-        <w:t xml:space="preserve">Hardware and software constraints – The program </w:t>
-      </w:r>
-      <w:r>
-        <w:t xml:space="preserve">must </w:t>
-      </w:r>
-      <w:r>
-        <w:t>run on school computers</w:t>
-      </w:r>
-      <w:r>
-        <w:t>, therefore must not be resource intensive. The school uses Windows 10 as their operating system</w:t>
-      </w:r>
+        <w:t>The gates will be AND, OR, NOT, and XOR</w:t>
+      </w:r>
+      <w:r>
+        <w:rPr>
+          <w:szCs w:val="22"/>
+        </w:rPr>
+        <w:t xml:space="preserve"> (from GCSE spec)</w:t>
+      </w:r>
+      <w:r>
+        <w:rPr>
+          <w:szCs w:val="22"/>
+        </w:rPr>
+        <w:t>.</w:t>
+      </w:r>
+    </w:p>
+    <w:p>
+      <w:pPr>
+        <w:pStyle w:val="ListParagraph"/>
+        <w:numPr>
+          <w:ilvl w:val="2"/>
+          <w:numId w:val="3"/>
+        </w:numPr>
+        <w:rPr>
+          <w:szCs w:val="22"/>
+        </w:rPr>
+      </w:pPr>
+      <w:r>
+        <w:rPr>
+          <w:szCs w:val="22"/>
+        </w:rPr>
+        <w:t xml:space="preserve">The </w:t>
+      </w:r>
+      <w:r>
+        <w:rPr>
+          <w:szCs w:val="22"/>
+        </w:rPr>
+        <w:t>components</w:t>
+      </w:r>
+      <w:r>
+        <w:rPr>
+          <w:szCs w:val="22"/>
+        </w:rPr>
+        <w:t xml:space="preserve"> can</w:t>
+      </w:r>
+      <w:r>
+        <w:rPr>
+          <w:szCs w:val="22"/>
+        </w:rPr>
+        <w:t xml:space="preserve"> </w:t>
+      </w:r>
+      <w:r>
+        <w:rPr>
+          <w:szCs w:val="22"/>
+        </w:rPr>
+        <w:t>connect to each other.</w:t>
+      </w:r>
+    </w:p>
+    <w:p>
+      <w:pPr>
+        <w:pStyle w:val="ListParagraph"/>
+        <w:numPr>
+          <w:ilvl w:val="3"/>
+          <w:numId w:val="3"/>
+        </w:numPr>
+        <w:rPr>
+          <w:szCs w:val="22"/>
+        </w:rPr>
+      </w:pPr>
+      <w:r>
+        <w:rPr>
+          <w:szCs w:val="22"/>
+        </w:rPr>
+        <w:t>The components will have input and output nodes that point to their connected gates.</w:t>
+      </w:r>
+    </w:p>
+    <w:p>
+      <w:pPr>
+        <w:pStyle w:val="ListParagraph"/>
+        <w:numPr>
+          <w:ilvl w:val="2"/>
+          <w:numId w:val="3"/>
+        </w:numPr>
+        <w:rPr>
+          <w:szCs w:val="22"/>
+        </w:rPr>
+      </w:pPr>
+      <w:r>
+        <w:rPr>
+          <w:szCs w:val="22"/>
+        </w:rPr>
+        <w:t>The components can return their state as an output.</w:t>
+      </w:r>
+    </w:p>
+    <w:p>
+      <w:pPr>
+        <w:pStyle w:val="ListParagraph"/>
+        <w:numPr>
+          <w:ilvl w:val="2"/>
+          <w:numId w:val="3"/>
+        </w:numPr>
+        <w:rPr>
+          <w:szCs w:val="22"/>
+        </w:rPr>
+      </w:pPr>
+      <w:r>
+        <w:rPr>
+          <w:szCs w:val="22"/>
+        </w:rPr>
+        <w:t>The gates can calculate their state based on the gate’s Boolean operator and its inputs.</w:t>
+      </w:r>
+    </w:p>
+    <w:p>
+      <w:pPr>
+        <w:pStyle w:val="ListParagraph"/>
+        <w:numPr>
+          <w:ilvl w:val="2"/>
+          <w:numId w:val="3"/>
+        </w:numPr>
+        <w:rPr>
+          <w:szCs w:val="22"/>
+        </w:rPr>
+      </w:pPr>
+      <w:r>
+        <w:rPr>
+          <w:szCs w:val="22"/>
+        </w:rPr>
+        <w:t>The switches can be flipped, changing their state from false to true or vice-versa</w:t>
+      </w:r>
+      <w:r>
+        <w:rPr>
+          <w:szCs w:val="22"/>
+        </w:rPr>
+        <w:t>.</w:t>
+      </w:r>
+    </w:p>
+    <w:p>
+      <w:pPr>
+        <w:pStyle w:val="ListParagraph"/>
+        <w:numPr>
+          <w:ilvl w:val="1"/>
+          <w:numId w:val="3"/>
+        </w:numPr>
+        <w:rPr>
+          <w:szCs w:val="22"/>
+        </w:rPr>
+      </w:pPr>
+      <w:r>
+        <w:rPr>
+          <w:szCs w:val="22"/>
+        </w:rPr>
+        <w:t xml:space="preserve"> There will be a board class containing the components</w:t>
+      </w:r>
+      <w:r>
+        <w:rPr>
+          <w:szCs w:val="22"/>
+        </w:rPr>
+        <w:t>.</w:t>
+      </w:r>
+    </w:p>
+    <w:p>
+      <w:pPr>
+        <w:pStyle w:val="ListParagraph"/>
+        <w:numPr>
+          <w:ilvl w:val="2"/>
+          <w:numId w:val="3"/>
+        </w:numPr>
+        <w:rPr>
+          <w:szCs w:val="22"/>
+        </w:rPr>
+      </w:pPr>
+      <w:r>
+        <w:rPr>
+          <w:szCs w:val="22"/>
+        </w:rPr>
+        <w:t>The board will create and destroy components.</w:t>
+      </w:r>
+    </w:p>
+    <w:p>
+      <w:pPr>
+        <w:pStyle w:val="ListParagraph"/>
+        <w:numPr>
+          <w:ilvl w:val="2"/>
+          <w:numId w:val="3"/>
+        </w:numPr>
+        <w:rPr>
+          <w:szCs w:val="22"/>
+        </w:rPr>
+      </w:pPr>
+      <w:r>
+        <w:rPr>
+          <w:szCs w:val="22"/>
+        </w:rPr>
+        <w:t>The board will store the created components in an array and tree structure</w:t>
+      </w:r>
+      <w:r>
+        <w:rPr>
+          <w:szCs w:val="22"/>
+        </w:rPr>
+        <w:t>.</w:t>
+      </w:r>
+    </w:p>
+    <w:p>
+      <w:pPr>
+        <w:pStyle w:val="ListParagraph"/>
+        <w:numPr>
+          <w:ilvl w:val="2"/>
+          <w:numId w:val="3"/>
+        </w:numPr>
+        <w:rPr>
+          <w:szCs w:val="22"/>
+        </w:rPr>
+      </w:pPr>
+      <w:r>
+        <w:rPr>
+          <w:szCs w:val="22"/>
+        </w:rPr>
+        <w:t>The board will tell the gates to connect and disconnect to</w:t>
+      </w:r>
+      <w:r>
+        <w:rPr>
+          <w:szCs w:val="22"/>
+        </w:rPr>
+        <w:t xml:space="preserve"> and from</w:t>
+      </w:r>
+      <w:r>
+        <w:rPr>
+          <w:szCs w:val="22"/>
+        </w:rPr>
+        <w:t xml:space="preserve"> each other</w:t>
+      </w:r>
+      <w:r>
+        <w:rPr>
+          <w:szCs w:val="22"/>
+        </w:rPr>
+        <w:t>.</w:t>
+      </w:r>
+    </w:p>
+    <w:p>
+      <w:pPr>
+        <w:pStyle w:val="ListParagraph"/>
+        <w:numPr>
+          <w:ilvl w:val="2"/>
+          <w:numId w:val="3"/>
+        </w:numPr>
+        <w:rPr>
+          <w:szCs w:val="22"/>
+        </w:rPr>
+      </w:pPr>
+      <w:r>
+        <w:rPr>
+          <w:szCs w:val="22"/>
+        </w:rPr>
+        <w:t xml:space="preserve">The board will </w:t>
+      </w:r>
+      <w:r>
+        <w:rPr>
+          <w:szCs w:val="22"/>
+        </w:rPr>
+        <w:t xml:space="preserve">traverse its tree of </w:t>
+      </w:r>
+      <w:r>
+        <w:rPr>
+          <w:szCs w:val="22"/>
+        </w:rPr>
+        <w:t>components</w:t>
+      </w:r>
+      <w:r>
+        <w:rPr>
+          <w:szCs w:val="22"/>
+        </w:rPr>
+        <w:t>, making them evaluate their states.</w:t>
+      </w:r>
+    </w:p>
+    <w:p>
+      <w:pPr>
+        <w:pStyle w:val="ListParagraph"/>
+        <w:numPr>
+          <w:ilvl w:val="1"/>
+          <w:numId w:val="3"/>
+        </w:numPr>
+        <w:rPr>
+          <w:szCs w:val="22"/>
+        </w:rPr>
+      </w:pPr>
+      <w:r>
+        <w:rPr>
+          <w:szCs w:val="22"/>
+        </w:rPr>
+        <w:t xml:space="preserve"> There will be a truth table generator</w:t>
+      </w:r>
+      <w:r>
+        <w:rPr>
+          <w:szCs w:val="22"/>
+        </w:rPr>
+        <w:softHyphen/>
+        <w:t>.</w:t>
+      </w:r>
+    </w:p>
+    <w:p>
+      <w:pPr>
+        <w:pStyle w:val="ListParagraph"/>
+        <w:numPr>
+          <w:ilvl w:val="2"/>
+          <w:numId w:val="3"/>
+        </w:numPr>
+        <w:rPr>
+          <w:szCs w:val="22"/>
+        </w:rPr>
+      </w:pPr>
+      <w:r>
+        <w:rPr>
+          <w:szCs w:val="22"/>
+        </w:rPr>
+        <w:t>It will produce a truth table for a given expression</w:t>
+      </w:r>
+      <w:r>
+        <w:rPr>
+          <w:szCs w:val="22"/>
+        </w:rPr>
+        <w:t>.</w:t>
+      </w:r>
+    </w:p>
+    <w:p>
+      <w:pPr>
+        <w:pStyle w:val="ListParagraph"/>
+        <w:numPr>
+          <w:ilvl w:val="3"/>
+          <w:numId w:val="3"/>
+        </w:numPr>
+        <w:rPr>
+          <w:szCs w:val="22"/>
+        </w:rPr>
+      </w:pPr>
+      <w:r>
+        <w:rPr>
+          <w:szCs w:val="22"/>
+        </w:rPr>
+        <w:t>It can use the expression of an output component.</w:t>
+      </w:r>
+    </w:p>
+    <w:p>
+      <w:pPr>
+        <w:pStyle w:val="ListParagraph"/>
+        <w:numPr>
+          <w:ilvl w:val="3"/>
+          <w:numId w:val="3"/>
+        </w:numPr>
+        <w:rPr>
+          <w:szCs w:val="22"/>
+        </w:rPr>
+      </w:pPr>
+      <w:r>
+        <w:rPr>
+          <w:szCs w:val="22"/>
+        </w:rPr>
+        <w:t xml:space="preserve">It can use an input </w:t>
+      </w:r>
+      <w:r>
+        <w:rPr>
+          <w:szCs w:val="22"/>
+        </w:rPr>
+        <w:t>Boolean</w:t>
+      </w:r>
+      <w:r>
+        <w:rPr>
+          <w:szCs w:val="22"/>
+        </w:rPr>
+        <w:t xml:space="preserve"> expression string.</w:t>
+      </w:r>
+    </w:p>
+    <w:p>
+      <w:pPr>
+        <w:pStyle w:val="ListParagraph"/>
+        <w:numPr>
+          <w:ilvl w:val="2"/>
+          <w:numId w:val="3"/>
+        </w:numPr>
+        <w:rPr>
+          <w:szCs w:val="22"/>
+        </w:rPr>
+      </w:pPr>
+      <w:r>
+        <w:rPr>
+          <w:szCs w:val="22"/>
+        </w:rPr>
+        <w:t>It will produce a list of possible input combinations based on the number of inputs</w:t>
+      </w:r>
+      <w:r>
+        <w:rPr>
+          <w:szCs w:val="22"/>
+        </w:rPr>
+        <w:t>.</w:t>
+      </w:r>
+    </w:p>
+    <w:p>
+      <w:pPr>
+        <w:pStyle w:val="ListParagraph"/>
+        <w:numPr>
+          <w:ilvl w:val="2"/>
+          <w:numId w:val="3"/>
+        </w:numPr>
+        <w:rPr>
+          <w:szCs w:val="22"/>
+        </w:rPr>
+      </w:pPr>
+      <w:r>
+        <w:rPr>
+          <w:szCs w:val="22"/>
+        </w:rPr>
+        <w:t>It will substitute each combination of inputs into the expression to get an output</w:t>
+      </w:r>
+      <w:r>
+        <w:rPr>
+          <w:szCs w:val="22"/>
+        </w:rPr>
+        <w:t>.</w:t>
+      </w:r>
+    </w:p>
+    <w:p>
+      <w:pPr>
+        <w:pStyle w:val="ListParagraph"/>
+        <w:numPr>
+          <w:ilvl w:val="2"/>
+          <w:numId w:val="3"/>
+        </w:numPr>
+        <w:rPr>
+          <w:szCs w:val="22"/>
+        </w:rPr>
+      </w:pPr>
+      <w:r>
+        <w:rPr>
+          <w:szCs w:val="22"/>
+        </w:rPr>
+        <w:t xml:space="preserve">It will list the outputs alongside the </w:t>
+      </w:r>
+      <w:r>
+        <w:rPr>
+          <w:szCs w:val="22"/>
+        </w:rPr>
+        <w:t xml:space="preserve">input </w:t>
+      </w:r>
+      <w:r>
+        <w:rPr>
+          <w:szCs w:val="22"/>
+        </w:rPr>
+        <w:t>combinations in a table</w:t>
+      </w:r>
+      <w:r>
+        <w:rPr>
+          <w:szCs w:val="22"/>
+        </w:rPr>
+        <w:t>.</w:t>
+      </w:r>
+    </w:p>
+    <w:p>
+      <w:pPr>
+        <w:pStyle w:val="ListParagraph"/>
+        <w:numPr>
+          <w:ilvl w:val="0"/>
+          <w:numId w:val="3"/>
+        </w:numPr>
+        <w:rPr>
+          <w:szCs w:val="22"/>
+        </w:rPr>
+      </w:pPr>
+      <w:r>
+        <w:rPr>
+          <w:szCs w:val="22"/>
+        </w:rPr>
+        <w:t>There will be a graphical user interface.</w:t>
+      </w:r>
+    </w:p>
+    <w:p>
+      <w:pPr>
+        <w:pStyle w:val="ListParagraph"/>
+        <w:numPr>
+          <w:ilvl w:val="1"/>
+          <w:numId w:val="3"/>
+        </w:numPr>
+        <w:rPr>
+          <w:szCs w:val="22"/>
+        </w:rPr>
+      </w:pPr>
+      <w:r>
+        <w:rPr>
+          <w:szCs w:val="22"/>
+        </w:rPr>
+        <w:t xml:space="preserve">It will allow dynamic placing of the </w:t>
+      </w:r>
+      <w:r>
+        <w:rPr>
+          <w:szCs w:val="22"/>
+        </w:rPr>
+        <w:t>components</w:t>
+      </w:r>
+      <w:r>
+        <w:rPr>
+          <w:szCs w:val="22"/>
+        </w:rPr>
+        <w:t xml:space="preserve"> onto a canvas</w:t>
+      </w:r>
+      <w:r>
+        <w:rPr>
+          <w:szCs w:val="22"/>
+        </w:rPr>
+        <w:t>.</w:t>
+      </w:r>
+    </w:p>
+    <w:p>
+      <w:pPr>
+        <w:pStyle w:val="ListParagraph"/>
+        <w:numPr>
+          <w:ilvl w:val="2"/>
+          <w:numId w:val="3"/>
+        </w:numPr>
+        <w:rPr>
+          <w:szCs w:val="22"/>
+        </w:rPr>
+      </w:pPr>
+      <w:r>
+        <w:rPr>
+          <w:szCs w:val="22"/>
+        </w:rPr>
+        <w:t xml:space="preserve">It will use mouse inputs to drag the </w:t>
+      </w:r>
+      <w:r>
+        <w:rPr>
+          <w:szCs w:val="22"/>
+        </w:rPr>
+        <w:t>components</w:t>
+      </w:r>
+      <w:r>
+        <w:rPr>
+          <w:szCs w:val="22"/>
+        </w:rPr>
+        <w:t xml:space="preserve"> and move them about</w:t>
+      </w:r>
+      <w:r>
+        <w:rPr>
+          <w:szCs w:val="22"/>
+        </w:rPr>
+        <w:t>.</w:t>
+      </w:r>
+    </w:p>
+    <w:p>
+      <w:pPr>
+        <w:pStyle w:val="ListParagraph"/>
+        <w:numPr>
+          <w:ilvl w:val="1"/>
+          <w:numId w:val="3"/>
+        </w:numPr>
+        <w:rPr>
+          <w:szCs w:val="22"/>
+        </w:rPr>
+      </w:pPr>
+      <w:r>
+        <w:rPr>
+          <w:szCs w:val="22"/>
+        </w:rPr>
+        <w:t xml:space="preserve">It will have a </w:t>
+      </w:r>
+      <w:r>
+        <w:rPr>
+          <w:szCs w:val="22"/>
+        </w:rPr>
+        <w:t>component</w:t>
+      </w:r>
+      <w:r>
+        <w:rPr>
+          <w:szCs w:val="22"/>
+        </w:rPr>
+        <w:t xml:space="preserve"> toolbar which will have buttons that can add </w:t>
+      </w:r>
+      <w:r>
+        <w:rPr>
+          <w:szCs w:val="22"/>
+        </w:rPr>
+        <w:t>components</w:t>
+      </w:r>
+      <w:r>
+        <w:rPr>
+          <w:szCs w:val="22"/>
+        </w:rPr>
+        <w:t xml:space="preserve"> to the canvas</w:t>
+      </w:r>
+      <w:r>
+        <w:rPr>
+          <w:szCs w:val="22"/>
+        </w:rPr>
+        <w:t>.</w:t>
+      </w:r>
+    </w:p>
+    <w:p>
+      <w:pPr>
+        <w:pStyle w:val="ListParagraph"/>
+        <w:numPr>
+          <w:ilvl w:val="1"/>
+          <w:numId w:val="3"/>
+        </w:numPr>
+        <w:rPr>
+          <w:szCs w:val="22"/>
+        </w:rPr>
+      </w:pPr>
+      <w:r>
+        <w:rPr>
+          <w:szCs w:val="22"/>
+        </w:rPr>
+        <w:t xml:space="preserve">It will have a tool toolbar which will determine what will happen when the </w:t>
+      </w:r>
+      <w:r>
+        <w:rPr>
+          <w:szCs w:val="22"/>
+        </w:rPr>
+        <w:t>components</w:t>
+      </w:r>
+      <w:r>
+        <w:rPr>
+          <w:szCs w:val="22"/>
+        </w:rPr>
+        <w:t xml:space="preserve"> are interacted with depending on the tool selected.</w:t>
+      </w:r>
+    </w:p>
+    <w:p>
+      <w:pPr>
+        <w:pStyle w:val="ListParagraph"/>
+        <w:numPr>
+          <w:ilvl w:val="2"/>
+          <w:numId w:val="3"/>
+        </w:numPr>
+        <w:rPr>
+          <w:szCs w:val="22"/>
+        </w:rPr>
+      </w:pPr>
+      <w:r>
+        <w:rPr>
+          <w:szCs w:val="22"/>
+        </w:rPr>
+        <w:t xml:space="preserve">Connect tool: the program will tell the board to connect these </w:t>
+      </w:r>
+      <w:r>
+        <w:rPr>
+          <w:szCs w:val="22"/>
+        </w:rPr>
+        <w:t>components</w:t>
+      </w:r>
+      <w:r>
+        <w:rPr>
+          <w:szCs w:val="22"/>
+        </w:rPr>
+        <w:t>.</w:t>
+      </w:r>
+    </w:p>
+    <w:p>
+      <w:pPr>
+        <w:pStyle w:val="ListParagraph"/>
+        <w:numPr>
+          <w:ilvl w:val="2"/>
+          <w:numId w:val="3"/>
+        </w:numPr>
+        <w:rPr>
+          <w:szCs w:val="22"/>
+        </w:rPr>
+      </w:pPr>
+      <w:r>
+        <w:rPr>
+          <w:szCs w:val="22"/>
+        </w:rPr>
+        <w:t xml:space="preserve">Disconnect tool: the program will disconnect the selected </w:t>
+      </w:r>
+      <w:r>
+        <w:rPr>
+          <w:szCs w:val="22"/>
+        </w:rPr>
+        <w:t>components</w:t>
+      </w:r>
+      <w:r>
+        <w:rPr>
+          <w:szCs w:val="22"/>
+        </w:rPr>
+        <w:t xml:space="preserve"> from each other</w:t>
+      </w:r>
+      <w:r>
+        <w:rPr>
+          <w:szCs w:val="22"/>
+        </w:rPr>
+        <w:t>.</w:t>
+      </w:r>
+    </w:p>
+    <w:p>
+      <w:pPr>
+        <w:pStyle w:val="ListParagraph"/>
+        <w:numPr>
+          <w:ilvl w:val="2"/>
+          <w:numId w:val="3"/>
+        </w:numPr>
+        <w:rPr>
+          <w:szCs w:val="22"/>
+        </w:rPr>
+      </w:pPr>
+      <w:r>
+        <w:rPr>
+          <w:szCs w:val="22"/>
+        </w:rPr>
+        <w:t xml:space="preserve">Move tool: the selected </w:t>
+      </w:r>
+      <w:r>
+        <w:rPr>
+          <w:szCs w:val="22"/>
+        </w:rPr>
+        <w:t>component</w:t>
+      </w:r>
+      <w:r>
+        <w:rPr>
+          <w:szCs w:val="22"/>
+        </w:rPr>
+        <w:t xml:space="preserve"> can be moved about the canvas</w:t>
+      </w:r>
+      <w:r>
+        <w:rPr>
+          <w:szCs w:val="22"/>
+        </w:rPr>
+        <w:t>.</w:t>
+      </w:r>
+    </w:p>
+    <w:p>
+      <w:pPr>
+        <w:pStyle w:val="ListParagraph"/>
+        <w:numPr>
+          <w:ilvl w:val="2"/>
+          <w:numId w:val="3"/>
+        </w:numPr>
+        <w:rPr>
+          <w:szCs w:val="22"/>
+        </w:rPr>
+      </w:pPr>
+      <w:r>
+        <w:rPr>
+          <w:szCs w:val="22"/>
+        </w:rPr>
+        <w:t xml:space="preserve">Delete tool: the selected </w:t>
+      </w:r>
+      <w:r>
+        <w:rPr>
+          <w:szCs w:val="22"/>
+        </w:rPr>
+        <w:t>components</w:t>
+      </w:r>
+      <w:r>
+        <w:rPr>
+          <w:szCs w:val="22"/>
+        </w:rPr>
+        <w:t xml:space="preserve"> will be deleted</w:t>
+      </w:r>
+      <w:r>
+        <w:rPr>
+          <w:szCs w:val="22"/>
+        </w:rPr>
+        <w:t>.</w:t>
+      </w:r>
+    </w:p>
+    <w:p>
+      <w:pPr>
+        <w:pStyle w:val="ListParagraph"/>
+        <w:numPr>
+          <w:ilvl w:val="2"/>
+          <w:numId w:val="3"/>
+        </w:numPr>
+        <w:rPr>
+          <w:szCs w:val="22"/>
+        </w:rPr>
+      </w:pPr>
+      <w:r>
+        <w:rPr>
+          <w:szCs w:val="22"/>
+        </w:rPr>
+        <w:t xml:space="preserve">Clear tool: All </w:t>
+      </w:r>
+      <w:r>
+        <w:rPr>
+          <w:szCs w:val="22"/>
+        </w:rPr>
+        <w:t>components</w:t>
+      </w:r>
+      <w:r>
+        <w:rPr>
+          <w:szCs w:val="22"/>
+        </w:rPr>
+        <w:t xml:space="preserve"> will be deleted</w:t>
+      </w:r>
+      <w:r>
+        <w:rPr>
+          <w:szCs w:val="22"/>
+        </w:rPr>
+        <w:t>.</w:t>
+      </w:r>
+    </w:p>
+    <w:p>
+      <w:pPr>
+        <w:pStyle w:val="ListParagraph"/>
+        <w:numPr>
+          <w:ilvl w:val="2"/>
+          <w:numId w:val="3"/>
+        </w:numPr>
+        <w:rPr>
+          <w:szCs w:val="22"/>
+        </w:rPr>
+      </w:pPr>
+      <w:r>
+        <w:rPr>
+          <w:szCs w:val="22"/>
+        </w:rPr>
+        <w:t>Truth Table tool: the program will show a truth table based on the expression of the selected component.</w:t>
+      </w:r>
+    </w:p>
+    <w:p>
+      <w:pPr>
+        <w:pStyle w:val="ListParagraph"/>
+        <w:numPr>
+          <w:ilvl w:val="3"/>
+          <w:numId w:val="3"/>
+        </w:numPr>
+        <w:rPr>
+          <w:szCs w:val="22"/>
+        </w:rPr>
+      </w:pPr>
+      <w:r>
+        <w:rPr>
+          <w:szCs w:val="22"/>
+        </w:rPr>
+        <w:t>Will show a popup with truth table and text input box that the user can enter their own expression into</w:t>
+      </w:r>
+    </w:p>
+    <w:p>
+      <w:pPr>
+        <w:pStyle w:val="ListParagraph"/>
+        <w:numPr>
+          <w:ilvl w:val="1"/>
+          <w:numId w:val="3"/>
+        </w:numPr>
+        <w:rPr>
+          <w:szCs w:val="22"/>
+        </w:rPr>
+      </w:pPr>
+      <w:r>
+        <w:rPr>
+          <w:szCs w:val="22"/>
+        </w:rPr>
+        <w:t>It will have a menu bar with options:</w:t>
+      </w:r>
+    </w:p>
+    <w:p>
+      <w:pPr>
+        <w:pStyle w:val="ListParagraph"/>
+        <w:numPr>
+          <w:ilvl w:val="2"/>
+          <w:numId w:val="3"/>
+        </w:numPr>
+        <w:rPr>
+          <w:szCs w:val="22"/>
+        </w:rPr>
+      </w:pPr>
+      <w:r>
+        <w:rPr>
+          <w:szCs w:val="22"/>
+        </w:rPr>
+        <w:t>Save, which saves the current circuit to a json file</w:t>
+      </w:r>
+      <w:r>
+        <w:rPr>
+          <w:szCs w:val="22"/>
+        </w:rPr>
+        <w:t>.</w:t>
+      </w:r>
+    </w:p>
+    <w:p>
+      <w:pPr>
+        <w:pStyle w:val="ListParagraph"/>
+        <w:numPr>
+          <w:ilvl w:val="2"/>
+          <w:numId w:val="3"/>
+        </w:numPr>
+        <w:rPr>
+          <w:szCs w:val="22"/>
+        </w:rPr>
+      </w:pPr>
+      <w:r>
+        <w:rPr>
+          <w:szCs w:val="22"/>
+        </w:rPr>
+        <w:t>Load, which loads a circuit from a json file</w:t>
+      </w:r>
+      <w:r>
+        <w:rPr>
+          <w:szCs w:val="22"/>
+        </w:rPr>
+        <w:t>.</w:t>
+      </w:r>
+    </w:p>
+    <w:p>
+      <w:pPr>
+        <w:pStyle w:val="ListParagraph"/>
+        <w:numPr>
+          <w:ilvl w:val="2"/>
+          <w:numId w:val="3"/>
+        </w:numPr>
+        <w:rPr>
+          <w:szCs w:val="22"/>
+        </w:rPr>
+      </w:pPr>
+      <w:r>
+        <w:rPr>
+          <w:szCs w:val="22"/>
+        </w:rPr>
+        <w:t>Quit, which exits the program</w:t>
+      </w:r>
+      <w:r>
+        <w:rPr>
+          <w:szCs w:val="22"/>
+        </w:rPr>
+        <w:t>.</w:t>
+      </w:r>
+    </w:p>
+    <w:p>
+      <w:pPr>
+        <w:pStyle w:val="ListParagraph"/>
+        <w:numPr>
+          <w:ilvl w:val="3"/>
+          <w:numId w:val="3"/>
+        </w:numPr>
+        <w:rPr>
+          <w:szCs w:val="22"/>
+        </w:rPr>
+      </w:pPr>
+      <w:r>
+        <w:rPr>
+          <w:szCs w:val="22"/>
+        </w:rPr>
+        <w:lastRenderedPageBreak/>
+        <w:t>When clicked, a popup will appear asking if you are sure you want to exit</w:t>
+      </w:r>
+      <w:r>
+        <w:rPr>
+          <w:szCs w:val="22"/>
+        </w:rPr>
+        <w:t>.</w:t>
+      </w:r>
+    </w:p>
+    <w:p>
+      <w:pPr>
+        <w:pStyle w:val="ListParagraph"/>
+        <w:numPr>
+          <w:ilvl w:val="1"/>
+          <w:numId w:val="3"/>
+        </w:numPr>
+        <w:rPr>
+          <w:szCs w:val="24"/>
+        </w:rPr>
+      </w:pPr>
+      <w:r>
+        <w:rPr>
+          <w:szCs w:val="24"/>
+        </w:rPr>
+        <w:t>More…</w:t>
+      </w:r>
+    </w:p>
+    <w:p>
+      <w:pPr>
+        <w:ind w:firstLine="0"/>
+      </w:pPr>
+    </w:p>
+    <w:p>
+      <w:pPr>
+        <w:pStyle w:val="Heading2"/>
+      </w:pPr>
+      <w:r>
+        <w:t>Guideline</w:t>
+      </w:r>
+    </w:p>
+    <w:p>
+      <w:pPr>
+        <w:rPr>
+          <w:sz w:val="18"/>
+          <w:szCs w:val="16"/>
+        </w:rPr>
+      </w:pPr>
+      <w:r>
+        <w:rPr>
+          <w:sz w:val="18"/>
+          <w:szCs w:val="16"/>
+        </w:rPr>
+        <w:t>1 Introduction</w:t>
+      </w:r>
+    </w:p>
+    <w:p>
+      <w:pPr>
+        <w:ind w:left="567"/>
+        <w:rPr>
+          <w:sz w:val="18"/>
+          <w:szCs w:val="16"/>
+        </w:rPr>
+      </w:pPr>
+      <w:r>
+        <w:rPr>
+          <w:sz w:val="18"/>
+          <w:szCs w:val="16"/>
+        </w:rPr>
+        <w:t>1.1 Background to the problem</w:t>
+      </w:r>
+    </w:p>
+    <w:p>
+      <w:pPr>
+        <w:ind w:left="567"/>
+        <w:rPr>
+          <w:sz w:val="18"/>
+          <w:szCs w:val="16"/>
+        </w:rPr>
+      </w:pPr>
+      <w:r>
+        <w:rPr>
+          <w:sz w:val="18"/>
+          <w:szCs w:val="16"/>
+        </w:rPr>
+        <w:t>1.2 Describe the problem</w:t>
+      </w:r>
+    </w:p>
+    <w:p>
+      <w:pPr>
+        <w:ind w:left="567"/>
+        <w:rPr>
+          <w:sz w:val="18"/>
+          <w:szCs w:val="16"/>
+        </w:rPr>
+      </w:pPr>
+      <w:r>
+        <w:rPr>
+          <w:sz w:val="18"/>
+          <w:szCs w:val="16"/>
+        </w:rPr>
+        <w:t>1.3 Justify the features of the problem</w:t>
+      </w:r>
+    </w:p>
+    <w:p>
+      <w:pPr>
+        <w:ind w:left="567"/>
+        <w:rPr>
+          <w:sz w:val="18"/>
+          <w:szCs w:val="16"/>
+        </w:rPr>
+      </w:pPr>
+      <w:r>
+        <w:rPr>
+          <w:sz w:val="18"/>
+          <w:szCs w:val="16"/>
+        </w:rPr>
+        <w:t>1.4 Why is this problem solvable by Computational Thinking?</w:t>
+      </w:r>
+    </w:p>
+    <w:p>
+      <w:pPr>
+        <w:rPr>
+          <w:sz w:val="18"/>
+          <w:szCs w:val="16"/>
+        </w:rPr>
+      </w:pPr>
+      <w:r>
+        <w:rPr>
+          <w:sz w:val="18"/>
+          <w:szCs w:val="16"/>
+        </w:rPr>
+        <w:t>2 Research</w:t>
+      </w:r>
+    </w:p>
+    <w:p>
+      <w:pPr>
+        <w:ind w:left="567"/>
+        <w:rPr>
+          <w:sz w:val="18"/>
+          <w:szCs w:val="16"/>
+        </w:rPr>
+      </w:pPr>
+      <w:r>
+        <w:rPr>
+          <w:sz w:val="18"/>
+          <w:szCs w:val="16"/>
+        </w:rPr>
+        <w:t>2.1 Description of the current system</w:t>
+      </w:r>
+    </w:p>
+    <w:p>
+      <w:pPr>
+        <w:ind w:left="567"/>
+        <w:rPr>
+          <w:sz w:val="18"/>
+          <w:szCs w:val="16"/>
+        </w:rPr>
+      </w:pPr>
+      <w:r>
+        <w:rPr>
+          <w:sz w:val="18"/>
+          <w:szCs w:val="16"/>
+        </w:rPr>
+        <w:t>2.2 Problems with the current system</w:t>
+      </w:r>
+    </w:p>
+    <w:p>
+      <w:pPr>
+        <w:ind w:left="567"/>
+        <w:rPr>
+          <w:sz w:val="18"/>
+          <w:szCs w:val="16"/>
+        </w:rPr>
+      </w:pPr>
+      <w:r>
+        <w:rPr>
+          <w:sz w:val="18"/>
+          <w:szCs w:val="16"/>
+        </w:rPr>
+        <w:t>2.3 Algorithms used with the current system</w:t>
+      </w:r>
+    </w:p>
+    <w:p>
+      <w:pPr>
+        <w:rPr>
+          <w:sz w:val="18"/>
+          <w:szCs w:val="16"/>
+        </w:rPr>
+      </w:pPr>
+      <w:r>
+        <w:rPr>
+          <w:sz w:val="18"/>
+          <w:szCs w:val="16"/>
+        </w:rPr>
+        <w:t>3 Stake Holders</w:t>
+      </w:r>
+    </w:p>
+    <w:p>
+      <w:pPr>
+        <w:ind w:left="567"/>
+        <w:rPr>
+          <w:sz w:val="18"/>
+          <w:szCs w:val="16"/>
+        </w:rPr>
+      </w:pPr>
+      <w:r>
+        <w:rPr>
+          <w:sz w:val="18"/>
+          <w:szCs w:val="16"/>
+        </w:rPr>
+        <w:t>3.1 Introduction</w:t>
+      </w:r>
+    </w:p>
+    <w:p>
+      <w:pPr>
+        <w:ind w:left="567"/>
+        <w:rPr>
+          <w:sz w:val="18"/>
+          <w:szCs w:val="16"/>
+        </w:rPr>
+      </w:pPr>
+      <w:r>
+        <w:rPr>
+          <w:sz w:val="18"/>
+          <w:szCs w:val="16"/>
+        </w:rPr>
+        <w:t>3.2 Identification of Prospective Users</w:t>
+      </w:r>
+    </w:p>
+    <w:p>
+      <w:pPr>
+        <w:ind w:left="567"/>
+        <w:rPr>
+          <w:sz w:val="18"/>
+          <w:szCs w:val="16"/>
+        </w:rPr>
+      </w:pPr>
+      <w:r>
+        <w:rPr>
+          <w:sz w:val="18"/>
+          <w:szCs w:val="16"/>
+        </w:rPr>
+        <w:t>3.3 Record of Client Interviews</w:t>
+      </w:r>
+    </w:p>
+    <w:p>
+      <w:pPr>
+        <w:ind w:left="567"/>
+        <w:rPr>
+          <w:sz w:val="18"/>
+          <w:szCs w:val="16"/>
+        </w:rPr>
+      </w:pPr>
+      <w:r>
+        <w:rPr>
+          <w:sz w:val="18"/>
+          <w:szCs w:val="16"/>
+        </w:rPr>
+        <w:t>3.4 Identification of User Need and Acceptable Limitations</w:t>
+      </w:r>
+    </w:p>
+    <w:p>
+      <w:pPr>
+        <w:rPr>
+          <w:sz w:val="18"/>
+          <w:szCs w:val="16"/>
+        </w:rPr>
+      </w:pPr>
+      <w:r>
+        <w:rPr>
+          <w:sz w:val="18"/>
+          <w:szCs w:val="16"/>
+        </w:rPr>
+        <w:t>4 Background</w:t>
+      </w:r>
+    </w:p>
+    <w:p>
+      <w:pPr>
+        <w:ind w:left="567"/>
+        <w:rPr>
+          <w:sz w:val="18"/>
+          <w:szCs w:val="16"/>
+        </w:rPr>
+      </w:pPr>
+      <w:r>
+        <w:rPr>
+          <w:sz w:val="18"/>
+          <w:szCs w:val="16"/>
+        </w:rPr>
+        <w:t>4.1 Description of Proposed Solution</w:t>
+      </w:r>
+    </w:p>
+    <w:p>
+      <w:pPr>
+        <w:ind w:left="567"/>
+        <w:rPr>
+          <w:sz w:val="18"/>
+          <w:szCs w:val="16"/>
+        </w:rPr>
+      </w:pPr>
+      <w:r>
+        <w:rPr>
+          <w:sz w:val="18"/>
+          <w:szCs w:val="16"/>
+        </w:rPr>
+        <w:t>4.2 Software development platform</w:t>
+      </w:r>
+    </w:p>
+    <w:p>
+      <w:pPr>
+        <w:ind w:left="567"/>
+        <w:rPr>
+          <w:sz w:val="18"/>
+          <w:szCs w:val="16"/>
+        </w:rPr>
+      </w:pPr>
+      <w:r>
+        <w:rPr>
+          <w:sz w:val="18"/>
+          <w:szCs w:val="16"/>
+        </w:rPr>
+        <w:t>4.3 Specify Hardware Requirements</w:t>
+      </w:r>
+    </w:p>
+    <w:p>
+      <w:pPr>
+        <w:ind w:left="567"/>
+        <w:rPr>
+          <w:sz w:val="18"/>
+          <w:szCs w:val="16"/>
+        </w:rPr>
+      </w:pPr>
+      <w:r>
+        <w:rPr>
+          <w:sz w:val="18"/>
+          <w:szCs w:val="16"/>
+        </w:rPr>
+        <w:t>4.4 Justify Hardware Requirements</w:t>
+      </w:r>
+    </w:p>
+    <w:p>
+      <w:pPr>
+        <w:ind w:left="567"/>
+        <w:rPr>
+          <w:sz w:val="18"/>
+          <w:szCs w:val="16"/>
+        </w:rPr>
+      </w:pPr>
+      <w:r>
+        <w:rPr>
+          <w:sz w:val="18"/>
+          <w:szCs w:val="16"/>
+        </w:rPr>
+        <w:t>4.5 Specify Software requirements</w:t>
+      </w:r>
+    </w:p>
+    <w:p>
+      <w:pPr>
+        <w:ind w:left="567"/>
+        <w:rPr>
+          <w:sz w:val="18"/>
+          <w:szCs w:val="16"/>
+        </w:rPr>
+      </w:pPr>
+      <w:r>
+        <w:rPr>
+          <w:sz w:val="18"/>
+          <w:szCs w:val="16"/>
+        </w:rPr>
+        <w:t>4.6 Justify Software requirements</w:t>
+      </w:r>
+    </w:p>
+    <w:p>
+      <w:pPr>
+        <w:ind w:left="567"/>
+        <w:rPr>
+          <w:sz w:val="18"/>
+          <w:szCs w:val="16"/>
+        </w:rPr>
+      </w:pPr>
+      <w:r>
+        <w:rPr>
+          <w:sz w:val="18"/>
+          <w:szCs w:val="16"/>
+        </w:rPr>
+        <w:t>4.7 Development language</w:t>
+      </w:r>
+    </w:p>
+    <w:p>
+      <w:pPr>
+        <w:rPr>
+          <w:sz w:val="18"/>
+          <w:szCs w:val="16"/>
+        </w:rPr>
+      </w:pPr>
+      <w:r>
+        <w:rPr>
+          <w:sz w:val="18"/>
+          <w:szCs w:val="16"/>
+        </w:rPr>
+        <w:t>5 Objectives</w:t>
+      </w:r>
+    </w:p>
+    <w:p>
+      <w:pPr>
+        <w:ind w:left="567"/>
+        <w:rPr>
+          <w:sz w:val="18"/>
+          <w:szCs w:val="16"/>
+        </w:rPr>
+      </w:pPr>
+      <w:r>
+        <w:rPr>
+          <w:sz w:val="18"/>
+          <w:szCs w:val="16"/>
+        </w:rPr>
+        <w:t>5.1 Introduction</w:t>
+      </w:r>
+    </w:p>
+    <w:p>
+      <w:pPr>
+        <w:ind w:left="567"/>
+        <w:rPr>
+          <w:sz w:val="18"/>
+          <w:szCs w:val="16"/>
+        </w:rPr>
+      </w:pPr>
+      <w:r>
+        <w:rPr>
+          <w:sz w:val="18"/>
+          <w:szCs w:val="16"/>
+        </w:rPr>
+        <w:t>5.2 General Objectives</w:t>
+      </w:r>
+    </w:p>
+    <w:p>
+      <w:pPr>
+        <w:ind w:left="567"/>
+        <w:rPr>
+          <w:sz w:val="18"/>
+          <w:szCs w:val="16"/>
+        </w:rPr>
+      </w:pPr>
+      <w:r>
+        <w:rPr>
+          <w:sz w:val="18"/>
+          <w:szCs w:val="16"/>
+        </w:rPr>
+        <w:t>5.3 Specific Objectives</w:t>
+      </w:r>
+    </w:p>
+    <w:p>
+      <w:pPr>
+        <w:ind w:left="567"/>
+        <w:rPr>
+          <w:sz w:val="18"/>
+          <w:szCs w:val="16"/>
+        </w:rPr>
+      </w:pPr>
+      <w:r>
+        <w:rPr>
+          <w:sz w:val="18"/>
+          <w:szCs w:val="16"/>
+        </w:rPr>
+        <w:t>5.4 Essential Features of the Computational Solution</w:t>
+      </w:r>
+    </w:p>
+    <w:p>
+      <w:pPr>
+        <w:ind w:left="567"/>
+        <w:rPr>
+          <w:sz w:val="18"/>
+          <w:szCs w:val="16"/>
+        </w:rPr>
+      </w:pPr>
+      <w:r>
+        <w:rPr>
+          <w:sz w:val="18"/>
+          <w:szCs w:val="16"/>
+        </w:rPr>
+        <w:t xml:space="preserve">5.5 Acceptable Limitations of </w:t>
+      </w:r>
+      <w:r>
+        <w:rPr>
+          <w:sz w:val="18"/>
+          <w:szCs w:val="16"/>
+        </w:rPr>
+        <w:t xml:space="preserve">the </w:t>
+      </w:r>
+      <w:r>
+        <w:rPr>
+          <w:sz w:val="18"/>
+          <w:szCs w:val="16"/>
+        </w:rPr>
+        <w:t>proposed solution</w:t>
+      </w:r>
+    </w:p>
+    <w:p>
+      <w:pPr>
+        <w:rPr>
+          <w:sz w:val="18"/>
+          <w:szCs w:val="16"/>
+        </w:rPr>
+      </w:pPr>
+      <w:r>
+        <w:rPr>
+          <w:sz w:val="18"/>
+          <w:szCs w:val="16"/>
+        </w:rPr>
+        <w:t>6 Modelling of the Problem</w:t>
+      </w:r>
+    </w:p>
+    <w:p>
+      <w:pPr>
+        <w:ind w:firstLine="720"/>
+        <w:rPr>
+          <w:sz w:val="18"/>
+          <w:szCs w:val="16"/>
+        </w:rPr>
+      </w:pPr>
+      <w:r>
+        <w:rPr>
+          <w:sz w:val="18"/>
+          <w:szCs w:val="16"/>
+        </w:rPr>
+        <w:lastRenderedPageBreak/>
+        <w:t>6.1 Introduction</w:t>
+      </w:r>
+    </w:p>
+    <w:p>
+      <w:pPr>
+        <w:ind w:left="567"/>
+        <w:rPr>
+          <w:sz w:val="18"/>
+          <w:szCs w:val="16"/>
+        </w:rPr>
+      </w:pPr>
+      <w:r>
+        <w:rPr>
+          <w:sz w:val="18"/>
+          <w:szCs w:val="16"/>
+        </w:rPr>
+        <w:t>6.2 Data Sources</w:t>
+      </w:r>
+    </w:p>
+    <w:p>
+      <w:pPr>
+        <w:ind w:left="567"/>
+        <w:rPr>
+          <w:sz w:val="18"/>
+          <w:szCs w:val="16"/>
+        </w:rPr>
+      </w:pPr>
+      <w:r>
+        <w:rPr>
+          <w:sz w:val="18"/>
+          <w:szCs w:val="16"/>
+        </w:rPr>
+        <w:t>6.3 Data Destinations</w:t>
+      </w:r>
+    </w:p>
+    <w:p>
+      <w:pPr>
+        <w:ind w:left="567"/>
+        <w:rPr>
+          <w:sz w:val="18"/>
+          <w:szCs w:val="16"/>
+        </w:rPr>
+      </w:pPr>
+      <w:r>
+        <w:rPr>
+          <w:sz w:val="18"/>
+          <w:szCs w:val="16"/>
+        </w:rPr>
+        <w:t>6.4 Data Volumes</w:t>
+      </w:r>
+    </w:p>
+    <w:p>
+      <w:pPr>
+        <w:ind w:left="567"/>
+        <w:rPr>
+          <w:sz w:val="18"/>
+          <w:szCs w:val="16"/>
+        </w:rPr>
+      </w:pPr>
+      <w:r>
+        <w:rPr>
+          <w:sz w:val="18"/>
+          <w:szCs w:val="16"/>
+        </w:rPr>
+        <w:t>6.5 Data Dictionary</w:t>
+      </w:r>
+    </w:p>
+    <w:p>
+      <w:pPr>
+        <w:ind w:left="567"/>
+        <w:rPr>
+          <w:sz w:val="18"/>
+          <w:szCs w:val="16"/>
+        </w:rPr>
+      </w:pPr>
+      <w:r>
+        <w:rPr>
+          <w:sz w:val="18"/>
+          <w:szCs w:val="16"/>
+        </w:rPr>
+        <w:t>6.6 Database Information</w:t>
+      </w:r>
+    </w:p>
+    <w:p>
+      <w:pPr>
+        <w:ind w:left="567"/>
+        <w:rPr>
+          <w:sz w:val="18"/>
+          <w:szCs w:val="16"/>
+        </w:rPr>
+      </w:pPr>
+      <w:r>
+        <w:rPr>
+          <w:sz w:val="18"/>
+          <w:szCs w:val="16"/>
+        </w:rPr>
+        <w:t>6.7 Database Design of the Current System</w:t>
+      </w:r>
+    </w:p>
+    <w:p>
+      <w:pPr>
+        <w:ind w:left="567"/>
+        <w:rPr>
+          <w:sz w:val="18"/>
+          <w:szCs w:val="16"/>
+        </w:rPr>
+      </w:pPr>
+      <w:r>
+        <w:rPr>
+          <w:sz w:val="18"/>
+          <w:szCs w:val="16"/>
+        </w:rPr>
+        <w:t>6.8 Database Design of the New System</w:t>
+      </w:r>
+    </w:p>
+    <w:p>
+      <w:pPr>
+        <w:ind w:left="567"/>
+        <w:rPr>
+          <w:sz w:val="18"/>
+          <w:szCs w:val="16"/>
+        </w:rPr>
+      </w:pPr>
+      <w:r>
+        <w:rPr>
+          <w:sz w:val="18"/>
+          <w:szCs w:val="16"/>
+        </w:rPr>
+        <w:t>6.9 Object Orientation Plan</w:t>
+      </w:r>
+    </w:p>
+    <w:p>
+      <w:pPr>
+        <w:ind w:firstLine="0"/>
+      </w:pPr>
+    </w:p>
+    <w:p>
+      <w:pPr>
+        <w:pStyle w:val="Heading1"/>
+      </w:pPr>
+      <w:bookmarkStart w:id="4" w:name="_Toc94782677"/>
+      <w:r>
+        <w:t>Design</w:t>
+      </w:r>
+      <w:bookmarkEnd w:id="4"/>
     </w:p>
     <w:p/>
     <w:p>
@@ -3907,115 +5837,26 @@
         <w:pStyle w:val="Heading2"/>
       </w:pPr>
       <w:r>
-        <w:t xml:space="preserve">Platform, </w:t>
-      </w:r>
-      <w:r>
-        <w:t>Programming Language</w:t>
-      </w:r>
-      <w:r>
-        <w:t>,</w:t>
-      </w:r>
-      <w:r>
-        <w:t xml:space="preserve"> and Modules</w:t>
-      </w:r>
-    </w:p>
-    <w:p>
-      <w:r>
-        <w:t>The program would run as either a web application or a windows desktop application. These choices are suitable as Highdown uses windows as the operating system on its computers, and all its computers have a browser and constant access to the internet.</w:t>
-      </w:r>
-    </w:p>
-    <w:p>
-      <w:r>
-        <w:t>A desktop application is a type of software that is directly installed onto the hard drive of the computer. It can be launched whenever, independent of other applications,</w:t>
-      </w:r>
-      <w:r>
-        <w:t xml:space="preserve"> i.e.,</w:t>
-      </w:r>
-      <w:r>
-        <w:t xml:space="preserve"> it </w:t>
-      </w:r>
-      <w:r>
-        <w:t>does not</w:t>
-      </w:r>
-      <w:r>
-        <w:t xml:space="preserve"> need a web browser </w:t>
-      </w:r>
-      <w:r>
-        <w:t xml:space="preserve">to run within, </w:t>
-      </w:r>
-      <w:r>
-        <w:t xml:space="preserve">like a web app. They </w:t>
-      </w:r>
-      <w:r>
-        <w:t xml:space="preserve">also work regardless of internet connection (unless the program itself requires it). </w:t>
-      </w:r>
-    </w:p>
-    <w:p>
-      <w:r>
-        <w:t xml:space="preserve">A Web application is a type of software application that is used through the internet via a web browser. The files are stored on a remote server, and </w:t>
-      </w:r>
-      <w:proofErr w:type="gramStart"/>
-      <w:r>
-        <w:t>all of</w:t>
-      </w:r>
-      <w:proofErr w:type="gramEnd"/>
-      <w:r>
-        <w:t xml:space="preserve"> the backend processing is done remotely</w:t>
-      </w:r>
-    </w:p>
-    <w:p>
-      <w:r>
-        <w:t>Web Application vs Desktop Application</w:t>
-      </w:r>
-      <w:r>
-        <w:t xml:space="preserve"> for the Logic Gate Simulator</w:t>
-      </w:r>
-      <w:r>
-        <w:t>:</w:t>
-      </w:r>
-    </w:p>
-    <w:p>
-      <w:pPr>
-        <w:ind w:firstLine="0"/>
-      </w:pPr>
-      <w:r>
-        <w:t xml:space="preserve">Web </w:t>
-      </w:r>
-      <w:r>
-        <w:t>application a</w:t>
-      </w:r>
-    </w:p>
-    <w:p>
-      <w:r>
-        <w:t xml:space="preserve">The programming language used will somewhat depend on the platform that the program will be run on. For a web app, the programming languages I would use would be Python, </w:t>
-      </w:r>
-      <w:r>
-        <w:t>JavaScript,</w:t>
-      </w:r>
-      <w:r>
-        <w:t xml:space="preserve"> and HTML; I would also need to be familiar with CSS. </w:t>
-      </w:r>
-      <w:r>
-        <w:t>For a windows application, there are many more languages that would be suitable, including python. As</w:t>
-      </w:r>
-      <w:r>
-        <w:t xml:space="preserve"> python is a language that I am already familiar with, it is my top choice for programming language.</w:t>
-      </w:r>
-    </w:p>
-    <w:p/>
-    <w:p>
-      <w:pPr>
-        <w:pStyle w:val="Heading2"/>
-      </w:pPr>
-      <w:r>
-        <w:t>Objectives</w:t>
-      </w:r>
-    </w:p>
-    <w:p/>
+        <w:t>User Interface</w:t>
+      </w:r>
+    </w:p>
+    <w:p>
+      <w:r>
+        <w:t xml:space="preserve">When the program is initially opened, the first thing seen will be the </w:t>
+      </w:r>
+      <w:r>
+        <w:t xml:space="preserve">full interactable program, allowing the user to start creating their circuits right away. </w:t>
+      </w:r>
+      <w:r>
+        <w:t>The user interface should be simple and intuitive to use</w:t>
+      </w:r>
+      <w:r>
+        <w:t xml:space="preserve">, no features should be hidden away or </w:t>
+      </w:r>
+    </w:p>
     <w:p>
       <w:pPr>
         <w:keepNext/>
-        <w:ind w:firstLine="0"/>
       </w:pPr>
       <w:r>
         <w:rPr>
@@ -4023,448 +5864,7 @@
         </w:rPr>
         <w:lastRenderedPageBreak/>
         <w:drawing>
-          <wp:inline distT="0" distB="0" distL="0" distR="0" wp14:anchorId="3CE0FB97" wp14:editId="1E209205">
-            <wp:extent cx="5731510" cy="5688330"/>
-            <wp:effectExtent l="0" t="0" r="2540" b="7620"/>
-            <wp:docPr id="5" name="Picture 5" descr="Diagram&#10;&#10;Description automatically generated"/>
-            <wp:cNvGraphicFramePr>
-              <a:graphicFrameLocks xmlns:a="http://schemas.openxmlformats.org/drawingml/2006/main" noChangeAspect="1"/>
-            </wp:cNvGraphicFramePr>
-            <a:graphic xmlns:a="http://schemas.openxmlformats.org/drawingml/2006/main">
-              <a:graphicData uri="http://schemas.openxmlformats.org/drawingml/2006/picture">
-                <pic:pic xmlns:pic="http://schemas.openxmlformats.org/drawingml/2006/picture">
-                  <pic:nvPicPr>
-                    <pic:cNvPr id="5" name="Picture 5" descr="Diagram&#10;&#10;Description automatically generated"/>
-                    <pic:cNvPicPr>
-                      <a:picLocks noChangeAspect="1" noChangeArrowheads="1"/>
-                    </pic:cNvPicPr>
-                  </pic:nvPicPr>
-                  <pic:blipFill>
-                    <a:blip r:embed="rId14">
-                      <a:extLst>
-                        <a:ext uri="{28A0092B-C50C-407E-A947-70E740481C1C}">
-                          <a14:useLocalDpi xmlns:a14="http://schemas.microsoft.com/office/drawing/2010/main" val="0"/>
-                        </a:ext>
-                      </a:extLst>
-                    </a:blip>
-                    <a:srcRect/>
-                    <a:stretch>
-                      <a:fillRect/>
-                    </a:stretch>
-                  </pic:blipFill>
-                  <pic:spPr>
-                    <a:xfrm>
-                      <a:off x="0" y="0"/>
-                      <a:ext cx="5731510" cy="5688330"/>
-                    </a:xfrm>
-                    <a:prstGeom prst="rect">
-                      <a:avLst/>
-                    </a:prstGeom>
-                    <a:noFill/>
-                    <a:ln>
-                      <a:noFill/>
-                    </a:ln>
-                  </pic:spPr>
-                </pic:pic>
-              </a:graphicData>
-            </a:graphic>
-          </wp:inline>
-        </w:drawing>
-      </w:r>
-    </w:p>
-    <w:p>
-      <w:pPr>
-        <w:pStyle w:val="Caption"/>
-      </w:pPr>
-      <w:r>
-        <w:t xml:space="preserve">Figure </w:t>
-      </w:r>
-      <w:r>
-        <w:fldChar w:fldCharType="begin"/>
-      </w:r>
-      <w:r>
-        <w:instrText xml:space="preserve"> SEQ Figure \* ARABIC </w:instrText>
-      </w:r>
-      <w:r>
-        <w:fldChar w:fldCharType="separate"/>
-      </w:r>
-      <w:r>
-        <w:rPr>
-          <w:noProof/>
-        </w:rPr>
-        <w:t>5</w:t>
-      </w:r>
-      <w:r>
-        <w:rPr>
-          <w:noProof/>
-        </w:rPr>
-        <w:fldChar w:fldCharType="end"/>
-      </w:r>
-      <w:r>
-        <w:rPr>
-          <w:noProof/>
-        </w:rPr>
-        <w:t>:</w:t>
-      </w:r>
-      <w:r>
-        <w:rPr>
-          <w:noProof/>
-        </w:rPr>
-        <w:t xml:space="preserve"> Object diagram for possible Logic Gate solution</w:t>
-      </w:r>
-    </w:p>
-    <w:p/>
-    <w:p/>
-    <w:p>
-      <w:pPr>
-        <w:pStyle w:val="Heading2"/>
-      </w:pPr>
-      <w:r>
-        <w:t>Guideline</w:t>
-      </w:r>
-    </w:p>
-    <w:p>
-      <w:r>
-        <w:t>1 Introduction</w:t>
-      </w:r>
-    </w:p>
-    <w:p>
-      <w:pPr>
-        <w:ind w:left="567"/>
-      </w:pPr>
-      <w:r>
-        <w:t>1.1 Background to the problem</w:t>
-      </w:r>
-    </w:p>
-    <w:p>
-      <w:pPr>
-        <w:ind w:left="567"/>
-      </w:pPr>
-      <w:r>
-        <w:t>1.2 Describe the problem</w:t>
-      </w:r>
-    </w:p>
-    <w:p>
-      <w:pPr>
-        <w:ind w:left="567"/>
-      </w:pPr>
-      <w:r>
-        <w:t>1.3 Justify the features of the problem</w:t>
-      </w:r>
-    </w:p>
-    <w:p>
-      <w:pPr>
-        <w:ind w:left="567"/>
-      </w:pPr>
-      <w:r>
-        <w:t>1.4 Why is this problem solvable by Computational Thinking?</w:t>
-      </w:r>
-    </w:p>
-    <w:p/>
-    <w:p>
-      <w:r>
-        <w:lastRenderedPageBreak/>
-        <w:t>2 Research</w:t>
-      </w:r>
-    </w:p>
-    <w:p>
-      <w:pPr>
-        <w:ind w:left="567"/>
-      </w:pPr>
-      <w:r>
-        <w:t>2.1 Description of the current system</w:t>
-      </w:r>
-    </w:p>
-    <w:p>
-      <w:pPr>
-        <w:ind w:left="567"/>
-      </w:pPr>
-      <w:r>
-        <w:t>2.2 Problems with the current system</w:t>
-      </w:r>
-    </w:p>
-    <w:p>
-      <w:pPr>
-        <w:ind w:left="567"/>
-      </w:pPr>
-      <w:r>
-        <w:t>2.3 Algorithms used with the current system</w:t>
-      </w:r>
-    </w:p>
-    <w:p/>
-    <w:p>
-      <w:r>
-        <w:t>3 Stake Holders</w:t>
-      </w:r>
-    </w:p>
-    <w:p>
-      <w:pPr>
-        <w:ind w:left="567"/>
-      </w:pPr>
-      <w:r>
-        <w:t>3.1 Introduction</w:t>
-      </w:r>
-    </w:p>
-    <w:p>
-      <w:pPr>
-        <w:ind w:left="567"/>
-      </w:pPr>
-      <w:r>
-        <w:t>3.2 Identification of Prospective Users</w:t>
-      </w:r>
-    </w:p>
-    <w:p>
-      <w:pPr>
-        <w:ind w:left="567"/>
-      </w:pPr>
-      <w:r>
-        <w:t>3.3 Record of Client Interviews</w:t>
-      </w:r>
-    </w:p>
-    <w:p>
-      <w:pPr>
-        <w:ind w:left="567"/>
-      </w:pPr>
-      <w:r>
-        <w:t>3.4 Identification of User Need and Acceptable Limitations</w:t>
-      </w:r>
-    </w:p>
-    <w:p/>
-    <w:p>
-      <w:r>
-        <w:t>4 Background</w:t>
-      </w:r>
-    </w:p>
-    <w:p>
-      <w:pPr>
-        <w:ind w:left="567"/>
-      </w:pPr>
-      <w:r>
-        <w:t>4.1 Description of Proposed Solution</w:t>
-      </w:r>
-    </w:p>
-    <w:p>
-      <w:pPr>
-        <w:ind w:left="567"/>
-      </w:pPr>
-      <w:r>
-        <w:t>4.2 Software development platform</w:t>
-      </w:r>
-    </w:p>
-    <w:p>
-      <w:pPr>
-        <w:ind w:left="567"/>
-      </w:pPr>
-      <w:r>
-        <w:t>4.3 Specify Hardware Requirements</w:t>
-      </w:r>
-    </w:p>
-    <w:p>
-      <w:pPr>
-        <w:ind w:left="567"/>
-      </w:pPr>
-      <w:r>
-        <w:t>4.4 Justify Hardware Requirements</w:t>
-      </w:r>
-    </w:p>
-    <w:p>
-      <w:pPr>
-        <w:ind w:left="567"/>
-      </w:pPr>
-      <w:r>
-        <w:t>4.5 Specify Software requirements</w:t>
-      </w:r>
-    </w:p>
-    <w:p>
-      <w:pPr>
-        <w:ind w:left="567"/>
-      </w:pPr>
-      <w:r>
-        <w:t>4.6 Justify Software requirements</w:t>
-      </w:r>
-    </w:p>
-    <w:p>
-      <w:pPr>
-        <w:ind w:left="567"/>
-      </w:pPr>
-      <w:r>
-        <w:t>4.7 Development language</w:t>
-      </w:r>
-    </w:p>
-    <w:p/>
-    <w:p>
-      <w:r>
-        <w:t>5 Objectives</w:t>
-      </w:r>
-    </w:p>
-    <w:p>
-      <w:pPr>
-        <w:ind w:left="567"/>
-      </w:pPr>
-      <w:r>
-        <w:t>5.1 Introduction</w:t>
-      </w:r>
-    </w:p>
-    <w:p>
-      <w:pPr>
-        <w:ind w:left="567"/>
-      </w:pPr>
-      <w:r>
-        <w:t>5.2 General Objectives</w:t>
-      </w:r>
-    </w:p>
-    <w:p>
-      <w:pPr>
-        <w:ind w:left="567"/>
-      </w:pPr>
-      <w:r>
-        <w:t>5.3 Specific Objectives</w:t>
-      </w:r>
-    </w:p>
-    <w:p>
-      <w:pPr>
-        <w:ind w:left="567"/>
-      </w:pPr>
-      <w:r>
-        <w:t>5.4 Essential Features of the Computational Solution</w:t>
-      </w:r>
-    </w:p>
-    <w:p>
-      <w:pPr>
-        <w:ind w:left="567"/>
-      </w:pPr>
-      <w:r>
-        <w:t xml:space="preserve">5.5 Acceptable Limitations of </w:t>
-      </w:r>
-      <w:r>
-        <w:t xml:space="preserve">the </w:t>
-      </w:r>
-      <w:r>
-        <w:t>proposed solution</w:t>
-      </w:r>
-    </w:p>
-    <w:p/>
-    <w:p>
-      <w:r>
-        <w:t>6 Modelling of the Problem</w:t>
-      </w:r>
-    </w:p>
-    <w:p>
-      <w:pPr>
-        <w:ind w:firstLine="720"/>
-      </w:pPr>
-      <w:r>
-        <w:t>6.1 Introduction</w:t>
-      </w:r>
-    </w:p>
-    <w:p>
-      <w:pPr>
-        <w:ind w:left="567"/>
-      </w:pPr>
-      <w:r>
-        <w:lastRenderedPageBreak/>
-        <w:t>6.2 Data Sources</w:t>
-      </w:r>
-    </w:p>
-    <w:p>
-      <w:pPr>
-        <w:ind w:left="567"/>
-      </w:pPr>
-      <w:r>
-        <w:t>6.3 Data Destinations</w:t>
-      </w:r>
-    </w:p>
-    <w:p>
-      <w:pPr>
-        <w:ind w:left="567"/>
-      </w:pPr>
-      <w:r>
-        <w:t>6.4 Data Volumes</w:t>
-      </w:r>
-    </w:p>
-    <w:p>
-      <w:pPr>
-        <w:ind w:left="567"/>
-      </w:pPr>
-      <w:r>
-        <w:t>6.5 Data Dictionary</w:t>
-      </w:r>
-    </w:p>
-    <w:p>
-      <w:pPr>
-        <w:ind w:left="567"/>
-      </w:pPr>
-      <w:r>
-        <w:t>6.6 Database Information</w:t>
-      </w:r>
-    </w:p>
-    <w:p>
-      <w:pPr>
-        <w:ind w:left="567"/>
-      </w:pPr>
-      <w:r>
-        <w:t>6.7 Database Design of the Current System</w:t>
-      </w:r>
-    </w:p>
-    <w:p>
-      <w:pPr>
-        <w:ind w:left="567"/>
-      </w:pPr>
-      <w:r>
-        <w:t>6.8 Database Design of the New System</w:t>
-      </w:r>
-    </w:p>
-    <w:p>
-      <w:pPr>
-        <w:ind w:left="567"/>
-      </w:pPr>
-      <w:r>
-        <w:t>6.9 Object Orientation Plan</w:t>
-      </w:r>
-    </w:p>
-    <w:p/>
-    <w:p>
-      <w:r>
-        <w:tab/>
-      </w:r>
-    </w:p>
-    <w:p/>
-    <w:p/>
-    <w:p>
-      <w:pPr>
-        <w:pStyle w:val="Heading1"/>
-      </w:pPr>
-      <w:bookmarkStart w:id="4" w:name="_Toc94782677"/>
-      <w:r>
-        <w:t>Design</w:t>
-      </w:r>
-      <w:bookmarkEnd w:id="4"/>
-    </w:p>
-    <w:p>
-      <w:pPr>
-        <w:pStyle w:val="Heading2"/>
-      </w:pPr>
-      <w:bookmarkStart w:id="5" w:name="_Toc94782678"/>
-      <w:r>
-        <w:t>Input,</w:t>
-      </w:r>
-      <w:bookmarkEnd w:id="5"/>
-      <w:r>
-        <w:t xml:space="preserve"> </w:t>
-      </w:r>
-    </w:p>
-    <w:p/>
-    <w:p>
-      <w:pPr>
-        <w:ind w:firstLine="0"/>
-      </w:pPr>
-      <w:r>
-        <w:rPr>
-          <w:noProof/>
-        </w:rPr>
-        <w:lastRenderedPageBreak/>
-        <w:drawing>
-          <wp:inline distT="0" distB="0" distL="0" distR="0" wp14:anchorId="4F50F5AD" wp14:editId="7C72507A">
+          <wp:inline distT="0" distB="0" distL="0" distR="0" wp14:anchorId="5BCD0DC8" wp14:editId="6496862C">
             <wp:extent cx="5486400" cy="5748381"/>
             <wp:effectExtent l="0" t="0" r="0" b="5080"/>
             <wp:docPr id="3" name="Picture 3" descr="Diagram&#10;&#10;Description automatically generated"/>
@@ -4506,9 +5906,128 @@
         </w:drawing>
       </w:r>
     </w:p>
+    <w:p>
+      <w:pPr>
+        <w:pStyle w:val="Caption"/>
+      </w:pPr>
+      <w:r>
+        <w:t xml:space="preserve">Figure </w:t>
+      </w:r>
+      <w:r>
+        <w:fldChar w:fldCharType="begin"/>
+      </w:r>
+      <w:r>
+        <w:instrText xml:space="preserve"> SEQ Figure \* ARABIC </w:instrText>
+      </w:r>
+      <w:r>
+        <w:fldChar w:fldCharType="separate"/>
+      </w:r>
+      <w:r>
+        <w:rPr>
+          <w:noProof/>
+        </w:rPr>
+        <w:t>5</w:t>
+      </w:r>
+      <w:r>
+        <w:fldChar w:fldCharType="end"/>
+      </w:r>
+      <w:r>
+        <w:t>: Possible GUI layout</w:t>
+      </w:r>
+    </w:p>
+    <w:p>
+      <w:pPr>
+        <w:keepNext/>
+      </w:pPr>
+      <w:r>
+        <w:rPr>
+          <w:noProof/>
+        </w:rPr>
+        <w:lastRenderedPageBreak/>
+        <w:drawing>
+          <wp:inline distT="0" distB="0" distL="0" distR="0" wp14:anchorId="565362D8" wp14:editId="5803D873">
+            <wp:extent cx="5622029" cy="5868063"/>
+            <wp:effectExtent l="0" t="0" r="0" b="0"/>
+            <wp:docPr id="4" name="Picture 4" descr="Diagram&#10;&#10;Description automatically generated"/>
+            <wp:cNvGraphicFramePr>
+              <a:graphicFrameLocks xmlns:a="http://schemas.openxmlformats.org/drawingml/2006/main" noChangeAspect="1"/>
+            </wp:cNvGraphicFramePr>
+            <a:graphic xmlns:a="http://schemas.openxmlformats.org/drawingml/2006/main">
+              <a:graphicData uri="http://schemas.openxmlformats.org/drawingml/2006/picture">
+                <pic:pic xmlns:pic="http://schemas.openxmlformats.org/drawingml/2006/picture">
+                  <pic:nvPicPr>
+                    <pic:cNvPr id="4" name="Picture 4" descr="Diagram&#10;&#10;Description automatically generated"/>
+                    <pic:cNvPicPr/>
+                  </pic:nvPicPr>
+                  <pic:blipFill>
+                    <a:blip r:embed="rId16">
+                      <a:extLst>
+                        <a:ext uri="{28A0092B-C50C-407E-A947-70E740481C1C}">
+                          <a14:useLocalDpi xmlns:a14="http://schemas.microsoft.com/office/drawing/2010/main" val="0"/>
+                        </a:ext>
+                      </a:extLst>
+                    </a:blip>
+                    <a:stretch>
+                      <a:fillRect/>
+                    </a:stretch>
+                  </pic:blipFill>
+                  <pic:spPr>
+                    <a:xfrm>
+                      <a:off x="0" y="0"/>
+                      <a:ext cx="5656521" cy="5904065"/>
+                    </a:xfrm>
+                    <a:prstGeom prst="rect">
+                      <a:avLst/>
+                    </a:prstGeom>
+                  </pic:spPr>
+                </pic:pic>
+              </a:graphicData>
+            </a:graphic>
+          </wp:inline>
+        </w:drawing>
+      </w:r>
+    </w:p>
+    <w:p>
+      <w:pPr>
+        <w:pStyle w:val="Caption"/>
+      </w:pPr>
+      <w:r>
+        <w:t xml:space="preserve">Figure </w:t>
+      </w:r>
+      <w:r>
+        <w:fldChar w:fldCharType="begin"/>
+      </w:r>
+      <w:r>
+        <w:instrText xml:space="preserve"> SEQ Figure \* ARABIC </w:instrText>
+      </w:r>
+      <w:r>
+        <w:fldChar w:fldCharType="separate"/>
+      </w:r>
+      <w:r>
+        <w:rPr>
+          <w:noProof/>
+        </w:rPr>
+        <w:t>6</w:t>
+      </w:r>
+      <w:r>
+        <w:fldChar w:fldCharType="end"/>
+      </w:r>
+      <w:r>
+        <w:t xml:space="preserve">: </w:t>
+      </w:r>
+      <w:r>
+        <w:t>Object diagram for board and logic gates</w:t>
+      </w:r>
+    </w:p>
+    <w:p/>
+    <w:p>
+      <w:pPr>
+        <w:ind w:firstLine="0"/>
+      </w:pPr>
+    </w:p>
     <w:sectPr>
-      <w:headerReference w:type="default" r:id="rId16"/>
-      <w:footerReference w:type="default" r:id="rId17"/>
+      <w:headerReference w:type="default" r:id="rId17"/>
+      <w:footerReference w:type="default" r:id="rId18"/>
       <w:pgSz w:w="11906" w:h="16838"/>
       <w:pgMar w:top="1440" w:right="1440" w:bottom="1440" w:left="1440" w:header="708" w:footer="708" w:gutter="0"/>
       <w:pgNumType w:start="0"/>
@@ -4927,11 +6446,107 @@
       </w:rPr>
     </w:lvl>
   </w:abstractNum>
+  <w:abstractNum w:abstractNumId="2" w15:restartNumberingAfterBreak="0">
+    <w:nsid w:val="528C7B80"/>
+    <w:multiLevelType w:val="multilevel"/>
+    <w:tmpl w:val="8070C4CE"/>
+    <w:lvl w:ilvl="0">
+      <w:start w:val="1"/>
+      <w:numFmt w:val="decimal"/>
+      <w:lvlText w:val="%1."/>
+      <w:lvlJc w:val="left"/>
+      <w:pPr>
+        <w:ind w:left="360" w:hanging="360"/>
+      </w:pPr>
+      <w:rPr>
+        <w:rFonts w:hint="default"/>
+      </w:rPr>
+    </w:lvl>
+    <w:lvl w:ilvl="1">
+      <w:start w:val="1"/>
+      <w:numFmt w:val="decimal"/>
+      <w:lvlText w:val="%1.%2."/>
+      <w:lvlJc w:val="left"/>
+      <w:pPr>
+        <w:ind w:left="792" w:hanging="432"/>
+      </w:pPr>
+    </w:lvl>
+    <w:lvl w:ilvl="2">
+      <w:start w:val="1"/>
+      <w:numFmt w:val="decimal"/>
+      <w:lvlText w:val="%1.%2.%3."/>
+      <w:lvlJc w:val="left"/>
+      <w:pPr>
+        <w:ind w:left="1224" w:hanging="504"/>
+      </w:pPr>
+    </w:lvl>
+    <w:lvl w:ilvl="3">
+      <w:start w:val="1"/>
+      <w:numFmt w:val="decimal"/>
+      <w:lvlText w:val="%1.%2.%3.%4."/>
+      <w:lvlJc w:val="left"/>
+      <w:pPr>
+        <w:ind w:left="1728" w:hanging="648"/>
+      </w:pPr>
+      <w:rPr>
+        <w:sz w:val="22"/>
+        <w:szCs w:val="22"/>
+      </w:rPr>
+    </w:lvl>
+    <w:lvl w:ilvl="4">
+      <w:start w:val="1"/>
+      <w:numFmt w:val="decimal"/>
+      <w:lvlText w:val="%1.%2.%3.%4.%5."/>
+      <w:lvlJc w:val="left"/>
+      <w:pPr>
+        <w:ind w:left="2232" w:hanging="792"/>
+      </w:pPr>
+    </w:lvl>
+    <w:lvl w:ilvl="5">
+      <w:start w:val="1"/>
+      <w:numFmt w:val="decimal"/>
+      <w:lvlText w:val="%1.%2.%3.%4.%5.%6."/>
+      <w:lvlJc w:val="left"/>
+      <w:pPr>
+        <w:ind w:left="2736" w:hanging="936"/>
+      </w:pPr>
+    </w:lvl>
+    <w:lvl w:ilvl="6">
+      <w:start w:val="1"/>
+      <w:numFmt w:val="decimal"/>
+      <w:lvlText w:val="%1.%2.%3.%4.%5.%6.%7."/>
+      <w:lvlJc w:val="left"/>
+      <w:pPr>
+        <w:ind w:left="3240" w:hanging="1080"/>
+      </w:pPr>
+    </w:lvl>
+    <w:lvl w:ilvl="7">
+      <w:start w:val="1"/>
+      <w:numFmt w:val="decimal"/>
+      <w:lvlText w:val="%1.%2.%3.%4.%5.%6.%7.%8."/>
+      <w:lvlJc w:val="left"/>
+      <w:pPr>
+        <w:ind w:left="3744" w:hanging="1224"/>
+      </w:pPr>
+    </w:lvl>
+    <w:lvl w:ilvl="8">
+      <w:start w:val="1"/>
+      <w:numFmt w:val="decimal"/>
+      <w:lvlText w:val="%1.%2.%3.%4.%5.%6.%7.%8.%9."/>
+      <w:lvlJc w:val="left"/>
+      <w:pPr>
+        <w:ind w:left="4320" w:hanging="1440"/>
+      </w:pPr>
+    </w:lvl>
+  </w:abstractNum>
   <w:num w:numId="1">
     <w:abstractNumId w:val="0"/>
   </w:num>
   <w:num w:numId="2">
     <w:abstractNumId w:val="1"/>
+  </w:num>
+  <w:num w:numId="3">
+    <w:abstractNumId w:val="2"/>
   </w:num>
 </w:numbering>
 </file>
@@ -5332,13 +6947,14 @@
   <w:style w:type="paragraph" w:default="1" w:styleId="Normal">
     <w:name w:val="Normal"/>
     <w:qFormat/>
+    <w:rsid w:val="00BF6E50"/>
     <w:pPr>
       <w:spacing w:before="120" w:line="276" w:lineRule="auto"/>
       <w:ind w:firstLine="567"/>
     </w:pPr>
     <w:rPr>
       <w:rFonts w:asciiTheme="minorHAnsi" w:eastAsiaTheme="minorEastAsia" w:hAnsiTheme="minorHAnsi" w:cstheme="minorBidi"/>
-      <w:sz w:val="24"/>
+      <w:sz w:val="22"/>
       <w:szCs w:val="21"/>
       <w:lang w:eastAsia="en-US"/>
     </w:rPr>
@@ -5350,6 +6966,7 @@
     <w:link w:val="Heading1Char"/>
     <w:uiPriority w:val="9"/>
     <w:qFormat/>
+    <w:rsid w:val="0034696D"/>
     <w:pPr>
       <w:keepNext/>
       <w:keepLines/>
@@ -5362,7 +6979,7 @@
     <w:rPr>
       <w:rFonts w:asciiTheme="majorHAnsi" w:eastAsiaTheme="majorEastAsia" w:hAnsiTheme="majorHAnsi" w:cstheme="majorBidi"/>
       <w:color w:val="262626" w:themeColor="text1" w:themeTint="D9"/>
-      <w:sz w:val="64"/>
+      <w:sz w:val="56"/>
       <w:szCs w:val="40"/>
     </w:rPr>
   </w:style>
@@ -5498,7 +7115,6 @@
       <w:b/>
       <w:bCs/>
       <w:color w:val="833C0B" w:themeColor="accent2" w:themeShade="80"/>
-      <w:sz w:val="22"/>
       <w:szCs w:val="22"/>
     </w:rPr>
   </w:style>
@@ -5520,7 +7136,6 @@
     <w:rPr>
       <w:rFonts w:asciiTheme="majorHAnsi" w:eastAsiaTheme="majorEastAsia" w:hAnsiTheme="majorHAnsi" w:cstheme="majorBidi"/>
       <w:color w:val="833C0B" w:themeColor="accent2" w:themeShade="80"/>
-      <w:sz w:val="22"/>
       <w:szCs w:val="22"/>
     </w:rPr>
   </w:style>
@@ -5544,7 +7159,6 @@
       <w:i/>
       <w:iCs/>
       <w:color w:val="833C0B" w:themeColor="accent2" w:themeShade="80"/>
-      <w:sz w:val="22"/>
       <w:szCs w:val="22"/>
     </w:rPr>
   </w:style>
@@ -5747,11 +7361,13 @@
     <w:link w:val="Heading1"/>
     <w:uiPriority w:val="9"/>
     <w:qFormat/>
+    <w:rsid w:val="0034696D"/>
     <w:rPr>
       <w:rFonts w:asciiTheme="majorHAnsi" w:eastAsiaTheme="majorEastAsia" w:hAnsiTheme="majorHAnsi" w:cstheme="majorBidi"/>
       <w:color w:val="262626" w:themeColor="text1" w:themeTint="D9"/>
-      <w:sz w:val="64"/>
+      <w:sz w:val="56"/>
       <w:szCs w:val="40"/>
+      <w:lang w:eastAsia="en-US"/>
     </w:rPr>
   </w:style>
   <w:style w:type="character" w:customStyle="1" w:styleId="Heading2Char">
@@ -6102,6 +7718,30 @@
       <w:lang w:val="en-US"/>
     </w:rPr>
   </w:style>
+  <w:style w:type="character" w:styleId="UnresolvedMention">
+    <w:name w:val="Unresolved Mention"/>
+    <w:basedOn w:val="DefaultParagraphFont"/>
+    <w:uiPriority w:val="99"/>
+    <w:semiHidden/>
+    <w:unhideWhenUsed/>
+    <w:rsid w:val="004A3CD7"/>
+    <w:rPr>
+      <w:color w:val="605E5C"/>
+      <w:shd w:val="clear" w:color="auto" w:fill="E1DFDD"/>
+    </w:rPr>
+  </w:style>
+  <w:style w:type="character" w:styleId="FollowedHyperlink">
+    <w:name w:val="FollowedHyperlink"/>
+    <w:basedOn w:val="DefaultParagraphFont"/>
+    <w:uiPriority w:val="99"/>
+    <w:semiHidden/>
+    <w:unhideWhenUsed/>
+    <w:rsid w:val="004A3CD7"/>
+    <w:rPr>
+      <w:color w:val="954F72" w:themeColor="followedHyperlink"/>
+      <w:u w:val="single"/>
+    </w:rPr>
+  </w:style>
 </w:styles>
 </file>
 
